--- a/Git.docx
+++ b/Git.docx
@@ -60,93 +60,65 @@
           <w:color w:val="434343"/>
           <w:kern w:val="0"/>
         </w:rPr>
+        <w:t xml:space="preserve">$ git </w:t>
+      </w:r>
+      <w:r>
+        <w:rPr>
+          <w:rFonts w:ascii="Monaco" w:hAnsi="Monaco" w:cs="Courier"/>
+          <w:color w:val="434343"/>
+          <w:kern w:val="0"/>
+        </w:rPr>
+        <w:t>reset</w:t>
+      </w:r>
+      <w:r>
+        <w:rPr>
+          <w:rFonts w:ascii="Monaco" w:hAnsi="Monaco" w:cs="Courier"/>
+          <w:color w:val="434343"/>
+          <w:kern w:val="0"/>
+        </w:rPr>
+        <w:t xml:space="preserve"> --hard HEAD</w:t>
+      </w:r>
+    </w:p>
+    <w:p>
+      <w:pPr>
+        <w:ind w:leftChars="100" w:left="240"/>
+        <w:rPr>
+          <w:rFonts w:ascii="Monaco" w:hAnsi="Monaco" w:cs="Courier"/>
+          <w:color w:val="434343"/>
+          <w:kern w:val="0"/>
+        </w:rPr>
+      </w:pPr>
+      <w:r>
+        <w:rPr>
+          <w:rFonts w:ascii="Monaco" w:hAnsi="Monaco" w:cs="Courier"/>
+          <w:color w:val="434343"/>
+          <w:kern w:val="0"/>
+        </w:rPr>
+        <w:t>------------------------------</w:t>
+      </w:r>
+    </w:p>
+    <w:p>
+      <w:pPr>
+        <w:ind w:leftChars="100" w:left="240"/>
+        <w:rPr>
+          <w:rFonts w:ascii="Monaco" w:hAnsi="Monaco"/>
+        </w:rPr>
+      </w:pPr>
+      <w:r>
+        <w:rPr>
+          <w:rFonts w:ascii="Monaco" w:hAnsi="Monaco" w:cs="Courier"/>
+          <w:color w:val="434343"/>
+          <w:kern w:val="0"/>
+        </w:rPr>
         <w:t xml:space="preserve">$ </w:t>
       </w:r>
-      <w:proofErr w:type="spellStart"/>
       <w:r>
         <w:rPr>
           <w:rFonts w:ascii="Monaco" w:hAnsi="Monaco" w:cs="Courier"/>
           <w:color w:val="434343"/>
           <w:kern w:val="0"/>
         </w:rPr>
-        <w:t>git</w:t>
-      </w:r>
-      <w:proofErr w:type="spellEnd"/>
-      <w:r>
-        <w:rPr>
-          <w:rFonts w:ascii="Monaco" w:hAnsi="Monaco" w:cs="Courier"/>
-          <w:color w:val="434343"/>
-          <w:kern w:val="0"/>
-        </w:rPr>
-        <w:t xml:space="preserve"> </w:t>
-      </w:r>
-      <w:r>
-        <w:rPr>
-          <w:rFonts w:ascii="Monaco" w:hAnsi="Monaco" w:cs="Courier"/>
-          <w:color w:val="434343"/>
-          <w:kern w:val="0"/>
-        </w:rPr>
-        <w:t>reset</w:t>
-      </w:r>
-      <w:r>
-        <w:rPr>
-          <w:rFonts w:ascii="Monaco" w:hAnsi="Monaco" w:cs="Courier"/>
-          <w:color w:val="434343"/>
-          <w:kern w:val="0"/>
-        </w:rPr>
-        <w:t xml:space="preserve"> --hard HEAD</w:t>
-      </w:r>
-    </w:p>
-    <w:p>
-      <w:pPr>
-        <w:ind w:leftChars="100" w:left="240"/>
-        <w:rPr>
-          <w:rFonts w:ascii="Monaco" w:hAnsi="Monaco" w:cs="Courier"/>
-          <w:color w:val="434343"/>
-          <w:kern w:val="0"/>
-        </w:rPr>
-      </w:pPr>
-      <w:r>
-        <w:rPr>
-          <w:rFonts w:ascii="Monaco" w:hAnsi="Monaco" w:cs="Courier"/>
-          <w:color w:val="434343"/>
-          <w:kern w:val="0"/>
-        </w:rPr>
-        <w:t>------------------------------</w:t>
-      </w:r>
-    </w:p>
-    <w:p>
-      <w:pPr>
-        <w:ind w:leftChars="100" w:left="240"/>
-        <w:rPr>
-          <w:rFonts w:ascii="Monaco" w:hAnsi="Monaco"/>
-        </w:rPr>
-      </w:pPr>
-      <w:r>
-        <w:rPr>
-          <w:rFonts w:ascii="Monaco" w:hAnsi="Monaco" w:cs="Courier"/>
-          <w:color w:val="434343"/>
-          <w:kern w:val="0"/>
-        </w:rPr>
-        <w:t xml:space="preserve">$ </w:t>
-      </w:r>
-      <w:proofErr w:type="spellStart"/>
-      <w:r>
-        <w:rPr>
-          <w:rFonts w:ascii="Monaco" w:hAnsi="Monaco" w:cs="Courier"/>
-          <w:color w:val="434343"/>
-          <w:kern w:val="0"/>
-        </w:rPr>
-        <w:t>git</w:t>
-      </w:r>
-      <w:proofErr w:type="spellEnd"/>
-      <w:r>
-        <w:rPr>
-          <w:rFonts w:ascii="Monaco" w:hAnsi="Monaco" w:cs="Courier"/>
-          <w:color w:val="434343"/>
-          <w:kern w:val="0"/>
-        </w:rPr>
-        <w:t xml:space="preserve"> log </w:t>
+        <w:t xml:space="preserve">git log </w:t>
       </w:r>
     </w:p>
     <w:p>
@@ -173,21 +145,12 @@
         </w:rPr>
         <w:t xml:space="preserve"> </w:t>
       </w:r>
-      <w:proofErr w:type="spellStart"/>
       <w:r>
         <w:rPr>
           <w:rFonts w:ascii="Monaco" w:eastAsia="Osaka−等幅" w:hAnsi="Monaco" w:cs="Osaka−等幅"/>
           <w:kern w:val="0"/>
         </w:rPr>
-        <w:t>git</w:t>
-      </w:r>
-      <w:proofErr w:type="spellEnd"/>
-      <w:r>
-        <w:rPr>
-          <w:rFonts w:ascii="Monaco" w:eastAsia="Osaka−等幅" w:hAnsi="Monaco" w:cs="Osaka−等幅"/>
-          <w:kern w:val="0"/>
-        </w:rPr>
-        <w:t xml:space="preserve"> reset --hard </w:t>
+        <w:t xml:space="preserve">git reset --hard </w:t>
       </w:r>
       <w:r>
         <w:rPr>
@@ -405,87 +368,41 @@
           <w:color w:val="434343"/>
           <w:kern w:val="0"/>
         </w:rPr>
+        <w:t xml:space="preserve">$ git </w:t>
+      </w:r>
+      <w:r>
+        <w:rPr>
+          <w:rFonts w:ascii="Monaco" w:hAnsi="Monaco" w:cs="Courier"/>
+          <w:color w:val="434343"/>
+          <w:kern w:val="0"/>
+        </w:rPr>
+        <w:t>rebase -i &lt;commit&gt;</w:t>
+      </w:r>
+    </w:p>
+    <w:p>
+      <w:pPr>
+        <w:ind w:leftChars="100" w:left="240"/>
+        <w:rPr>
+          <w:rFonts w:ascii="Monaco" w:hAnsi="Monaco" w:cs="Courier"/>
+          <w:color w:val="434343"/>
+          <w:kern w:val="0"/>
+        </w:rPr>
+      </w:pPr>
+      <w:r>
+        <w:rPr>
+          <w:rFonts w:ascii="Monaco" w:hAnsi="Monaco" w:cs="Courier"/>
+          <w:color w:val="434343"/>
+          <w:kern w:val="0"/>
+        </w:rPr>
         <w:t xml:space="preserve">$ </w:t>
       </w:r>
-      <w:proofErr w:type="spellStart"/>
       <w:r>
         <w:rPr>
           <w:rFonts w:ascii="Monaco" w:hAnsi="Monaco" w:cs="Courier"/>
           <w:color w:val="434343"/>
           <w:kern w:val="0"/>
         </w:rPr>
-        <w:t>git</w:t>
-      </w:r>
-      <w:proofErr w:type="spellEnd"/>
-      <w:r>
-        <w:rPr>
-          <w:rFonts w:ascii="Monaco" w:hAnsi="Monaco" w:cs="Courier"/>
-          <w:color w:val="434343"/>
-          <w:kern w:val="0"/>
-        </w:rPr>
-        <w:t xml:space="preserve"> </w:t>
-      </w:r>
-      <w:r>
-        <w:rPr>
-          <w:rFonts w:ascii="Monaco" w:hAnsi="Monaco" w:cs="Courier"/>
-          <w:color w:val="434343"/>
-          <w:kern w:val="0"/>
-        </w:rPr>
-        <w:t>rebase -</w:t>
-      </w:r>
-      <w:proofErr w:type="spellStart"/>
-      <w:r>
-        <w:rPr>
-          <w:rFonts w:ascii="Monaco" w:hAnsi="Monaco" w:cs="Courier"/>
-          <w:color w:val="434343"/>
-          <w:kern w:val="0"/>
-        </w:rPr>
-        <w:t>i</w:t>
-      </w:r>
-      <w:proofErr w:type="spellEnd"/>
-      <w:r>
-        <w:rPr>
-          <w:rFonts w:ascii="Monaco" w:hAnsi="Monaco" w:cs="Courier"/>
-          <w:color w:val="434343"/>
-          <w:kern w:val="0"/>
-        </w:rPr>
-        <w:t xml:space="preserve"> &lt;commit&gt;</w:t>
-      </w:r>
-    </w:p>
-    <w:p>
-      <w:pPr>
-        <w:ind w:leftChars="100" w:left="240"/>
-        <w:rPr>
-          <w:rFonts w:ascii="Monaco" w:hAnsi="Monaco" w:cs="Courier"/>
-          <w:color w:val="434343"/>
-          <w:kern w:val="0"/>
-        </w:rPr>
-      </w:pPr>
-      <w:r>
-        <w:rPr>
-          <w:rFonts w:ascii="Monaco" w:hAnsi="Monaco" w:cs="Courier"/>
-          <w:color w:val="434343"/>
-          <w:kern w:val="0"/>
-        </w:rPr>
-        <w:t xml:space="preserve">$ </w:t>
-      </w:r>
-      <w:proofErr w:type="spellStart"/>
-      <w:r>
-        <w:rPr>
-          <w:rFonts w:ascii="Monaco" w:hAnsi="Monaco" w:cs="Courier"/>
-          <w:color w:val="434343"/>
-          <w:kern w:val="0"/>
-        </w:rPr>
-        <w:t>git</w:t>
-      </w:r>
-      <w:proofErr w:type="spellEnd"/>
-      <w:r>
-        <w:rPr>
-          <w:rFonts w:ascii="Monaco" w:hAnsi="Monaco" w:cs="Courier"/>
-          <w:color w:val="434343"/>
-          <w:kern w:val="0"/>
-        </w:rPr>
-        <w:t xml:space="preserve"> commit --amend</w:t>
+        <w:t>git commit --amend</w:t>
       </w:r>
       <w:r>
         <w:rPr>
@@ -512,21 +429,12 @@
         </w:rPr>
         <w:t xml:space="preserve">$ </w:t>
       </w:r>
-      <w:proofErr w:type="spellStart"/>
       <w:r>
         <w:rPr>
           <w:rFonts w:ascii="Monaco" w:eastAsia="Osaka−等幅" w:hAnsi="Monaco" w:cs="Osaka−等幅"/>
           <w:kern w:val="0"/>
         </w:rPr>
-        <w:t>git</w:t>
-      </w:r>
-      <w:proofErr w:type="spellEnd"/>
-      <w:r>
-        <w:rPr>
-          <w:rFonts w:ascii="Monaco" w:eastAsia="Osaka−等幅" w:hAnsi="Monaco" w:cs="Osaka−等幅"/>
-          <w:kern w:val="0"/>
-        </w:rPr>
-        <w:t xml:space="preserve"> </w:t>
+        <w:t xml:space="preserve">git </w:t>
       </w:r>
       <w:r>
         <w:rPr>
@@ -594,25 +502,7 @@
           <w:color w:val="434343"/>
           <w:kern w:val="0"/>
         </w:rPr>
-        <w:t xml:space="preserve">$ </w:t>
-      </w:r>
-      <w:proofErr w:type="spellStart"/>
-      <w:r>
-        <w:rPr>
-          <w:rFonts w:ascii="Monaco" w:hAnsi="Monaco" w:cs="Courier"/>
-          <w:color w:val="434343"/>
-          <w:kern w:val="0"/>
-        </w:rPr>
-        <w:t>git</w:t>
-      </w:r>
-      <w:proofErr w:type="spellEnd"/>
-      <w:r>
-        <w:rPr>
-          <w:rFonts w:ascii="Monaco" w:hAnsi="Monaco" w:cs="Courier"/>
-          <w:color w:val="434343"/>
-          <w:kern w:val="0"/>
-        </w:rPr>
-        <w:t xml:space="preserve"> </w:t>
+        <w:t xml:space="preserve">$ git </w:t>
       </w:r>
       <w:r>
         <w:rPr>
@@ -704,23 +594,13 @@
         </w:rPr>
         <w:t xml:space="preserve">$ </w:t>
       </w:r>
-      <w:proofErr w:type="spellStart"/>
-      <w:r>
-        <w:rPr>
-          <w:rFonts w:ascii="Monaco" w:hAnsi="Monaco" w:cs="Courier"/>
-          <w:color w:val="262626"/>
-          <w:kern w:val="0"/>
-        </w:rPr>
-        <w:t>git</w:t>
-      </w:r>
-      <w:proofErr w:type="spellEnd"/>
-      <w:r>
-        <w:rPr>
-          <w:rFonts w:ascii="Monaco" w:hAnsi="Monaco" w:cs="Courier"/>
-          <w:color w:val="262626"/>
-          <w:kern w:val="0"/>
-        </w:rPr>
-        <w:t xml:space="preserve"> reset --hard HEAD^^ </w:t>
+      <w:r>
+        <w:rPr>
+          <w:rFonts w:ascii="Monaco" w:hAnsi="Monaco" w:cs="Courier"/>
+          <w:color w:val="262626"/>
+          <w:kern w:val="0"/>
+        </w:rPr>
+        <w:t xml:space="preserve">git reset --hard HEAD^^ </w:t>
       </w:r>
       <w:r>
         <w:rPr>
@@ -775,34 +655,14 @@
         </w:rPr>
         <w:t xml:space="preserve">$ </w:t>
       </w:r>
-      <w:proofErr w:type="spellStart"/>
-      <w:r>
-        <w:rPr>
-          <w:rFonts w:ascii="Monaco" w:hAnsi="Monaco" w:cs="Courier"/>
-          <w:color w:val="262626"/>
-          <w:kern w:val="0"/>
-        </w:rPr>
-        <w:t>git</w:t>
-      </w:r>
-      <w:proofErr w:type="spellEnd"/>
-      <w:r>
-        <w:rPr>
-          <w:rFonts w:ascii="Monaco" w:hAnsi="Monaco" w:cs="Courier"/>
-          <w:color w:val="262626"/>
-          <w:kern w:val="0"/>
-        </w:rPr>
-        <w:t xml:space="preserve"> </w:t>
-      </w:r>
-      <w:proofErr w:type="spellStart"/>
-      <w:r>
-        <w:rPr>
-          <w:rFonts w:ascii="Monaco" w:hAnsi="Monaco" w:cs="Courier"/>
-          <w:color w:val="262626"/>
-          <w:kern w:val="0"/>
-        </w:rPr>
-        <w:t>reflog</w:t>
-      </w:r>
-      <w:proofErr w:type="spellEnd"/>
+      <w:r>
+        <w:rPr>
+          <w:rFonts w:ascii="Monaco" w:hAnsi="Monaco" w:cs="Courier"/>
+          <w:color w:val="262626"/>
+          <w:kern w:val="0"/>
+        </w:rPr>
+        <w:t>git reflog</w:t>
+      </w:r>
     </w:p>
     <w:p>
       <w:pPr>
@@ -1056,23 +916,13 @@
         </w:rPr>
         <w:t xml:space="preserve">$ </w:t>
       </w:r>
-      <w:proofErr w:type="spellStart"/>
-      <w:r>
-        <w:rPr>
-          <w:rFonts w:ascii="Monaco" w:hAnsi="Monaco" w:cs="Courier"/>
-          <w:color w:val="262626"/>
-          <w:kern w:val="0"/>
-        </w:rPr>
-        <w:t>git</w:t>
-      </w:r>
-      <w:proofErr w:type="spellEnd"/>
-      <w:r>
-        <w:rPr>
-          <w:rFonts w:ascii="Monaco" w:hAnsi="Monaco" w:cs="Courier"/>
-          <w:color w:val="262626"/>
-          <w:kern w:val="0"/>
-        </w:rPr>
-        <w:t xml:space="preserve"> reset --hard HEAD@</w:t>
+      <w:r>
+        <w:rPr>
+          <w:rFonts w:ascii="Monaco" w:hAnsi="Monaco" w:cs="Courier"/>
+          <w:color w:val="262626"/>
+          <w:kern w:val="0"/>
+        </w:rPr>
+        <w:t>git reset --hard HEAD@</w:t>
       </w:r>
       <w:r>
         <w:rPr>
@@ -1127,26 +977,38 @@
         <w:t>する前に戻れる</w:t>
       </w:r>
     </w:p>
-    <w:p>
-      <w:pPr>
+    <w:p/>
+    <w:p>
+      <w:pPr>
+        <w:rPr>
+          <w:rFonts w:ascii="メイリオ" w:eastAsia="メイリオ" w:hAnsi="メイリオ"/>
+          <w:b/>
+          <w:color w:val="008000"/>
+        </w:rPr>
+      </w:pPr>
+      <w:r>
         <w:rPr>
           <w:rFonts w:hint="eastAsia"/>
         </w:rPr>
-      </w:pPr>
-    </w:p>
-    <w:p>
-      <w:pPr>
+        <w:t xml:space="preserve">◯　</w:t>
+      </w:r>
+      <w:r>
+        <w:rPr>
+          <w:rFonts w:ascii="メイリオ" w:eastAsia="メイリオ" w:hAnsi="メイリオ" w:hint="eastAsia"/>
+          <w:b/>
+          <w:color w:val="008000"/>
+          <w:sz w:val="28"/>
+        </w:rPr>
+        <w:t>直前の</w:t>
+      </w:r>
+      <w:r>
         <w:rPr>
           <w:rFonts w:ascii="メイリオ" w:eastAsia="メイリオ" w:hAnsi="メイリオ"/>
           <w:b/>
           <w:color w:val="008000"/>
-        </w:rPr>
-      </w:pPr>
-      <w:r>
-        <w:rPr>
-          <w:rFonts w:hint="eastAsia"/>
-        </w:rPr>
-        <w:t xml:space="preserve">◯　</w:t>
+          <w:sz w:val="28"/>
+        </w:rPr>
+        <w:t>commit</w:t>
       </w:r>
       <w:r>
         <w:rPr>
@@ -1155,28 +1017,8 @@
           <w:color w:val="008000"/>
           <w:sz w:val="28"/>
         </w:rPr>
-        <w:t>直前の</w:t>
-      </w:r>
-      <w:r>
-        <w:rPr>
-          <w:rFonts w:ascii="メイリオ" w:eastAsia="メイリオ" w:hAnsi="メイリオ"/>
-          <w:b/>
-          <w:color w:val="008000"/>
-          <w:sz w:val="28"/>
-        </w:rPr>
-        <w:t>commit</w:t>
-      </w:r>
-      <w:r>
-        <w:rPr>
-          <w:rFonts w:ascii="メイリオ" w:eastAsia="メイリオ" w:hAnsi="メイリオ" w:hint="eastAsia"/>
-          <w:b/>
-          <w:color w:val="008000"/>
-          <w:sz w:val="28"/>
-        </w:rPr>
         <w:t>メッセージの書き換え</w:t>
       </w:r>
-      <w:bookmarkStart w:id="0" w:name="_GoBack"/>
-      <w:bookmarkEnd w:id="0"/>
     </w:p>
     <w:p>
       <w:pPr>
@@ -1200,23 +1042,13 @@
         </w:rPr>
         <w:t xml:space="preserve">$ </w:t>
       </w:r>
-      <w:proofErr w:type="spellStart"/>
-      <w:r>
-        <w:rPr>
-          <w:rFonts w:ascii="Monaco" w:hAnsi="Monaco" w:cs="Courier"/>
-          <w:color w:val="262626"/>
-          <w:kern w:val="0"/>
-        </w:rPr>
-        <w:t>git</w:t>
-      </w:r>
-      <w:proofErr w:type="spellEnd"/>
-      <w:r>
-        <w:rPr>
-          <w:rFonts w:ascii="Monaco" w:hAnsi="Monaco" w:cs="Courier"/>
-          <w:color w:val="262626"/>
-          <w:kern w:val="0"/>
-        </w:rPr>
-        <w:t xml:space="preserve"> </w:t>
+      <w:r>
+        <w:rPr>
+          <w:rFonts w:ascii="Monaco" w:hAnsi="Monaco" w:cs="Courier"/>
+          <w:color w:val="262626"/>
+          <w:kern w:val="0"/>
+        </w:rPr>
+        <w:t xml:space="preserve">git </w:t>
       </w:r>
       <w:r>
         <w:rPr>
@@ -1255,23 +1087,27 @@
     <w:p>
       <w:pPr>
         <w:rPr>
-          <w:rFonts w:ascii="Monaco" w:hAnsi="Monaco" w:cs="Courier" w:hint="eastAsia"/>
-          <w:color w:val="262626"/>
-          <w:kern w:val="0"/>
-        </w:rPr>
-      </w:pPr>
-    </w:p>
-    <w:p>
-      <w:pPr>
-        <w:rPr>
-          <w:rFonts w:hint="eastAsia"/>
-        </w:rPr>
-      </w:pPr>
-    </w:p>
-    <w:p>
-      <w:pPr>
-        <w:rPr>
-          <w:color w:val="C0504D" w:themeColor="accent2"/>
+          <w:rFonts w:ascii="Monaco" w:hAnsi="Monaco" w:cs="Courier"/>
+          <w:color w:val="262626"/>
+          <w:kern w:val="0"/>
+        </w:rPr>
+      </w:pPr>
+    </w:p>
+    <w:p>
+      <w:pPr>
+        <w:rPr>
+          <w:rFonts w:ascii="Monaco" w:hAnsi="Monaco" w:cs="Courier"/>
+          <w:color w:val="262626"/>
+          <w:kern w:val="0"/>
+        </w:rPr>
+      </w:pPr>
+    </w:p>
+    <w:p>
+      <w:pPr>
+        <w:rPr>
+          <w:rFonts w:ascii="メイリオ" w:eastAsia="メイリオ" w:hAnsi="メイリオ"/>
+          <w:b/>
+          <w:color w:val="008000"/>
         </w:rPr>
       </w:pPr>
       <w:r>
@@ -1283,162 +1119,48 @@
       </w:r>
       <w:r>
         <w:rPr>
-          <w:rFonts w:ascii="メイリオ" w:eastAsia="メイリオ" w:hAnsi="メイリオ" w:cs="Helvetica Neue"/>
-          <w:b/>
-          <w:bCs/>
-          <w:color w:val="008000"/>
-          <w:kern w:val="0"/>
-          <w:sz w:val="28"/>
-          <w:szCs w:val="40"/>
-        </w:rPr>
-        <w:t>現在のワークツリーを一時的に保存する</w:t>
-      </w:r>
-    </w:p>
-    <w:p>
-      <w:pPr>
-        <w:ind w:leftChars="100" w:left="240"/>
-        <w:rPr>
-          <w:rFonts w:ascii="Monaco" w:hAnsi="Monaco"/>
-        </w:rPr>
-      </w:pPr>
-      <w:r>
-        <w:rPr>
-          <w:rFonts w:ascii="Monaco" w:hAnsi="Monaco"/>
-        </w:rPr>
-        <w:t xml:space="preserve">$ </w:t>
-      </w:r>
-      <w:proofErr w:type="spellStart"/>
-      <w:r>
-        <w:rPr>
-          <w:rFonts w:ascii="Monaco" w:hAnsi="Monaco" w:cs="Monaco"/>
-          <w:kern w:val="0"/>
-        </w:rPr>
-        <w:t>git</w:t>
-      </w:r>
-      <w:proofErr w:type="spellEnd"/>
-      <w:r>
-        <w:rPr>
-          <w:rFonts w:ascii="Monaco" w:hAnsi="Monaco" w:cs="Monaco"/>
-          <w:kern w:val="0"/>
-        </w:rPr>
-        <w:t xml:space="preserve"> stash (save)</w:t>
-      </w:r>
-    </w:p>
-    <w:p>
-      <w:pPr>
-        <w:ind w:leftChars="100" w:left="240"/>
-        <w:rPr>
-          <w:rFonts w:ascii="Monaco" w:hAnsi="Monaco"/>
-        </w:rPr>
-      </w:pPr>
-      <w:r>
-        <w:rPr>
-          <w:rFonts w:ascii="Monaco" w:hAnsi="Monaco"/>
-        </w:rPr>
-        <w:t xml:space="preserve">$ </w:t>
-      </w:r>
-      <w:proofErr w:type="spellStart"/>
-      <w:r>
-        <w:rPr>
-          <w:rFonts w:ascii="Monaco" w:hAnsi="Monaco" w:cs="Monaco"/>
-          <w:kern w:val="0"/>
-        </w:rPr>
-        <w:t>git</w:t>
-      </w:r>
-      <w:proofErr w:type="spellEnd"/>
-      <w:r>
-        <w:rPr>
-          <w:rFonts w:ascii="Monaco" w:hAnsi="Monaco" w:cs="Monaco"/>
-          <w:kern w:val="0"/>
-        </w:rPr>
-        <w:t xml:space="preserve"> stash save "message"   &lt;- message</w:t>
-      </w:r>
-      <w:r>
-        <w:rPr>
-          <w:rFonts w:ascii="Monaco" w:hAnsi="Monaco" w:cs="Monaco"/>
-          <w:kern w:val="0"/>
-        </w:rPr>
-        <w:t>付き</w:t>
-      </w:r>
-    </w:p>
-    <w:p/>
-    <w:p>
-      <w:r>
-        <w:rPr>
-          <w:rFonts w:hint="eastAsia"/>
-        </w:rPr>
-        <w:t xml:space="preserve">◯　</w:t>
-      </w:r>
-      <w:r>
-        <w:rPr>
-          <w:rFonts w:ascii="メイリオ" w:eastAsia="メイリオ" w:hAnsi="メイリオ" w:cs="Helvetica Neue"/>
-          <w:b/>
-          <w:bCs/>
-          <w:color w:val="008000"/>
-          <w:kern w:val="0"/>
-          <w:sz w:val="28"/>
-          <w:szCs w:val="28"/>
-        </w:rPr>
-        <w:t>stash に保存されている状態の一覧を見る</w:t>
-      </w:r>
-    </w:p>
-    <w:p>
-      <w:pPr>
-        <w:rPr>
-          <w:rFonts w:ascii="Monaco" w:eastAsia="メイリオ" w:hAnsi="Monaco"/>
-        </w:rPr>
-      </w:pPr>
-      <w:r>
-        <w:rPr>
-          <w:rFonts w:ascii="Monaco" w:eastAsia="メイリオ" w:hAnsi="Monaco"/>
-        </w:rPr>
-        <w:t xml:space="preserve">  </w:t>
-      </w:r>
-      <w:r>
-        <w:rPr>
-          <w:rFonts w:ascii="Monaco" w:eastAsia="メイリオ" w:hAnsi="Monaco"/>
-        </w:rPr>
-        <w:t xml:space="preserve">$ </w:t>
-      </w:r>
-      <w:proofErr w:type="spellStart"/>
-      <w:r>
-        <w:rPr>
-          <w:rFonts w:ascii="Monaco" w:eastAsia="メイリオ" w:hAnsi="Monaco"/>
-        </w:rPr>
-        <w:t>git</w:t>
-      </w:r>
-      <w:proofErr w:type="spellEnd"/>
-      <w:r>
-        <w:rPr>
-          <w:rFonts w:ascii="Monaco" w:eastAsia="メイリオ" w:hAnsi="Monaco"/>
-        </w:rPr>
-        <w:t xml:space="preserve"> stash list</w:t>
-      </w:r>
-    </w:p>
-    <w:p/>
-    <w:p>
-      <w:pPr>
-        <w:rPr>
-          <w:color w:val="008000"/>
-        </w:rPr>
-      </w:pPr>
-      <w:r>
-        <w:rPr>
-          <w:rFonts w:hint="eastAsia"/>
-        </w:rPr>
-        <w:t xml:space="preserve">◯　</w:t>
-      </w:r>
-      <w:r>
-        <w:rPr>
-          <w:rFonts w:ascii="メイリオ" w:eastAsia="メイリオ" w:hAnsi="メイリオ" w:cs="Helvetica Neue"/>
-          <w:b/>
-          <w:bCs/>
-          <w:color w:val="008000"/>
-          <w:kern w:val="0"/>
-          <w:sz w:val="28"/>
-          <w:szCs w:val="28"/>
-        </w:rPr>
-        <w:t>stash に保存されている状態に戻し、stash から削除する</w:t>
+          <w:rFonts w:ascii="メイリオ" w:eastAsia="メイリオ" w:hAnsi="メイリオ"/>
+          <w:b/>
+          <w:color w:val="008000"/>
+          <w:sz w:val="28"/>
+        </w:rPr>
+        <w:t>commit</w:t>
+      </w:r>
+      <w:r>
+        <w:rPr>
+          <w:rFonts w:ascii="メイリオ" w:eastAsia="メイリオ" w:hAnsi="メイリオ" w:hint="eastAsia"/>
+          <w:b/>
+          <w:color w:val="008000"/>
+          <w:sz w:val="28"/>
+        </w:rPr>
+        <w:t>ファイルを削除</w:t>
+      </w:r>
+      <w:r>
+        <w:rPr>
+          <w:rFonts w:ascii="メイリオ" w:eastAsia="メイリオ" w:hAnsi="メイリオ"/>
+          <w:b/>
+          <w:color w:val="008000"/>
+          <w:sz w:val="28"/>
+        </w:rPr>
+        <w:t>(</w:t>
+      </w:r>
+      <w:r>
+        <w:rPr>
+          <w:rFonts w:ascii="メイリオ" w:eastAsia="メイリオ" w:hAnsi="メイリオ" w:hint="eastAsia"/>
+          <w:b/>
+          <w:color w:val="008000"/>
+          <w:sz w:val="28"/>
+        </w:rPr>
+        <w:t>一部</w:t>
+      </w:r>
+      <w:r>
+        <w:rPr>
+          <w:rFonts w:ascii="メイリオ" w:eastAsia="メイリオ" w:hAnsi="メイリオ"/>
+          <w:b/>
+          <w:color w:val="008000"/>
+          <w:sz w:val="28"/>
+        </w:rPr>
+        <w:t>)</w:t>
       </w:r>
     </w:p>
     <w:p>
@@ -1450,60 +1172,743 @@
         <w:ind w:leftChars="100" w:left="240"/>
         <w:jc w:val="left"/>
         <w:rPr>
+          <w:rFonts w:ascii="Monaco" w:hAnsi="Monaco" w:cs="Courier"/>
+          <w:color w:val="262626"/>
+          <w:kern w:val="0"/>
+        </w:rPr>
+      </w:pPr>
+      <w:r>
+        <w:rPr>
+          <w:rFonts w:ascii="Monaco" w:hAnsi="Monaco" w:cs="Courier"/>
+          <w:color w:val="130869"/>
+          <w:kern w:val="0"/>
+        </w:rPr>
+        <w:t xml:space="preserve">$ </w:t>
+      </w:r>
+      <w:r>
+        <w:rPr>
+          <w:rFonts w:ascii="Monaco" w:hAnsi="Monaco" w:cs="Courier"/>
+          <w:color w:val="262626"/>
+          <w:kern w:val="0"/>
+        </w:rPr>
+        <w:t xml:space="preserve">git </w:t>
+      </w:r>
+      <w:r>
+        <w:rPr>
+          <w:rFonts w:ascii="Monaco" w:hAnsi="Monaco" w:cs="Courier"/>
+          <w:color w:val="262626"/>
+          <w:kern w:val="0"/>
+        </w:rPr>
+        <w:t>rm [file name]</w:t>
+      </w:r>
+    </w:p>
+    <w:p>
+      <w:pPr>
+        <w:ind w:firstLine="240"/>
+        <w:rPr>
+          <w:rFonts w:ascii="メイリオ" w:eastAsia="メイリオ" w:hAnsi="メイリオ"/>
+          <w:b/>
+          <w:color w:val="008000"/>
+          <w:sz w:val="28"/>
+        </w:rPr>
+      </w:pPr>
+      <w:r>
+        <w:rPr>
+          <w:rFonts w:ascii="メイリオ" w:eastAsia="メイリオ" w:hAnsi="メイリオ"/>
+          <w:b/>
+          <w:color w:val="008000"/>
+          <w:sz w:val="28"/>
+        </w:rPr>
+        <w:t>commit</w:t>
+      </w:r>
+      <w:r>
+        <w:rPr>
+          <w:rFonts w:ascii="メイリオ" w:eastAsia="メイリオ" w:hAnsi="メイリオ" w:hint="eastAsia"/>
+          <w:b/>
+          <w:color w:val="008000"/>
+          <w:sz w:val="28"/>
+        </w:rPr>
+        <w:t>からは削除するけどファイルそのものは残す</w:t>
+      </w:r>
+    </w:p>
+    <w:p>
+      <w:pPr>
+        <w:widowControl/>
+        <w:autoSpaceDE w:val="0"/>
+        <w:autoSpaceDN w:val="0"/>
+        <w:adjustRightInd w:val="0"/>
+        <w:ind w:leftChars="100" w:left="240"/>
+        <w:jc w:val="left"/>
+        <w:rPr>
+          <w:rFonts w:ascii="Monaco" w:hAnsi="Monaco" w:cs="Courier"/>
+          <w:color w:val="262626"/>
+          <w:kern w:val="0"/>
+        </w:rPr>
+      </w:pPr>
+      <w:r>
+        <w:rPr>
+          <w:rFonts w:ascii="Monaco" w:hAnsi="Monaco" w:cs="Courier"/>
+          <w:color w:val="130869"/>
+          <w:kern w:val="0"/>
+        </w:rPr>
+        <w:t xml:space="preserve">$ </w:t>
+      </w:r>
+      <w:r>
+        <w:rPr>
+          <w:rFonts w:ascii="Monaco" w:hAnsi="Monaco" w:cs="Courier"/>
+          <w:color w:val="262626"/>
+          <w:kern w:val="0"/>
+        </w:rPr>
+        <w:t xml:space="preserve">git </w:t>
+      </w:r>
+      <w:r>
+        <w:rPr>
+          <w:rFonts w:ascii="Monaco" w:hAnsi="Monaco" w:cs="Courier"/>
+          <w:color w:val="262626"/>
+          <w:kern w:val="0"/>
+        </w:rPr>
+        <w:t>rm --cached [file name]</w:t>
+      </w:r>
+    </w:p>
+    <w:p>
+      <w:pPr>
+        <w:rPr>
+          <w:rFonts w:ascii="Monaco" w:hAnsi="Monaco" w:cs="Courier"/>
+          <w:color w:val="262626"/>
+          <w:kern w:val="0"/>
+        </w:rPr>
+      </w:pPr>
+    </w:p>
+    <w:p>
+      <w:pPr>
+        <w:rPr>
+          <w:rFonts w:ascii="Monaco" w:hAnsi="Monaco" w:cs="Courier"/>
+          <w:color w:val="262626"/>
+          <w:kern w:val="0"/>
+        </w:rPr>
+      </w:pPr>
+    </w:p>
+    <w:p/>
+    <w:p>
+      <w:pPr>
+        <w:rPr>
+          <w:color w:val="C0504D" w:themeColor="accent2"/>
+        </w:rPr>
+      </w:pPr>
+      <w:r>
+        <w:rPr>
+          <w:rFonts w:hint="eastAsia"/>
+        </w:rPr>
+        <w:t xml:space="preserve">◯　</w:t>
+      </w:r>
+      <w:r>
+        <w:rPr>
+          <w:rFonts w:ascii="メイリオ" w:eastAsia="メイリオ" w:hAnsi="メイリオ" w:cs="Helvetica Neue"/>
+          <w:b/>
+          <w:bCs/>
+          <w:color w:val="008000"/>
+          <w:kern w:val="0"/>
+          <w:sz w:val="28"/>
+          <w:szCs w:val="40"/>
+        </w:rPr>
+        <w:t>現在のワークツリーを一時的に保存する</w:t>
+      </w:r>
+    </w:p>
+    <w:p>
+      <w:pPr>
+        <w:ind w:leftChars="100" w:left="240"/>
+        <w:rPr>
+          <w:rFonts w:ascii="Monaco" w:hAnsi="Monaco"/>
+        </w:rPr>
+      </w:pPr>
+      <w:r>
+        <w:rPr>
+          <w:rFonts w:ascii="Monaco" w:hAnsi="Monaco"/>
+        </w:rPr>
+        <w:t xml:space="preserve">$ </w:t>
+      </w:r>
+      <w:r>
+        <w:rPr>
           <w:rFonts w:ascii="Monaco" w:hAnsi="Monaco" w:cs="Monaco"/>
           <w:kern w:val="0"/>
         </w:rPr>
-      </w:pPr>
+        <w:t>git stash (save)</w:t>
+      </w:r>
+    </w:p>
+    <w:p>
+      <w:pPr>
+        <w:ind w:leftChars="100" w:left="240"/>
+        <w:rPr>
+          <w:rFonts w:ascii="Monaco" w:hAnsi="Monaco"/>
+        </w:rPr>
+      </w:pPr>
+      <w:r>
+        <w:rPr>
+          <w:rFonts w:ascii="Monaco" w:hAnsi="Monaco"/>
+        </w:rPr>
+        <w:t xml:space="preserve">$ </w:t>
+      </w:r>
       <w:r>
         <w:rPr>
           <w:rFonts w:ascii="Monaco" w:hAnsi="Monaco" w:cs="Monaco"/>
           <w:kern w:val="0"/>
         </w:rPr>
+        <w:t>git stash save "message"   &lt;- message</w:t>
+      </w:r>
+      <w:r>
+        <w:rPr>
+          <w:rFonts w:ascii="Monaco" w:hAnsi="Monaco" w:cs="Monaco"/>
+          <w:kern w:val="0"/>
+        </w:rPr>
+        <w:t>付き</w:t>
+      </w:r>
+    </w:p>
+    <w:p/>
+    <w:p>
+      <w:r>
+        <w:rPr>
+          <w:rFonts w:hint="eastAsia"/>
+        </w:rPr>
+        <w:t xml:space="preserve">◯　</w:t>
+      </w:r>
+      <w:r>
+        <w:rPr>
+          <w:rFonts w:ascii="メイリオ" w:eastAsia="メイリオ" w:hAnsi="メイリオ" w:cs="Helvetica Neue"/>
+          <w:b/>
+          <w:bCs/>
+          <w:color w:val="008000"/>
+          <w:kern w:val="0"/>
+          <w:sz w:val="28"/>
+          <w:szCs w:val="28"/>
+        </w:rPr>
+        <w:t>stash に保存されている状態の一覧を見る</w:t>
+      </w:r>
+    </w:p>
+    <w:p>
+      <w:pPr>
+        <w:rPr>
+          <w:rFonts w:ascii="Monaco" w:eastAsia="メイリオ" w:hAnsi="Monaco"/>
+        </w:rPr>
+      </w:pPr>
+      <w:r>
+        <w:rPr>
+          <w:rFonts w:ascii="Monaco" w:eastAsia="メイリオ" w:hAnsi="Monaco"/>
+        </w:rPr>
+        <w:t xml:space="preserve">  </w:t>
+      </w:r>
+      <w:r>
+        <w:rPr>
+          <w:rFonts w:ascii="Monaco" w:eastAsia="メイリオ" w:hAnsi="Monaco"/>
+        </w:rPr>
+        <w:t>$ git stash list</w:t>
+      </w:r>
+    </w:p>
+    <w:p/>
+    <w:p>
+      <w:pPr>
+        <w:rPr>
+          <w:color w:val="008000"/>
+        </w:rPr>
+      </w:pPr>
+      <w:r>
+        <w:rPr>
+          <w:rFonts w:hint="eastAsia"/>
+        </w:rPr>
+        <w:t xml:space="preserve">◯　</w:t>
+      </w:r>
+      <w:r>
+        <w:rPr>
+          <w:rFonts w:ascii="メイリオ" w:eastAsia="メイリオ" w:hAnsi="メイリオ" w:cs="Helvetica Neue"/>
+          <w:b/>
+          <w:bCs/>
+          <w:color w:val="008000"/>
+          <w:kern w:val="0"/>
+          <w:sz w:val="28"/>
+          <w:szCs w:val="28"/>
+        </w:rPr>
+        <w:t>stash に保存されている状態に戻し、stash から削除する</w:t>
+      </w:r>
+    </w:p>
+    <w:p>
+      <w:pPr>
+        <w:widowControl/>
+        <w:autoSpaceDE w:val="0"/>
+        <w:autoSpaceDN w:val="0"/>
+        <w:adjustRightInd w:val="0"/>
+        <w:ind w:leftChars="100" w:left="240"/>
+        <w:jc w:val="left"/>
+        <w:rPr>
+          <w:rFonts w:ascii="Monaco" w:hAnsi="Monaco" w:cs="Monaco"/>
+          <w:kern w:val="0"/>
+        </w:rPr>
+      </w:pPr>
+      <w:r>
+        <w:rPr>
+          <w:rFonts w:ascii="Monaco" w:hAnsi="Monaco" w:cs="Monaco"/>
+          <w:kern w:val="0"/>
+        </w:rPr>
         <w:t xml:space="preserve">$ </w:t>
       </w:r>
-      <w:proofErr w:type="spellStart"/>
       <w:r>
         <w:rPr>
           <w:rFonts w:ascii="Monaco" w:hAnsi="Monaco" w:cs="Monaco"/>
           <w:kern w:val="0"/>
         </w:rPr>
-        <w:t>git</w:t>
-      </w:r>
-      <w:proofErr w:type="spellEnd"/>
+        <w:t>git stash pop</w:t>
+      </w:r>
+    </w:p>
+    <w:p>
+      <w:pPr>
+        <w:ind w:leftChars="100" w:left="240"/>
+      </w:pPr>
       <w:r>
         <w:rPr>
           <w:rFonts w:ascii="Monaco" w:hAnsi="Monaco" w:cs="Monaco"/>
           <w:kern w:val="0"/>
         </w:rPr>
-        <w:t xml:space="preserve"> stash pop</w:t>
-      </w:r>
-    </w:p>
-    <w:p>
-      <w:pPr>
-        <w:ind w:leftChars="100" w:left="240"/>
-      </w:pPr>
+        <w:t xml:space="preserve">$ </w:t>
+      </w:r>
       <w:r>
         <w:rPr>
           <w:rFonts w:ascii="Monaco" w:hAnsi="Monaco" w:cs="Monaco"/>
           <w:kern w:val="0"/>
         </w:rPr>
+        <w:t>git stash pop stash@{1}</w:t>
+      </w:r>
+    </w:p>
+    <w:p/>
+    <w:p>
+      <w:pPr>
+        <w:rPr>
+          <w:rFonts w:ascii="メイリオ" w:eastAsia="メイリオ" w:hAnsi="メイリオ"/>
+          <w:sz w:val="28"/>
+          <w:szCs w:val="28"/>
+        </w:rPr>
+      </w:pPr>
+      <w:r>
+        <w:rPr>
+          <w:rFonts w:hint="eastAsia"/>
+        </w:rPr>
+        <w:t xml:space="preserve">◯　</w:t>
+      </w:r>
+      <w:r>
+        <w:rPr>
+          <w:rFonts w:ascii="メイリオ" w:eastAsia="メイリオ" w:hAnsi="メイリオ" w:cs="Helvetica Neue"/>
+          <w:b/>
+          <w:bCs/>
+          <w:color w:val="008000"/>
+          <w:kern w:val="0"/>
+          <w:sz w:val="28"/>
+          <w:szCs w:val="28"/>
+        </w:rPr>
+        <w:t>stash から削除する</w:t>
+      </w:r>
+    </w:p>
+    <w:p>
+      <w:pPr>
+        <w:ind w:leftChars="100" w:left="240"/>
+        <w:rPr>
+          <w:rFonts w:ascii="Monaco" w:hAnsi="Monaco"/>
+        </w:rPr>
+      </w:pPr>
+      <w:r>
+        <w:rPr>
+          <w:rFonts w:ascii="Monaco" w:hAnsi="Monaco"/>
+        </w:rPr>
         <w:t xml:space="preserve">$ </w:t>
       </w:r>
-      <w:proofErr w:type="spellStart"/>
-      <w:r>
-        <w:rPr>
-          <w:rFonts w:ascii="Monaco" w:hAnsi="Monaco" w:cs="Monaco"/>
-          <w:kern w:val="0"/>
-        </w:rPr>
-        <w:t>git</w:t>
-      </w:r>
-      <w:proofErr w:type="spellEnd"/>
-      <w:r>
-        <w:rPr>
-          <w:rFonts w:ascii="Monaco" w:hAnsi="Monaco" w:cs="Monaco"/>
-          <w:kern w:val="0"/>
-        </w:rPr>
-        <w:t xml:space="preserve"> stash pop stash@{1}</w:t>
+      <w:r>
+        <w:rPr>
+          <w:rFonts w:ascii="Monaco" w:hAnsi="Monaco"/>
+        </w:rPr>
+        <w:t>git statsh drop</w:t>
+      </w:r>
+    </w:p>
+    <w:p>
+      <w:pPr>
+        <w:ind w:leftChars="100" w:left="240"/>
+      </w:pPr>
+    </w:p>
+    <w:p>
+      <w:pPr>
+        <w:ind w:leftChars="100" w:left="240"/>
+      </w:pPr>
+    </w:p>
+    <w:p>
+      <w:r>
+        <w:rPr>
+          <w:rFonts w:hint="eastAsia"/>
+        </w:rPr>
+        <w:t xml:space="preserve">◯　</w:t>
+      </w:r>
+      <w:r>
+        <w:rPr>
+          <w:rFonts w:ascii="メイリオ" w:eastAsia="メイリオ" w:hAnsi="メイリオ" w:cs="Helvetica Neue" w:hint="eastAsia"/>
+          <w:b/>
+          <w:bCs/>
+          <w:color w:val="008000"/>
+          <w:kern w:val="0"/>
+          <w:sz w:val="28"/>
+          <w:szCs w:val="28"/>
+        </w:rPr>
+        <w:t>差分のファイル名だけを表示</w:t>
+      </w:r>
+    </w:p>
+    <w:p>
+      <w:pPr>
+        <w:ind w:leftChars="100" w:left="240"/>
+        <w:rPr>
+          <w:rFonts w:ascii="Monaco" w:hAnsi="Monaco"/>
+        </w:rPr>
+      </w:pPr>
+      <w:r>
+        <w:rPr>
+          <w:rFonts w:ascii="Monaco" w:hAnsi="Monaco" w:cs="Courier"/>
+          <w:color w:val="262626"/>
+          <w:kern w:val="0"/>
+        </w:rPr>
+        <w:t xml:space="preserve">$ </w:t>
+      </w:r>
+      <w:r>
+        <w:rPr>
+          <w:rFonts w:ascii="Monaco" w:hAnsi="Monaco" w:cs="Courier"/>
+          <w:color w:val="262626"/>
+          <w:kern w:val="0"/>
+        </w:rPr>
+        <w:t>git diff --name-only HEAD^</w:t>
+      </w:r>
+    </w:p>
+    <w:p>
+      <w:pPr>
+        <w:ind w:leftChars="100" w:left="240"/>
+      </w:pPr>
+    </w:p>
+    <w:p>
+      <w:r>
+        <w:rPr>
+          <w:rFonts w:hint="eastAsia"/>
+        </w:rPr>
+        <w:t xml:space="preserve">◯　</w:t>
+      </w:r>
+      <w:r>
+        <w:rPr>
+          <w:rFonts w:ascii="メイリオ" w:eastAsia="メイリオ" w:hAnsi="メイリオ" w:cs="Helvetica Neue" w:hint="eastAsia"/>
+          <w:b/>
+          <w:bCs/>
+          <w:color w:val="008000"/>
+          <w:kern w:val="0"/>
+          <w:sz w:val="28"/>
+          <w:szCs w:val="28"/>
+        </w:rPr>
+        <w:t>特定</w:t>
+      </w:r>
+      <w:r>
+        <w:rPr>
+          <w:rFonts w:ascii="メイリオ" w:eastAsia="メイリオ" w:hAnsi="メイリオ" w:cs="Helvetica Neue" w:hint="eastAsia"/>
+          <w:b/>
+          <w:bCs/>
+          <w:color w:val="008000"/>
+          <w:kern w:val="0"/>
+          <w:sz w:val="28"/>
+          <w:szCs w:val="28"/>
+        </w:rPr>
+        <w:t>の</w:t>
+      </w:r>
+      <w:r>
+        <w:rPr>
+          <w:rFonts w:ascii="メイリオ" w:eastAsia="メイリオ" w:hAnsi="メイリオ" w:cs="Helvetica Neue" w:hint="eastAsia"/>
+          <w:b/>
+          <w:bCs/>
+          <w:color w:val="008000"/>
+          <w:kern w:val="0"/>
+          <w:sz w:val="28"/>
+          <w:szCs w:val="28"/>
+        </w:rPr>
+        <w:t>コメントを含むコミットを探す</w:t>
+      </w:r>
+    </w:p>
+    <w:p>
+      <w:pPr>
+        <w:ind w:leftChars="100" w:left="240"/>
+        <w:rPr>
+          <w:rFonts w:ascii="Monaco" w:hAnsi="Monaco"/>
+        </w:rPr>
+      </w:pPr>
+      <w:r>
+        <w:rPr>
+          <w:rFonts w:ascii="Monaco" w:hAnsi="Monaco" w:cs="Courier"/>
+          <w:color w:val="262626"/>
+          <w:kern w:val="0"/>
+        </w:rPr>
+        <w:t xml:space="preserve">$ </w:t>
+      </w:r>
+      <w:r>
+        <w:rPr>
+          <w:rFonts w:ascii="Monaco" w:hAnsi="Monaco" w:cs="Courier"/>
+          <w:color w:val="262626"/>
+          <w:kern w:val="0"/>
+        </w:rPr>
+        <w:t>git log –grep “&lt;pattern&gt;”</w:t>
+      </w:r>
+    </w:p>
+    <w:p>
+      <w:pPr>
+        <w:ind w:leftChars="100" w:left="240"/>
+      </w:pPr>
+    </w:p>
+    <w:p>
+      <w:pPr>
+        <w:rPr>
+          <w:rFonts w:ascii="メイリオ" w:eastAsia="メイリオ" w:hAnsi="メイリオ"/>
+          <w:b/>
+          <w:color w:val="008000"/>
+        </w:rPr>
+      </w:pPr>
+      <w:r>
+        <w:rPr>
+          <w:rFonts w:hint="eastAsia"/>
+        </w:rPr>
+        <w:t xml:space="preserve">◯　</w:t>
+      </w:r>
+      <w:r>
+        <w:rPr>
+          <w:rFonts w:ascii="メイリオ" w:eastAsia="メイリオ" w:hAnsi="メイリオ"/>
+          <w:b/>
+          <w:color w:val="008000"/>
+          <w:sz w:val="28"/>
+        </w:rPr>
+        <w:t>conflict</w:t>
+      </w:r>
+      <w:r>
+        <w:rPr>
+          <w:rFonts w:ascii="メイリオ" w:eastAsia="メイリオ" w:hAnsi="メイリオ" w:hint="eastAsia"/>
+          <w:b/>
+          <w:color w:val="008000"/>
+          <w:sz w:val="28"/>
+        </w:rPr>
+        <w:t>しているファイルの一覧を表示</w:t>
+      </w:r>
+    </w:p>
+    <w:p>
+      <w:pPr>
+        <w:widowControl/>
+        <w:autoSpaceDE w:val="0"/>
+        <w:autoSpaceDN w:val="0"/>
+        <w:adjustRightInd w:val="0"/>
+        <w:ind w:leftChars="100" w:left="240"/>
+        <w:jc w:val="left"/>
+        <w:rPr>
+          <w:rFonts w:ascii="Monaco" w:hAnsi="Monaco" w:cs="Courier"/>
+          <w:color w:val="262626"/>
+          <w:kern w:val="0"/>
+        </w:rPr>
+      </w:pPr>
+      <w:r>
+        <w:rPr>
+          <w:rFonts w:ascii="Monaco" w:hAnsi="Monaco" w:cs="Courier"/>
+          <w:color w:val="130869"/>
+          <w:kern w:val="0"/>
+        </w:rPr>
+        <w:t xml:space="preserve">$ </w:t>
+      </w:r>
+      <w:r>
+        <w:rPr>
+          <w:rFonts w:ascii="Monaco" w:hAnsi="Monaco" w:cs="Courier"/>
+          <w:color w:val="262626"/>
+          <w:kern w:val="0"/>
+        </w:rPr>
+        <w:t xml:space="preserve">git </w:t>
+      </w:r>
+      <w:r>
+        <w:rPr>
+          <w:rFonts w:ascii="Monaco" w:hAnsi="Monaco" w:cs="Courier"/>
+          <w:color w:val="262626"/>
+          <w:kern w:val="0"/>
+        </w:rPr>
+        <w:t>ls-files –u [&lt;path&gt;]</w:t>
+      </w:r>
+    </w:p>
+    <w:p>
+      <w:pPr>
+        <w:widowControl/>
+        <w:autoSpaceDE w:val="0"/>
+        <w:autoSpaceDN w:val="0"/>
+        <w:adjustRightInd w:val="0"/>
+        <w:ind w:leftChars="100" w:left="240"/>
+        <w:jc w:val="left"/>
+        <w:rPr>
+          <w:rFonts w:ascii="Monaco" w:hAnsi="Monaco" w:cs="Courier"/>
+          <w:color w:val="262626"/>
+          <w:kern w:val="0"/>
+        </w:rPr>
+      </w:pPr>
+      <w:r>
+        <w:rPr>
+          <w:rFonts w:ascii="Monaco" w:hAnsi="Monaco" w:cs="Courier"/>
+          <w:color w:val="130869"/>
+          <w:kern w:val="0"/>
+        </w:rPr>
+        <w:t>$ git status</w:t>
+      </w:r>
+      <w:r>
+        <w:rPr>
+          <w:rFonts w:ascii="Monaco" w:hAnsi="Monaco" w:cs="Courier" w:hint="eastAsia"/>
+          <w:color w:val="130869"/>
+          <w:kern w:val="0"/>
+        </w:rPr>
+        <w:t>で確認も</w:t>
+      </w:r>
+    </w:p>
+    <w:p>
+      <w:r>
+        <w:t xml:space="preserve">  </w:t>
+      </w:r>
+    </w:p>
+    <w:p>
+      <w:pPr>
+        <w:rPr>
+          <w:rFonts w:ascii="メイリオ" w:eastAsia="メイリオ" w:hAnsi="メイリオ"/>
+          <w:b/>
+          <w:color w:val="008000"/>
+        </w:rPr>
+      </w:pPr>
+      <w:r>
+        <w:rPr>
+          <w:rFonts w:hint="eastAsia"/>
+        </w:rPr>
+        <w:t xml:space="preserve">◯　</w:t>
+      </w:r>
+      <w:r>
+        <w:rPr>
+          <w:rFonts w:ascii="メイリオ" w:eastAsia="メイリオ" w:hAnsi="メイリオ"/>
+          <w:b/>
+          <w:color w:val="008000"/>
+          <w:sz w:val="28"/>
+        </w:rPr>
+        <w:t>remote</w:t>
+      </w:r>
+      <w:r>
+        <w:rPr>
+          <w:rFonts w:ascii="メイリオ" w:eastAsia="メイリオ" w:hAnsi="メイリオ" w:hint="eastAsia"/>
+          <w:b/>
+          <w:color w:val="008000"/>
+          <w:sz w:val="28"/>
+        </w:rPr>
+        <w:t>リポジトリの初期設定</w:t>
+      </w:r>
+    </w:p>
+    <w:p>
+      <w:pPr>
+        <w:widowControl/>
+        <w:autoSpaceDE w:val="0"/>
+        <w:autoSpaceDN w:val="0"/>
+        <w:adjustRightInd w:val="0"/>
+        <w:ind w:leftChars="100" w:left="240"/>
+        <w:jc w:val="left"/>
+        <w:rPr>
+          <w:rFonts w:ascii="Monaco" w:hAnsi="Monaco" w:cs="Courier"/>
+          <w:color w:val="262626"/>
+          <w:kern w:val="0"/>
+        </w:rPr>
+      </w:pPr>
+      <w:r>
+        <w:rPr>
+          <w:rFonts w:ascii="Monaco" w:hAnsi="Monaco" w:cs="Courier"/>
+          <w:color w:val="130869"/>
+          <w:kern w:val="0"/>
+        </w:rPr>
+        <w:t xml:space="preserve">$ </w:t>
+      </w:r>
+      <w:r>
+        <w:rPr>
+          <w:rFonts w:ascii="Monaco" w:hAnsi="Monaco" w:cs="Courier"/>
+          <w:color w:val="262626"/>
+          <w:kern w:val="0"/>
+        </w:rPr>
+        <w:t xml:space="preserve">git </w:t>
+      </w:r>
+      <w:r>
+        <w:rPr>
+          <w:rFonts w:ascii="Monaco" w:hAnsi="Monaco" w:cs="Courier"/>
+          <w:color w:val="262626"/>
+          <w:kern w:val="0"/>
+        </w:rPr>
+        <w:t>remote add origin git@[repository]:[user name]/[repo name].git</w:t>
+      </w:r>
+    </w:p>
+    <w:p>
+      <w:pPr>
+        <w:pStyle w:val="a3"/>
+        <w:widowControl/>
+        <w:numPr>
+          <w:ilvl w:val="0"/>
+          <w:numId w:val="1"/>
+        </w:numPr>
+        <w:autoSpaceDE w:val="0"/>
+        <w:autoSpaceDN w:val="0"/>
+        <w:adjustRightInd w:val="0"/>
+        <w:ind w:leftChars="0"/>
+        <w:jc w:val="left"/>
+        <w:rPr>
+          <w:rFonts w:ascii="Monaco" w:hAnsi="Monaco" w:cs="Courier"/>
+          <w:color w:val="130869"/>
+          <w:kern w:val="0"/>
+        </w:rPr>
+      </w:pPr>
+      <w:r>
+        <w:rPr>
+          <w:rFonts w:ascii="Monaco" w:hAnsi="Monaco" w:cs="Courier"/>
+          <w:color w:val="130869"/>
+          <w:kern w:val="0"/>
+        </w:rPr>
+        <w:t>git hub</w:t>
+      </w:r>
+      <w:r>
+        <w:rPr>
+          <w:rFonts w:ascii="Monaco" w:hAnsi="Monaco" w:cs="Courier" w:hint="eastAsia"/>
+          <w:color w:val="130869"/>
+          <w:kern w:val="0"/>
+        </w:rPr>
+        <w:t>だと…</w:t>
+      </w:r>
+    </w:p>
+    <w:p>
+      <w:pPr>
+        <w:widowControl/>
+        <w:autoSpaceDE w:val="0"/>
+        <w:autoSpaceDN w:val="0"/>
+        <w:adjustRightInd w:val="0"/>
+        <w:ind w:left="240"/>
+        <w:jc w:val="left"/>
+        <w:rPr>
+          <w:rFonts w:ascii="Monaco" w:hAnsi="Monaco" w:cs="Courier"/>
+          <w:color w:val="262626"/>
+          <w:kern w:val="0"/>
+        </w:rPr>
+      </w:pPr>
+      <w:r>
+        <w:rPr>
+          <w:rFonts w:ascii="Monaco" w:hAnsi="Monaco" w:cs="Courier"/>
+          <w:color w:val="262626"/>
+          <w:kern w:val="0"/>
+        </w:rPr>
+        <w:t>$ git remote add origin git@github</w:t>
+      </w:r>
+      <w:r>
+        <w:rPr>
+          <w:rFonts w:ascii="Monaco" w:hAnsi="Monaco" w:cs="Courier"/>
+          <w:color w:val="262626"/>
+          <w:kern w:val="0"/>
+        </w:rPr>
+        <w:t>.com</w:t>
+      </w:r>
+      <w:r>
+        <w:rPr>
+          <w:rFonts w:ascii="Monaco" w:hAnsi="Monaco" w:cs="Courier"/>
+          <w:color w:val="262626"/>
+          <w:kern w:val="0"/>
+        </w:rPr>
+        <w:t>:foo/bar.git</w:t>
       </w:r>
     </w:p>
     <w:p/>
@@ -1511,8 +1916,8 @@
       <w:pPr>
         <w:rPr>
           <w:rFonts w:ascii="メイリオ" w:eastAsia="メイリオ" w:hAnsi="メイリオ"/>
-          <w:sz w:val="28"/>
-          <w:szCs w:val="28"/>
+          <w:b/>
+          <w:color w:val="008000"/>
         </w:rPr>
       </w:pPr>
       <w:r>
@@ -1523,70 +1928,102 @@
       </w:r>
       <w:r>
         <w:rPr>
-          <w:rFonts w:ascii="メイリオ" w:eastAsia="メイリオ" w:hAnsi="メイリオ" w:cs="Helvetica Neue"/>
-          <w:b/>
-          <w:bCs/>
-          <w:color w:val="008000"/>
-          <w:kern w:val="0"/>
-          <w:sz w:val="28"/>
-          <w:szCs w:val="28"/>
-        </w:rPr>
-        <w:t>stash から削除する</w:t>
-      </w:r>
-    </w:p>
-    <w:p>
-      <w:pPr>
-        <w:ind w:leftChars="100" w:left="240"/>
-        <w:rPr>
-          <w:rFonts w:ascii="Monaco" w:hAnsi="Monaco"/>
-        </w:rPr>
-      </w:pPr>
-      <w:r>
-        <w:rPr>
-          <w:rFonts w:ascii="Monaco" w:hAnsi="Monaco"/>
+          <w:rFonts w:ascii="メイリオ" w:eastAsia="メイリオ" w:hAnsi="メイリオ"/>
+          <w:b/>
+          <w:color w:val="008000"/>
+          <w:sz w:val="28"/>
+        </w:rPr>
+        <w:t>remote</w:t>
+      </w:r>
+      <w:r>
+        <w:rPr>
+          <w:rFonts w:ascii="メイリオ" w:eastAsia="メイリオ" w:hAnsi="メイリオ" w:hint="eastAsia"/>
+          <w:b/>
+          <w:color w:val="008000"/>
+          <w:sz w:val="28"/>
+        </w:rPr>
+        <w:t>リポジトリのURL確認</w:t>
+      </w:r>
+    </w:p>
+    <w:p>
+      <w:pPr>
+        <w:widowControl/>
+        <w:autoSpaceDE w:val="0"/>
+        <w:autoSpaceDN w:val="0"/>
+        <w:adjustRightInd w:val="0"/>
+        <w:ind w:leftChars="100" w:left="240"/>
+        <w:jc w:val="left"/>
+        <w:rPr>
+          <w:rFonts w:ascii="Monaco" w:hAnsi="Monaco" w:cs="Courier"/>
+          <w:color w:val="262626"/>
+          <w:kern w:val="0"/>
+        </w:rPr>
+      </w:pPr>
+      <w:r>
+        <w:rPr>
+          <w:rFonts w:ascii="Monaco" w:hAnsi="Monaco" w:cs="Courier"/>
+          <w:color w:val="130869"/>
+          <w:kern w:val="0"/>
         </w:rPr>
         <w:t xml:space="preserve">$ </w:t>
       </w:r>
-      <w:proofErr w:type="spellStart"/>
-      <w:r>
-        <w:rPr>
-          <w:rFonts w:ascii="Monaco" w:hAnsi="Monaco"/>
-        </w:rPr>
-        <w:t>git</w:t>
-      </w:r>
-      <w:proofErr w:type="spellEnd"/>
-      <w:r>
-        <w:rPr>
-          <w:rFonts w:ascii="Monaco" w:hAnsi="Monaco"/>
-        </w:rPr>
-        <w:t xml:space="preserve"> </w:t>
-      </w:r>
-      <w:proofErr w:type="spellStart"/>
-      <w:r>
-        <w:rPr>
-          <w:rFonts w:ascii="Monaco" w:hAnsi="Monaco"/>
-        </w:rPr>
-        <w:t>statsh</w:t>
-      </w:r>
-      <w:proofErr w:type="spellEnd"/>
-      <w:r>
-        <w:rPr>
-          <w:rFonts w:ascii="Monaco" w:hAnsi="Monaco"/>
-        </w:rPr>
-        <w:t xml:space="preserve"> drop</w:t>
-      </w:r>
-    </w:p>
-    <w:p>
-      <w:pPr>
-        <w:ind w:leftChars="100" w:left="240"/>
-      </w:pPr>
-    </w:p>
-    <w:p>
-      <w:pPr>
-        <w:ind w:leftChars="100" w:left="240"/>
-      </w:pPr>
-    </w:p>
-    <w:p>
+      <w:r>
+        <w:rPr>
+          <w:rFonts w:ascii="Monaco" w:hAnsi="Monaco" w:cs="Courier"/>
+          <w:color w:val="262626"/>
+          <w:kern w:val="0"/>
+        </w:rPr>
+        <w:t xml:space="preserve">git </w:t>
+      </w:r>
+      <w:r>
+        <w:rPr>
+          <w:rFonts w:ascii="Monaco" w:hAnsi="Monaco" w:cs="Courier"/>
+          <w:color w:val="262626"/>
+          <w:kern w:val="0"/>
+        </w:rPr>
+        <w:t>remote –v</w:t>
+      </w:r>
+    </w:p>
+    <w:p>
+      <w:pPr>
+        <w:widowControl/>
+        <w:autoSpaceDE w:val="0"/>
+        <w:autoSpaceDN w:val="0"/>
+        <w:adjustRightInd w:val="0"/>
+        <w:ind w:leftChars="100" w:left="240"/>
+        <w:jc w:val="left"/>
+        <w:rPr>
+          <w:rFonts w:ascii="Monaco" w:hAnsi="Monaco" w:cs="Courier"/>
+          <w:color w:val="262626"/>
+          <w:kern w:val="0"/>
+        </w:rPr>
+      </w:pPr>
+      <w:r>
+        <w:rPr>
+          <w:rFonts w:ascii="Monaco" w:hAnsi="Monaco" w:cs="Courier"/>
+          <w:color w:val="130869"/>
+          <w:kern w:val="0"/>
+        </w:rPr>
+        <w:t>=&gt; .git/config</w:t>
+      </w:r>
+      <w:r>
+        <w:rPr>
+          <w:rFonts w:ascii="Monaco" w:hAnsi="Monaco" w:cs="Courier" w:hint="eastAsia"/>
+          <w:color w:val="130869"/>
+          <w:kern w:val="0"/>
+        </w:rPr>
+        <w:t>に情報は保存されている</w:t>
+      </w:r>
+    </w:p>
+    <w:p/>
+    <w:p>
+      <w:pPr>
+        <w:rPr>
+          <w:rFonts w:ascii="メイリオ" w:eastAsia="メイリオ" w:hAnsi="メイリオ"/>
+          <w:b/>
+          <w:color w:val="008000"/>
+        </w:rPr>
+      </w:pPr>
       <w:r>
         <w:rPr>
           <w:rFonts w:hint="eastAsia"/>
@@ -1595,57 +2032,158 @@
       </w:r>
       <w:r>
         <w:rPr>
-          <w:rFonts w:ascii="メイリオ" w:eastAsia="メイリオ" w:hAnsi="メイリオ" w:cs="Helvetica Neue" w:hint="eastAsia"/>
-          <w:b/>
-          <w:bCs/>
-          <w:color w:val="008000"/>
-          <w:kern w:val="0"/>
-          <w:sz w:val="28"/>
-          <w:szCs w:val="28"/>
-        </w:rPr>
-        <w:t>差分のファイル名だけを表示</w:t>
-      </w:r>
-    </w:p>
-    <w:p>
-      <w:pPr>
-        <w:ind w:leftChars="100" w:left="240"/>
-        <w:rPr>
-          <w:rFonts w:ascii="Monaco" w:hAnsi="Monaco"/>
-        </w:rPr>
-      </w:pPr>
-      <w:r>
-        <w:rPr>
-          <w:rFonts w:ascii="Monaco" w:hAnsi="Monaco" w:cs="Courier"/>
-          <w:color w:val="262626"/>
+          <w:rFonts w:ascii="メイリオ" w:eastAsia="メイリオ" w:hAnsi="メイリオ"/>
+          <w:b/>
+          <w:color w:val="008000"/>
+          <w:sz w:val="28"/>
+        </w:rPr>
+        <w:t>remote</w:t>
+      </w:r>
+      <w:r>
+        <w:rPr>
+          <w:rFonts w:ascii="メイリオ" w:eastAsia="メイリオ" w:hAnsi="メイリオ" w:hint="eastAsia"/>
+          <w:b/>
+          <w:color w:val="008000"/>
+          <w:sz w:val="28"/>
+        </w:rPr>
+        <w:t>リポジトリのURL変更</w:t>
+      </w:r>
+    </w:p>
+    <w:p>
+      <w:pPr>
+        <w:widowControl/>
+        <w:autoSpaceDE w:val="0"/>
+        <w:autoSpaceDN w:val="0"/>
+        <w:adjustRightInd w:val="0"/>
+        <w:ind w:leftChars="100" w:left="240"/>
+        <w:jc w:val="left"/>
+        <w:rPr>
+          <w:rFonts w:ascii="Monaco" w:hAnsi="Monaco" w:cs="Courier"/>
+          <w:color w:val="262626"/>
+          <w:kern w:val="0"/>
+        </w:rPr>
+      </w:pPr>
+      <w:r>
+        <w:rPr>
+          <w:rFonts w:ascii="Monaco" w:hAnsi="Monaco" w:cs="Courier"/>
+          <w:color w:val="130869"/>
           <w:kern w:val="0"/>
         </w:rPr>
         <w:t xml:space="preserve">$ </w:t>
       </w:r>
-      <w:proofErr w:type="spellStart"/>
-      <w:r>
-        <w:rPr>
-          <w:rFonts w:ascii="Monaco" w:hAnsi="Monaco" w:cs="Courier"/>
-          <w:color w:val="262626"/>
-          <w:kern w:val="0"/>
-        </w:rPr>
-        <w:t>git</w:t>
-      </w:r>
-      <w:proofErr w:type="spellEnd"/>
-      <w:r>
-        <w:rPr>
-          <w:rFonts w:ascii="Monaco" w:hAnsi="Monaco" w:cs="Courier"/>
-          <w:color w:val="262626"/>
-          <w:kern w:val="0"/>
-        </w:rPr>
-        <w:t xml:space="preserve"> diff --name-only HEAD^</w:t>
-      </w:r>
-    </w:p>
-    <w:p>
-      <w:pPr>
-        <w:ind w:leftChars="100" w:left="240"/>
-      </w:pPr>
-    </w:p>
-    <w:p>
+      <w:r>
+        <w:rPr>
+          <w:rFonts w:ascii="Monaco" w:hAnsi="Monaco" w:cs="Courier"/>
+          <w:color w:val="262626"/>
+          <w:kern w:val="0"/>
+        </w:rPr>
+        <w:t xml:space="preserve">git </w:t>
+      </w:r>
+      <w:r>
+        <w:rPr>
+          <w:rFonts w:ascii="Monaco" w:hAnsi="Monaco" w:cs="Courier"/>
+          <w:color w:val="262626"/>
+          <w:kern w:val="0"/>
+        </w:rPr>
+        <w:t xml:space="preserve">remote set-url </w:t>
+      </w:r>
+      <w:r>
+        <w:rPr>
+          <w:rFonts w:ascii="Monaco" w:hAnsi="Monaco" w:cs="Courier"/>
+          <w:color w:val="262626"/>
+          <w:kern w:val="0"/>
+        </w:rPr>
+        <w:t>[old url] [new</w:t>
+      </w:r>
+      <w:r>
+        <w:rPr>
+          <w:rFonts w:ascii="Monaco" w:hAnsi="Monaco" w:cs="Courier"/>
+          <w:color w:val="262626"/>
+          <w:kern w:val="0"/>
+        </w:rPr>
+        <w:t xml:space="preserve"> url]</w:t>
+      </w:r>
+    </w:p>
+    <w:p>
+      <w:pPr>
+        <w:widowControl/>
+        <w:autoSpaceDE w:val="0"/>
+        <w:autoSpaceDN w:val="0"/>
+        <w:adjustRightInd w:val="0"/>
+        <w:ind w:leftChars="100" w:left="240"/>
+        <w:jc w:val="left"/>
+        <w:rPr>
+          <w:rFonts w:ascii="Monaco" w:hAnsi="Monaco" w:cs="Courier"/>
+          <w:color w:val="130869"/>
+          <w:kern w:val="0"/>
+        </w:rPr>
+      </w:pPr>
+      <w:r>
+        <w:rPr>
+          <w:rFonts w:ascii="Monaco" w:hAnsi="Monaco" w:cs="Courier"/>
+          <w:color w:val="130869"/>
+          <w:kern w:val="0"/>
+        </w:rPr>
+        <w:t>ex) $ git remote set-url origin git@github.com:foo/bar.git</w:t>
+      </w:r>
+    </w:p>
+    <w:p>
+      <w:pPr>
+        <w:widowControl/>
+        <w:autoSpaceDE w:val="0"/>
+        <w:autoSpaceDN w:val="0"/>
+        <w:adjustRightInd w:val="0"/>
+        <w:ind w:leftChars="100" w:left="240"/>
+        <w:jc w:val="left"/>
+        <w:rPr>
+          <w:rFonts w:ascii="Monaco" w:hAnsi="Monaco" w:cs="Courier"/>
+          <w:color w:val="262626"/>
+          <w:kern w:val="0"/>
+        </w:rPr>
+      </w:pPr>
+      <w:r>
+        <w:rPr>
+          <w:rFonts w:ascii="Monaco" w:hAnsi="Monaco" w:cs="Courier"/>
+          <w:color w:val="130869"/>
+          <w:kern w:val="0"/>
+        </w:rPr>
+        <w:t>ex)</w:t>
+      </w:r>
+      <w:r>
+        <w:rPr>
+          <w:rFonts w:ascii="Monaco" w:hAnsi="Monaco" w:cs="Courier"/>
+          <w:color w:val="130869"/>
+          <w:kern w:val="0"/>
+        </w:rPr>
+        <w:t xml:space="preserve"> $ git remote set-url git@github.com:foo/bar.git https://hogehoge</w:t>
+      </w:r>
+      <w:bookmarkStart w:id="0" w:name="_GoBack"/>
+      <w:bookmarkEnd w:id="0"/>
+    </w:p>
+    <w:p>
+      <w:pPr>
+        <w:widowControl/>
+        <w:autoSpaceDE w:val="0"/>
+        <w:autoSpaceDN w:val="0"/>
+        <w:adjustRightInd w:val="0"/>
+        <w:jc w:val="left"/>
+        <w:rPr>
+          <w:rFonts w:ascii="Monaco" w:hAnsi="Monaco" w:cs="Courier"/>
+          <w:color w:val="262626"/>
+          <w:kern w:val="0"/>
+        </w:rPr>
+      </w:pPr>
+    </w:p>
+    <w:p/>
+    <w:p/>
+    <w:p>
+      <w:pPr>
+        <w:rPr>
+          <w:rFonts w:ascii="メイリオ" w:eastAsia="メイリオ" w:hAnsi="メイリオ"/>
+          <w:b/>
+          <w:color w:val="008000"/>
+        </w:rPr>
+      </w:pPr>
       <w:r>
         <w:rPr>
           <w:rFonts w:hint="eastAsia"/>
@@ -1654,96 +2192,74 @@
       </w:r>
       <w:r>
         <w:rPr>
-          <w:rFonts w:ascii="メイリオ" w:eastAsia="メイリオ" w:hAnsi="メイリオ" w:cs="Helvetica Neue" w:hint="eastAsia"/>
-          <w:b/>
-          <w:bCs/>
-          <w:color w:val="008000"/>
-          <w:kern w:val="0"/>
-          <w:sz w:val="28"/>
-          <w:szCs w:val="28"/>
-        </w:rPr>
-        <w:t>特定</w:t>
-      </w:r>
-      <w:r>
-        <w:rPr>
-          <w:rFonts w:ascii="メイリオ" w:eastAsia="メイリオ" w:hAnsi="メイリオ" w:cs="Helvetica Neue" w:hint="eastAsia"/>
-          <w:b/>
-          <w:bCs/>
-          <w:color w:val="008000"/>
-          <w:kern w:val="0"/>
-          <w:sz w:val="28"/>
-          <w:szCs w:val="28"/>
-        </w:rPr>
-        <w:t>の</w:t>
-      </w:r>
-      <w:r>
-        <w:rPr>
-          <w:rFonts w:ascii="メイリオ" w:eastAsia="メイリオ" w:hAnsi="メイリオ" w:cs="Helvetica Neue" w:hint="eastAsia"/>
-          <w:b/>
-          <w:bCs/>
-          <w:color w:val="008000"/>
-          <w:kern w:val="0"/>
-          <w:sz w:val="28"/>
-          <w:szCs w:val="28"/>
-        </w:rPr>
-        <w:t>コメントを含むコミットを探す</w:t>
-      </w:r>
-    </w:p>
-    <w:p>
-      <w:pPr>
-        <w:ind w:leftChars="100" w:left="240"/>
-        <w:rPr>
-          <w:rFonts w:ascii="Monaco" w:hAnsi="Monaco"/>
-        </w:rPr>
-      </w:pPr>
-      <w:r>
-        <w:rPr>
-          <w:rFonts w:ascii="Monaco" w:hAnsi="Monaco" w:cs="Courier"/>
-          <w:color w:val="262626"/>
+          <w:rFonts w:ascii="メイリオ" w:eastAsia="メイリオ" w:hAnsi="メイリオ" w:hint="eastAsia"/>
+          <w:b/>
+          <w:color w:val="008000"/>
+          <w:sz w:val="28"/>
+        </w:rPr>
+        <w:t>簡単</w:t>
+      </w:r>
+      <w:r>
+        <w:rPr>
+          <w:rFonts w:ascii="メイリオ" w:eastAsia="メイリオ" w:hAnsi="メイリオ"/>
+          <w:b/>
+          <w:color w:val="008000"/>
+          <w:sz w:val="28"/>
+        </w:rPr>
+        <w:t>push</w:t>
+      </w:r>
+    </w:p>
+    <w:p>
+      <w:pPr>
+        <w:widowControl/>
+        <w:autoSpaceDE w:val="0"/>
+        <w:autoSpaceDN w:val="0"/>
+        <w:adjustRightInd w:val="0"/>
+        <w:ind w:leftChars="100" w:left="240"/>
+        <w:jc w:val="left"/>
+        <w:rPr>
+          <w:rFonts w:ascii="Monaco" w:hAnsi="Monaco" w:cs="Courier"/>
+          <w:color w:val="262626"/>
+          <w:kern w:val="0"/>
+        </w:rPr>
+      </w:pPr>
+      <w:r>
+        <w:rPr>
+          <w:rFonts w:ascii="Monaco" w:hAnsi="Monaco" w:cs="Courier"/>
+          <w:color w:val="130869"/>
           <w:kern w:val="0"/>
         </w:rPr>
         <w:t xml:space="preserve">$ </w:t>
       </w:r>
-      <w:proofErr w:type="spellStart"/>
-      <w:r>
-        <w:rPr>
-          <w:rFonts w:ascii="Monaco" w:hAnsi="Monaco" w:cs="Courier"/>
-          <w:color w:val="262626"/>
-          <w:kern w:val="0"/>
-        </w:rPr>
-        <w:t>git</w:t>
-      </w:r>
-      <w:proofErr w:type="spellEnd"/>
-      <w:r>
-        <w:rPr>
-          <w:rFonts w:ascii="Monaco" w:hAnsi="Monaco" w:cs="Courier"/>
-          <w:color w:val="262626"/>
-          <w:kern w:val="0"/>
-        </w:rPr>
-        <w:t xml:space="preserve"> log –</w:t>
-      </w:r>
-      <w:proofErr w:type="spellStart"/>
-      <w:r>
-        <w:rPr>
-          <w:rFonts w:ascii="Monaco" w:hAnsi="Monaco" w:cs="Courier"/>
-          <w:color w:val="262626"/>
-          <w:kern w:val="0"/>
-        </w:rPr>
-        <w:t>grep</w:t>
-      </w:r>
-      <w:proofErr w:type="spellEnd"/>
-      <w:r>
-        <w:rPr>
-          <w:rFonts w:ascii="Monaco" w:hAnsi="Monaco" w:cs="Courier"/>
-          <w:color w:val="262626"/>
-          <w:kern w:val="0"/>
-        </w:rPr>
-        <w:t xml:space="preserve"> “&lt;pattern&gt;”</w:t>
-      </w:r>
-    </w:p>
-    <w:p>
-      <w:pPr>
-        <w:ind w:leftChars="100" w:left="240"/>
+      <w:r>
+        <w:rPr>
+          <w:rFonts w:ascii="Monaco" w:hAnsi="Monaco" w:cs="Courier"/>
+          <w:color w:val="262626"/>
+          <w:kern w:val="0"/>
+        </w:rPr>
+        <w:t xml:space="preserve">git </w:t>
+      </w:r>
+      <w:r>
+        <w:rPr>
+          <w:rFonts w:ascii="Monaco" w:hAnsi="Monaco" w:cs="Courier"/>
+          <w:color w:val="262626"/>
+          <w:kern w:val="0"/>
+        </w:rPr>
+        <w:t>push –u origin master</w:t>
+      </w:r>
+    </w:p>
+    <w:p>
+      <w:pPr>
+        <w:widowControl/>
+        <w:autoSpaceDE w:val="0"/>
+        <w:autoSpaceDN w:val="0"/>
+        <w:adjustRightInd w:val="0"/>
+        <w:jc w:val="left"/>
+        <w:rPr>
+          <w:rFonts w:ascii="Monaco" w:hAnsi="Monaco" w:cs="Courier"/>
+          <w:color w:val="262626"/>
+          <w:kern w:val="0"/>
+        </w:rPr>
       </w:pPr>
     </w:p>
     <w:p/>
@@ -1753,6 +2269,8 @@
     <w:p/>
     <w:p/>
     <w:p/>
+    <w:p/>
+    <w:p/>
     <w:p>
       <w:r>
         <w:rPr>
@@ -1760,7 +2278,6 @@
         </w:rPr>
         <w:t xml:space="preserve">◯　</w:t>
       </w:r>
-      <w:proofErr w:type="spellStart"/>
       <w:r>
         <w:rPr>
           <w:rFonts w:ascii="メイリオ" w:eastAsia="メイリオ" w:hAnsi="メイリオ" w:cs="Helvetica Neue"/>
@@ -1773,7 +2290,6 @@
         </w:rPr>
         <w:t>Git</w:t>
       </w:r>
-      <w:proofErr w:type="spellEnd"/>
       <w:r>
         <w:rPr>
           <w:rFonts w:ascii="メイリオ" w:eastAsia="メイリオ" w:hAnsi="メイリオ" w:cs="Helvetica Neue" w:hint="eastAsia"/>
@@ -1802,62 +2318,228 @@
         </w:rPr>
         <w:t xml:space="preserve">$ </w:t>
       </w:r>
-      <w:proofErr w:type="spellStart"/>
-      <w:r>
-        <w:rPr>
-          <w:rFonts w:ascii="Monaco" w:hAnsi="Monaco" w:cs="Courier"/>
-          <w:color w:val="262626"/>
-          <w:kern w:val="0"/>
-        </w:rPr>
-        <w:t>git</w:t>
-      </w:r>
-      <w:proofErr w:type="spellEnd"/>
-      <w:r>
-        <w:rPr>
-          <w:rFonts w:ascii="Monaco" w:hAnsi="Monaco" w:cs="Courier"/>
-          <w:color w:val="262626"/>
-          <w:kern w:val="0"/>
-        </w:rPr>
-        <w:t xml:space="preserve"> </w:t>
-      </w:r>
-      <w:proofErr w:type="spellStart"/>
-      <w:r>
-        <w:rPr>
-          <w:rFonts w:ascii="Monaco" w:hAnsi="Monaco" w:cs="Courier"/>
-          <w:color w:val="262626"/>
-          <w:kern w:val="0"/>
-        </w:rPr>
-        <w:t>config</w:t>
-      </w:r>
-      <w:proofErr w:type="spellEnd"/>
-      <w:r>
-        <w:rPr>
-          <w:rFonts w:ascii="Monaco" w:hAnsi="Monaco" w:cs="Courier"/>
-          <w:color w:val="262626"/>
-          <w:kern w:val="0"/>
-        </w:rPr>
-        <w:t xml:space="preserve"> –global </w:t>
-      </w:r>
-      <w:proofErr w:type="spellStart"/>
-      <w:r>
-        <w:rPr>
-          <w:rFonts w:ascii="Monaco" w:hAnsi="Monaco" w:cs="Courier"/>
-          <w:color w:val="262626"/>
-          <w:kern w:val="0"/>
-        </w:rPr>
-        <w:t>color.ui</w:t>
-      </w:r>
-      <w:proofErr w:type="spellEnd"/>
-      <w:r>
-        <w:rPr>
-          <w:rFonts w:ascii="Monaco" w:hAnsi="Monaco" w:cs="Courier"/>
-          <w:color w:val="262626"/>
-          <w:kern w:val="0"/>
-        </w:rPr>
-        <w:t xml:space="preserve"> true</w:t>
+      <w:r>
+        <w:rPr>
+          <w:rFonts w:ascii="Monaco" w:hAnsi="Monaco" w:cs="Courier"/>
+          <w:color w:val="262626"/>
+          <w:kern w:val="0"/>
+        </w:rPr>
+        <w:t>git config --</w:t>
+      </w:r>
+      <w:r>
+        <w:rPr>
+          <w:rFonts w:ascii="Monaco" w:hAnsi="Monaco" w:cs="Courier"/>
+          <w:color w:val="262626"/>
+          <w:kern w:val="0"/>
+        </w:rPr>
+        <w:t>global color.ui true</w:t>
       </w:r>
     </w:p>
     <w:p/>
+    <w:p>
+      <w:r>
+        <w:rPr>
+          <w:rFonts w:hint="eastAsia"/>
+        </w:rPr>
+        <w:t xml:space="preserve">◯　</w:t>
+      </w:r>
+      <w:r>
+        <w:rPr>
+          <w:rFonts w:ascii="メイリオ" w:eastAsia="メイリオ" w:hAnsi="メイリオ" w:cs="Helvetica Neue"/>
+          <w:b/>
+          <w:bCs/>
+          <w:color w:val="008000"/>
+          <w:kern w:val="0"/>
+          <w:sz w:val="28"/>
+          <w:szCs w:val="28"/>
+        </w:rPr>
+        <w:t xml:space="preserve">Git </w:t>
+      </w:r>
+      <w:r>
+        <w:rPr>
+          <w:rFonts w:ascii="メイリオ" w:eastAsia="メイリオ" w:hAnsi="メイリオ" w:cs="Helvetica Neue" w:hint="eastAsia"/>
+          <w:b/>
+          <w:bCs/>
+          <w:color w:val="008000"/>
+          <w:kern w:val="0"/>
+          <w:sz w:val="28"/>
+          <w:szCs w:val="28"/>
+        </w:rPr>
+        <w:t>便利</w:t>
+      </w:r>
+      <w:r>
+        <w:rPr>
+          <w:rFonts w:ascii="メイリオ" w:eastAsia="メイリオ" w:hAnsi="メイリオ" w:cs="Helvetica Neue"/>
+          <w:b/>
+          <w:bCs/>
+          <w:color w:val="008000"/>
+          <w:kern w:val="0"/>
+          <w:sz w:val="28"/>
+          <w:szCs w:val="28"/>
+        </w:rPr>
+        <w:t>alias</w:t>
+      </w:r>
+    </w:p>
+    <w:p>
+      <w:pPr>
+        <w:ind w:leftChars="100" w:left="240"/>
+        <w:rPr>
+          <w:rFonts w:ascii="Monaco" w:hAnsi="Monaco"/>
+        </w:rPr>
+      </w:pPr>
+      <w:r>
+        <w:rPr>
+          <w:rFonts w:ascii="Monaco" w:hAnsi="Monaco" w:cs="Courier"/>
+          <w:color w:val="262626"/>
+          <w:kern w:val="0"/>
+        </w:rPr>
+        <w:t xml:space="preserve">$ </w:t>
+      </w:r>
+      <w:r>
+        <w:rPr>
+          <w:rFonts w:ascii="Monaco" w:hAnsi="Monaco" w:cs="Courier"/>
+          <w:color w:val="262626"/>
+          <w:kern w:val="0"/>
+        </w:rPr>
+        <w:t xml:space="preserve">git config </w:t>
+      </w:r>
+      <w:r>
+        <w:rPr>
+          <w:rFonts w:ascii="Monaco" w:hAnsi="Monaco" w:cs="Courier"/>
+          <w:color w:val="262626"/>
+          <w:kern w:val="0"/>
+        </w:rPr>
+        <w:t>--</w:t>
+      </w:r>
+      <w:r>
+        <w:rPr>
+          <w:rFonts w:ascii="Monaco" w:hAnsi="Monaco" w:cs="Courier"/>
+          <w:color w:val="262626"/>
+          <w:kern w:val="0"/>
+        </w:rPr>
+        <w:t>global alias.co checkout</w:t>
+      </w:r>
+    </w:p>
+    <w:p>
+      <w:pPr>
+        <w:ind w:leftChars="100" w:left="240"/>
+        <w:rPr>
+          <w:rFonts w:ascii="Monaco" w:hAnsi="Monaco"/>
+        </w:rPr>
+      </w:pPr>
+      <w:r>
+        <w:rPr>
+          <w:rFonts w:ascii="Monaco" w:hAnsi="Monaco" w:cs="Courier"/>
+          <w:color w:val="262626"/>
+          <w:kern w:val="0"/>
+        </w:rPr>
+        <w:t xml:space="preserve">$ </w:t>
+      </w:r>
+      <w:r>
+        <w:rPr>
+          <w:rFonts w:ascii="Monaco" w:hAnsi="Monaco" w:cs="Courier"/>
+          <w:color w:val="262626"/>
+          <w:kern w:val="0"/>
+        </w:rPr>
+        <w:t xml:space="preserve">git config </w:t>
+      </w:r>
+      <w:r>
+        <w:rPr>
+          <w:rFonts w:ascii="Monaco" w:hAnsi="Monaco" w:cs="Courier"/>
+          <w:color w:val="262626"/>
+          <w:kern w:val="0"/>
+        </w:rPr>
+        <w:t>--</w:t>
+      </w:r>
+      <w:r>
+        <w:rPr>
+          <w:rFonts w:ascii="Monaco" w:hAnsi="Monaco" w:cs="Courier"/>
+          <w:color w:val="262626"/>
+          <w:kern w:val="0"/>
+        </w:rPr>
+        <w:t>global alias.br branch</w:t>
+      </w:r>
+    </w:p>
+    <w:p>
+      <w:pPr>
+        <w:ind w:leftChars="100" w:left="240"/>
+        <w:rPr>
+          <w:rFonts w:ascii="Monaco" w:hAnsi="Monaco"/>
+        </w:rPr>
+      </w:pPr>
+      <w:r>
+        <w:rPr>
+          <w:rFonts w:ascii="Monaco" w:hAnsi="Monaco" w:cs="Courier"/>
+          <w:color w:val="262626"/>
+          <w:kern w:val="0"/>
+        </w:rPr>
+        <w:t xml:space="preserve">$ </w:t>
+      </w:r>
+      <w:r>
+        <w:rPr>
+          <w:rFonts w:ascii="Monaco" w:hAnsi="Monaco" w:cs="Courier"/>
+          <w:color w:val="262626"/>
+          <w:kern w:val="0"/>
+        </w:rPr>
+        <w:t xml:space="preserve">git config </w:t>
+      </w:r>
+      <w:r>
+        <w:rPr>
+          <w:rFonts w:ascii="Monaco" w:hAnsi="Monaco" w:cs="Courier"/>
+          <w:color w:val="262626"/>
+          <w:kern w:val="0"/>
+        </w:rPr>
+        <w:t>--</w:t>
+      </w:r>
+      <w:r>
+        <w:rPr>
+          <w:rFonts w:ascii="Monaco" w:hAnsi="Monaco" w:cs="Courier"/>
+          <w:color w:val="262626"/>
+          <w:kern w:val="0"/>
+        </w:rPr>
+        <w:t>global alias.ci commit</w:t>
+      </w:r>
+    </w:p>
+    <w:p>
+      <w:pPr>
+        <w:ind w:leftChars="100" w:left="240"/>
+        <w:rPr>
+          <w:rFonts w:ascii="Monaco" w:hAnsi="Monaco"/>
+        </w:rPr>
+      </w:pPr>
+      <w:r>
+        <w:rPr>
+          <w:rFonts w:ascii="Monaco" w:hAnsi="Monaco" w:cs="Courier"/>
+          <w:color w:val="262626"/>
+          <w:kern w:val="0"/>
+        </w:rPr>
+        <w:t xml:space="preserve">$ </w:t>
+      </w:r>
+      <w:r>
+        <w:rPr>
+          <w:rFonts w:ascii="Monaco" w:hAnsi="Monaco" w:cs="Courier"/>
+          <w:color w:val="262626"/>
+          <w:kern w:val="0"/>
+        </w:rPr>
+        <w:t xml:space="preserve">git config </w:t>
+      </w:r>
+      <w:r>
+        <w:rPr>
+          <w:rFonts w:ascii="Monaco" w:hAnsi="Monaco" w:cs="Courier"/>
+          <w:color w:val="262626"/>
+          <w:kern w:val="0"/>
+        </w:rPr>
+        <w:t>--</w:t>
+      </w:r>
+      <w:r>
+        <w:rPr>
+          <w:rFonts w:ascii="Monaco" w:hAnsi="Monaco" w:cs="Courier"/>
+          <w:color w:val="262626"/>
+          <w:kern w:val="0"/>
+        </w:rPr>
+        <w:t>global alias.st status</w:t>
+      </w:r>
+    </w:p>
     <w:p/>
     <w:p/>
     <w:p/>
@@ -1870,6 +2552,126 @@
     </w:sectPr>
   </w:body>
 </w:document>
+</file>
+
+<file path=word/numbering.xml><?xml version="1.0" encoding="utf-8"?>
+<w:numbering xmlns:wpc="http://schemas.microsoft.com/office/word/2010/wordprocessingCanvas" xmlns:mo="http://schemas.microsoft.com/office/mac/office/2008/main" xmlns:mc="http://schemas.openxmlformats.org/markup-compatibility/2006" xmlns:mv="urn:schemas-microsoft-com:mac:vml" xmlns:o="urn:schemas-microsoft-com:office:office" xmlns:r="http://schemas.openxmlformats.org/officeDocument/2006/relationships" xmlns:m="http://schemas.openxmlformats.org/officeDocument/2006/math" xmlns:v="urn:schemas-microsoft-com:vml" xmlns:wp14="http://schemas.microsoft.com/office/word/2010/wordprocessingDrawing" xmlns:wp="http://schemas.openxmlformats.org/drawingml/2006/wordprocessingDrawing" xmlns:w10="urn:schemas-microsoft-com:office:word" xmlns:w="http://schemas.openxmlformats.org/wordprocessingml/2006/main" xmlns:w14="http://schemas.microsoft.com/office/word/2010/wordml" xmlns:wpg="http://schemas.microsoft.com/office/word/2010/wordprocessingGroup" xmlns:wpi="http://schemas.microsoft.com/office/word/2010/wordprocessingInk" xmlns:wne="http://schemas.microsoft.com/office/word/2006/wordml" xmlns:wps="http://schemas.microsoft.com/office/word/2010/wordprocessingShape" mc:Ignorable="w14 wp14">
+  <w:abstractNum w:abstractNumId="0">
+    <w:nsid w:val="1DBE2C22"/>
+    <w:multiLevelType w:val="hybridMultilevel"/>
+    <w:tmpl w:val="39409446"/>
+    <w:lvl w:ilvl="0" w:tplc="CC5429CE">
+      <w:numFmt w:val="bullet"/>
+      <w:lvlText w:val=""/>
+      <w:lvlJc w:val="left"/>
+      <w:pPr>
+        <w:ind w:left="680" w:hanging="440"/>
+      </w:pPr>
+      <w:rPr>
+        <w:rFonts w:ascii="Wingdings" w:eastAsiaTheme="minorEastAsia" w:hAnsi="Wingdings" w:cs="Courier" w:hint="default"/>
+      </w:rPr>
+    </w:lvl>
+    <w:lvl w:ilvl="1" w:tplc="0409000B" w:tentative="1">
+      <w:start w:val="1"/>
+      <w:numFmt w:val="bullet"/>
+      <w:lvlText w:val=""/>
+      <w:lvlJc w:val="left"/>
+      <w:pPr>
+        <w:ind w:left="1200" w:hanging="480"/>
+      </w:pPr>
+      <w:rPr>
+        <w:rFonts w:ascii="Wingdings" w:hAnsi="Wingdings" w:hint="default"/>
+      </w:rPr>
+    </w:lvl>
+    <w:lvl w:ilvl="2" w:tplc="0409000D" w:tentative="1">
+      <w:start w:val="1"/>
+      <w:numFmt w:val="bullet"/>
+      <w:lvlText w:val=""/>
+      <w:lvlJc w:val="left"/>
+      <w:pPr>
+        <w:ind w:left="1680" w:hanging="480"/>
+      </w:pPr>
+      <w:rPr>
+        <w:rFonts w:ascii="Wingdings" w:hAnsi="Wingdings" w:hint="default"/>
+      </w:rPr>
+    </w:lvl>
+    <w:lvl w:ilvl="3" w:tplc="04090001" w:tentative="1">
+      <w:start w:val="1"/>
+      <w:numFmt w:val="bullet"/>
+      <w:lvlText w:val=""/>
+      <w:lvlJc w:val="left"/>
+      <w:pPr>
+        <w:ind w:left="2160" w:hanging="480"/>
+      </w:pPr>
+      <w:rPr>
+        <w:rFonts w:ascii="Wingdings" w:hAnsi="Wingdings" w:hint="default"/>
+      </w:rPr>
+    </w:lvl>
+    <w:lvl w:ilvl="4" w:tplc="0409000B" w:tentative="1">
+      <w:start w:val="1"/>
+      <w:numFmt w:val="bullet"/>
+      <w:lvlText w:val=""/>
+      <w:lvlJc w:val="left"/>
+      <w:pPr>
+        <w:ind w:left="2640" w:hanging="480"/>
+      </w:pPr>
+      <w:rPr>
+        <w:rFonts w:ascii="Wingdings" w:hAnsi="Wingdings" w:hint="default"/>
+      </w:rPr>
+    </w:lvl>
+    <w:lvl w:ilvl="5" w:tplc="0409000D" w:tentative="1">
+      <w:start w:val="1"/>
+      <w:numFmt w:val="bullet"/>
+      <w:lvlText w:val=""/>
+      <w:lvlJc w:val="left"/>
+      <w:pPr>
+        <w:ind w:left="3120" w:hanging="480"/>
+      </w:pPr>
+      <w:rPr>
+        <w:rFonts w:ascii="Wingdings" w:hAnsi="Wingdings" w:hint="default"/>
+      </w:rPr>
+    </w:lvl>
+    <w:lvl w:ilvl="6" w:tplc="04090001" w:tentative="1">
+      <w:start w:val="1"/>
+      <w:numFmt w:val="bullet"/>
+      <w:lvlText w:val=""/>
+      <w:lvlJc w:val="left"/>
+      <w:pPr>
+        <w:ind w:left="3600" w:hanging="480"/>
+      </w:pPr>
+      <w:rPr>
+        <w:rFonts w:ascii="Wingdings" w:hAnsi="Wingdings" w:hint="default"/>
+      </w:rPr>
+    </w:lvl>
+    <w:lvl w:ilvl="7" w:tplc="0409000B" w:tentative="1">
+      <w:start w:val="1"/>
+      <w:numFmt w:val="bullet"/>
+      <w:lvlText w:val=""/>
+      <w:lvlJc w:val="left"/>
+      <w:pPr>
+        <w:ind w:left="4080" w:hanging="480"/>
+      </w:pPr>
+      <w:rPr>
+        <w:rFonts w:ascii="Wingdings" w:hAnsi="Wingdings" w:hint="default"/>
+      </w:rPr>
+    </w:lvl>
+    <w:lvl w:ilvl="8" w:tplc="0409000D" w:tentative="1">
+      <w:start w:val="1"/>
+      <w:numFmt w:val="bullet"/>
+      <w:lvlText w:val=""/>
+      <w:lvlJc w:val="left"/>
+      <w:pPr>
+        <w:ind w:left="4560" w:hanging="480"/>
+      </w:pPr>
+      <w:rPr>
+        <w:rFonts w:ascii="Wingdings" w:hAnsi="Wingdings" w:hint="default"/>
+      </w:rPr>
+    </w:lvl>
+  </w:abstractNum>
+  <w:num w:numId="1">
+    <w:abstractNumId w:val="0"/>
+  </w:num>
+</w:numbering>
 </file>
 
 <file path=word/styles.xml><?xml version="1.0" encoding="utf-8"?>
@@ -2059,6 +2861,27 @@
     <w:uiPriority w:val="99"/>
     <w:semiHidden/>
     <w:unhideWhenUsed/>
+  </w:style>
+  <w:style w:type="paragraph" w:styleId="a3">
+    <w:name w:val="List Paragraph"/>
+    <w:basedOn w:val="a"/>
+    <w:uiPriority w:val="34"/>
+    <w:qFormat/>
+    <w:rsid w:val="006D1384"/>
+    <w:pPr>
+      <w:ind w:leftChars="400" w:left="960"/>
+    </w:pPr>
+  </w:style>
+  <w:style w:type="character" w:styleId="a4">
+    <w:name w:val="Hyperlink"/>
+    <w:basedOn w:val="a0"/>
+    <w:uiPriority w:val="99"/>
+    <w:unhideWhenUsed/>
+    <w:rsid w:val="001C41ED"/>
+    <w:rPr>
+      <w:color w:val="0000FF" w:themeColor="hyperlink"/>
+      <w:u w:val="single"/>
+    </w:rPr>
   </w:style>
 </w:styles>
 </file>
@@ -2250,6 +3073,27 @@
     <w:uiPriority w:val="99"/>
     <w:semiHidden/>
     <w:unhideWhenUsed/>
+  </w:style>
+  <w:style w:type="paragraph" w:styleId="a3">
+    <w:name w:val="List Paragraph"/>
+    <w:basedOn w:val="a"/>
+    <w:uiPriority w:val="34"/>
+    <w:qFormat/>
+    <w:rsid w:val="006D1384"/>
+    <w:pPr>
+      <w:ind w:leftChars="400" w:left="960"/>
+    </w:pPr>
+  </w:style>
+  <w:style w:type="character" w:styleId="a4">
+    <w:name w:val="Hyperlink"/>
+    <w:basedOn w:val="a0"/>
+    <w:uiPriority w:val="99"/>
+    <w:unhideWhenUsed/>
+    <w:rsid w:val="001C41ED"/>
+    <w:rPr>
+      <w:color w:val="0000FF" w:themeColor="hyperlink"/>
+      <w:u w:val="single"/>
+    </w:rPr>
   </w:style>
 </w:styles>
 </file>

--- a/Git.docx
+++ b/Git.docx
@@ -5,7 +5,7 @@
     <w:p>
       <w:pPr>
         <w:rPr>
-          <w:rFonts w:ascii="メイリオ" w:eastAsia="メイリオ" w:hAnsi="メイリオ" w:cs="Arial" w:hint="eastAsia"/>
+          <w:rFonts w:ascii="メイリオ" w:eastAsia="メイリオ" w:hAnsi="メイリオ" w:cs="Arial"/>
           <w:b/>
           <w:bCs/>
           <w:color w:val="008000"/>
@@ -133,7 +133,7 @@
     <w:p>
       <w:pPr>
         <w:rPr>
-          <w:rFonts w:ascii="メイリオ" w:eastAsia="メイリオ" w:hAnsi="メイリオ" w:cs="Arial" w:hint="eastAsia"/>
+          <w:rFonts w:ascii="メイリオ" w:eastAsia="メイリオ" w:hAnsi="メイリオ" w:cs="Arial"/>
           <w:b/>
           <w:bCs/>
           <w:color w:val="008000"/>
@@ -172,70 +172,37 @@
           <w:sz w:val="28"/>
           <w:szCs w:val="32"/>
         </w:rPr>
-        <w:t>前回コミットに上書き</w:t>
-      </w:r>
-      <w:r>
+        <w:t>前回コミットに上書き(コメントだけ書き換え)</w:t>
+      </w:r>
+    </w:p>
+    <w:p>
+      <w:pPr>
+        <w:ind w:left="240"/>
+        <w:rPr>
+          <w:rFonts w:ascii="Monaco" w:hAnsi="Monaco" w:cs="Courier"/>
+          <w:color w:val="434343"/>
+        </w:rPr>
+      </w:pPr>
+      <w:r>
+        <w:rPr>
+          <w:rFonts w:ascii="Monaco" w:hAnsi="Monaco" w:cs="Courier"/>
+          <w:color w:val="434343"/>
+        </w:rPr>
+        <w:t>$ git commit --amend</w:t>
+      </w:r>
+    </w:p>
+    <w:p>
+      <w:pPr>
+        <w:ind w:left="240"/>
+        <w:rPr>
+          <w:rFonts w:ascii="Monaco" w:hAnsi="Monaco"/>
+        </w:rPr>
+      </w:pPr>
+    </w:p>
+    <w:p>
+      <w:pPr>
         <w:rPr>
           <w:rFonts w:ascii="メイリオ" w:eastAsia="メイリオ" w:hAnsi="メイリオ" w:cs="Arial"/>
-          <w:b/>
-          <w:bCs/>
-          <w:color w:val="008000"/>
-          <w:sz w:val="28"/>
-          <w:szCs w:val="32"/>
-        </w:rPr>
-        <w:t>(</w:t>
-      </w:r>
-      <w:r>
-        <w:rPr>
-          <w:rFonts w:ascii="メイリオ" w:eastAsia="メイリオ" w:hAnsi="メイリオ" w:cs="Arial"/>
-          <w:b/>
-          <w:bCs/>
-          <w:color w:val="008000"/>
-          <w:sz w:val="28"/>
-          <w:szCs w:val="32"/>
-        </w:rPr>
-        <w:t>コメントだけ書き換え</w:t>
-      </w:r>
-      <w:r>
-        <w:rPr>
-          <w:rFonts w:ascii="メイリオ" w:eastAsia="メイリオ" w:hAnsi="メイリオ" w:cs="Arial"/>
-          <w:b/>
-          <w:bCs/>
-          <w:color w:val="008000"/>
-          <w:sz w:val="28"/>
-          <w:szCs w:val="32"/>
-        </w:rPr>
-        <w:t>)</w:t>
-      </w:r>
-    </w:p>
-    <w:p>
-      <w:pPr>
-        <w:ind w:left="240"/>
-        <w:rPr>
-          <w:rFonts w:ascii="Monaco" w:hAnsi="Monaco" w:cs="Courier"/>
-          <w:color w:val="434343"/>
-        </w:rPr>
-      </w:pPr>
-      <w:r>
-        <w:rPr>
-          <w:rFonts w:ascii="Monaco" w:hAnsi="Monaco" w:cs="Courier"/>
-          <w:color w:val="434343"/>
-        </w:rPr>
-        <w:t>$ git commit --amend</w:t>
-      </w:r>
-    </w:p>
-    <w:p>
-      <w:pPr>
-        <w:ind w:left="240"/>
-        <w:rPr>
-          <w:rFonts w:ascii="Monaco" w:hAnsi="Monaco"/>
-        </w:rPr>
-      </w:pPr>
-    </w:p>
-    <w:p>
-      <w:pPr>
-        <w:rPr>
-          <w:rFonts w:ascii="メイリオ" w:eastAsia="メイリオ" w:hAnsi="メイリオ" w:cs="Arial" w:hint="eastAsia"/>
           <w:b/>
           <w:bCs/>
           <w:color w:val="008000"/>
@@ -333,7 +300,7 @@
     <w:p>
       <w:pPr>
         <w:rPr>
-          <w:rFonts w:ascii="メイリオ" w:eastAsia="メイリオ" w:hAnsi="メイリオ" w:cs="Arial" w:hint="eastAsia"/>
+          <w:rFonts w:ascii="メイリオ" w:eastAsia="メイリオ" w:hAnsi="メイリオ" w:cs="Arial"/>
           <w:b/>
           <w:bCs/>
           <w:color w:val="008000"/>
@@ -372,18 +339,7 @@
           <w:sz w:val="28"/>
           <w:szCs w:val="32"/>
         </w:rPr>
-        <w:t>rebase</w:t>
-      </w:r>
-      <w:r>
-        <w:rPr>
-          <w:rFonts w:ascii="メイリオ" w:eastAsia="メイリオ" w:hAnsi="メイリオ" w:cs="Arial"/>
-          <w:b/>
-          <w:bCs/>
-          <w:color w:val="008000"/>
-          <w:sz w:val="28"/>
-          <w:szCs w:val="32"/>
-        </w:rPr>
-        <w:t>を途中で中止したい</w:t>
+        <w:t>rebaseを途中で中止したい</w:t>
       </w:r>
     </w:p>
     <w:p>
@@ -413,7 +369,7 @@
     <w:p>
       <w:pPr>
         <w:rPr>
-          <w:rFonts w:ascii="メイリオ" w:eastAsia="メイリオ" w:hAnsi="メイリオ" w:hint="eastAsia"/>
+          <w:rFonts w:ascii="メイリオ" w:eastAsia="メイリオ" w:hAnsi="メイリオ"/>
           <w:b/>
           <w:color w:val="008000"/>
           <w:sz w:val="28"/>
@@ -435,34 +391,7 @@
           <w:color w:val="008000"/>
           <w:sz w:val="28"/>
         </w:rPr>
-        <w:t>戻りすぎた時</w:t>
-      </w:r>
-      <w:r>
-        <w:rPr>
-          <w:rFonts w:ascii="メイリオ" w:eastAsia="メイリオ" w:hAnsi="メイリオ"/>
-          <w:b/>
-          <w:color w:val="008000"/>
-          <w:sz w:val="28"/>
-        </w:rPr>
-        <w:t>(rebase</w:t>
-      </w:r>
-      <w:r>
-        <w:rPr>
-          <w:rFonts w:ascii="メイリオ" w:eastAsia="メイリオ" w:hAnsi="メイリオ"/>
-          <w:b/>
-          <w:color w:val="008000"/>
-          <w:sz w:val="28"/>
-        </w:rPr>
-        <w:t>を無かったことにする</w:t>
-      </w:r>
-      <w:r>
-        <w:rPr>
-          <w:rFonts w:ascii="メイリオ" w:eastAsia="メイリオ" w:hAnsi="メイリオ"/>
-          <w:b/>
-          <w:color w:val="008000"/>
-          <w:sz w:val="28"/>
-        </w:rPr>
-        <w:t>)</w:t>
+        <w:t>戻りすぎた時(rebaseを無かったことにする)</w:t>
       </w:r>
     </w:p>
     <w:p>
@@ -742,14 +671,7 @@
           <w:rFonts w:ascii="Monaco" w:hAnsi="Monaco" w:cs="Courier"/>
           <w:color w:val="262626"/>
         </w:rPr>
-        <w:t xml:space="preserve">: </w:t>
-      </w:r>
-      <w:r>
-        <w:rPr>
-          <w:rFonts w:ascii="Monaco" w:hAnsi="Monaco" w:cs="Courier"/>
-          <w:color w:val="262626"/>
-        </w:rPr>
-        <w:t>checkout: moving from fix/some-bug to master</w:t>
+        <w:t>: checkout: moving from fix/some-bug to master</w:t>
       </w:r>
     </w:p>
     <w:p>
@@ -827,7 +749,7 @@
     <w:p>
       <w:pPr>
         <w:rPr>
-          <w:rFonts w:ascii="メイリオ" w:eastAsia="メイリオ" w:hAnsi="メイリオ" w:hint="eastAsia"/>
+          <w:rFonts w:ascii="メイリオ" w:eastAsia="メイリオ" w:hAnsi="メイリオ"/>
           <w:b/>
           <w:color w:val="008000"/>
           <w:sz w:val="28"/>
@@ -849,94 +771,76 @@
           <w:color w:val="008000"/>
           <w:sz w:val="28"/>
         </w:rPr>
-        <w:t>直前の</w:t>
-      </w:r>
-      <w:r>
+        <w:t>直前のcommitメッセージの書き換え</w:t>
+      </w:r>
+    </w:p>
+    <w:p>
+      <w:pPr>
+        <w:widowControl/>
+        <w:ind w:left="240"/>
+        <w:jc w:val="left"/>
+        <w:rPr>
+          <w:rFonts w:ascii="Monaco" w:hAnsi="Monaco" w:cs="Courier"/>
+          <w:color w:val="262626"/>
+        </w:rPr>
+      </w:pPr>
+      <w:r>
+        <w:rPr>
+          <w:rFonts w:ascii="Monaco" w:hAnsi="Monaco" w:cs="Courier"/>
+          <w:color w:val="130869"/>
+        </w:rPr>
+        <w:t xml:space="preserve">$ </w:t>
+      </w:r>
+      <w:r>
+        <w:rPr>
+          <w:rFonts w:ascii="Monaco" w:hAnsi="Monaco" w:cs="Courier"/>
+          <w:color w:val="262626"/>
+        </w:rPr>
+        <w:t>git commit –amend –m “</w:t>
+      </w:r>
+      <w:r>
+        <w:rPr>
+          <w:rFonts w:ascii="Monaco" w:hAnsi="Monaco" w:cs="Courier"/>
+          <w:color w:val="262626"/>
+        </w:rPr>
+        <w:t>新しいメッセージ</w:t>
+      </w:r>
+      <w:r>
+        <w:rPr>
+          <w:rFonts w:ascii="Monaco" w:hAnsi="Monaco" w:cs="Courier"/>
+          <w:color w:val="262626"/>
+        </w:rPr>
+        <w:t>”</w:t>
+      </w:r>
+    </w:p>
+    <w:p>
+      <w:pPr>
+        <w:rPr>
+          <w:rFonts w:ascii="Monaco" w:hAnsi="Monaco" w:cs="Courier"/>
+          <w:color w:val="262626"/>
+        </w:rPr>
+      </w:pPr>
+    </w:p>
+    <w:p>
+      <w:pPr>
+        <w:rPr>
+          <w:rFonts w:ascii="Monaco" w:hAnsi="Monaco" w:cs="Courier"/>
+          <w:color w:val="262626"/>
+        </w:rPr>
+      </w:pPr>
+    </w:p>
+    <w:p>
+      <w:pPr>
+        <w:rPr>
+          <w:rFonts w:ascii="Monaco" w:hAnsi="Monaco" w:cs="Courier"/>
+          <w:color w:val="262626"/>
+        </w:rPr>
+      </w:pPr>
+    </w:p>
+    <w:p>
+      <w:pPr>
         <w:rPr>
           <w:rFonts w:ascii="メイリオ" w:eastAsia="メイリオ" w:hAnsi="メイリオ"/>
-          <w:b/>
-          <w:color w:val="008000"/>
-          <w:sz w:val="28"/>
-        </w:rPr>
-        <w:t>commit</w:t>
-      </w:r>
-      <w:r>
-        <w:rPr>
-          <w:rFonts w:ascii="メイリオ" w:eastAsia="メイリオ" w:hAnsi="メイリオ"/>
-          <w:b/>
-          <w:color w:val="008000"/>
-          <w:sz w:val="28"/>
-        </w:rPr>
-        <w:t>メッセージの書き換え</w:t>
-      </w:r>
-    </w:p>
-    <w:p>
-      <w:pPr>
-        <w:widowControl/>
-        <w:ind w:left="240"/>
-        <w:jc w:val="left"/>
-        <w:rPr>
-          <w:rFonts w:ascii="Monaco" w:hAnsi="Monaco" w:cs="Courier"/>
-          <w:color w:val="262626"/>
-        </w:rPr>
-      </w:pPr>
-      <w:r>
-        <w:rPr>
-          <w:rFonts w:ascii="Monaco" w:hAnsi="Monaco" w:cs="Courier"/>
-          <w:color w:val="130869"/>
-        </w:rPr>
-        <w:t xml:space="preserve">$ </w:t>
-      </w:r>
-      <w:r>
-        <w:rPr>
-          <w:rFonts w:ascii="Monaco" w:hAnsi="Monaco" w:cs="Courier"/>
-          <w:color w:val="262626"/>
-        </w:rPr>
-        <w:t>git commit –amend –m “</w:t>
-      </w:r>
-      <w:r>
-        <w:rPr>
-          <w:rFonts w:ascii="Monaco" w:hAnsi="Monaco" w:cs="Courier"/>
-          <w:color w:val="262626"/>
-        </w:rPr>
-        <w:t>新しいメッセージ</w:t>
-      </w:r>
-      <w:r>
-        <w:rPr>
-          <w:rFonts w:ascii="Monaco" w:hAnsi="Monaco" w:cs="Courier"/>
-          <w:color w:val="262626"/>
-        </w:rPr>
-        <w:t>”</w:t>
-      </w:r>
-    </w:p>
-    <w:p>
-      <w:pPr>
-        <w:rPr>
-          <w:rFonts w:ascii="Monaco" w:hAnsi="Monaco" w:cs="Courier"/>
-          <w:color w:val="262626"/>
-        </w:rPr>
-      </w:pPr>
-    </w:p>
-    <w:p>
-      <w:pPr>
-        <w:rPr>
-          <w:rFonts w:ascii="Monaco" w:hAnsi="Monaco" w:cs="Courier"/>
-          <w:color w:val="262626"/>
-        </w:rPr>
-      </w:pPr>
-    </w:p>
-    <w:p>
-      <w:pPr>
-        <w:rPr>
-          <w:rFonts w:ascii="Monaco" w:hAnsi="Monaco" w:cs="Courier"/>
-          <w:color w:val="262626"/>
-        </w:rPr>
-      </w:pPr>
-    </w:p>
-    <w:p>
-      <w:pPr>
-        <w:rPr>
-          <w:rFonts w:ascii="メイリオ" w:eastAsia="メイリオ" w:hAnsi="メイリオ" w:hint="eastAsia"/>
           <w:b/>
           <w:color w:val="008000"/>
           <w:sz w:val="28"/>
@@ -959,17 +863,44 @@
           <w:color w:val="008000"/>
           <w:sz w:val="28"/>
         </w:rPr>
-        <w:t>commit</w:t>
-      </w:r>
-      <w:r>
+        <w:t>commitファイルを削除(一部)</w:t>
+      </w:r>
+    </w:p>
+    <w:p>
+      <w:pPr>
+        <w:widowControl/>
+        <w:ind w:left="240"/>
+        <w:jc w:val="left"/>
+        <w:rPr>
+          <w:rFonts w:ascii="Monaco" w:hAnsi="Monaco" w:cs="Courier"/>
+          <w:color w:val="262626"/>
+        </w:rPr>
+      </w:pPr>
+      <w:r>
+        <w:rPr>
+          <w:rFonts w:ascii="Monaco" w:hAnsi="Monaco" w:cs="Courier"/>
+          <w:color w:val="130869"/>
+        </w:rPr>
+        <w:t xml:space="preserve">$ </w:t>
+      </w:r>
+      <w:r>
+        <w:rPr>
+          <w:rFonts w:ascii="Monaco" w:hAnsi="Monaco" w:cs="Courier"/>
+          <w:color w:val="262626"/>
+        </w:rPr>
+        <w:t>git rm [file name]</w:t>
+      </w:r>
+    </w:p>
+    <w:p>
+      <w:pPr>
+        <w:ind w:firstLine="240"/>
         <w:rPr>
           <w:rFonts w:ascii="メイリオ" w:eastAsia="メイリオ" w:hAnsi="メイリオ"/>
           <w:b/>
           <w:color w:val="008000"/>
           <w:sz w:val="28"/>
         </w:rPr>
-        <w:t>ファイルを削除</w:t>
-      </w:r>
+      </w:pPr>
       <w:r>
         <w:rPr>
           <w:rFonts w:ascii="メイリオ" w:eastAsia="メイリオ" w:hAnsi="メイリオ"/>
@@ -977,539 +908,405 @@
           <w:color w:val="008000"/>
           <w:sz w:val="28"/>
         </w:rPr>
-        <w:t>(</w:t>
-      </w:r>
-      <w:r>
+        <w:t>commitからは削除するけどファイルそのものは残す</w:t>
+      </w:r>
+    </w:p>
+    <w:p>
+      <w:pPr>
+        <w:widowControl/>
+        <w:ind w:left="240"/>
+        <w:jc w:val="left"/>
+        <w:rPr>
+          <w:rFonts w:ascii="Monaco" w:hAnsi="Monaco" w:cs="Courier"/>
+          <w:color w:val="262626"/>
+        </w:rPr>
+      </w:pPr>
+      <w:r>
+        <w:rPr>
+          <w:rFonts w:ascii="Monaco" w:hAnsi="Monaco" w:cs="Courier"/>
+          <w:color w:val="130869"/>
+        </w:rPr>
+        <w:t xml:space="preserve">$ </w:t>
+      </w:r>
+      <w:r>
+        <w:rPr>
+          <w:rFonts w:ascii="Monaco" w:hAnsi="Monaco" w:cs="Courier"/>
+          <w:color w:val="262626"/>
+        </w:rPr>
+        <w:t>git rm --cached [file name]</w:t>
+      </w:r>
+    </w:p>
+    <w:p>
+      <w:pPr>
+        <w:rPr>
+          <w:rFonts w:ascii="Monaco" w:hAnsi="Monaco" w:cs="Courier"/>
+          <w:color w:val="262626"/>
+        </w:rPr>
+      </w:pPr>
+    </w:p>
+    <w:p>
+      <w:pPr>
+        <w:rPr>
+          <w:rFonts w:ascii="Monaco" w:hAnsi="Monaco" w:cs="Courier"/>
+          <w:color w:val="262626"/>
+        </w:rPr>
+      </w:pPr>
+    </w:p>
+    <w:p/>
+    <w:p>
+      <w:pPr>
+        <w:rPr>
+          <w:rFonts w:ascii="メイリオ" w:eastAsia="メイリオ" w:hAnsi="メイリオ" w:cs="Helvetica Neue"/>
+          <w:b/>
+          <w:bCs/>
+          <w:color w:val="008000"/>
+          <w:sz w:val="28"/>
+          <w:szCs w:val="40"/>
+        </w:rPr>
+      </w:pPr>
+      <w:r>
+        <w:rPr>
+          <w:rFonts w:ascii="Migu 1M Bold" w:hAnsi="Migu 1M Bold" w:cs="Migu 1M Bold"/>
+        </w:rPr>
+        <w:t>◯</w:t>
+      </w:r>
+      <w:r>
+        <w:t xml:space="preserve">　</w:t>
+      </w:r>
+      <w:r>
+        <w:rPr>
+          <w:rFonts w:ascii="メイリオ" w:eastAsia="メイリオ" w:hAnsi="メイリオ" w:cs="Helvetica Neue"/>
+          <w:b/>
+          <w:bCs/>
+          <w:color w:val="008000"/>
+          <w:sz w:val="28"/>
+          <w:szCs w:val="40"/>
+        </w:rPr>
+        <w:t>現在のワークツリーを一時的に保存する</w:t>
+      </w:r>
+    </w:p>
+    <w:p>
+      <w:pPr>
+        <w:ind w:left="240"/>
+        <w:rPr>
+          <w:rFonts w:ascii="Monaco" w:hAnsi="Monaco" w:cs="Monaco"/>
+        </w:rPr>
+      </w:pPr>
+      <w:r>
+        <w:rPr>
+          <w:rFonts w:ascii="Monaco" w:hAnsi="Monaco"/>
+        </w:rPr>
+        <w:t xml:space="preserve">$ </w:t>
+      </w:r>
+      <w:r>
+        <w:rPr>
+          <w:rFonts w:ascii="Monaco" w:hAnsi="Monaco" w:cs="Monaco"/>
+        </w:rPr>
+        <w:t>git stash (save)</w:t>
+      </w:r>
+    </w:p>
+    <w:p>
+      <w:pPr>
+        <w:ind w:left="240"/>
+        <w:rPr>
+          <w:rFonts w:ascii="Monaco" w:hAnsi="Monaco" w:cs="Monaco"/>
+        </w:rPr>
+      </w:pPr>
+      <w:r>
+        <w:rPr>
+          <w:rFonts w:ascii="Monaco" w:hAnsi="Monaco"/>
+        </w:rPr>
+        <w:t xml:space="preserve">$ </w:t>
+      </w:r>
+      <w:r>
+        <w:rPr>
+          <w:rFonts w:ascii="Monaco" w:hAnsi="Monaco" w:cs="Monaco"/>
+        </w:rPr>
+        <w:t>git stash save "message"   &lt;- message</w:t>
+      </w:r>
+      <w:r>
+        <w:rPr>
+          <w:rFonts w:ascii="Monaco" w:hAnsi="Monaco" w:cs="Monaco"/>
+        </w:rPr>
+        <w:t>付き</w:t>
+      </w:r>
+    </w:p>
+    <w:p/>
+    <w:p>
+      <w:pPr>
+        <w:rPr>
+          <w:rFonts w:ascii="メイリオ" w:eastAsia="メイリオ" w:hAnsi="メイリオ" w:cs="Helvetica Neue"/>
+          <w:b/>
+          <w:bCs/>
+          <w:color w:val="008000"/>
+          <w:sz w:val="28"/>
+          <w:szCs w:val="28"/>
+        </w:rPr>
+      </w:pPr>
+      <w:r>
+        <w:rPr>
+          <w:rFonts w:ascii="Migu 1M Bold" w:hAnsi="Migu 1M Bold" w:cs="Migu 1M Bold"/>
+        </w:rPr>
+        <w:t>◯</w:t>
+      </w:r>
+      <w:r>
+        <w:t xml:space="preserve">　</w:t>
+      </w:r>
+      <w:r>
+        <w:rPr>
+          <w:rFonts w:ascii="メイリオ" w:eastAsia="メイリオ" w:hAnsi="メイリオ" w:cs="Helvetica Neue"/>
+          <w:b/>
+          <w:bCs/>
+          <w:color w:val="008000"/>
+          <w:sz w:val="28"/>
+          <w:szCs w:val="28"/>
+        </w:rPr>
+        <w:t>stash に保存されている状態の一覧を見る</w:t>
+      </w:r>
+    </w:p>
+    <w:p>
+      <w:pPr>
+        <w:rPr>
+          <w:rFonts w:ascii="Monaco" w:eastAsia="メイリオ" w:hAnsi="Monaco"/>
+        </w:rPr>
+      </w:pPr>
+      <w:r>
+        <w:rPr>
+          <w:rFonts w:ascii="Monaco" w:eastAsia="メイリオ" w:hAnsi="Monaco"/>
+        </w:rPr>
+        <w:t xml:space="preserve">  $ git stash list</w:t>
+      </w:r>
+    </w:p>
+    <w:p/>
+    <w:p>
+      <w:pPr>
+        <w:rPr>
+          <w:rFonts w:ascii="メイリオ" w:eastAsia="メイリオ" w:hAnsi="メイリオ" w:cs="Helvetica Neue"/>
+          <w:b/>
+          <w:bCs/>
+          <w:color w:val="008000"/>
+          <w:sz w:val="28"/>
+          <w:szCs w:val="28"/>
+        </w:rPr>
+      </w:pPr>
+      <w:r>
+        <w:rPr>
+          <w:rFonts w:ascii="Migu 1M Bold" w:hAnsi="Migu 1M Bold" w:cs="Migu 1M Bold"/>
+        </w:rPr>
+        <w:t>◯</w:t>
+      </w:r>
+      <w:r>
+        <w:t xml:space="preserve">　</w:t>
+      </w:r>
+      <w:r>
+        <w:rPr>
+          <w:rFonts w:ascii="メイリオ" w:eastAsia="メイリオ" w:hAnsi="メイリオ" w:cs="Helvetica Neue"/>
+          <w:b/>
+          <w:bCs/>
+          <w:color w:val="008000"/>
+          <w:sz w:val="28"/>
+          <w:szCs w:val="28"/>
+        </w:rPr>
+        <w:t>stash に保存されている状態に戻し、stash から削除する</w:t>
+      </w:r>
+    </w:p>
+    <w:p>
+      <w:pPr>
+        <w:widowControl/>
+        <w:ind w:left="240"/>
+        <w:jc w:val="left"/>
+        <w:rPr>
+          <w:rFonts w:ascii="Monaco" w:hAnsi="Monaco" w:cs="Monaco"/>
+        </w:rPr>
+      </w:pPr>
+      <w:r>
+        <w:rPr>
+          <w:rFonts w:ascii="Monaco" w:hAnsi="Monaco" w:cs="Monaco"/>
+        </w:rPr>
+        <w:t>$ git stash pop</w:t>
+      </w:r>
+    </w:p>
+    <w:p>
+      <w:pPr>
+        <w:ind w:left="240"/>
+        <w:rPr>
+          <w:rFonts w:ascii="Monaco" w:hAnsi="Monaco" w:cs="Monaco"/>
+        </w:rPr>
+      </w:pPr>
+      <w:r>
+        <w:rPr>
+          <w:rFonts w:ascii="Monaco" w:hAnsi="Monaco" w:cs="Monaco"/>
+        </w:rPr>
+        <w:t>$ git stash pop stash@{1}</w:t>
+      </w:r>
+    </w:p>
+    <w:p/>
+    <w:p>
+      <w:pPr>
+        <w:rPr>
+          <w:rFonts w:ascii="メイリオ" w:eastAsia="メイリオ" w:hAnsi="メイリオ" w:cs="Helvetica Neue"/>
+          <w:b/>
+          <w:bCs/>
+          <w:color w:val="008000"/>
+          <w:sz w:val="28"/>
+          <w:szCs w:val="28"/>
+        </w:rPr>
+      </w:pPr>
+      <w:r>
+        <w:rPr>
+          <w:rFonts w:ascii="Migu 1M Bold" w:hAnsi="Migu 1M Bold" w:cs="Migu 1M Bold"/>
+        </w:rPr>
+        <w:t>◯</w:t>
+      </w:r>
+      <w:r>
+        <w:t xml:space="preserve">　</w:t>
+      </w:r>
+      <w:r>
+        <w:rPr>
+          <w:rFonts w:ascii="メイリオ" w:eastAsia="メイリオ" w:hAnsi="メイリオ" w:cs="Helvetica Neue"/>
+          <w:b/>
+          <w:bCs/>
+          <w:color w:val="008000"/>
+          <w:sz w:val="28"/>
+          <w:szCs w:val="28"/>
+        </w:rPr>
+        <w:t>stash から削除する</w:t>
+      </w:r>
+    </w:p>
+    <w:p>
+      <w:pPr>
+        <w:ind w:left="240"/>
+        <w:rPr>
+          <w:rFonts w:ascii="Monaco" w:hAnsi="Monaco"/>
+        </w:rPr>
+      </w:pPr>
+      <w:r>
+        <w:rPr>
+          <w:rFonts w:ascii="Monaco" w:hAnsi="Monaco"/>
+        </w:rPr>
+        <w:t>$ git statsh drop</w:t>
+      </w:r>
+    </w:p>
+    <w:p>
+      <w:pPr>
+        <w:ind w:left="240"/>
+      </w:pPr>
+    </w:p>
+    <w:p>
+      <w:pPr>
+        <w:ind w:left="240"/>
+      </w:pPr>
+    </w:p>
+    <w:p>
+      <w:pPr>
+        <w:rPr>
+          <w:rFonts w:ascii="メイリオ" w:eastAsia="メイリオ" w:hAnsi="メイリオ" w:cs="Helvetica Neue"/>
+          <w:b/>
+          <w:bCs/>
+          <w:color w:val="008000"/>
+          <w:sz w:val="28"/>
+          <w:szCs w:val="28"/>
+        </w:rPr>
+      </w:pPr>
+      <w:r>
+        <w:rPr>
+          <w:rFonts w:ascii="Migu 1M Bold" w:hAnsi="Migu 1M Bold" w:cs="Migu 1M Bold"/>
+        </w:rPr>
+        <w:t>◯</w:t>
+      </w:r>
+      <w:r>
+        <w:t xml:space="preserve">　</w:t>
+      </w:r>
+      <w:r>
+        <w:rPr>
+          <w:rFonts w:ascii="メイリオ" w:eastAsia="メイリオ" w:hAnsi="メイリオ" w:cs="Helvetica Neue"/>
+          <w:b/>
+          <w:bCs/>
+          <w:color w:val="008000"/>
+          <w:sz w:val="28"/>
+          <w:szCs w:val="28"/>
+        </w:rPr>
+        <w:t>差分のファイル名だけを表示</w:t>
+      </w:r>
+    </w:p>
+    <w:p>
+      <w:pPr>
+        <w:ind w:left="240"/>
+        <w:rPr>
+          <w:rFonts w:ascii="Monaco" w:hAnsi="Monaco" w:cs="Courier"/>
+          <w:color w:val="262626"/>
+        </w:rPr>
+      </w:pPr>
+      <w:r>
+        <w:rPr>
+          <w:rFonts w:ascii="Monaco" w:hAnsi="Monaco" w:cs="Courier"/>
+          <w:color w:val="262626"/>
+        </w:rPr>
+        <w:t>$ git diff --name-only HEAD^</w:t>
+      </w:r>
+    </w:p>
+    <w:p>
+      <w:pPr>
+        <w:ind w:left="240"/>
+      </w:pPr>
+    </w:p>
+    <w:p>
+      <w:pPr>
+        <w:rPr>
+          <w:rFonts w:ascii="メイリオ" w:eastAsia="メイリオ" w:hAnsi="メイリオ" w:cs="Helvetica Neue"/>
+          <w:b/>
+          <w:bCs/>
+          <w:color w:val="008000"/>
+          <w:sz w:val="28"/>
+          <w:szCs w:val="28"/>
+        </w:rPr>
+      </w:pPr>
+      <w:r>
+        <w:rPr>
+          <w:rFonts w:ascii="Migu 1M Bold" w:hAnsi="Migu 1M Bold" w:cs="Migu 1M Bold"/>
+        </w:rPr>
+        <w:t>◯</w:t>
+      </w:r>
+      <w:r>
+        <w:t xml:space="preserve">　</w:t>
+      </w:r>
+      <w:r>
+        <w:rPr>
+          <w:rFonts w:ascii="メイリオ" w:eastAsia="メイリオ" w:hAnsi="メイリオ" w:cs="Helvetica Neue"/>
+          <w:b/>
+          <w:bCs/>
+          <w:color w:val="008000"/>
+          <w:sz w:val="28"/>
+          <w:szCs w:val="28"/>
+        </w:rPr>
+        <w:t>特定のコメントを含むコミットを探す</w:t>
+      </w:r>
+    </w:p>
+    <w:p>
+      <w:pPr>
+        <w:ind w:left="240"/>
+        <w:rPr>
+          <w:rFonts w:ascii="Monaco" w:hAnsi="Monaco" w:cs="Courier"/>
+          <w:color w:val="262626"/>
+        </w:rPr>
+      </w:pPr>
+      <w:r>
+        <w:rPr>
+          <w:rFonts w:ascii="Monaco" w:hAnsi="Monaco" w:cs="Courier"/>
+          <w:color w:val="262626"/>
+        </w:rPr>
+        <w:t>$ git log –grep “&lt;pattern&gt;”</w:t>
+      </w:r>
+    </w:p>
+    <w:p>
+      <w:pPr>
+        <w:ind w:left="240"/>
+      </w:pPr>
+    </w:p>
+    <w:p>
+      <w:pPr>
         <w:rPr>
           <w:rFonts w:ascii="メイリオ" w:eastAsia="メイリオ" w:hAnsi="メイリオ"/>
-          <w:b/>
-          <w:color w:val="008000"/>
-          <w:sz w:val="28"/>
-        </w:rPr>
-        <w:t>一部</w:t>
-      </w:r>
-      <w:r>
-        <w:rPr>
-          <w:rFonts w:ascii="メイリオ" w:eastAsia="メイリオ" w:hAnsi="メイリオ"/>
-          <w:b/>
-          <w:color w:val="008000"/>
-          <w:sz w:val="28"/>
-        </w:rPr>
-        <w:t>)</w:t>
-      </w:r>
-    </w:p>
-    <w:p>
-      <w:pPr>
-        <w:widowControl/>
-        <w:ind w:left="240"/>
-        <w:jc w:val="left"/>
-        <w:rPr>
-          <w:rFonts w:ascii="Monaco" w:hAnsi="Monaco" w:cs="Courier"/>
-          <w:color w:val="262626"/>
-        </w:rPr>
-      </w:pPr>
-      <w:r>
-        <w:rPr>
-          <w:rFonts w:ascii="Monaco" w:hAnsi="Monaco" w:cs="Courier"/>
-          <w:color w:val="130869"/>
-        </w:rPr>
-        <w:t xml:space="preserve">$ </w:t>
-      </w:r>
-      <w:r>
-        <w:rPr>
-          <w:rFonts w:ascii="Monaco" w:hAnsi="Monaco" w:cs="Courier"/>
-          <w:color w:val="262626"/>
-        </w:rPr>
-        <w:t>git rm [file name]</w:t>
-      </w:r>
-    </w:p>
-    <w:p>
-      <w:pPr>
-        <w:ind w:firstLine="240"/>
-        <w:rPr>
-          <w:rFonts w:ascii="メイリオ" w:eastAsia="メイリオ" w:hAnsi="メイリオ"/>
-          <w:b/>
-          <w:color w:val="008000"/>
-          <w:sz w:val="28"/>
-        </w:rPr>
-      </w:pPr>
-      <w:r>
-        <w:rPr>
-          <w:rFonts w:ascii="メイリオ" w:eastAsia="メイリオ" w:hAnsi="メイリオ"/>
-          <w:b/>
-          <w:color w:val="008000"/>
-          <w:sz w:val="28"/>
-        </w:rPr>
-        <w:t>commit</w:t>
-      </w:r>
-      <w:r>
-        <w:rPr>
-          <w:rFonts w:ascii="メイリオ" w:eastAsia="メイリオ" w:hAnsi="メイリオ"/>
-          <w:b/>
-          <w:color w:val="008000"/>
-          <w:sz w:val="28"/>
-        </w:rPr>
-        <w:t>からは削除するけどファイルそのものは残す</w:t>
-      </w:r>
-    </w:p>
-    <w:p>
-      <w:pPr>
-        <w:widowControl/>
-        <w:ind w:left="240"/>
-        <w:jc w:val="left"/>
-        <w:rPr>
-          <w:rFonts w:ascii="Monaco" w:hAnsi="Monaco" w:cs="Courier"/>
-          <w:color w:val="262626"/>
-        </w:rPr>
-      </w:pPr>
-      <w:r>
-        <w:rPr>
-          <w:rFonts w:ascii="Monaco" w:hAnsi="Monaco" w:cs="Courier"/>
-          <w:color w:val="130869"/>
-        </w:rPr>
-        <w:t xml:space="preserve">$ </w:t>
-      </w:r>
-      <w:r>
-        <w:rPr>
-          <w:rFonts w:ascii="Monaco" w:hAnsi="Monaco" w:cs="Courier"/>
-          <w:color w:val="262626"/>
-        </w:rPr>
-        <w:t xml:space="preserve">git rm --cached [file </w:t>
-      </w:r>
-      <w:r>
-        <w:rPr>
-          <w:rFonts w:ascii="Monaco" w:hAnsi="Monaco" w:cs="Courier"/>
-          <w:color w:val="262626"/>
-        </w:rPr>
-        <w:t>name]</w:t>
-      </w:r>
-    </w:p>
-    <w:p>
-      <w:pPr>
-        <w:rPr>
-          <w:rFonts w:ascii="Monaco" w:hAnsi="Monaco" w:cs="Courier"/>
-          <w:color w:val="262626"/>
-        </w:rPr>
-      </w:pPr>
-    </w:p>
-    <w:p>
-      <w:pPr>
-        <w:rPr>
-          <w:rFonts w:ascii="Monaco" w:hAnsi="Monaco" w:cs="Courier"/>
-          <w:color w:val="262626"/>
-        </w:rPr>
-      </w:pPr>
-    </w:p>
-    <w:p/>
-    <w:p>
-      <w:pPr>
-        <w:rPr>
-          <w:rFonts w:ascii="メイリオ" w:eastAsia="メイリオ" w:hAnsi="メイリオ" w:cs="Helvetica Neue" w:hint="eastAsia"/>
-          <w:b/>
-          <w:bCs/>
-          <w:color w:val="008000"/>
-          <w:sz w:val="28"/>
-          <w:szCs w:val="40"/>
-        </w:rPr>
-      </w:pPr>
-      <w:r>
-        <w:rPr>
-          <w:rFonts w:ascii="Migu 1M Bold" w:hAnsi="Migu 1M Bold" w:cs="Migu 1M Bold"/>
-        </w:rPr>
-        <w:t>◯</w:t>
-      </w:r>
-      <w:r>
-        <w:t xml:space="preserve">　</w:t>
-      </w:r>
-      <w:r>
-        <w:rPr>
-          <w:rFonts w:ascii="メイリオ" w:eastAsia="メイリオ" w:hAnsi="メイリオ" w:cs="Helvetica Neue"/>
-          <w:b/>
-          <w:bCs/>
-          <w:color w:val="008000"/>
-          <w:sz w:val="28"/>
-          <w:szCs w:val="40"/>
-        </w:rPr>
-        <w:t>現在のワークツリーを一時的に保存する</w:t>
-      </w:r>
-    </w:p>
-    <w:p>
-      <w:pPr>
-        <w:ind w:left="240"/>
-        <w:rPr>
-          <w:rFonts w:ascii="Monaco" w:hAnsi="Monaco" w:cs="Monaco"/>
-        </w:rPr>
-      </w:pPr>
-      <w:r>
-        <w:rPr>
-          <w:rFonts w:ascii="Monaco" w:hAnsi="Monaco"/>
-        </w:rPr>
-        <w:t xml:space="preserve">$ </w:t>
-      </w:r>
-      <w:r>
-        <w:rPr>
-          <w:rFonts w:ascii="Monaco" w:hAnsi="Monaco" w:cs="Monaco"/>
-        </w:rPr>
-        <w:t>git stash (save)</w:t>
-      </w:r>
-    </w:p>
-    <w:p>
-      <w:pPr>
-        <w:ind w:left="240"/>
-        <w:rPr>
-          <w:rFonts w:ascii="Monaco" w:hAnsi="Monaco" w:cs="Monaco"/>
-        </w:rPr>
-      </w:pPr>
-      <w:r>
-        <w:rPr>
-          <w:rFonts w:ascii="Monaco" w:hAnsi="Monaco"/>
-        </w:rPr>
-        <w:t xml:space="preserve">$ </w:t>
-      </w:r>
-      <w:r>
-        <w:rPr>
-          <w:rFonts w:ascii="Monaco" w:hAnsi="Monaco" w:cs="Monaco"/>
-        </w:rPr>
-        <w:t>git stash save "message"   &lt;- message</w:t>
-      </w:r>
-      <w:r>
-        <w:rPr>
-          <w:rFonts w:ascii="Monaco" w:hAnsi="Monaco" w:cs="Monaco"/>
-        </w:rPr>
-        <w:t>付き</w:t>
-      </w:r>
-    </w:p>
-    <w:p/>
-    <w:p>
-      <w:pPr>
-        <w:rPr>
-          <w:rFonts w:ascii="メイリオ" w:eastAsia="メイリオ" w:hAnsi="メイリオ" w:cs="Helvetica Neue" w:hint="eastAsia"/>
-          <w:b/>
-          <w:bCs/>
-          <w:color w:val="008000"/>
-          <w:sz w:val="28"/>
-          <w:szCs w:val="28"/>
-        </w:rPr>
-      </w:pPr>
-      <w:r>
-        <w:rPr>
-          <w:rFonts w:ascii="Migu 1M Bold" w:hAnsi="Migu 1M Bold" w:cs="Migu 1M Bold"/>
-        </w:rPr>
-        <w:t>◯</w:t>
-      </w:r>
-      <w:r>
-        <w:t xml:space="preserve">　</w:t>
-      </w:r>
-      <w:r>
-        <w:rPr>
-          <w:rFonts w:ascii="メイリオ" w:eastAsia="メイリオ" w:hAnsi="メイリオ" w:cs="Helvetica Neue"/>
-          <w:b/>
-          <w:bCs/>
-          <w:color w:val="008000"/>
-          <w:sz w:val="28"/>
-          <w:szCs w:val="28"/>
-        </w:rPr>
-        <w:t xml:space="preserve">stash </w:t>
-      </w:r>
-      <w:r>
-        <w:rPr>
-          <w:rFonts w:ascii="メイリオ" w:eastAsia="メイリオ" w:hAnsi="メイリオ" w:cs="Helvetica Neue"/>
-          <w:b/>
-          <w:bCs/>
-          <w:color w:val="008000"/>
-          <w:sz w:val="28"/>
-          <w:szCs w:val="28"/>
-        </w:rPr>
-        <w:t>に保存されている状態の一覧を見る</w:t>
-      </w:r>
-    </w:p>
-    <w:p>
-      <w:pPr>
-        <w:rPr>
-          <w:rFonts w:ascii="Monaco" w:eastAsia="メイリオ" w:hAnsi="Monaco"/>
-        </w:rPr>
-      </w:pPr>
-      <w:r>
-        <w:rPr>
-          <w:rFonts w:ascii="Monaco" w:eastAsia="メイリオ" w:hAnsi="Monaco"/>
-        </w:rPr>
-        <w:t xml:space="preserve">  $ git stash list</w:t>
-      </w:r>
-    </w:p>
-    <w:p/>
-    <w:p>
-      <w:pPr>
-        <w:rPr>
-          <w:rFonts w:ascii="メイリオ" w:eastAsia="メイリオ" w:hAnsi="メイリオ" w:cs="Helvetica Neue" w:hint="eastAsia"/>
-          <w:b/>
-          <w:bCs/>
-          <w:color w:val="008000"/>
-          <w:sz w:val="28"/>
-          <w:szCs w:val="28"/>
-        </w:rPr>
-      </w:pPr>
-      <w:r>
-        <w:rPr>
-          <w:rFonts w:ascii="Migu 1M Bold" w:hAnsi="Migu 1M Bold" w:cs="Migu 1M Bold"/>
-        </w:rPr>
-        <w:t>◯</w:t>
-      </w:r>
-      <w:r>
-        <w:t xml:space="preserve">　</w:t>
-      </w:r>
-      <w:r>
-        <w:rPr>
-          <w:rFonts w:ascii="メイリオ" w:eastAsia="メイリオ" w:hAnsi="メイリオ" w:cs="Helvetica Neue"/>
-          <w:b/>
-          <w:bCs/>
-          <w:color w:val="008000"/>
-          <w:sz w:val="28"/>
-          <w:szCs w:val="28"/>
-        </w:rPr>
-        <w:t xml:space="preserve">stash </w:t>
-      </w:r>
-      <w:r>
-        <w:rPr>
-          <w:rFonts w:ascii="メイリオ" w:eastAsia="メイリオ" w:hAnsi="メイリオ" w:cs="Helvetica Neue"/>
-          <w:b/>
-          <w:bCs/>
-          <w:color w:val="008000"/>
-          <w:sz w:val="28"/>
-          <w:szCs w:val="28"/>
-        </w:rPr>
-        <w:t>に保存されている状態に戻し、</w:t>
-      </w:r>
-      <w:r>
-        <w:rPr>
-          <w:rFonts w:ascii="メイリオ" w:eastAsia="メイリオ" w:hAnsi="メイリオ" w:cs="Helvetica Neue"/>
-          <w:b/>
-          <w:bCs/>
-          <w:color w:val="008000"/>
-          <w:sz w:val="28"/>
-          <w:szCs w:val="28"/>
-        </w:rPr>
-        <w:t xml:space="preserve">stash </w:t>
-      </w:r>
-      <w:r>
-        <w:rPr>
-          <w:rFonts w:ascii="メイリオ" w:eastAsia="メイリオ" w:hAnsi="メイリオ" w:cs="Helvetica Neue"/>
-          <w:b/>
-          <w:bCs/>
-          <w:color w:val="008000"/>
-          <w:sz w:val="28"/>
-          <w:szCs w:val="28"/>
-        </w:rPr>
-        <w:t>から削除する</w:t>
-      </w:r>
-    </w:p>
-    <w:p>
-      <w:pPr>
-        <w:widowControl/>
-        <w:ind w:left="240"/>
-        <w:jc w:val="left"/>
-        <w:rPr>
-          <w:rFonts w:ascii="Monaco" w:hAnsi="Monaco" w:cs="Monaco"/>
-        </w:rPr>
-      </w:pPr>
-      <w:r>
-        <w:rPr>
-          <w:rFonts w:ascii="Monaco" w:hAnsi="Monaco" w:cs="Monaco"/>
-        </w:rPr>
-        <w:t>$ git stash pop</w:t>
-      </w:r>
-    </w:p>
-    <w:p>
-      <w:pPr>
-        <w:ind w:left="240"/>
-        <w:rPr>
-          <w:rFonts w:ascii="Monaco" w:hAnsi="Monaco" w:cs="Monaco"/>
-        </w:rPr>
-      </w:pPr>
-      <w:r>
-        <w:rPr>
-          <w:rFonts w:ascii="Monaco" w:hAnsi="Monaco" w:cs="Monaco"/>
-        </w:rPr>
-        <w:t>$ git stash pop stash@{1}</w:t>
-      </w:r>
-    </w:p>
-    <w:p/>
-    <w:p>
-      <w:pPr>
-        <w:rPr>
-          <w:rFonts w:ascii="メイリオ" w:eastAsia="メイリオ" w:hAnsi="メイリオ" w:cs="Helvetica Neue" w:hint="eastAsia"/>
-          <w:b/>
-          <w:bCs/>
-          <w:color w:val="008000"/>
-          <w:sz w:val="28"/>
-          <w:szCs w:val="28"/>
-        </w:rPr>
-      </w:pPr>
-      <w:r>
-        <w:rPr>
-          <w:rFonts w:ascii="Migu 1M Bold" w:hAnsi="Migu 1M Bold" w:cs="Migu 1M Bold"/>
-        </w:rPr>
-        <w:t>◯</w:t>
-      </w:r>
-      <w:r>
-        <w:t xml:space="preserve">　</w:t>
-      </w:r>
-      <w:r>
-        <w:rPr>
-          <w:rFonts w:ascii="メイリオ" w:eastAsia="メイリオ" w:hAnsi="メイリオ" w:cs="Helvetica Neue"/>
-          <w:b/>
-          <w:bCs/>
-          <w:color w:val="008000"/>
-          <w:sz w:val="28"/>
-          <w:szCs w:val="28"/>
-        </w:rPr>
-        <w:t xml:space="preserve">stash </w:t>
-      </w:r>
-      <w:r>
-        <w:rPr>
-          <w:rFonts w:ascii="メイリオ" w:eastAsia="メイリオ" w:hAnsi="メイリオ" w:cs="Helvetica Neue"/>
-          <w:b/>
-          <w:bCs/>
-          <w:color w:val="008000"/>
-          <w:sz w:val="28"/>
-          <w:szCs w:val="28"/>
-        </w:rPr>
-        <w:t>から削除する</w:t>
-      </w:r>
-    </w:p>
-    <w:p>
-      <w:pPr>
-        <w:ind w:left="240"/>
-        <w:rPr>
-          <w:rFonts w:ascii="Monaco" w:hAnsi="Monaco"/>
-        </w:rPr>
-      </w:pPr>
-      <w:r>
-        <w:rPr>
-          <w:rFonts w:ascii="Monaco" w:hAnsi="Monaco"/>
-        </w:rPr>
-        <w:t>$ git statsh drop</w:t>
-      </w:r>
-    </w:p>
-    <w:p>
-      <w:pPr>
-        <w:ind w:left="240"/>
-      </w:pPr>
-    </w:p>
-    <w:p>
-      <w:pPr>
-        <w:ind w:left="240"/>
-      </w:pPr>
-    </w:p>
-    <w:p>
-      <w:pPr>
-        <w:rPr>
-          <w:rFonts w:ascii="メイリオ" w:eastAsia="メイリオ" w:hAnsi="メイリオ" w:cs="Helvetica Neue" w:hint="eastAsia"/>
-          <w:b/>
-          <w:bCs/>
-          <w:color w:val="008000"/>
-          <w:sz w:val="28"/>
-          <w:szCs w:val="28"/>
-        </w:rPr>
-      </w:pPr>
-      <w:r>
-        <w:rPr>
-          <w:rFonts w:ascii="Migu 1M Bold" w:hAnsi="Migu 1M Bold" w:cs="Migu 1M Bold"/>
-        </w:rPr>
-        <w:t>◯</w:t>
-      </w:r>
-      <w:r>
-        <w:t xml:space="preserve">　</w:t>
-      </w:r>
-      <w:r>
-        <w:rPr>
-          <w:rFonts w:ascii="メイリオ" w:eastAsia="メイリオ" w:hAnsi="メイリオ" w:cs="Helvetica Neue"/>
-          <w:b/>
-          <w:bCs/>
-          <w:color w:val="008000"/>
-          <w:sz w:val="28"/>
-          <w:szCs w:val="28"/>
-        </w:rPr>
-        <w:t>差分のファイル名だけを表示</w:t>
-      </w:r>
-    </w:p>
-    <w:p>
-      <w:pPr>
-        <w:ind w:left="240"/>
-        <w:rPr>
-          <w:rFonts w:ascii="Monaco" w:hAnsi="Monaco" w:cs="Courier"/>
-          <w:color w:val="262626"/>
-        </w:rPr>
-      </w:pPr>
-      <w:r>
-        <w:rPr>
-          <w:rFonts w:ascii="Monaco" w:hAnsi="Monaco" w:cs="Courier"/>
-          <w:color w:val="262626"/>
-        </w:rPr>
-        <w:t>$ git diff --name-only HEAD^</w:t>
-      </w:r>
-    </w:p>
-    <w:p>
-      <w:pPr>
-        <w:ind w:left="240"/>
-      </w:pPr>
-    </w:p>
-    <w:p>
-      <w:pPr>
-        <w:rPr>
-          <w:rFonts w:ascii="メイリオ" w:eastAsia="メイリオ" w:hAnsi="メイリオ" w:cs="Helvetica Neue" w:hint="eastAsia"/>
-          <w:b/>
-          <w:bCs/>
-          <w:color w:val="008000"/>
-          <w:sz w:val="28"/>
-          <w:szCs w:val="28"/>
-        </w:rPr>
-      </w:pPr>
-      <w:r>
-        <w:rPr>
-          <w:rFonts w:ascii="Migu 1M Bold" w:hAnsi="Migu 1M Bold" w:cs="Migu 1M Bold"/>
-        </w:rPr>
-        <w:t>◯</w:t>
-      </w:r>
-      <w:r>
-        <w:t xml:space="preserve">　</w:t>
-      </w:r>
-      <w:r>
-        <w:rPr>
-          <w:rFonts w:ascii="メイリオ" w:eastAsia="メイリオ" w:hAnsi="メイリオ" w:cs="Helvetica Neue"/>
-          <w:b/>
-          <w:bCs/>
-          <w:color w:val="008000"/>
-          <w:sz w:val="28"/>
-          <w:szCs w:val="28"/>
-        </w:rPr>
-        <w:t>特定のコメントを含むコミットを探す</w:t>
-      </w:r>
-    </w:p>
-    <w:p>
-      <w:pPr>
-        <w:ind w:left="240"/>
-        <w:rPr>
-          <w:rFonts w:ascii="Monaco" w:hAnsi="Monaco" w:cs="Courier"/>
-          <w:color w:val="262626"/>
-        </w:rPr>
-      </w:pPr>
-      <w:r>
-        <w:rPr>
-          <w:rFonts w:ascii="Monaco" w:hAnsi="Monaco" w:cs="Courier"/>
-          <w:color w:val="262626"/>
-        </w:rPr>
-        <w:t>$ git log –grep “&lt;pattern&gt;”</w:t>
-      </w:r>
-    </w:p>
-    <w:p>
-      <w:pPr>
-        <w:ind w:left="240"/>
-      </w:pPr>
-    </w:p>
-    <w:p>
-      <w:pPr>
-        <w:rPr>
-          <w:rFonts w:ascii="メイリオ" w:eastAsia="メイリオ" w:hAnsi="メイリオ" w:hint="eastAsia"/>
           <w:b/>
           <w:color w:val="008000"/>
           <w:sz w:val="28"/>
@@ -1532,81 +1329,72 @@
           <w:color w:val="008000"/>
           <w:sz w:val="28"/>
         </w:rPr>
-        <w:t>conflict</w:t>
-      </w:r>
-      <w:r>
+        <w:t>conflictしているファイルの一覧を表示</w:t>
+      </w:r>
+    </w:p>
+    <w:p>
+      <w:pPr>
+        <w:widowControl/>
+        <w:ind w:left="240"/>
+        <w:jc w:val="left"/>
+        <w:rPr>
+          <w:rFonts w:ascii="Monaco" w:hAnsi="Monaco" w:cs="Courier"/>
+          <w:color w:val="262626"/>
+        </w:rPr>
+      </w:pPr>
+      <w:r>
+        <w:rPr>
+          <w:rFonts w:ascii="Monaco" w:hAnsi="Monaco" w:cs="Courier"/>
+          <w:color w:val="130869"/>
+        </w:rPr>
+        <w:t xml:space="preserve">$ </w:t>
+      </w:r>
+      <w:r>
+        <w:rPr>
+          <w:rFonts w:ascii="Monaco" w:hAnsi="Monaco" w:cs="Courier"/>
+          <w:color w:val="262626"/>
+        </w:rPr>
+        <w:t>git ls-files –u [&lt;path&gt;]</w:t>
+      </w:r>
+    </w:p>
+    <w:p>
+      <w:pPr>
+        <w:widowControl/>
+        <w:ind w:left="240"/>
+        <w:jc w:val="left"/>
+        <w:rPr>
+          <w:rFonts w:ascii="Monaco" w:hAnsi="Monaco" w:cs="Courier"/>
+          <w:color w:val="130869"/>
+        </w:rPr>
+      </w:pPr>
+      <w:r>
+        <w:rPr>
+          <w:rFonts w:ascii="Monaco" w:hAnsi="Monaco" w:cs="Courier"/>
+          <w:color w:val="130869"/>
+        </w:rPr>
+        <w:t>$ git status</w:t>
+      </w:r>
+      <w:r>
+        <w:rPr>
+          <w:rFonts w:ascii="Monaco" w:hAnsi="Monaco" w:cs="Courier"/>
+          <w:color w:val="130869"/>
+        </w:rPr>
+        <w:t>で確認も</w:t>
+      </w:r>
+    </w:p>
+    <w:p>
+      <w:r>
+        <w:t xml:space="preserve">  </w:t>
+      </w:r>
+    </w:p>
+    <w:p>
+      <w:pPr>
         <w:rPr>
           <w:rFonts w:ascii="メイリオ" w:eastAsia="メイリオ" w:hAnsi="メイリオ"/>
           <w:b/>
           <w:color w:val="008000"/>
           <w:sz w:val="28"/>
         </w:rPr>
-        <w:t>しているファイルの一覧を表示</w:t>
-      </w:r>
-    </w:p>
-    <w:p>
-      <w:pPr>
-        <w:widowControl/>
-        <w:ind w:left="240"/>
-        <w:jc w:val="left"/>
-        <w:rPr>
-          <w:rFonts w:ascii="Monaco" w:hAnsi="Monaco" w:cs="Courier"/>
-          <w:color w:val="262626"/>
-        </w:rPr>
-      </w:pPr>
-      <w:r>
-        <w:rPr>
-          <w:rFonts w:ascii="Monaco" w:hAnsi="Monaco" w:cs="Courier"/>
-          <w:color w:val="130869"/>
-        </w:rPr>
-        <w:t xml:space="preserve">$ </w:t>
-      </w:r>
-      <w:r>
-        <w:rPr>
-          <w:rFonts w:ascii="Monaco" w:hAnsi="Monaco" w:cs="Courier"/>
-          <w:color w:val="262626"/>
-        </w:rPr>
-        <w:t>git ls-files –u [&lt;path&gt;]</w:t>
-      </w:r>
-    </w:p>
-    <w:p>
-      <w:pPr>
-        <w:widowControl/>
-        <w:ind w:left="240"/>
-        <w:jc w:val="left"/>
-        <w:rPr>
-          <w:rFonts w:ascii="Monaco" w:hAnsi="Monaco" w:cs="Courier"/>
-          <w:color w:val="130869"/>
-        </w:rPr>
-      </w:pPr>
-      <w:r>
-        <w:rPr>
-          <w:rFonts w:ascii="Monaco" w:hAnsi="Monaco" w:cs="Courier"/>
-          <w:color w:val="130869"/>
-        </w:rPr>
-        <w:t>$ git status</w:t>
-      </w:r>
-      <w:r>
-        <w:rPr>
-          <w:rFonts w:ascii="Monaco" w:hAnsi="Monaco" w:cs="Courier"/>
-          <w:color w:val="130869"/>
-        </w:rPr>
-        <w:t>で確認も</w:t>
-      </w:r>
-    </w:p>
-    <w:p>
-      <w:r>
-        <w:t xml:space="preserve">  </w:t>
-      </w:r>
-    </w:p>
-    <w:p>
-      <w:pPr>
-        <w:rPr>
-          <w:rFonts w:ascii="メイリオ" w:eastAsia="メイリオ" w:hAnsi="メイリオ" w:hint="eastAsia"/>
-          <w:b/>
-          <w:color w:val="008000"/>
-          <w:sz w:val="28"/>
-        </w:rPr>
       </w:pPr>
       <w:r>
         <w:rPr>
@@ -1624,16 +1412,7 @@
           <w:color w:val="008000"/>
           <w:sz w:val="28"/>
         </w:rPr>
-        <w:t>remote</w:t>
-      </w:r>
-      <w:r>
-        <w:rPr>
-          <w:rFonts w:ascii="メイリオ" w:eastAsia="メイリオ" w:hAnsi="メイリオ"/>
-          <w:b/>
-          <w:color w:val="008000"/>
-          <w:sz w:val="28"/>
-        </w:rPr>
-        <w:t>リポジトリの初期設定</w:t>
+        <w:t>remoteリポジトリの初期設定</w:t>
       </w:r>
     </w:p>
     <w:p>
@@ -1680,57 +1459,947 @@
           <w:rFonts w:ascii="Monaco" w:hAnsi="Monaco" w:cs="Courier"/>
           <w:color w:val="130869"/>
         </w:rPr>
-        <w:t>git</w:t>
+        <w:t>git hub</w:t>
       </w:r>
       <w:r>
         <w:rPr>
           <w:rFonts w:ascii="Monaco" w:hAnsi="Monaco" w:cs="Courier"/>
           <w:color w:val="130869"/>
         </w:rPr>
-        <w:t xml:space="preserve"> hub</w:t>
+        <w:t>だと</w:t>
       </w:r>
       <w:r>
         <w:rPr>
           <w:rFonts w:ascii="Monaco" w:hAnsi="Monaco" w:cs="Courier"/>
           <w:color w:val="130869"/>
         </w:rPr>
-        <w:t>だと</w:t>
-      </w:r>
+        <w:t>…</w:t>
+      </w:r>
+    </w:p>
+    <w:p>
+      <w:pPr>
+        <w:widowControl/>
+        <w:ind w:left="240"/>
+        <w:jc w:val="left"/>
+        <w:rPr>
+          <w:rFonts w:ascii="Monaco" w:hAnsi="Monaco" w:cs="Courier"/>
+          <w:color w:val="262626"/>
+        </w:rPr>
+      </w:pPr>
+      <w:r>
+        <w:rPr>
+          <w:rFonts w:ascii="Monaco" w:hAnsi="Monaco" w:cs="Courier"/>
+          <w:color w:val="262626"/>
+        </w:rPr>
+        <w:t>$ git remote add origin git@github.com:foo/bar.git</w:t>
+      </w:r>
+    </w:p>
+    <w:p/>
+    <w:p>
+      <w:pPr>
+        <w:rPr>
+          <w:rFonts w:ascii="メイリオ" w:eastAsia="メイリオ" w:hAnsi="メイリオ"/>
+          <w:b/>
+          <w:color w:val="008000"/>
+          <w:sz w:val="28"/>
+        </w:rPr>
+      </w:pPr>
+      <w:r>
+        <w:rPr>
+          <w:rFonts w:ascii="Migu 1M Bold" w:hAnsi="Migu 1M Bold" w:cs="Migu 1M Bold"/>
+        </w:rPr>
+        <w:t>◯</w:t>
+      </w:r>
+      <w:r>
+        <w:t xml:space="preserve">　</w:t>
+      </w:r>
+      <w:r>
+        <w:rPr>
+          <w:rFonts w:ascii="メイリオ" w:eastAsia="メイリオ" w:hAnsi="メイリオ"/>
+          <w:b/>
+          <w:color w:val="008000"/>
+          <w:sz w:val="28"/>
+        </w:rPr>
+        <w:t>remoteリポジトリのURL確認</w:t>
+      </w:r>
+    </w:p>
+    <w:p>
+      <w:pPr>
+        <w:widowControl/>
+        <w:ind w:left="240"/>
+        <w:jc w:val="left"/>
+        <w:rPr>
+          <w:rFonts w:ascii="Monaco" w:hAnsi="Monaco" w:cs="Courier"/>
+          <w:color w:val="262626"/>
+        </w:rPr>
+      </w:pPr>
       <w:r>
         <w:rPr>
           <w:rFonts w:ascii="Monaco" w:hAnsi="Monaco" w:cs="Courier"/>
           <w:color w:val="130869"/>
         </w:rPr>
-        <w:t>…</w:t>
-      </w:r>
-    </w:p>
-    <w:p>
-      <w:pPr>
-        <w:widowControl/>
-        <w:ind w:left="240"/>
-        <w:jc w:val="left"/>
-        <w:rPr>
-          <w:rFonts w:ascii="Monaco" w:hAnsi="Monaco" w:cs="Courier"/>
-          <w:color w:val="262626"/>
-        </w:rPr>
-      </w:pPr>
-      <w:r>
-        <w:rPr>
-          <w:rFonts w:ascii="Monaco" w:hAnsi="Monaco" w:cs="Courier"/>
-          <w:color w:val="262626"/>
-        </w:rPr>
-        <w:t>$ git remote add origin git@github.com:foo/bar.git</w:t>
+        <w:t xml:space="preserve">$ </w:t>
+      </w:r>
+      <w:r>
+        <w:rPr>
+          <w:rFonts w:ascii="Monaco" w:hAnsi="Monaco" w:cs="Courier"/>
+          <w:color w:val="262626"/>
+        </w:rPr>
+        <w:t>git remote –v</w:t>
+      </w:r>
+    </w:p>
+    <w:p>
+      <w:pPr>
+        <w:widowControl/>
+        <w:ind w:left="240"/>
+        <w:jc w:val="left"/>
+        <w:rPr>
+          <w:rFonts w:ascii="Monaco" w:hAnsi="Monaco" w:cs="Courier"/>
+          <w:color w:val="130869"/>
+        </w:rPr>
+      </w:pPr>
+      <w:r>
+        <w:rPr>
+          <w:rFonts w:ascii="Monaco" w:hAnsi="Monaco" w:cs="Courier"/>
+          <w:color w:val="130869"/>
+        </w:rPr>
+        <w:t>=&gt; .git/config</w:t>
+      </w:r>
+      <w:r>
+        <w:rPr>
+          <w:rFonts w:ascii="Monaco" w:hAnsi="Monaco" w:cs="Courier"/>
+          <w:color w:val="130869"/>
+        </w:rPr>
+        <w:t>に情報は保存されている</w:t>
       </w:r>
     </w:p>
     <w:p/>
     <w:p>
       <w:pPr>
         <w:rPr>
+          <w:rFonts w:ascii="メイリオ" w:eastAsia="メイリオ" w:hAnsi="メイリオ"/>
+          <w:b/>
+          <w:color w:val="008000"/>
+          <w:sz w:val="28"/>
+        </w:rPr>
+      </w:pPr>
+      <w:r>
+        <w:rPr>
+          <w:rFonts w:ascii="Migu 1M Bold" w:hAnsi="Migu 1M Bold" w:cs="Migu 1M Bold"/>
+        </w:rPr>
+        <w:t>◯</w:t>
+      </w:r>
+      <w:r>
+        <w:t xml:space="preserve">　</w:t>
+      </w:r>
+      <w:r>
+        <w:rPr>
+          <w:rFonts w:ascii="メイリオ" w:eastAsia="メイリオ" w:hAnsi="メイリオ"/>
+          <w:b/>
+          <w:color w:val="008000"/>
+          <w:sz w:val="28"/>
+        </w:rPr>
+        <w:t>remoteリポジトリのURL変更</w:t>
+      </w:r>
+    </w:p>
+    <w:p>
+      <w:pPr>
+        <w:widowControl/>
+        <w:ind w:left="240"/>
+        <w:jc w:val="left"/>
+        <w:rPr>
+          <w:rFonts w:ascii="Monaco" w:hAnsi="Monaco" w:cs="Courier"/>
+          <w:color w:val="262626"/>
+        </w:rPr>
+      </w:pPr>
+      <w:r>
+        <w:rPr>
+          <w:rFonts w:ascii="Monaco" w:hAnsi="Monaco" w:cs="Courier"/>
+          <w:color w:val="130869"/>
+        </w:rPr>
+        <w:t xml:space="preserve">$ </w:t>
+      </w:r>
+      <w:r>
+        <w:rPr>
+          <w:rFonts w:ascii="Monaco" w:hAnsi="Monaco" w:cs="Courier"/>
+          <w:color w:val="262626"/>
+        </w:rPr>
+        <w:t>git remote set-url [old url] [new url]</w:t>
+      </w:r>
+    </w:p>
+    <w:p>
+      <w:pPr>
+        <w:widowControl/>
+        <w:ind w:left="240"/>
+        <w:jc w:val="left"/>
+        <w:rPr>
+          <w:rFonts w:ascii="Monaco" w:hAnsi="Monaco" w:cs="Courier"/>
+          <w:color w:val="130869"/>
+        </w:rPr>
+      </w:pPr>
+      <w:r>
+        <w:rPr>
+          <w:rFonts w:ascii="Monaco" w:hAnsi="Monaco" w:cs="Courier"/>
+          <w:color w:val="130869"/>
+        </w:rPr>
+        <w:t>ex) $ git remote set-url origin git@github.com:foo/bar.git</w:t>
+      </w:r>
+    </w:p>
+    <w:p>
+      <w:pPr>
+        <w:widowControl/>
+        <w:ind w:left="240"/>
+        <w:jc w:val="left"/>
+        <w:rPr>
+          <w:rFonts w:ascii="Monaco" w:hAnsi="Monaco" w:cs="Courier"/>
+          <w:color w:val="130869"/>
+        </w:rPr>
+      </w:pPr>
+      <w:r>
+        <w:rPr>
+          <w:rFonts w:ascii="Monaco" w:hAnsi="Monaco" w:cs="Courier"/>
+          <w:color w:val="130869"/>
+        </w:rPr>
+        <w:t>ex) $ git remote set-url git@github.com:foo/bar.git https://hogehoge</w:t>
+      </w:r>
+    </w:p>
+    <w:p>
+      <w:pPr>
+        <w:widowControl/>
+        <w:jc w:val="left"/>
+        <w:rPr>
+          <w:rFonts w:ascii="Monaco" w:hAnsi="Monaco" w:cs="Courier"/>
+          <w:color w:val="262626"/>
+        </w:rPr>
+      </w:pPr>
+    </w:p>
+    <w:p>
+      <w:pPr>
+        <w:rPr>
+          <w:rFonts w:ascii="メイリオ" w:eastAsia="メイリオ" w:hAnsi="メイリオ"/>
+          <w:b/>
+          <w:color w:val="008000"/>
+          <w:sz w:val="28"/>
+        </w:rPr>
+      </w:pPr>
+      <w:r>
+        <w:rPr>
+          <w:rFonts w:ascii="Migu 1M Bold" w:hAnsi="Migu 1M Bold" w:cs="Migu 1M Bold"/>
+        </w:rPr>
+        <w:t>◯</w:t>
+      </w:r>
+      <w:r>
+        <w:t xml:space="preserve">　</w:t>
+      </w:r>
+      <w:r>
+        <w:rPr>
+          <w:rFonts w:ascii="メイリオ" w:eastAsia="メイリオ" w:hAnsi="メイリオ"/>
+          <w:b/>
+          <w:color w:val="008000"/>
+          <w:sz w:val="28"/>
+        </w:rPr>
+        <w:t>remoteのブランチを削除</w:t>
+      </w:r>
+    </w:p>
+    <w:p>
+      <w:pPr>
+        <w:widowControl/>
+        <w:ind w:left="240"/>
+        <w:jc w:val="left"/>
+        <w:rPr>
+          <w:rFonts w:ascii="Monaco" w:hAnsi="Monaco" w:cs="Courier"/>
+          <w:color w:val="262626"/>
+        </w:rPr>
+      </w:pPr>
+      <w:r>
+        <w:rPr>
+          <w:rFonts w:ascii="Monaco" w:hAnsi="Monaco" w:cs="Courier"/>
+          <w:color w:val="130869"/>
+        </w:rPr>
+        <w:t xml:space="preserve">$ </w:t>
+      </w:r>
+      <w:r>
+        <w:rPr>
+          <w:rFonts w:ascii="Monaco" w:hAnsi="Monaco" w:cs="Courier"/>
+          <w:color w:val="262626"/>
+        </w:rPr>
+        <w:t>git push origin :[branch name]</w:t>
+      </w:r>
+    </w:p>
+    <w:p>
+      <w:pPr>
+        <w:widowControl/>
+        <w:jc w:val="left"/>
+        <w:rPr>
+          <w:rFonts w:ascii="Monaco" w:hAnsi="Monaco" w:cs="Courier"/>
+          <w:color w:val="262626"/>
+        </w:rPr>
+      </w:pPr>
+    </w:p>
+    <w:p>
+      <w:pPr>
+        <w:rPr>
+          <w:rFonts w:ascii="メイリオ" w:eastAsia="メイリオ" w:hAnsi="メイリオ"/>
+          <w:b/>
+          <w:color w:val="008000"/>
+          <w:sz w:val="28"/>
+        </w:rPr>
+      </w:pPr>
+      <w:r>
+        <w:rPr>
+          <w:rFonts w:ascii="Migu 1M Bold" w:hAnsi="Migu 1M Bold" w:cs="Migu 1M Bold"/>
+        </w:rPr>
+        <w:t>◯</w:t>
+      </w:r>
+      <w:r>
+        <w:t xml:space="preserve">　</w:t>
+      </w:r>
+      <w:r>
+        <w:rPr>
+          <w:rFonts w:ascii="メイリオ" w:eastAsia="メイリオ" w:hAnsi="メイリオ"/>
+          <w:b/>
+          <w:color w:val="008000"/>
+          <w:sz w:val="28"/>
+        </w:rPr>
+        <w:t>push</w:t>
+      </w:r>
+    </w:p>
+    <w:p>
+      <w:pPr>
+        <w:widowControl/>
+        <w:ind w:left="240"/>
+        <w:jc w:val="left"/>
+        <w:rPr>
+          <w:rFonts w:ascii="Monaco" w:hAnsi="Monaco" w:cs="Courier"/>
+          <w:color w:val="262626"/>
+        </w:rPr>
+      </w:pPr>
+      <w:r>
+        <w:rPr>
+          <w:rFonts w:ascii="Monaco" w:hAnsi="Monaco" w:cs="Courier"/>
+          <w:color w:val="130869"/>
+        </w:rPr>
+        <w:t xml:space="preserve">$ </w:t>
+      </w:r>
+      <w:r>
+        <w:rPr>
+          <w:rFonts w:ascii="Monaco" w:hAnsi="Monaco" w:cs="Courier"/>
+          <w:color w:val="262626"/>
+        </w:rPr>
+        <w:t>git push [local branch]:[remote branch]</w:t>
+      </w:r>
+    </w:p>
+    <w:p>
+      <w:pPr>
+        <w:widowControl/>
+        <w:ind w:left="240"/>
+        <w:jc w:val="left"/>
+        <w:rPr>
+          <w:rFonts w:ascii="Monaco" w:hAnsi="Monaco" w:cs="Courier"/>
+          <w:color w:val="262626"/>
+        </w:rPr>
+      </w:pPr>
+      <w:r>
+        <w:rPr>
+          <w:rFonts w:ascii="Monaco" w:hAnsi="Monaco" w:cs="Courier"/>
+          <w:color w:val="262626"/>
+        </w:rPr>
+        <w:t xml:space="preserve"># </w:t>
+      </w:r>
+      <w:r>
+        <w:rPr>
+          <w:rFonts w:ascii="Monaco" w:hAnsi="Monaco" w:cs="Courier"/>
+          <w:color w:val="262626"/>
+        </w:rPr>
+        <w:t>普段はコロンが省略されて使われている</w:t>
+      </w:r>
+    </w:p>
+    <w:p>
+      <w:pPr>
+        <w:widowControl/>
+        <w:ind w:left="240"/>
+        <w:jc w:val="left"/>
+        <w:rPr>
+          <w:rFonts w:ascii="Monaco" w:hAnsi="Monaco" w:cs="Courier"/>
+          <w:color w:val="262626"/>
+        </w:rPr>
+      </w:pPr>
+      <w:r>
+        <w:rPr>
+          <w:rFonts w:ascii="Monaco" w:hAnsi="Monaco" w:cs="Courier"/>
+          <w:color w:val="262626"/>
+        </w:rPr>
+        <w:t># local</w:t>
+      </w:r>
+      <w:r>
+        <w:rPr>
+          <w:rFonts w:ascii="Monaco" w:hAnsi="Monaco" w:cs="Courier"/>
+          <w:color w:val="262626"/>
+        </w:rPr>
+        <w:t>の</w:t>
+      </w:r>
+      <w:r>
+        <w:rPr>
+          <w:rFonts w:ascii="Monaco" w:hAnsi="Monaco" w:cs="Courier"/>
+          <w:color w:val="262626"/>
+        </w:rPr>
+        <w:t xml:space="preserve">master branch </w:t>
+      </w:r>
+      <w:r>
+        <w:rPr>
+          <w:rFonts w:ascii="Monaco" w:hAnsi="Monaco" w:cs="Courier"/>
+          <w:color w:val="262626"/>
+        </w:rPr>
+        <w:t>を</w:t>
+      </w:r>
+      <w:r>
+        <w:rPr>
+          <w:rFonts w:ascii="Monaco" w:hAnsi="Monaco" w:cs="Courier"/>
+          <w:color w:val="262626"/>
+        </w:rPr>
+        <w:t xml:space="preserve"> remote</w:t>
+      </w:r>
+      <w:r>
+        <w:rPr>
+          <w:rFonts w:ascii="Monaco" w:hAnsi="Monaco" w:cs="Courier"/>
+          <w:color w:val="262626"/>
+        </w:rPr>
+        <w:t>の</w:t>
+      </w:r>
+      <w:r>
+        <w:rPr>
+          <w:rFonts w:ascii="Monaco" w:hAnsi="Monaco" w:cs="Courier"/>
+          <w:color w:val="262626"/>
+        </w:rPr>
+        <w:t>test branch</w:t>
+      </w:r>
+      <w:r>
+        <w:rPr>
+          <w:rFonts w:ascii="Monaco" w:hAnsi="Monaco" w:cs="Courier"/>
+          <w:color w:val="262626"/>
+        </w:rPr>
+        <w:t>へ</w:t>
+      </w:r>
+      <w:r>
+        <w:rPr>
+          <w:rFonts w:ascii="Monaco" w:hAnsi="Monaco" w:cs="Courier"/>
+          <w:color w:val="262626"/>
+        </w:rPr>
+        <w:t>push</w:t>
+      </w:r>
+    </w:p>
+    <w:p>
+      <w:pPr>
+        <w:widowControl/>
+        <w:ind w:left="240"/>
+        <w:jc w:val="left"/>
+        <w:rPr>
+          <w:rFonts w:ascii="Monaco" w:hAnsi="Monaco" w:cs="Courier"/>
+          <w:color w:val="262626"/>
+        </w:rPr>
+      </w:pPr>
+      <w:r>
+        <w:rPr>
+          <w:rFonts w:ascii="Monaco" w:hAnsi="Monaco" w:cs="Courier"/>
+          <w:color w:val="262626"/>
+        </w:rPr>
+        <w:t># $ git push origin master:test</w:t>
+      </w:r>
+    </w:p>
+    <w:p/>
+    <w:p>
+      <w:pPr>
+        <w:rPr>
+          <w:rFonts w:ascii="メイリオ" w:eastAsia="メイリオ" w:hAnsi="メイリオ"/>
+          <w:b/>
+          <w:color w:val="008000"/>
+          <w:sz w:val="28"/>
+        </w:rPr>
+      </w:pPr>
+      <w:r>
+        <w:rPr>
+          <w:rFonts w:ascii="Migu 1M Bold" w:hAnsi="Migu 1M Bold" w:cs="Migu 1M Bold"/>
+        </w:rPr>
+        <w:t>◯</w:t>
+      </w:r>
+      <w:r>
+        <w:t xml:space="preserve">　</w:t>
+      </w:r>
+      <w:r>
+        <w:rPr>
+          <w:rFonts w:ascii="メイリオ" w:eastAsia="メイリオ" w:hAnsi="メイリオ"/>
+          <w:b/>
+          <w:color w:val="008000"/>
+          <w:sz w:val="28"/>
+        </w:rPr>
+        <w:t>簡単push</w:t>
+      </w:r>
+    </w:p>
+    <w:p>
+      <w:pPr>
+        <w:widowControl/>
+        <w:ind w:left="240"/>
+        <w:jc w:val="left"/>
+        <w:rPr>
+          <w:rFonts w:ascii="Monaco" w:hAnsi="Monaco" w:cs="Courier"/>
+          <w:color w:val="262626"/>
+        </w:rPr>
+      </w:pPr>
+      <w:r>
+        <w:rPr>
+          <w:rFonts w:ascii="Monaco" w:hAnsi="Monaco" w:cs="Courier"/>
+          <w:color w:val="130869"/>
+        </w:rPr>
+        <w:t xml:space="preserve">$ </w:t>
+      </w:r>
+      <w:r>
+        <w:rPr>
+          <w:rFonts w:ascii="Monaco" w:hAnsi="Monaco" w:cs="Courier"/>
+          <w:color w:val="262626"/>
+        </w:rPr>
+        <w:t>git push –u origin master</w:t>
+      </w:r>
+    </w:p>
+    <w:p>
+      <w:pPr>
+        <w:widowControl/>
+        <w:jc w:val="left"/>
+        <w:rPr>
+          <w:rFonts w:ascii="Monaco" w:hAnsi="Monaco" w:cs="Courier"/>
+          <w:color w:val="262626"/>
+        </w:rPr>
+      </w:pPr>
+    </w:p>
+    <w:p>
+      <w:pPr>
+        <w:rPr>
+          <w:rFonts w:ascii="メイリオ" w:eastAsia="メイリオ" w:hAnsi="メイリオ"/>
+          <w:b/>
+          <w:color w:val="008000"/>
+          <w:sz w:val="28"/>
+        </w:rPr>
+      </w:pPr>
+      <w:r>
+        <w:rPr>
+          <w:rFonts w:ascii="Migu 1M Bold" w:hAnsi="Migu 1M Bold" w:cs="Migu 1M Bold"/>
+        </w:rPr>
+        <w:t>◯</w:t>
+      </w:r>
+      <w:r>
+        <w:t xml:space="preserve">　</w:t>
+      </w:r>
+      <w:r>
+        <w:rPr>
+          <w:rFonts w:ascii="メイリオ" w:eastAsia="メイリオ" w:hAnsi="メイリオ"/>
+          <w:b/>
+          <w:color w:val="008000"/>
+          <w:sz w:val="28"/>
+        </w:rPr>
+        <w:t>Pull Request</w:t>
+      </w:r>
+      <w:r>
+        <w:rPr>
           <w:rFonts w:ascii="メイリオ" w:eastAsia="メイリオ" w:hAnsi="メイリオ" w:hint="eastAsia"/>
           <w:b/>
           <w:color w:val="008000"/>
           <w:sz w:val="28"/>
         </w:rPr>
+        <w:t>手順</w:t>
+      </w:r>
+    </w:p>
+    <w:p>
+      <w:pPr>
+        <w:widowControl/>
+        <w:ind w:left="240"/>
+        <w:jc w:val="left"/>
+        <w:rPr>
+          <w:rFonts w:ascii="Monaco" w:hAnsi="Monaco" w:cs="Courier"/>
+          <w:color w:val="130869"/>
+        </w:rPr>
+      </w:pPr>
+      <w:r>
+        <w:rPr>
+          <w:rFonts w:ascii="Monaco" w:hAnsi="Monaco" w:cs="Courier"/>
+          <w:color w:val="262626"/>
+        </w:rPr>
+        <w:t>fork</w:t>
+      </w:r>
+      <w:r>
+        <w:rPr>
+          <w:rFonts w:ascii="Monaco" w:hAnsi="Monaco" w:cs="Courier" w:hint="eastAsia"/>
+          <w:color w:val="262626"/>
+        </w:rPr>
+        <w:t>した自分のリポジトリを</w:t>
+      </w:r>
+      <w:r>
+        <w:rPr>
+          <w:rFonts w:ascii="Monaco" w:hAnsi="Monaco" w:cs="Courier"/>
+          <w:color w:val="262626"/>
+        </w:rPr>
+        <w:t>clone</w:t>
+      </w:r>
+      <w:r>
+        <w:rPr>
+          <w:rFonts w:ascii="Monaco" w:hAnsi="Monaco" w:cs="Courier" w:hint="eastAsia"/>
+          <w:color w:val="262626"/>
+        </w:rPr>
+        <w:t>する</w:t>
+      </w:r>
+    </w:p>
+    <w:p>
+      <w:pPr>
+        <w:widowControl/>
+        <w:ind w:left="240"/>
+        <w:jc w:val="left"/>
+        <w:rPr>
+          <w:rFonts w:ascii="Monaco" w:hAnsi="Monaco" w:cs="Courier"/>
+          <w:color w:val="262626"/>
+        </w:rPr>
+      </w:pPr>
+      <w:r>
+        <w:rPr>
+          <w:rFonts w:ascii="Monaco" w:hAnsi="Monaco" w:cs="Courier"/>
+          <w:color w:val="130869"/>
+        </w:rPr>
+        <w:t xml:space="preserve">$ </w:t>
+      </w:r>
+      <w:r>
+        <w:rPr>
+          <w:rFonts w:ascii="Monaco" w:hAnsi="Monaco" w:cs="Courier"/>
+          <w:color w:val="262626"/>
+        </w:rPr>
+        <w:t xml:space="preserve">git clone </w:t>
+      </w:r>
+      <w:r>
+        <w:rPr>
+          <w:rFonts w:ascii="Monaco" w:hAnsi="Monaco" w:cs="Courier"/>
+          <w:color w:val="262626"/>
+        </w:rPr>
+        <w:t>git@github.com:[MyName]/[repository].git</w:t>
+      </w:r>
+    </w:p>
+    <w:p>
+      <w:pPr>
+        <w:widowControl/>
+        <w:ind w:left="240"/>
+        <w:jc w:val="left"/>
+        <w:rPr>
+          <w:rFonts w:ascii="Monaco" w:hAnsi="Monaco" w:cs="Courier"/>
+          <w:color w:val="262626"/>
+        </w:rPr>
+      </w:pPr>
+      <w:r>
+        <w:rPr>
+          <w:rFonts w:ascii="Monaco" w:hAnsi="Monaco" w:cs="Courier"/>
+          <w:color w:val="262626"/>
+        </w:rPr>
+        <w:t>fork</w:t>
+      </w:r>
+      <w:r>
+        <w:rPr>
+          <w:rFonts w:ascii="Monaco" w:hAnsi="Monaco" w:cs="Courier" w:hint="eastAsia"/>
+          <w:color w:val="262626"/>
+        </w:rPr>
+        <w:t>元リポジトリ</w:t>
+      </w:r>
+      <w:r>
+        <w:rPr>
+          <w:rFonts w:ascii="Monaco" w:hAnsi="Monaco" w:cs="Courier"/>
+          <w:color w:val="262626"/>
+        </w:rPr>
+        <w:t>(original)</w:t>
+      </w:r>
+      <w:bookmarkStart w:id="0" w:name="_GoBack"/>
+      <w:bookmarkEnd w:id="0"/>
+      <w:r>
+        <w:rPr>
+          <w:rFonts w:ascii="Monaco" w:hAnsi="Monaco" w:cs="Courier" w:hint="eastAsia"/>
+          <w:color w:val="262626"/>
+        </w:rPr>
+        <w:t>を</w:t>
+      </w:r>
+      <w:r>
+        <w:rPr>
+          <w:rFonts w:ascii="Monaco" w:hAnsi="Monaco" w:cs="Courier"/>
+          <w:color w:val="262626"/>
+        </w:rPr>
+        <w:t xml:space="preserve"> upstream</w:t>
+      </w:r>
+      <w:r>
+        <w:rPr>
+          <w:rFonts w:ascii="Monaco" w:hAnsi="Monaco" w:cs="Courier" w:hint="eastAsia"/>
+          <w:color w:val="262626"/>
+        </w:rPr>
+        <w:t>に登録</w:t>
+      </w:r>
+    </w:p>
+    <w:p>
+      <w:pPr>
+        <w:widowControl/>
+        <w:ind w:left="240"/>
+        <w:jc w:val="left"/>
+        <w:rPr>
+          <w:rFonts w:ascii="Monaco" w:hAnsi="Monaco" w:cs="Courier"/>
+          <w:color w:val="262626"/>
+        </w:rPr>
+      </w:pPr>
+      <w:r>
+        <w:rPr>
+          <w:rFonts w:ascii="Monaco" w:hAnsi="Monaco" w:cs="Courier"/>
+          <w:color w:val="262626"/>
+        </w:rPr>
+        <w:t xml:space="preserve">$ git remote add upstream </w:t>
+      </w:r>
+      <w:r>
+        <w:rPr>
+          <w:rFonts w:ascii="Monaco" w:hAnsi="Monaco" w:cs="Courier"/>
+          <w:color w:val="262626"/>
+        </w:rPr>
+        <w:t>git@github.com:[Name]/[repository].git</w:t>
+      </w:r>
+    </w:p>
+    <w:p>
+      <w:pPr>
+        <w:widowControl/>
+        <w:ind w:left="240"/>
+        <w:jc w:val="left"/>
+        <w:rPr>
+          <w:rFonts w:ascii="Monaco" w:hAnsi="Monaco" w:cs="Courier"/>
+          <w:color w:val="262626"/>
+        </w:rPr>
+      </w:pPr>
+      <w:r>
+        <w:rPr>
+          <w:rFonts w:ascii="Monaco" w:hAnsi="Monaco" w:cs="Courier" w:hint="eastAsia"/>
+          <w:color w:val="262626"/>
+        </w:rPr>
+        <w:t>ブランチで作業して</w:t>
+      </w:r>
+      <w:r>
+        <w:rPr>
+          <w:rFonts w:ascii="Monaco" w:hAnsi="Monaco" w:cs="Courier"/>
+          <w:color w:val="262626"/>
+        </w:rPr>
+        <w:t>push</w:t>
+      </w:r>
+    </w:p>
+    <w:p>
+      <w:pPr>
+        <w:widowControl/>
+        <w:ind w:left="240"/>
+        <w:jc w:val="left"/>
+        <w:rPr>
+          <w:rFonts w:ascii="Monaco" w:hAnsi="Monaco" w:cs="Courier"/>
+          <w:color w:val="262626"/>
+        </w:rPr>
+      </w:pPr>
+      <w:r>
+        <w:rPr>
+          <w:rFonts w:ascii="Monaco" w:hAnsi="Monaco" w:cs="Courier"/>
+          <w:color w:val="262626"/>
+        </w:rPr>
+        <w:t>$ git push origin [local branch]:[branch]</w:t>
+      </w:r>
+    </w:p>
+    <w:p>
+      <w:pPr>
+        <w:widowControl/>
+        <w:ind w:left="240"/>
+        <w:jc w:val="left"/>
+        <w:rPr>
+          <w:rFonts w:ascii="Monaco" w:hAnsi="Monaco" w:cs="Courier"/>
+          <w:color w:val="262626"/>
+        </w:rPr>
+      </w:pPr>
+      <w:r>
+        <w:rPr>
+          <w:rFonts w:ascii="Monaco" w:hAnsi="Monaco" w:cs="Courier"/>
+          <w:color w:val="262626"/>
+        </w:rPr>
+        <w:t>push</w:t>
+      </w:r>
+      <w:r>
+        <w:rPr>
+          <w:rFonts w:ascii="Monaco" w:hAnsi="Monaco" w:cs="Courier" w:hint="eastAsia"/>
+          <w:color w:val="262626"/>
+        </w:rPr>
+        <w:t>後</w:t>
+      </w:r>
+      <w:r>
+        <w:rPr>
+          <w:rFonts w:ascii="Monaco" w:hAnsi="Monaco" w:cs="Courier"/>
+          <w:color w:val="262626"/>
+        </w:rPr>
+        <w:t xml:space="preserve"> github</w:t>
+      </w:r>
+      <w:r>
+        <w:rPr>
+          <w:rFonts w:ascii="Monaco" w:hAnsi="Monaco" w:cs="Courier" w:hint="eastAsia"/>
+          <w:color w:val="262626"/>
+        </w:rPr>
+        <w:t>からプルリクする</w:t>
+      </w:r>
+    </w:p>
+    <w:p/>
+    <w:p>
+      <w:pPr>
+        <w:rPr>
+          <w:rFonts w:ascii="メイリオ" w:eastAsia="メイリオ" w:hAnsi="メイリオ" w:hint="eastAsia"/>
+          <w:b/>
+          <w:color w:val="008000"/>
+          <w:sz w:val="28"/>
+        </w:rPr>
+      </w:pPr>
+      <w:r>
+        <w:t xml:space="preserve">　</w:t>
+      </w:r>
+      <w:r>
+        <w:t xml:space="preserve">     </w:t>
+      </w:r>
+      <w:r>
+        <w:rPr>
+          <w:rFonts w:ascii="メイリオ" w:eastAsia="メイリオ" w:hAnsi="メイリオ" w:hint="eastAsia"/>
+          <w:b/>
+          <w:color w:val="008000"/>
+          <w:sz w:val="28"/>
+        </w:rPr>
+        <w:t>プルリク前に</w:t>
+      </w:r>
+      <w:r>
+        <w:rPr>
+          <w:rFonts w:ascii="メイリオ" w:eastAsia="メイリオ" w:hAnsi="メイリオ"/>
+          <w:b/>
+          <w:color w:val="008000"/>
+          <w:sz w:val="28"/>
+        </w:rPr>
+        <w:t>rebase</w:t>
+      </w:r>
+      <w:r>
+        <w:rPr>
+          <w:rFonts w:ascii="メイリオ" w:eastAsia="メイリオ" w:hAnsi="メイリオ" w:hint="eastAsia"/>
+          <w:b/>
+          <w:color w:val="008000"/>
+          <w:sz w:val="28"/>
+        </w:rPr>
+        <w:t>しておく</w:t>
+      </w:r>
+    </w:p>
+    <w:p>
+      <w:pPr>
+        <w:rPr>
+          <w:rFonts w:ascii="Monaco" w:hAnsi="Monaco" w:cs="Courier"/>
+          <w:color w:val="262626"/>
+        </w:rPr>
+      </w:pPr>
+      <w:r>
+        <w:rPr>
+          <w:rFonts w:ascii="Monaco" w:hAnsi="Monaco" w:cs="Courier"/>
+          <w:color w:val="262626"/>
+        </w:rPr>
+        <w:t xml:space="preserve">    </w:t>
+      </w:r>
+      <w:r>
+        <w:rPr>
+          <w:rFonts w:ascii="Monaco" w:hAnsi="Monaco" w:cs="Courier"/>
+          <w:color w:val="262626"/>
+        </w:rPr>
+        <w:t xml:space="preserve">$ git </w:t>
+      </w:r>
+      <w:r>
+        <w:rPr>
+          <w:rFonts w:ascii="Monaco" w:hAnsi="Monaco" w:cs="Courier"/>
+          <w:color w:val="262626"/>
+        </w:rPr>
+        <w:t>checkout –b pullRequest</w:t>
+      </w:r>
+    </w:p>
+    <w:p>
+      <w:pPr>
+        <w:rPr>
+          <w:rFonts w:ascii="Monaco" w:hAnsi="Monaco" w:cs="Courier" w:hint="eastAsia"/>
+          <w:color w:val="262626"/>
+        </w:rPr>
+      </w:pPr>
+      <w:r>
+        <w:rPr>
+          <w:rFonts w:ascii="Monaco" w:hAnsi="Monaco" w:cs="Courier"/>
+          <w:color w:val="262626"/>
+        </w:rPr>
+        <w:t xml:space="preserve">    </w:t>
+      </w:r>
+      <w:r>
+        <w:rPr>
+          <w:rFonts w:ascii="Monaco" w:hAnsi="Monaco" w:cs="Courier" w:hint="eastAsia"/>
+          <w:color w:val="262626"/>
+        </w:rPr>
+        <w:t>作業用</w:t>
+      </w:r>
+      <w:r>
+        <w:rPr>
+          <w:rFonts w:ascii="Monaco" w:hAnsi="Monaco" w:cs="Courier"/>
+          <w:color w:val="262626"/>
+        </w:rPr>
+        <w:t>branch</w:t>
+      </w:r>
+      <w:r>
+        <w:rPr>
+          <w:rFonts w:ascii="Monaco" w:hAnsi="Monaco" w:cs="Courier" w:hint="eastAsia"/>
+          <w:color w:val="262626"/>
+        </w:rPr>
+        <w:t>上の</w:t>
+      </w:r>
+      <w:r>
+        <w:rPr>
+          <w:rFonts w:ascii="Monaco" w:hAnsi="Monaco" w:cs="Courier"/>
+          <w:color w:val="262626"/>
+        </w:rPr>
+        <w:t>fork</w:t>
+      </w:r>
+      <w:r>
+        <w:rPr>
+          <w:rFonts w:ascii="Monaco" w:hAnsi="Monaco" w:cs="Courier" w:hint="eastAsia"/>
+          <w:color w:val="262626"/>
+        </w:rPr>
+        <w:t>元からの差分を</w:t>
+      </w:r>
+      <w:r>
+        <w:rPr>
+          <w:rFonts w:ascii="Monaco" w:hAnsi="Monaco" w:cs="Courier"/>
+          <w:color w:val="262626"/>
+        </w:rPr>
+        <w:t>1 commit</w:t>
+      </w:r>
+      <w:r>
+        <w:rPr>
+          <w:rFonts w:ascii="Monaco" w:hAnsi="Monaco" w:cs="Courier" w:hint="eastAsia"/>
+          <w:color w:val="262626"/>
+        </w:rPr>
+        <w:t>にまとめる</w:t>
+      </w:r>
+    </w:p>
+    <w:p>
+      <w:pPr>
+        <w:rPr>
+          <w:rFonts w:ascii="Monaco" w:hAnsi="Monaco" w:cs="Courier"/>
+          <w:color w:val="262626"/>
+        </w:rPr>
+      </w:pPr>
+      <w:r>
+        <w:rPr>
+          <w:rFonts w:ascii="Monaco" w:hAnsi="Monaco" w:cs="Courier"/>
+          <w:color w:val="262626"/>
+        </w:rPr>
+        <w:t xml:space="preserve">    $ git rebase –i master</w:t>
+      </w:r>
+    </w:p>
+    <w:p>
+      <w:pPr>
+        <w:rPr>
+          <w:rFonts w:ascii="メイリオ" w:eastAsia="メイリオ" w:hAnsi="メイリオ"/>
+          <w:b/>
+          <w:color w:val="008000"/>
+          <w:sz w:val="28"/>
+        </w:rPr>
       </w:pPr>
       <w:r>
         <w:rPr>
@@ -1748,613 +2417,140 @@
           <w:color w:val="008000"/>
           <w:sz w:val="28"/>
         </w:rPr>
+        <w:t>Pull Request</w:t>
+      </w:r>
+      <w:r>
+        <w:rPr>
+          <w:rFonts w:ascii="メイリオ" w:eastAsia="メイリオ" w:hAnsi="メイリオ"/>
+          <w:b/>
+          <w:color w:val="008000"/>
+          <w:sz w:val="28"/>
+        </w:rPr>
+        <w:t xml:space="preserve"> merge</w:t>
+      </w:r>
+      <w:r>
+        <w:rPr>
+          <w:rFonts w:ascii="メイリオ" w:eastAsia="メイリオ" w:hAnsi="メイリオ" w:hint="eastAsia"/>
+          <w:b/>
+          <w:color w:val="008000"/>
+          <w:sz w:val="28"/>
+        </w:rPr>
+        <w:t>手順</w:t>
+      </w:r>
+    </w:p>
+    <w:p>
+      <w:pPr>
+        <w:widowControl/>
+        <w:ind w:left="240"/>
+        <w:jc w:val="left"/>
+        <w:rPr>
+          <w:rFonts w:ascii="Monaco" w:hAnsi="Monaco" w:cs="Courier" w:hint="eastAsia"/>
+          <w:color w:val="262626"/>
+        </w:rPr>
+      </w:pPr>
+      <w:r>
+        <w:rPr>
+          <w:rFonts w:ascii="Monaco" w:hAnsi="Monaco" w:cs="Courier" w:hint="eastAsia"/>
+          <w:color w:val="262626"/>
+        </w:rPr>
+        <w:t>変更を取得</w:t>
+      </w:r>
+    </w:p>
+    <w:p>
+      <w:pPr>
+        <w:widowControl/>
+        <w:ind w:left="240"/>
+        <w:jc w:val="left"/>
+        <w:rPr>
+          <w:rFonts w:ascii="Monaco" w:hAnsi="Monaco" w:cs="Courier"/>
+          <w:color w:val="262626"/>
+        </w:rPr>
+      </w:pPr>
+      <w:r>
+        <w:rPr>
+          <w:rFonts w:ascii="Monaco" w:hAnsi="Monaco" w:cs="Courier"/>
+          <w:color w:val="262626"/>
+        </w:rPr>
+        <w:t>$ git fetch</w:t>
+      </w:r>
+    </w:p>
+    <w:p>
+      <w:pPr>
+        <w:widowControl/>
+        <w:ind w:left="240"/>
+        <w:jc w:val="left"/>
+        <w:rPr>
+          <w:rFonts w:ascii="Monaco" w:hAnsi="Monaco" w:cs="Courier" w:hint="eastAsia"/>
+          <w:color w:val="262626"/>
+        </w:rPr>
+      </w:pPr>
+      <w:r>
+        <w:rPr>
+          <w:rFonts w:ascii="Monaco" w:hAnsi="Monaco" w:cs="Courier"/>
+          <w:color w:val="262626"/>
+        </w:rPr>
         <w:t>remote</w:t>
       </w:r>
       <w:r>
         <w:rPr>
-          <w:rFonts w:ascii="メイリオ" w:eastAsia="メイリオ" w:hAnsi="メイリオ"/>
-          <w:b/>
-          <w:color w:val="008000"/>
-          <w:sz w:val="28"/>
-        </w:rPr>
-        <w:t>リポジトリの</w:t>
-      </w:r>
-      <w:r>
-        <w:rPr>
-          <w:rFonts w:ascii="メイリオ" w:eastAsia="メイリオ" w:hAnsi="メイリオ"/>
-          <w:b/>
-          <w:color w:val="008000"/>
-          <w:sz w:val="28"/>
-        </w:rPr>
-        <w:t>URL</w:t>
-      </w:r>
-      <w:r>
-        <w:rPr>
-          <w:rFonts w:ascii="メイリオ" w:eastAsia="メイリオ" w:hAnsi="メイリオ"/>
-          <w:b/>
-          <w:color w:val="008000"/>
-          <w:sz w:val="28"/>
-        </w:rPr>
-        <w:t>確認</w:t>
-      </w:r>
-    </w:p>
-    <w:p>
-      <w:pPr>
-        <w:widowControl/>
-        <w:ind w:left="240"/>
-        <w:jc w:val="left"/>
-        <w:rPr>
-          <w:rFonts w:ascii="Monaco" w:hAnsi="Monaco" w:cs="Courier"/>
-          <w:color w:val="262626"/>
-        </w:rPr>
-      </w:pPr>
-      <w:r>
-        <w:rPr>
-          <w:rFonts w:ascii="Monaco" w:hAnsi="Monaco" w:cs="Courier"/>
-          <w:color w:val="130869"/>
-        </w:rPr>
-        <w:t xml:space="preserve">$ </w:t>
-      </w:r>
-      <w:r>
-        <w:rPr>
-          <w:rFonts w:ascii="Monaco" w:hAnsi="Monaco" w:cs="Courier"/>
-          <w:color w:val="262626"/>
-        </w:rPr>
-        <w:t>git remote –v</w:t>
-      </w:r>
-    </w:p>
-    <w:p>
-      <w:pPr>
-        <w:widowControl/>
-        <w:ind w:left="240"/>
-        <w:jc w:val="left"/>
-        <w:rPr>
-          <w:rFonts w:ascii="Monaco" w:hAnsi="Monaco" w:cs="Courier"/>
-          <w:color w:val="130869"/>
-        </w:rPr>
-      </w:pPr>
-      <w:r>
-        <w:rPr>
-          <w:rFonts w:ascii="Monaco" w:hAnsi="Monaco" w:cs="Courier"/>
-          <w:color w:val="130869"/>
-        </w:rPr>
-        <w:t>=&gt; .git/config</w:t>
-      </w:r>
-      <w:r>
-        <w:rPr>
-          <w:rFonts w:ascii="Monaco" w:hAnsi="Monaco" w:cs="Courier"/>
-          <w:color w:val="130869"/>
-        </w:rPr>
-        <w:t>に情報は保存されている</w:t>
-      </w:r>
-    </w:p>
-    <w:p/>
-    <w:p>
-      <w:pPr>
-        <w:rPr>
-          <w:rFonts w:ascii="メイリオ" w:eastAsia="メイリオ" w:hAnsi="メイリオ" w:hint="eastAsia"/>
-          <w:b/>
-          <w:color w:val="008000"/>
-          <w:sz w:val="28"/>
-        </w:rPr>
-      </w:pPr>
-      <w:r>
-        <w:rPr>
-          <w:rFonts w:ascii="Migu 1M Bold" w:hAnsi="Migu 1M Bold" w:cs="Migu 1M Bold"/>
-        </w:rPr>
-        <w:t>◯</w:t>
-      </w:r>
-      <w:r>
-        <w:t xml:space="preserve">　</w:t>
-      </w:r>
-      <w:r>
-        <w:rPr>
-          <w:rFonts w:ascii="メイリオ" w:eastAsia="メイリオ" w:hAnsi="メイリオ"/>
-          <w:b/>
-          <w:color w:val="008000"/>
-          <w:sz w:val="28"/>
-        </w:rPr>
-        <w:t>remote</w:t>
-      </w:r>
-      <w:r>
-        <w:rPr>
-          <w:rFonts w:ascii="メイリオ" w:eastAsia="メイリオ" w:hAnsi="メイリオ"/>
-          <w:b/>
-          <w:color w:val="008000"/>
-          <w:sz w:val="28"/>
-        </w:rPr>
-        <w:t>リポジトリの</w:t>
-      </w:r>
-      <w:r>
-        <w:rPr>
-          <w:rFonts w:ascii="メイリオ" w:eastAsia="メイリオ" w:hAnsi="メイリオ"/>
-          <w:b/>
-          <w:color w:val="008000"/>
-          <w:sz w:val="28"/>
-        </w:rPr>
-        <w:t>URL</w:t>
-      </w:r>
-      <w:r>
-        <w:rPr>
-          <w:rFonts w:ascii="メイリオ" w:eastAsia="メイリオ" w:hAnsi="メイリオ"/>
-          <w:b/>
-          <w:color w:val="008000"/>
-          <w:sz w:val="28"/>
-        </w:rPr>
-        <w:t>変更</w:t>
-      </w:r>
-    </w:p>
-    <w:p>
-      <w:pPr>
-        <w:widowControl/>
-        <w:ind w:left="240"/>
-        <w:jc w:val="left"/>
-        <w:rPr>
-          <w:rFonts w:ascii="Monaco" w:hAnsi="Monaco" w:cs="Courier"/>
-          <w:color w:val="262626"/>
-        </w:rPr>
-      </w:pPr>
-      <w:r>
-        <w:rPr>
-          <w:rFonts w:ascii="Monaco" w:hAnsi="Monaco" w:cs="Courier"/>
-          <w:color w:val="130869"/>
-        </w:rPr>
-        <w:t xml:space="preserve">$ </w:t>
-      </w:r>
-      <w:r>
-        <w:rPr>
-          <w:rFonts w:ascii="Monaco" w:hAnsi="Monaco" w:cs="Courier"/>
-          <w:color w:val="262626"/>
-        </w:rPr>
-        <w:t>git remote set-url [old url] [new url]</w:t>
-      </w:r>
-    </w:p>
-    <w:p>
-      <w:pPr>
-        <w:widowControl/>
-        <w:ind w:left="240"/>
-        <w:jc w:val="left"/>
-        <w:rPr>
-          <w:rFonts w:ascii="Monaco" w:hAnsi="Monaco" w:cs="Courier"/>
-          <w:color w:val="130869"/>
-        </w:rPr>
-      </w:pPr>
-      <w:r>
-        <w:rPr>
-          <w:rFonts w:ascii="Monaco" w:hAnsi="Monaco" w:cs="Courier"/>
-          <w:color w:val="130869"/>
-        </w:rPr>
-        <w:t>ex) $ git remote set-url origin git@github.com:foo/bar.git</w:t>
-      </w:r>
-    </w:p>
-    <w:p>
-      <w:pPr>
-        <w:widowControl/>
-        <w:ind w:left="240"/>
-        <w:jc w:val="left"/>
-        <w:rPr>
-          <w:rFonts w:ascii="Monaco" w:hAnsi="Monaco" w:cs="Courier"/>
-          <w:color w:val="130869"/>
-        </w:rPr>
-      </w:pPr>
-      <w:r>
-        <w:rPr>
-          <w:rFonts w:ascii="Monaco" w:hAnsi="Monaco" w:cs="Courier"/>
-          <w:color w:val="130869"/>
-        </w:rPr>
-        <w:t>ex) $ git rem</w:t>
-      </w:r>
-      <w:r>
-        <w:rPr>
-          <w:rFonts w:ascii="Monaco" w:hAnsi="Monaco" w:cs="Courier"/>
-          <w:color w:val="130869"/>
-        </w:rPr>
-        <w:t>ote set-url git@github.com:foo/bar.git https://hogehoge</w:t>
-      </w:r>
-    </w:p>
-    <w:p>
-      <w:pPr>
-        <w:widowControl/>
-        <w:jc w:val="left"/>
-        <w:rPr>
-          <w:rFonts w:ascii="Monaco" w:hAnsi="Monaco" w:cs="Courier"/>
-          <w:color w:val="262626"/>
-        </w:rPr>
-      </w:pPr>
-    </w:p>
-    <w:p>
-      <w:pPr>
-        <w:rPr>
-          <w:rFonts w:ascii="メイリオ" w:eastAsia="メイリオ" w:hAnsi="メイリオ" w:hint="eastAsia"/>
-          <w:b/>
-          <w:color w:val="008000"/>
-          <w:sz w:val="28"/>
-        </w:rPr>
-      </w:pPr>
-      <w:r>
-        <w:rPr>
-          <w:rFonts w:ascii="Migu 1M Bold" w:hAnsi="Migu 1M Bold" w:cs="Migu 1M Bold"/>
-        </w:rPr>
-        <w:t>◯</w:t>
-      </w:r>
-      <w:r>
-        <w:t xml:space="preserve">　</w:t>
-      </w:r>
-      <w:r>
-        <w:rPr>
-          <w:rFonts w:ascii="メイリオ" w:eastAsia="メイリオ" w:hAnsi="メイリオ"/>
-          <w:b/>
-          <w:color w:val="008000"/>
-          <w:sz w:val="28"/>
-        </w:rPr>
-        <w:t>remote</w:t>
-      </w:r>
-      <w:r>
-        <w:rPr>
-          <w:rFonts w:ascii="メイリオ" w:eastAsia="メイリオ" w:hAnsi="メイリオ"/>
-          <w:b/>
-          <w:color w:val="008000"/>
-          <w:sz w:val="28"/>
-        </w:rPr>
-        <w:t>のブランチを削除</w:t>
-      </w:r>
-    </w:p>
-    <w:p>
-      <w:pPr>
-        <w:widowControl/>
-        <w:ind w:left="240"/>
-        <w:jc w:val="left"/>
-        <w:rPr>
-          <w:rFonts w:ascii="Monaco" w:hAnsi="Monaco" w:cs="Courier"/>
-          <w:color w:val="262626"/>
-        </w:rPr>
-      </w:pPr>
-      <w:r>
-        <w:rPr>
-          <w:rFonts w:ascii="Monaco" w:hAnsi="Monaco" w:cs="Courier"/>
-          <w:color w:val="130869"/>
-        </w:rPr>
-        <w:t xml:space="preserve">$ </w:t>
-      </w:r>
-      <w:r>
-        <w:rPr>
-          <w:rFonts w:ascii="Monaco" w:hAnsi="Monaco" w:cs="Courier"/>
-          <w:color w:val="262626"/>
-        </w:rPr>
-        <w:t>git push origin :[branch name]</w:t>
-      </w:r>
-    </w:p>
-    <w:p>
-      <w:pPr>
-        <w:widowControl/>
-        <w:jc w:val="left"/>
-        <w:rPr>
-          <w:rFonts w:ascii="Monaco" w:hAnsi="Monaco" w:cs="Courier"/>
-          <w:color w:val="262626"/>
-        </w:rPr>
-      </w:pPr>
-    </w:p>
-    <w:p>
-      <w:pPr>
-        <w:rPr>
-          <w:rFonts w:ascii="メイリオ" w:eastAsia="メイリオ" w:hAnsi="メイリオ" w:hint="eastAsia"/>
-          <w:b/>
-          <w:color w:val="008000"/>
-          <w:sz w:val="28"/>
-        </w:rPr>
-      </w:pPr>
-      <w:r>
-        <w:rPr>
-          <w:rFonts w:ascii="Migu 1M Bold" w:hAnsi="Migu 1M Bold" w:cs="Migu 1M Bold"/>
-        </w:rPr>
-        <w:t>◯</w:t>
-      </w:r>
-      <w:r>
-        <w:t xml:space="preserve">　</w:t>
-      </w:r>
-      <w:r>
-        <w:rPr>
-          <w:rFonts w:ascii="メイリオ" w:eastAsia="メイリオ" w:hAnsi="メイリオ"/>
-          <w:b/>
-          <w:color w:val="008000"/>
-          <w:sz w:val="28"/>
+          <w:rFonts w:ascii="Monaco" w:hAnsi="Monaco" w:cs="Courier" w:hint="eastAsia"/>
+          <w:color w:val="262626"/>
+        </w:rPr>
+        <w:t>のブランチを確認して</w:t>
+      </w:r>
+    </w:p>
+    <w:p>
+      <w:pPr>
+        <w:widowControl/>
+        <w:ind w:left="240"/>
+        <w:jc w:val="left"/>
+        <w:rPr>
+          <w:rFonts w:ascii="Monaco" w:hAnsi="Monaco" w:cs="Courier"/>
+          <w:color w:val="262626"/>
+        </w:rPr>
+      </w:pPr>
+      <w:r>
+        <w:rPr>
+          <w:rFonts w:ascii="Monaco" w:hAnsi="Monaco" w:cs="Courier"/>
+          <w:color w:val="262626"/>
+        </w:rPr>
+        <w:t>$ git checkout –b [pull request branch name] origin/[same name]</w:t>
+      </w:r>
+    </w:p>
+    <w:p>
+      <w:pPr>
+        <w:widowControl/>
+        <w:ind w:left="240"/>
+        <w:jc w:val="left"/>
+        <w:rPr>
+          <w:rFonts w:ascii="Monaco" w:hAnsi="Monaco" w:cs="Courier"/>
+          <w:color w:val="262626"/>
+        </w:rPr>
+      </w:pPr>
+      <w:r>
+        <w:rPr>
+          <w:rFonts w:ascii="Monaco" w:hAnsi="Monaco" w:cs="Courier"/>
+          <w:color w:val="262626"/>
+        </w:rPr>
+        <w:t>merge</w:t>
+      </w:r>
+      <w:r>
+        <w:rPr>
+          <w:rFonts w:ascii="Monaco" w:hAnsi="Monaco" w:cs="Courier" w:hint="eastAsia"/>
+          <w:color w:val="262626"/>
+        </w:rPr>
+        <w:t>して</w:t>
+      </w:r>
+      <w:r>
+        <w:rPr>
+          <w:rFonts w:ascii="Monaco" w:hAnsi="Monaco" w:cs="Courier"/>
+          <w:color w:val="262626"/>
         </w:rPr>
         <w:t>push</w:t>
       </w:r>
-    </w:p>
-    <w:p>
-      <w:pPr>
-        <w:widowControl/>
-        <w:ind w:left="240"/>
-        <w:jc w:val="left"/>
-        <w:rPr>
-          <w:rFonts w:ascii="Monaco" w:hAnsi="Monaco" w:cs="Courier"/>
-          <w:color w:val="262626"/>
-        </w:rPr>
-      </w:pPr>
-      <w:r>
-        <w:rPr>
-          <w:rFonts w:ascii="Monaco" w:hAnsi="Monaco" w:cs="Courier"/>
-          <w:color w:val="130869"/>
-        </w:rPr>
-        <w:t xml:space="preserve">$ </w:t>
-      </w:r>
-      <w:r>
-        <w:rPr>
-          <w:rFonts w:ascii="Monaco" w:hAnsi="Monaco" w:cs="Courier"/>
-          <w:color w:val="262626"/>
-        </w:rPr>
-        <w:t>git push [local branch]:[remote branch]</w:t>
-      </w:r>
-    </w:p>
-    <w:p>
-      <w:pPr>
-        <w:widowControl/>
-        <w:ind w:left="240"/>
-        <w:jc w:val="left"/>
-        <w:rPr>
-          <w:rFonts w:ascii="Monaco" w:hAnsi="Monaco" w:cs="Courier"/>
-          <w:color w:val="262626"/>
-        </w:rPr>
-      </w:pPr>
-      <w:r>
-        <w:rPr>
-          <w:rFonts w:ascii="Monaco" w:hAnsi="Monaco" w:cs="Courier"/>
-          <w:color w:val="262626"/>
-        </w:rPr>
-        <w:t xml:space="preserve"># </w:t>
-      </w:r>
-      <w:r>
-        <w:rPr>
-          <w:rFonts w:ascii="Monaco" w:hAnsi="Monaco" w:cs="Courier"/>
-          <w:color w:val="262626"/>
-        </w:rPr>
-        <w:t>普段はコロンが省略されて使われている</w:t>
-      </w:r>
-    </w:p>
-    <w:p>
-      <w:pPr>
-        <w:widowControl/>
-        <w:ind w:left="240"/>
-        <w:jc w:val="left"/>
-        <w:rPr>
-          <w:rFonts w:ascii="Monaco" w:hAnsi="Monaco" w:cs="Courier"/>
-          <w:color w:val="262626"/>
-        </w:rPr>
-      </w:pPr>
-      <w:r>
-        <w:rPr>
-          <w:rFonts w:ascii="Monaco" w:hAnsi="Monaco" w:cs="Courier"/>
-          <w:color w:val="262626"/>
-        </w:rPr>
-        <w:t># local</w:t>
-      </w:r>
-      <w:r>
-        <w:rPr>
-          <w:rFonts w:ascii="Monaco" w:hAnsi="Monaco" w:cs="Courier"/>
-          <w:color w:val="262626"/>
-        </w:rPr>
-        <w:t>の</w:t>
-      </w:r>
-      <w:r>
-        <w:rPr>
-          <w:rFonts w:ascii="Monaco" w:hAnsi="Monaco" w:cs="Courier"/>
-          <w:color w:val="262626"/>
-        </w:rPr>
-        <w:t xml:space="preserve">master branch </w:t>
-      </w:r>
-      <w:r>
-        <w:rPr>
-          <w:rFonts w:ascii="Monaco" w:hAnsi="Monaco" w:cs="Courier"/>
-          <w:color w:val="262626"/>
-        </w:rPr>
-        <w:t>を</w:t>
-      </w:r>
-      <w:r>
-        <w:rPr>
-          <w:rFonts w:ascii="Monaco" w:hAnsi="Monaco" w:cs="Courier"/>
-          <w:color w:val="262626"/>
-        </w:rPr>
-        <w:t xml:space="preserve"> remote</w:t>
-      </w:r>
-      <w:r>
-        <w:rPr>
-          <w:rFonts w:ascii="Monaco" w:hAnsi="Monaco" w:cs="Courier"/>
-          <w:color w:val="262626"/>
-        </w:rPr>
-        <w:t>の</w:t>
-      </w:r>
-      <w:r>
-        <w:rPr>
-          <w:rFonts w:ascii="Monaco" w:hAnsi="Monaco" w:cs="Courier"/>
-          <w:color w:val="262626"/>
-        </w:rPr>
-        <w:t>test branch</w:t>
-      </w:r>
-      <w:r>
-        <w:rPr>
-          <w:rFonts w:ascii="Monaco" w:hAnsi="Monaco" w:cs="Courier"/>
-          <w:color w:val="262626"/>
-        </w:rPr>
-        <w:t>へ</w:t>
-      </w:r>
-      <w:r>
-        <w:rPr>
-          <w:rFonts w:ascii="Monaco" w:hAnsi="Monaco" w:cs="Courier"/>
-          <w:color w:val="262626"/>
-        </w:rPr>
-        <w:t>push</w:t>
-      </w:r>
-    </w:p>
-    <w:p>
-      <w:pPr>
-        <w:widowControl/>
-        <w:ind w:left="240"/>
-        <w:jc w:val="left"/>
-        <w:rPr>
-          <w:rFonts w:ascii="Monaco" w:hAnsi="Monaco" w:cs="Courier"/>
-          <w:color w:val="262626"/>
-        </w:rPr>
-      </w:pPr>
-      <w:r>
-        <w:rPr>
-          <w:rFonts w:ascii="Monaco" w:hAnsi="Monaco" w:cs="Courier"/>
-          <w:color w:val="262626"/>
-        </w:rPr>
-        <w:t xml:space="preserve"># $ git push origin </w:t>
-      </w:r>
-      <w:r>
-        <w:rPr>
-          <w:rFonts w:ascii="Monaco" w:hAnsi="Monaco" w:cs="Courier"/>
-          <w:color w:val="262626"/>
-        </w:rPr>
-        <w:t>master:test</w:t>
-      </w:r>
-    </w:p>
-    <w:p/>
-    <w:p>
-      <w:pPr>
-        <w:rPr>
-          <w:rFonts w:ascii="メイリオ" w:eastAsia="メイリオ" w:hAnsi="メイリオ" w:hint="eastAsia"/>
-          <w:b/>
-          <w:color w:val="008000"/>
-          <w:sz w:val="28"/>
-        </w:rPr>
-      </w:pPr>
-      <w:r>
-        <w:rPr>
-          <w:rFonts w:ascii="Migu 1M Bold" w:hAnsi="Migu 1M Bold" w:cs="Migu 1M Bold"/>
-        </w:rPr>
-        <w:t>◯</w:t>
-      </w:r>
-      <w:r>
-        <w:t xml:space="preserve">　</w:t>
-      </w:r>
-      <w:r>
-        <w:rPr>
-          <w:rFonts w:ascii="メイリオ" w:eastAsia="メイリオ" w:hAnsi="メイリオ"/>
-          <w:b/>
-          <w:color w:val="008000"/>
-          <w:sz w:val="28"/>
-        </w:rPr>
-        <w:t>簡単</w:t>
-      </w:r>
-      <w:r>
-        <w:rPr>
-          <w:rFonts w:ascii="メイリオ" w:eastAsia="メイリオ" w:hAnsi="メイリオ"/>
-          <w:b/>
-          <w:color w:val="008000"/>
-          <w:sz w:val="28"/>
-        </w:rPr>
-        <w:t>push</w:t>
-      </w:r>
-    </w:p>
-    <w:p>
-      <w:pPr>
-        <w:widowControl/>
-        <w:ind w:left="240"/>
-        <w:jc w:val="left"/>
-        <w:rPr>
-          <w:rFonts w:ascii="Monaco" w:hAnsi="Monaco" w:cs="Courier"/>
-          <w:color w:val="262626"/>
-        </w:rPr>
-      </w:pPr>
-      <w:r>
-        <w:rPr>
-          <w:rFonts w:ascii="Monaco" w:hAnsi="Monaco" w:cs="Courier"/>
-          <w:color w:val="130869"/>
-        </w:rPr>
-        <w:t xml:space="preserve">$ </w:t>
-      </w:r>
-      <w:r>
-        <w:rPr>
-          <w:rFonts w:ascii="Monaco" w:hAnsi="Monaco" w:cs="Courier"/>
-          <w:color w:val="262626"/>
-        </w:rPr>
-        <w:t>git push –u origin master</w:t>
-      </w:r>
-    </w:p>
-    <w:p>
-      <w:pPr>
-        <w:widowControl/>
-        <w:jc w:val="left"/>
-        <w:rPr>
-          <w:rFonts w:ascii="Monaco" w:hAnsi="Monaco" w:cs="Courier"/>
-          <w:color w:val="262626"/>
-        </w:rPr>
-      </w:pPr>
-    </w:p>
-    <w:p>
-      <w:pPr>
-        <w:rPr>
-          <w:rFonts w:ascii="メイリオ" w:eastAsia="メイリオ" w:hAnsi="メイリオ" w:hint="eastAsia"/>
-          <w:b/>
-          <w:color w:val="008000"/>
-          <w:sz w:val="28"/>
-        </w:rPr>
-      </w:pPr>
-      <w:r>
-        <w:rPr>
-          <w:rFonts w:ascii="Migu 1M Bold" w:hAnsi="Migu 1M Bold" w:cs="Migu 1M Bold"/>
-        </w:rPr>
-        <w:t>◯</w:t>
-      </w:r>
-      <w:r>
-        <w:t xml:space="preserve">　</w:t>
-      </w:r>
-      <w:r>
-        <w:rPr>
-          <w:rFonts w:ascii="メイリオ" w:eastAsia="メイリオ" w:hAnsi="メイリオ"/>
-          <w:b/>
-          <w:color w:val="008000"/>
-          <w:sz w:val="28"/>
-        </w:rPr>
-        <w:t>Pull Request</w:t>
-      </w:r>
-      <w:r>
-        <w:rPr>
-          <w:rFonts w:ascii="メイリオ" w:eastAsia="メイリオ" w:hAnsi="メイリオ" w:hint="eastAsia"/>
-          <w:b/>
-          <w:color w:val="008000"/>
-          <w:sz w:val="28"/>
-        </w:rPr>
-        <w:t>手順</w:t>
-      </w:r>
-    </w:p>
-    <w:p>
-      <w:pPr>
-        <w:widowControl/>
-        <w:ind w:left="240"/>
-        <w:jc w:val="left"/>
+      <w:r>
         <w:rPr>
           <w:rFonts w:ascii="Monaco" w:hAnsi="Monaco" w:cs="Courier" w:hint="eastAsia"/>
-          <w:color w:val="130869"/>
-        </w:rPr>
-      </w:pPr>
-      <w:r>
-        <w:rPr>
-          <w:rFonts w:ascii="Monaco" w:hAnsi="Monaco" w:cs="Courier"/>
-          <w:color w:val="262626"/>
-        </w:rPr>
-        <w:t>fork</w:t>
-      </w:r>
-      <w:r>
-        <w:rPr>
-          <w:rFonts w:ascii="Monaco" w:hAnsi="Monaco" w:cs="Courier" w:hint="eastAsia"/>
-          <w:color w:val="262626"/>
-        </w:rPr>
-        <w:t>した自分のリポジトリを</w:t>
-      </w:r>
-      <w:r>
-        <w:rPr>
-          <w:rFonts w:ascii="Monaco" w:hAnsi="Monaco" w:cs="Courier"/>
-          <w:color w:val="262626"/>
-        </w:rPr>
-        <w:t>clone</w:t>
-      </w:r>
-      <w:r>
-        <w:rPr>
-          <w:rFonts w:ascii="Monaco" w:hAnsi="Monaco" w:cs="Courier" w:hint="eastAsia"/>
           <w:color w:val="262626"/>
         </w:rPr>
         <w:t>する</w:t>
@@ -2365,178 +2561,7 @@
         <w:widowControl/>
         <w:ind w:left="240"/>
         <w:jc w:val="left"/>
-        <w:rPr>
-          <w:rFonts w:ascii="Monaco" w:hAnsi="Monaco" w:cs="Courier"/>
-          <w:color w:val="262626"/>
-        </w:rPr>
-      </w:pPr>
-      <w:r>
-        <w:rPr>
-          <w:rFonts w:ascii="Monaco" w:hAnsi="Monaco" w:cs="Courier"/>
-          <w:color w:val="130869"/>
-        </w:rPr>
-        <w:t xml:space="preserve">$ </w:t>
-      </w:r>
-      <w:r>
-        <w:rPr>
-          <w:rFonts w:ascii="Monaco" w:hAnsi="Monaco" w:cs="Courier"/>
-          <w:color w:val="262626"/>
-        </w:rPr>
-        <w:t xml:space="preserve">git clone </w:t>
-      </w:r>
-      <w:r>
-        <w:rPr>
-          <w:rFonts w:ascii="Monaco" w:hAnsi="Monaco" w:cs="Courier"/>
-          <w:color w:val="262626"/>
-        </w:rPr>
-        <w:t>git@github.com:[MyName]/[repository].git</w:t>
-      </w:r>
-    </w:p>
-    <w:p>
-      <w:pPr>
-        <w:widowControl/>
-        <w:ind w:left="240"/>
-        <w:jc w:val="left"/>
-        <w:rPr>
-          <w:rFonts w:ascii="Monaco" w:hAnsi="Monaco" w:cs="Courier" w:hint="eastAsia"/>
-          <w:color w:val="262626"/>
-        </w:rPr>
-      </w:pPr>
-      <w:r>
-        <w:rPr>
-          <w:rFonts w:ascii="Monaco" w:hAnsi="Monaco" w:cs="Courier"/>
-          <w:color w:val="262626"/>
-        </w:rPr>
-        <w:t>fork</w:t>
-      </w:r>
-      <w:r>
-        <w:rPr>
-          <w:rFonts w:ascii="Monaco" w:hAnsi="Monaco" w:cs="Courier" w:hint="eastAsia"/>
-          <w:color w:val="262626"/>
-        </w:rPr>
-        <w:t>元リポジトリを</w:t>
-      </w:r>
-      <w:r>
-        <w:rPr>
-          <w:rFonts w:ascii="Monaco" w:hAnsi="Monaco" w:cs="Courier"/>
-          <w:color w:val="262626"/>
-        </w:rPr>
-        <w:t xml:space="preserve"> upstream</w:t>
-      </w:r>
-      <w:r>
-        <w:rPr>
-          <w:rFonts w:ascii="Monaco" w:hAnsi="Monaco" w:cs="Courier" w:hint="eastAsia"/>
-          <w:color w:val="262626"/>
-        </w:rPr>
-        <w:t>に登録</w:t>
-      </w:r>
-    </w:p>
-    <w:p>
-      <w:pPr>
-        <w:widowControl/>
-        <w:ind w:left="240"/>
-        <w:jc w:val="left"/>
-        <w:rPr>
-          <w:rFonts w:ascii="Monaco" w:hAnsi="Monaco" w:cs="Courier" w:hint="eastAsia"/>
-          <w:color w:val="262626"/>
-        </w:rPr>
-      </w:pPr>
-      <w:r>
-        <w:rPr>
-          <w:rFonts w:ascii="Monaco" w:hAnsi="Monaco" w:cs="Courier"/>
-          <w:color w:val="262626"/>
-        </w:rPr>
-        <w:t xml:space="preserve">$ git remote add upstream </w:t>
-      </w:r>
-      <w:r>
-        <w:rPr>
-          <w:rFonts w:ascii="Monaco" w:hAnsi="Monaco" w:cs="Courier"/>
-          <w:color w:val="262626"/>
-        </w:rPr>
-        <w:t>git@github.com:[Name]/[repository].git</w:t>
-      </w:r>
-    </w:p>
-    <w:p>
-      <w:pPr>
-        <w:widowControl/>
-        <w:ind w:left="240"/>
-        <w:jc w:val="left"/>
-        <w:rPr>
-          <w:rFonts w:ascii="Monaco" w:hAnsi="Monaco" w:cs="Courier"/>
-          <w:color w:val="262626"/>
-        </w:rPr>
-      </w:pPr>
-      <w:r>
-        <w:rPr>
-          <w:rFonts w:ascii="Monaco" w:hAnsi="Monaco" w:cs="Courier" w:hint="eastAsia"/>
-          <w:color w:val="262626"/>
-        </w:rPr>
-        <w:t>ブランチで作業して</w:t>
-      </w:r>
-      <w:r>
-        <w:rPr>
-          <w:rFonts w:ascii="Monaco" w:hAnsi="Monaco" w:cs="Courier"/>
-          <w:color w:val="262626"/>
-        </w:rPr>
-        <w:t>push</w:t>
-      </w:r>
-    </w:p>
-    <w:p>
-      <w:pPr>
-        <w:widowControl/>
-        <w:ind w:left="240"/>
-        <w:jc w:val="left"/>
-        <w:rPr>
-          <w:rFonts w:ascii="Monaco" w:hAnsi="Monaco" w:cs="Courier"/>
-          <w:color w:val="262626"/>
-        </w:rPr>
-      </w:pPr>
-      <w:r>
-        <w:rPr>
-          <w:rFonts w:ascii="Monaco" w:hAnsi="Monaco" w:cs="Courier"/>
-          <w:color w:val="262626"/>
-        </w:rPr>
-        <w:t>$ git push origin [local branch]:[branch]</w:t>
-      </w:r>
-    </w:p>
-    <w:p>
-      <w:pPr>
-        <w:widowControl/>
-        <w:ind w:left="240"/>
-        <w:jc w:val="left"/>
-        <w:rPr>
-          <w:rFonts w:ascii="Monaco" w:hAnsi="Monaco" w:cs="Courier" w:hint="eastAsia"/>
-          <w:color w:val="262626"/>
-        </w:rPr>
-      </w:pPr>
-      <w:r>
-        <w:rPr>
-          <w:rFonts w:ascii="Monaco" w:hAnsi="Monaco" w:cs="Courier"/>
-          <w:color w:val="262626"/>
-        </w:rPr>
-        <w:t>push</w:t>
-      </w:r>
-      <w:r>
-        <w:rPr>
-          <w:rFonts w:ascii="Monaco" w:hAnsi="Monaco" w:cs="Courier" w:hint="eastAsia"/>
-          <w:color w:val="262626"/>
-        </w:rPr>
-        <w:t>後</w:t>
-      </w:r>
-      <w:r>
-        <w:rPr>
-          <w:rFonts w:ascii="Monaco" w:hAnsi="Monaco" w:cs="Courier"/>
-          <w:color w:val="262626"/>
-        </w:rPr>
-        <w:t xml:space="preserve"> github</w:t>
-      </w:r>
-      <w:r>
-        <w:rPr>
-          <w:rFonts w:ascii="Monaco" w:hAnsi="Monaco" w:cs="Courier" w:hint="eastAsia"/>
-          <w:color w:val="262626"/>
-        </w:rPr>
-        <w:t>からプルリクする</w:t>
-      </w:r>
+      </w:pPr>
     </w:p>
     <w:p/>
     <w:p/>
@@ -2545,12 +2570,59 @@
     <w:p/>
     <w:p/>
     <w:p/>
+    <w:p>
+      <w:pPr>
+        <w:rPr>
+          <w:rFonts w:ascii="メイリオ" w:eastAsia="メイリオ" w:hAnsi="メイリオ" w:cs="Helvetica Neue"/>
+          <w:b/>
+          <w:bCs/>
+          <w:color w:val="008000"/>
+          <w:sz w:val="28"/>
+          <w:szCs w:val="28"/>
+        </w:rPr>
+      </w:pPr>
+      <w:r>
+        <w:rPr>
+          <w:rFonts w:ascii="Migu 1M Bold" w:hAnsi="Migu 1M Bold" w:cs="Migu 1M Bold"/>
+        </w:rPr>
+        <w:t>◯</w:t>
+      </w:r>
+      <w:r>
+        <w:t xml:space="preserve">　</w:t>
+      </w:r>
+      <w:r>
+        <w:rPr>
+          <w:rFonts w:ascii="メイリオ" w:eastAsia="メイリオ" w:hAnsi="メイリオ" w:cs="Helvetica Neue"/>
+          <w:b/>
+          <w:bCs/>
+          <w:color w:val="008000"/>
+          <w:sz w:val="28"/>
+          <w:szCs w:val="28"/>
+        </w:rPr>
+        <w:t>Gitの色を変える</w:t>
+      </w:r>
+    </w:p>
+    <w:p>
+      <w:pPr>
+        <w:ind w:left="240"/>
+        <w:rPr>
+          <w:rFonts w:ascii="Monaco" w:hAnsi="Monaco" w:cs="Courier"/>
+          <w:color w:val="262626"/>
+        </w:rPr>
+      </w:pPr>
+      <w:r>
+        <w:rPr>
+          <w:rFonts w:ascii="Monaco" w:hAnsi="Monaco" w:cs="Courier"/>
+          <w:color w:val="262626"/>
+        </w:rPr>
+        <w:t>$ git config --global color.ui true</w:t>
+      </w:r>
+    </w:p>
     <w:p/>
-    <w:p/>
-    <w:p>
-      <w:pPr>
-        <w:rPr>
-          <w:rFonts w:ascii="メイリオ" w:eastAsia="メイリオ" w:hAnsi="メイリオ" w:cs="Helvetica Neue" w:hint="eastAsia"/>
+    <w:p>
+      <w:pPr>
+        <w:rPr>
+          <w:rFonts w:ascii="メイリオ" w:eastAsia="メイリオ" w:hAnsi="メイリオ" w:cs="Helvetica Neue"/>
           <w:b/>
           <w:bCs/>
           <w:color w:val="008000"/>
@@ -2562,6 +2634,7 @@
         <w:rPr>
           <w:rFonts w:ascii="Migu 1M Bold" w:hAnsi="Migu 1M Bold" w:cs="Migu 1M Bold"/>
         </w:rPr>
+        <w:lastRenderedPageBreak/>
         <w:t>◯</w:t>
       </w:r>
       <w:r>
@@ -2576,92 +2649,8 @@
           <w:sz w:val="28"/>
           <w:szCs w:val="28"/>
         </w:rPr>
-        <w:t>Git</w:t>
-      </w:r>
-      <w:r>
-        <w:rPr>
-          <w:rFonts w:ascii="メイリオ" w:eastAsia="メイリオ" w:hAnsi="メイリオ" w:cs="Helvetica Neue"/>
-          <w:b/>
-          <w:bCs/>
-          <w:color w:val="008000"/>
-          <w:sz w:val="28"/>
-          <w:szCs w:val="28"/>
-        </w:rPr>
-        <w:t>の色を変える</w:t>
-      </w:r>
-    </w:p>
-    <w:p>
-      <w:pPr>
-        <w:ind w:left="240"/>
-        <w:rPr>
-          <w:rFonts w:ascii="Monaco" w:hAnsi="Monaco" w:cs="Courier"/>
-          <w:color w:val="262626"/>
-        </w:rPr>
-      </w:pPr>
-      <w:r>
-        <w:rPr>
-          <w:rFonts w:ascii="Monaco" w:hAnsi="Monaco" w:cs="Courier"/>
-          <w:color w:val="262626"/>
-        </w:rPr>
-        <w:t>$ git config --global color.ui true</w:t>
-      </w:r>
-    </w:p>
-    <w:p/>
-    <w:p>
-      <w:pPr>
-        <w:rPr>
-          <w:rFonts w:ascii="メイリオ" w:eastAsia="メイリオ" w:hAnsi="メイリオ" w:cs="Helvetica Neue" w:hint="eastAsia"/>
-          <w:b/>
-          <w:bCs/>
-          <w:color w:val="008000"/>
-          <w:sz w:val="28"/>
-          <w:szCs w:val="28"/>
-        </w:rPr>
-      </w:pPr>
-      <w:r>
-        <w:rPr>
-          <w:rFonts w:ascii="Migu 1M Bold" w:hAnsi="Migu 1M Bold" w:cs="Migu 1M Bold"/>
-        </w:rPr>
-        <w:t>◯</w:t>
-      </w:r>
-      <w:r>
-        <w:t xml:space="preserve">　</w:t>
-      </w:r>
-      <w:r>
-        <w:rPr>
-          <w:rFonts w:ascii="メイリオ" w:eastAsia="メイリオ" w:hAnsi="メイリオ" w:cs="Helvetica Neue"/>
-          <w:b/>
-          <w:bCs/>
-          <w:color w:val="008000"/>
-          <w:sz w:val="28"/>
-          <w:szCs w:val="28"/>
-        </w:rPr>
-        <w:t xml:space="preserve">Git </w:t>
-      </w:r>
-      <w:r>
-        <w:rPr>
-          <w:rFonts w:ascii="メイリオ" w:eastAsia="メイリオ" w:hAnsi="メイリオ" w:cs="Helvetica Neue"/>
-          <w:b/>
-          <w:bCs/>
-          <w:color w:val="008000"/>
-          <w:sz w:val="28"/>
-          <w:szCs w:val="28"/>
-        </w:rPr>
-        <w:t>便利</w:t>
-      </w:r>
-      <w:r>
-        <w:rPr>
-          <w:rFonts w:ascii="メイリオ" w:eastAsia="メイリオ" w:hAnsi="メイリオ" w:cs="Helvetica Neue"/>
-          <w:b/>
-          <w:bCs/>
-          <w:color w:val="008000"/>
-          <w:sz w:val="28"/>
-          <w:szCs w:val="28"/>
-        </w:rPr>
-        <w:t>alias</w:t>
-      </w:r>
-      <w:bookmarkStart w:id="0" w:name="_GoBack"/>
-      <w:bookmarkEnd w:id="0"/>
+        <w:t>Git 便利alias</w:t>
+      </w:r>
     </w:p>
     <w:p>
       <w:pPr>
@@ -2724,14 +2713,7 @@
           <w:rFonts w:ascii="Monaco" w:hAnsi="Monaco" w:cs="Courier"/>
           <w:color w:val="262626"/>
         </w:rPr>
-        <w:t xml:space="preserve">$ git config </w:t>
-      </w:r>
-      <w:r>
-        <w:rPr>
-          <w:rFonts w:ascii="Monaco" w:hAnsi="Monaco" w:cs="Courier"/>
-          <w:color w:val="262626"/>
-        </w:rPr>
-        <w:t>--global alias.st status</w:t>
+        <w:t>$ git config --global alias.st status</w:t>
       </w:r>
     </w:p>
     <w:p/>

--- a/Git.docx
+++ b/Git.docx
@@ -60,39 +60,49 @@
           <w:rFonts w:ascii="Monaco" w:hAnsi="Monaco" w:cs="Courier"/>
           <w:color w:val="434343"/>
         </w:rPr>
-        <w:t>$ git reset --hard HEAD</w:t>
-      </w:r>
-    </w:p>
-    <w:p>
-      <w:pPr>
-        <w:ind w:left="240"/>
+        <w:t xml:space="preserve">$ </w:t>
+      </w:r>
+      <w:proofErr w:type="spellStart"/>
+      <w:r>
         <w:rPr>
           <w:rFonts w:ascii="Monaco" w:hAnsi="Monaco" w:cs="Courier"/>
           <w:color w:val="434343"/>
         </w:rPr>
-      </w:pPr>
+        <w:t>git</w:t>
+      </w:r>
+      <w:proofErr w:type="spellEnd"/>
       <w:r>
         <w:rPr>
           <w:rFonts w:ascii="Monaco" w:hAnsi="Monaco" w:cs="Courier"/>
           <w:color w:val="434343"/>
         </w:rPr>
-        <w:t>------------------------------</w:t>
-      </w:r>
-    </w:p>
-    <w:p>
-      <w:pPr>
-        <w:ind w:left="240"/>
-        <w:rPr>
-          <w:rFonts w:ascii="Monaco" w:hAnsi="Monaco" w:cs="Courier"/>
-          <w:color w:val="434343"/>
-        </w:rPr>
-      </w:pPr>
-      <w:r>
-        <w:rPr>
-          <w:rFonts w:ascii="Monaco" w:hAnsi="Monaco" w:cs="Courier"/>
-          <w:color w:val="434343"/>
-        </w:rPr>
-        <w:t xml:space="preserve">$ git log </w:t>
+        <w:t xml:space="preserve"> reset --hard HEAD </w:t>
+      </w:r>
+    </w:p>
+    <w:p>
+      <w:pPr>
+        <w:ind w:firstLine="240"/>
+        <w:rPr>
+          <w:rFonts w:ascii="メイリオ" w:eastAsia="メイリオ" w:hAnsi="メイリオ" w:hint="eastAsia"/>
+          <w:b/>
+          <w:color w:val="008000"/>
+        </w:rPr>
+      </w:pPr>
+      <w:r>
+        <w:rPr>
+          <w:rFonts w:ascii="メイリオ" w:eastAsia="メイリオ" w:hAnsi="メイリオ"/>
+          <w:b/>
+          <w:color w:val="008000"/>
+        </w:rPr>
+        <w:t>commitからは削除するけどファイルそのも</w:t>
+      </w:r>
+      <w:r>
+        <w:rPr>
+          <w:rFonts w:ascii="メイリオ" w:eastAsia="メイリオ" w:hAnsi="メイリオ" w:hint="eastAsia"/>
+          <w:b/>
+          <w:color w:val="008000"/>
+        </w:rPr>
+        <w:t>のは残す</w:t>
       </w:r>
     </w:p>
     <w:p>
@@ -109,11 +119,96 @@
         </w:rPr>
         <w:t xml:space="preserve">$ </w:t>
       </w:r>
+      <w:proofErr w:type="spellStart"/>
       <w:r>
         <w:rPr>
           <w:rFonts w:ascii="Monaco" w:eastAsia="Osaka−等幅" w:hAnsi="Monaco" w:cs="Osaka−等幅"/>
         </w:rPr>
-        <w:t xml:space="preserve">git reset --hard </w:t>
+        <w:t>git</w:t>
+      </w:r>
+      <w:proofErr w:type="spellEnd"/>
+      <w:r>
+        <w:rPr>
+          <w:rFonts w:ascii="Monaco" w:eastAsia="Osaka−等幅" w:hAnsi="Monaco" w:cs="Osaka−等幅"/>
+        </w:rPr>
+        <w:t xml:space="preserve"> reset --soft</w:t>
+      </w:r>
+      <w:r>
+        <w:rPr>
+          <w:rFonts w:ascii="Monaco" w:eastAsia="Osaka−等幅" w:hAnsi="Monaco" w:cs="Osaka−等幅"/>
+        </w:rPr>
+        <w:t xml:space="preserve"> </w:t>
+      </w:r>
+      <w:r>
+        <w:rPr>
+          <w:rFonts w:ascii="Monaco" w:eastAsia="Osaka−等幅" w:hAnsi="Monaco" w:cs="Osaka−等幅"/>
+        </w:rPr>
+        <w:t>ハッシュ値</w:t>
+      </w:r>
+    </w:p>
+    <w:p>
+      <w:pPr>
+        <w:ind w:firstLine="240"/>
+        <w:rPr>
+          <w:rFonts w:ascii="メイリオ" w:eastAsia="メイリオ" w:hAnsi="メイリオ"/>
+          <w:b/>
+          <w:color w:val="008000"/>
+        </w:rPr>
+      </w:pPr>
+      <w:bookmarkStart w:id="0" w:name="_GoBack"/>
+      <w:bookmarkEnd w:id="0"/>
+      <w:r>
+        <w:rPr>
+          <w:rFonts w:ascii="メイリオ" w:eastAsia="メイリオ" w:hAnsi="メイリオ" w:hint="eastAsia"/>
+          <w:b/>
+          <w:color w:val="008000"/>
+        </w:rPr>
+        <w:t>前回の</w:t>
+      </w:r>
+      <w:r>
+        <w:rPr>
+          <w:rFonts w:ascii="メイリオ" w:eastAsia="メイリオ" w:hAnsi="メイリオ"/>
+          <w:b/>
+          <w:color w:val="008000"/>
+        </w:rPr>
+        <w:t>commit</w:t>
+      </w:r>
+      <w:r>
+        <w:rPr>
+          <w:rFonts w:ascii="メイリオ" w:eastAsia="メイリオ" w:hAnsi="メイリオ" w:hint="eastAsia"/>
+          <w:b/>
+          <w:color w:val="008000"/>
+        </w:rPr>
+        <w:t>時に戻る</w:t>
+      </w:r>
+    </w:p>
+    <w:p>
+      <w:pPr>
+        <w:ind w:left="240"/>
+        <w:rPr>
+          <w:rFonts w:ascii="Monaco" w:eastAsia="Osaka−等幅" w:hAnsi="Monaco" w:cs="Osaka−等幅"/>
+        </w:rPr>
+      </w:pPr>
+      <w:r>
+        <w:rPr>
+          <w:rFonts w:ascii="Monaco" w:eastAsia="Osaka−等幅" w:hAnsi="Monaco" w:cs="Osaka−等幅"/>
+          <w:color w:val="536387"/>
+        </w:rPr>
+        <w:t xml:space="preserve">$ </w:t>
+      </w:r>
+      <w:proofErr w:type="spellStart"/>
+      <w:r>
+        <w:rPr>
+          <w:rFonts w:ascii="Monaco" w:eastAsia="Osaka−等幅" w:hAnsi="Monaco" w:cs="Osaka−等幅"/>
+        </w:rPr>
+        <w:t>git</w:t>
+      </w:r>
+      <w:proofErr w:type="spellEnd"/>
+      <w:r>
+        <w:rPr>
+          <w:rFonts w:ascii="Monaco" w:eastAsia="Osaka−等幅" w:hAnsi="Monaco" w:cs="Osaka−等幅"/>
+        </w:rPr>
+        <w:t xml:space="preserve"> reset --hard </w:t>
       </w:r>
       <w:r>
         <w:rPr>
@@ -188,7 +283,23 @@
           <w:rFonts w:ascii="Monaco" w:hAnsi="Monaco" w:cs="Courier"/>
           <w:color w:val="434343"/>
         </w:rPr>
-        <w:t>$ git commit --amend</w:t>
+        <w:t xml:space="preserve">$ </w:t>
+      </w:r>
+      <w:proofErr w:type="spellStart"/>
+      <w:r>
+        <w:rPr>
+          <w:rFonts w:ascii="Monaco" w:hAnsi="Monaco" w:cs="Courier"/>
+          <w:color w:val="434343"/>
+        </w:rPr>
+        <w:t>git</w:t>
+      </w:r>
+      <w:proofErr w:type="spellEnd"/>
+      <w:r>
+        <w:rPr>
+          <w:rFonts w:ascii="Monaco" w:hAnsi="Monaco" w:cs="Courier"/>
+          <w:color w:val="434343"/>
+        </w:rPr>
+        <w:t xml:space="preserve"> commit --amend</w:t>
       </w:r>
     </w:p>
     <w:p>
@@ -257,23 +368,71 @@
           <w:rFonts w:ascii="Monaco" w:hAnsi="Monaco" w:cs="Courier"/>
           <w:color w:val="434343"/>
         </w:rPr>
-        <w:t>$ git rebase -i &lt;commit&gt;</w:t>
-      </w:r>
-    </w:p>
-    <w:p>
-      <w:pPr>
-        <w:ind w:left="240"/>
+        <w:t xml:space="preserve">$ </w:t>
+      </w:r>
+      <w:proofErr w:type="spellStart"/>
+      <w:r>
         <w:rPr>
           <w:rFonts w:ascii="Monaco" w:hAnsi="Monaco" w:cs="Courier"/>
           <w:color w:val="434343"/>
         </w:rPr>
-      </w:pPr>
+        <w:t>git</w:t>
+      </w:r>
+      <w:proofErr w:type="spellEnd"/>
       <w:r>
         <w:rPr>
           <w:rFonts w:ascii="Monaco" w:hAnsi="Monaco" w:cs="Courier"/>
           <w:color w:val="434343"/>
         </w:rPr>
-        <w:t xml:space="preserve">$ git commit --amend </w:t>
+        <w:t xml:space="preserve"> rebase -</w:t>
+      </w:r>
+      <w:proofErr w:type="spellStart"/>
+      <w:r>
+        <w:rPr>
+          <w:rFonts w:ascii="Monaco" w:hAnsi="Monaco" w:cs="Courier"/>
+          <w:color w:val="434343"/>
+        </w:rPr>
+        <w:t>i</w:t>
+      </w:r>
+      <w:proofErr w:type="spellEnd"/>
+      <w:r>
+        <w:rPr>
+          <w:rFonts w:ascii="Monaco" w:hAnsi="Monaco" w:cs="Courier"/>
+          <w:color w:val="434343"/>
+        </w:rPr>
+        <w:t xml:space="preserve"> &lt;commit&gt;</w:t>
+      </w:r>
+    </w:p>
+    <w:p>
+      <w:pPr>
+        <w:ind w:left="240"/>
+        <w:rPr>
+          <w:rFonts w:ascii="Monaco" w:hAnsi="Monaco" w:cs="Courier"/>
+          <w:color w:val="434343"/>
+        </w:rPr>
+      </w:pPr>
+      <w:r>
+        <w:rPr>
+          <w:rFonts w:ascii="Monaco" w:hAnsi="Monaco" w:cs="Courier"/>
+          <w:color w:val="434343"/>
+        </w:rPr>
+        <w:t xml:space="preserve">$ </w:t>
+      </w:r>
+      <w:proofErr w:type="spellStart"/>
+      <w:r>
+        <w:rPr>
+          <w:rFonts w:ascii="Monaco" w:hAnsi="Monaco" w:cs="Courier"/>
+          <w:color w:val="434343"/>
+        </w:rPr>
+        <w:t>git</w:t>
+      </w:r>
+      <w:proofErr w:type="spellEnd"/>
+      <w:r>
+        <w:rPr>
+          <w:rFonts w:ascii="Monaco" w:hAnsi="Monaco" w:cs="Courier"/>
+          <w:color w:val="434343"/>
+        </w:rPr>
+        <w:t xml:space="preserve"> commit --amend </w:t>
       </w:r>
     </w:p>
     <w:p>
@@ -290,11 +449,19 @@
         </w:rPr>
         <w:t xml:space="preserve">$ </w:t>
       </w:r>
+      <w:proofErr w:type="spellStart"/>
       <w:r>
         <w:rPr>
           <w:rFonts w:ascii="Monaco" w:eastAsia="Osaka−等幅" w:hAnsi="Monaco" w:cs="Osaka−等幅"/>
         </w:rPr>
-        <w:t>git rebase --continue</w:t>
+        <w:t>git</w:t>
+      </w:r>
+      <w:proofErr w:type="spellEnd"/>
+      <w:r>
+        <w:rPr>
+          <w:rFonts w:ascii="Monaco" w:eastAsia="Osaka−等幅" w:hAnsi="Monaco" w:cs="Osaka−等幅"/>
+        </w:rPr>
+        <w:t xml:space="preserve"> rebase --continue</w:t>
       </w:r>
     </w:p>
     <w:p>
@@ -355,7 +522,23 @@
           <w:rFonts w:ascii="Monaco" w:hAnsi="Monaco" w:cs="Courier"/>
           <w:color w:val="434343"/>
         </w:rPr>
-        <w:t>$ git rebase --abort</w:t>
+        <w:t xml:space="preserve">$ </w:t>
+      </w:r>
+      <w:proofErr w:type="spellStart"/>
+      <w:r>
+        <w:rPr>
+          <w:rFonts w:ascii="Monaco" w:hAnsi="Monaco" w:cs="Courier"/>
+          <w:color w:val="434343"/>
+        </w:rPr>
+        <w:t>git</w:t>
+      </w:r>
+      <w:proofErr w:type="spellEnd"/>
+      <w:r>
+        <w:rPr>
+          <w:rFonts w:ascii="Monaco" w:hAnsi="Monaco" w:cs="Courier"/>
+          <w:color w:val="434343"/>
+        </w:rPr>
+        <w:t xml:space="preserve"> rebase --abort</w:t>
       </w:r>
     </w:p>
     <w:p>
@@ -413,12 +596,21 @@
         </w:rPr>
         <w:t xml:space="preserve">$ </w:t>
       </w:r>
-      <w:r>
-        <w:rPr>
-          <w:rFonts w:ascii="Monaco" w:hAnsi="Monaco" w:cs="Courier"/>
-          <w:color w:val="262626"/>
-        </w:rPr>
-        <w:t xml:space="preserve">git reset --hard HEAD^^ </w:t>
+      <w:proofErr w:type="spellStart"/>
+      <w:r>
+        <w:rPr>
+          <w:rFonts w:ascii="Monaco" w:hAnsi="Monaco" w:cs="Courier"/>
+          <w:color w:val="262626"/>
+        </w:rPr>
+        <w:t>git</w:t>
+      </w:r>
+      <w:proofErr w:type="spellEnd"/>
+      <w:r>
+        <w:rPr>
+          <w:rFonts w:ascii="Monaco" w:hAnsi="Monaco" w:cs="Courier"/>
+          <w:color w:val="262626"/>
+        </w:rPr>
+        <w:t xml:space="preserve"> reset --hard HEAD^^ </w:t>
       </w:r>
       <w:r>
         <w:rPr>
@@ -465,13 +657,31 @@
         </w:rPr>
         <w:t xml:space="preserve">$ </w:t>
       </w:r>
-      <w:r>
-        <w:rPr>
-          <w:rFonts w:ascii="Monaco" w:hAnsi="Monaco" w:cs="Courier"/>
-          <w:color w:val="262626"/>
-        </w:rPr>
-        <w:t>git reflog</w:t>
-      </w:r>
+      <w:proofErr w:type="spellStart"/>
+      <w:r>
+        <w:rPr>
+          <w:rFonts w:ascii="Monaco" w:hAnsi="Monaco" w:cs="Courier"/>
+          <w:color w:val="262626"/>
+        </w:rPr>
+        <w:t>git</w:t>
+      </w:r>
+      <w:proofErr w:type="spellEnd"/>
+      <w:r>
+        <w:rPr>
+          <w:rFonts w:ascii="Monaco" w:hAnsi="Monaco" w:cs="Courier"/>
+          <w:color w:val="262626"/>
+        </w:rPr>
+        <w:t xml:space="preserve"> </w:t>
+      </w:r>
+      <w:proofErr w:type="spellStart"/>
+      <w:r>
+        <w:rPr>
+          <w:rFonts w:ascii="Monaco" w:hAnsi="Monaco" w:cs="Courier"/>
+          <w:color w:val="262626"/>
+        </w:rPr>
+        <w:t>reflog</w:t>
+      </w:r>
+      <w:proofErr w:type="spellEnd"/>
     </w:p>
     <w:p>
       <w:pPr>
@@ -691,12 +901,21 @@
         </w:rPr>
         <w:t xml:space="preserve">$ </w:t>
       </w:r>
-      <w:r>
-        <w:rPr>
-          <w:rFonts w:ascii="Monaco" w:hAnsi="Monaco" w:cs="Courier"/>
-          <w:color w:val="262626"/>
-        </w:rPr>
-        <w:t>git reset --hard HEAD@</w:t>
+      <w:proofErr w:type="spellStart"/>
+      <w:r>
+        <w:rPr>
+          <w:rFonts w:ascii="Monaco" w:hAnsi="Monaco" w:cs="Courier"/>
+          <w:color w:val="262626"/>
+        </w:rPr>
+        <w:t>git</w:t>
+      </w:r>
+      <w:proofErr w:type="spellEnd"/>
+      <w:r>
+        <w:rPr>
+          <w:rFonts w:ascii="Monaco" w:hAnsi="Monaco" w:cs="Courier"/>
+          <w:color w:val="262626"/>
+        </w:rPr>
+        <w:t xml:space="preserve"> reset --hard HEAD@</w:t>
       </w:r>
       <w:r>
         <w:rPr>
@@ -791,12 +1010,21 @@
         </w:rPr>
         <w:t xml:space="preserve">$ </w:t>
       </w:r>
-      <w:r>
-        <w:rPr>
-          <w:rFonts w:ascii="Monaco" w:hAnsi="Monaco" w:cs="Courier"/>
-          <w:color w:val="262626"/>
-        </w:rPr>
-        <w:t>git commit –amend –m “</w:t>
+      <w:proofErr w:type="spellStart"/>
+      <w:r>
+        <w:rPr>
+          <w:rFonts w:ascii="Monaco" w:hAnsi="Monaco" w:cs="Courier"/>
+          <w:color w:val="262626"/>
+        </w:rPr>
+        <w:t>git</w:t>
+      </w:r>
+      <w:proofErr w:type="spellEnd"/>
+      <w:r>
+        <w:rPr>
+          <w:rFonts w:ascii="Monaco" w:hAnsi="Monaco" w:cs="Courier"/>
+          <w:color w:val="262626"/>
+        </w:rPr>
+        <w:t xml:space="preserve"> commit –amend –m “</w:t>
       </w:r>
       <w:r>
         <w:rPr>
@@ -850,7 +1078,678 @@
         <w:rPr>
           <w:rFonts w:ascii="Migu 1M Bold" w:hAnsi="Migu 1M Bold" w:cs="Migu 1M Bold"/>
         </w:rPr>
+        <w:t>◯</w:t>
+      </w:r>
+      <w:r>
+        <w:t xml:space="preserve">　</w:t>
+      </w:r>
+      <w:r>
+        <w:rPr>
+          <w:rFonts w:ascii="メイリオ" w:eastAsia="メイリオ" w:hAnsi="メイリオ"/>
+          <w:b/>
+          <w:color w:val="008000"/>
+          <w:sz w:val="28"/>
+        </w:rPr>
+        <w:t>commitファイルを削除(一部)</w:t>
+      </w:r>
+    </w:p>
+    <w:p>
+      <w:pPr>
+        <w:widowControl/>
+        <w:ind w:left="240"/>
+        <w:jc w:val="left"/>
+        <w:rPr>
+          <w:rFonts w:ascii="Monaco" w:hAnsi="Monaco" w:cs="Courier"/>
+          <w:color w:val="262626"/>
+        </w:rPr>
+      </w:pPr>
+      <w:r>
+        <w:rPr>
+          <w:rFonts w:ascii="Monaco" w:hAnsi="Monaco" w:cs="Courier"/>
+          <w:color w:val="130869"/>
+        </w:rPr>
+        <w:t xml:space="preserve">$ </w:t>
+      </w:r>
+      <w:proofErr w:type="spellStart"/>
+      <w:r>
+        <w:rPr>
+          <w:rFonts w:ascii="Monaco" w:hAnsi="Monaco" w:cs="Courier"/>
+          <w:color w:val="262626"/>
+        </w:rPr>
+        <w:t>git</w:t>
+      </w:r>
+      <w:proofErr w:type="spellEnd"/>
+      <w:r>
+        <w:rPr>
+          <w:rFonts w:ascii="Monaco" w:hAnsi="Monaco" w:cs="Courier"/>
+          <w:color w:val="262626"/>
+        </w:rPr>
+        <w:t xml:space="preserve"> </w:t>
+      </w:r>
+      <w:proofErr w:type="spellStart"/>
+      <w:r>
+        <w:rPr>
+          <w:rFonts w:ascii="Monaco" w:hAnsi="Monaco" w:cs="Courier"/>
+          <w:color w:val="262626"/>
+        </w:rPr>
+        <w:t>rm</w:t>
+      </w:r>
+      <w:proofErr w:type="spellEnd"/>
+      <w:r>
+        <w:rPr>
+          <w:rFonts w:ascii="Monaco" w:hAnsi="Monaco" w:cs="Courier"/>
+          <w:color w:val="262626"/>
+        </w:rPr>
+        <w:t xml:space="preserve"> [file name]</w:t>
+      </w:r>
+    </w:p>
+    <w:p>
+      <w:pPr>
+        <w:ind w:firstLine="240"/>
+        <w:rPr>
+          <w:rFonts w:ascii="メイリオ" w:eastAsia="メイリオ" w:hAnsi="メイリオ"/>
+          <w:b/>
+          <w:color w:val="008000"/>
+          <w:sz w:val="28"/>
+        </w:rPr>
+      </w:pPr>
+      <w:r>
+        <w:rPr>
+          <w:rFonts w:ascii="メイリオ" w:eastAsia="メイリオ" w:hAnsi="メイリオ"/>
+          <w:b/>
+          <w:color w:val="008000"/>
+          <w:sz w:val="28"/>
+        </w:rPr>
+        <w:t>commitからは削除するけどファイルそのものは残す</w:t>
+      </w:r>
+    </w:p>
+    <w:p>
+      <w:pPr>
+        <w:widowControl/>
+        <w:ind w:left="240"/>
+        <w:jc w:val="left"/>
+        <w:rPr>
+          <w:rFonts w:ascii="Monaco" w:hAnsi="Monaco" w:cs="Courier"/>
+          <w:color w:val="262626"/>
+        </w:rPr>
+      </w:pPr>
+      <w:r>
+        <w:rPr>
+          <w:rFonts w:ascii="Monaco" w:hAnsi="Monaco" w:cs="Courier"/>
+          <w:color w:val="130869"/>
+        </w:rPr>
+        <w:t xml:space="preserve">$ </w:t>
+      </w:r>
+      <w:proofErr w:type="spellStart"/>
+      <w:r>
+        <w:rPr>
+          <w:rFonts w:ascii="Monaco" w:hAnsi="Monaco" w:cs="Courier"/>
+          <w:color w:val="262626"/>
+        </w:rPr>
+        <w:t>git</w:t>
+      </w:r>
+      <w:proofErr w:type="spellEnd"/>
+      <w:r>
+        <w:rPr>
+          <w:rFonts w:ascii="Monaco" w:hAnsi="Monaco" w:cs="Courier"/>
+          <w:color w:val="262626"/>
+        </w:rPr>
+        <w:t xml:space="preserve"> </w:t>
+      </w:r>
+      <w:proofErr w:type="spellStart"/>
+      <w:r>
+        <w:rPr>
+          <w:rFonts w:ascii="Monaco" w:hAnsi="Monaco" w:cs="Courier"/>
+          <w:color w:val="262626"/>
+        </w:rPr>
+        <w:t>rm</w:t>
+      </w:r>
+      <w:proofErr w:type="spellEnd"/>
+      <w:r>
+        <w:rPr>
+          <w:rFonts w:ascii="Monaco" w:hAnsi="Monaco" w:cs="Courier"/>
+          <w:color w:val="262626"/>
+        </w:rPr>
+        <w:t xml:space="preserve"> --cached [file name]</w:t>
+      </w:r>
+    </w:p>
+    <w:p>
+      <w:pPr>
+        <w:rPr>
+          <w:rFonts w:ascii="Monaco" w:hAnsi="Monaco" w:cs="Courier"/>
+          <w:color w:val="262626"/>
+        </w:rPr>
+      </w:pPr>
+    </w:p>
+    <w:p>
+      <w:pPr>
+        <w:rPr>
+          <w:rFonts w:ascii="メイリオ" w:eastAsia="メイリオ" w:hAnsi="メイリオ"/>
+          <w:b/>
+          <w:color w:val="008000"/>
+          <w:sz w:val="28"/>
+        </w:rPr>
+      </w:pPr>
+      <w:r>
+        <w:rPr>
+          <w:rFonts w:ascii="Migu 1M Bold" w:hAnsi="Migu 1M Bold" w:cs="Migu 1M Bold"/>
+        </w:rPr>
+        <w:t>◯</w:t>
+      </w:r>
+      <w:r>
+        <w:t xml:space="preserve">　</w:t>
+      </w:r>
+      <w:r>
+        <w:rPr>
+          <w:rFonts w:ascii="メイリオ" w:eastAsia="メイリオ" w:hAnsi="メイリオ" w:hint="eastAsia"/>
+          <w:b/>
+          <w:color w:val="008000"/>
+          <w:sz w:val="28"/>
+        </w:rPr>
+        <w:t>最初</w:t>
+      </w:r>
+      <w:r>
+        <w:rPr>
+          <w:rFonts w:ascii="メイリオ" w:eastAsia="メイリオ" w:hAnsi="メイリオ"/>
+          <w:b/>
+          <w:color w:val="008000"/>
+          <w:sz w:val="28"/>
+        </w:rPr>
+        <w:t>のcommit</w:t>
+      </w:r>
+      <w:r>
+        <w:rPr>
+          <w:rFonts w:ascii="メイリオ" w:eastAsia="メイリオ" w:hAnsi="メイリオ" w:hint="eastAsia"/>
+          <w:b/>
+          <w:color w:val="008000"/>
+          <w:sz w:val="28"/>
+        </w:rPr>
+        <w:t>まで</w:t>
+      </w:r>
+      <w:r>
+        <w:rPr>
+          <w:rFonts w:ascii="メイリオ" w:eastAsia="メイリオ" w:hAnsi="メイリオ"/>
+          <w:b/>
+          <w:color w:val="008000"/>
+          <w:sz w:val="28"/>
+        </w:rPr>
+        <w:t xml:space="preserve">rebase </w:t>
+      </w:r>
+    </w:p>
+    <w:p>
+      <w:pPr>
+        <w:widowControl/>
+        <w:ind w:left="240"/>
+        <w:jc w:val="left"/>
+        <w:rPr>
+          <w:rFonts w:ascii="Monaco" w:hAnsi="Monaco" w:cs="Courier"/>
+          <w:color w:val="262626"/>
+        </w:rPr>
+      </w:pPr>
+      <w:r>
+        <w:rPr>
+          <w:rFonts w:ascii="Monaco" w:hAnsi="Monaco" w:cs="Courier"/>
+          <w:color w:val="130869"/>
+        </w:rPr>
+        <w:t xml:space="preserve">$ </w:t>
+      </w:r>
+      <w:proofErr w:type="spellStart"/>
+      <w:r>
+        <w:rPr>
+          <w:rFonts w:ascii="Monaco" w:hAnsi="Monaco" w:cs="Courier"/>
+          <w:color w:val="262626"/>
+        </w:rPr>
+        <w:t>git</w:t>
+      </w:r>
+      <w:proofErr w:type="spellEnd"/>
+      <w:r>
+        <w:rPr>
+          <w:rFonts w:ascii="Monaco" w:hAnsi="Monaco" w:cs="Courier"/>
+          <w:color w:val="262626"/>
+        </w:rPr>
+        <w:t xml:space="preserve"> rebase –</w:t>
+      </w:r>
+      <w:proofErr w:type="spellStart"/>
+      <w:r>
+        <w:rPr>
+          <w:rFonts w:ascii="Monaco" w:hAnsi="Monaco" w:cs="Courier"/>
+          <w:color w:val="262626"/>
+        </w:rPr>
+        <w:t>i</w:t>
+      </w:r>
+      <w:proofErr w:type="spellEnd"/>
+      <w:r>
+        <w:rPr>
+          <w:rFonts w:ascii="Monaco" w:hAnsi="Monaco" w:cs="Courier"/>
+          <w:color w:val="262626"/>
+        </w:rPr>
+        <w:t xml:space="preserve"> --root</w:t>
+      </w:r>
+    </w:p>
+    <w:p>
+      <w:pPr>
+        <w:rPr>
+          <w:rFonts w:ascii="Monaco" w:hAnsi="Monaco" w:cs="Courier"/>
+          <w:color w:val="262626"/>
+        </w:rPr>
+      </w:pPr>
+    </w:p>
+    <w:p/>
+    <w:p>
+      <w:pPr>
+        <w:rPr>
+          <w:rFonts w:ascii="メイリオ" w:eastAsia="メイリオ" w:hAnsi="メイリオ" w:cs="Helvetica Neue"/>
+          <w:b/>
+          <w:bCs/>
+          <w:color w:val="008000"/>
+          <w:sz w:val="28"/>
+          <w:szCs w:val="40"/>
+        </w:rPr>
+      </w:pPr>
+      <w:r>
+        <w:rPr>
+          <w:rFonts w:ascii="Migu 1M Bold" w:hAnsi="Migu 1M Bold" w:cs="Migu 1M Bold"/>
+        </w:rPr>
+        <w:t>◯</w:t>
+      </w:r>
+      <w:r>
+        <w:t xml:space="preserve">　</w:t>
+      </w:r>
+      <w:r>
+        <w:rPr>
+          <w:rFonts w:ascii="メイリオ" w:eastAsia="メイリオ" w:hAnsi="メイリオ" w:cs="Helvetica Neue"/>
+          <w:b/>
+          <w:bCs/>
+          <w:color w:val="008000"/>
+          <w:sz w:val="28"/>
+          <w:szCs w:val="40"/>
+        </w:rPr>
+        <w:t>現在のワークツリーを一時的に保存する</w:t>
+      </w:r>
+    </w:p>
+    <w:p>
+      <w:pPr>
+        <w:ind w:left="240"/>
+        <w:rPr>
+          <w:rFonts w:ascii="Monaco" w:hAnsi="Monaco" w:cs="Monaco"/>
+        </w:rPr>
+      </w:pPr>
+      <w:r>
+        <w:rPr>
+          <w:rFonts w:ascii="Monaco" w:hAnsi="Monaco"/>
+        </w:rPr>
+        <w:t xml:space="preserve">$ </w:t>
+      </w:r>
+      <w:proofErr w:type="spellStart"/>
+      <w:r>
+        <w:rPr>
+          <w:rFonts w:ascii="Monaco" w:hAnsi="Monaco" w:cs="Monaco"/>
+        </w:rPr>
+        <w:t>git</w:t>
+      </w:r>
+      <w:proofErr w:type="spellEnd"/>
+      <w:r>
+        <w:rPr>
+          <w:rFonts w:ascii="Monaco" w:hAnsi="Monaco" w:cs="Monaco"/>
+        </w:rPr>
+        <w:t xml:space="preserve"> stash (save)</w:t>
+      </w:r>
+    </w:p>
+    <w:p>
+      <w:pPr>
+        <w:ind w:left="240"/>
+        <w:rPr>
+          <w:rFonts w:ascii="Monaco" w:hAnsi="Monaco" w:cs="Monaco"/>
+        </w:rPr>
+      </w:pPr>
+      <w:r>
+        <w:rPr>
+          <w:rFonts w:ascii="Monaco" w:hAnsi="Monaco"/>
+        </w:rPr>
+        <w:t xml:space="preserve">$ </w:t>
+      </w:r>
+      <w:proofErr w:type="spellStart"/>
+      <w:r>
+        <w:rPr>
+          <w:rFonts w:ascii="Monaco" w:hAnsi="Monaco" w:cs="Monaco"/>
+        </w:rPr>
+        <w:t>git</w:t>
+      </w:r>
+      <w:proofErr w:type="spellEnd"/>
+      <w:r>
+        <w:rPr>
+          <w:rFonts w:ascii="Monaco" w:hAnsi="Monaco" w:cs="Monaco"/>
+        </w:rPr>
+        <w:t xml:space="preserve"> stash save "message"   &lt;- message</w:t>
+      </w:r>
+      <w:r>
+        <w:rPr>
+          <w:rFonts w:ascii="Monaco" w:hAnsi="Monaco" w:cs="Monaco"/>
+        </w:rPr>
+        <w:t>付き</w:t>
+      </w:r>
+    </w:p>
+    <w:p/>
+    <w:p>
+      <w:pPr>
+        <w:rPr>
+          <w:rFonts w:ascii="メイリオ" w:eastAsia="メイリオ" w:hAnsi="メイリオ" w:cs="Helvetica Neue"/>
+          <w:b/>
+          <w:bCs/>
+          <w:color w:val="008000"/>
+          <w:sz w:val="28"/>
+          <w:szCs w:val="28"/>
+        </w:rPr>
+      </w:pPr>
+      <w:r>
+        <w:rPr>
+          <w:rFonts w:ascii="Migu 1M Bold" w:hAnsi="Migu 1M Bold" w:cs="Migu 1M Bold"/>
+        </w:rPr>
+        <w:t>◯</w:t>
+      </w:r>
+      <w:r>
+        <w:t xml:space="preserve">　</w:t>
+      </w:r>
+      <w:r>
+        <w:rPr>
+          <w:rFonts w:ascii="メイリオ" w:eastAsia="メイリオ" w:hAnsi="メイリオ" w:cs="Helvetica Neue"/>
+          <w:b/>
+          <w:bCs/>
+          <w:color w:val="008000"/>
+          <w:sz w:val="28"/>
+          <w:szCs w:val="28"/>
+        </w:rPr>
+        <w:t>stash に保存されている状態の一覧を見る</w:t>
+      </w:r>
+    </w:p>
+    <w:p>
+      <w:pPr>
+        <w:rPr>
+          <w:rFonts w:ascii="Monaco" w:eastAsia="メイリオ" w:hAnsi="Monaco"/>
+        </w:rPr>
+      </w:pPr>
+      <w:r>
+        <w:rPr>
+          <w:rFonts w:ascii="Monaco" w:eastAsia="メイリオ" w:hAnsi="Monaco"/>
+        </w:rPr>
+        <w:t xml:space="preserve">  $ </w:t>
+      </w:r>
+      <w:proofErr w:type="spellStart"/>
+      <w:r>
+        <w:rPr>
+          <w:rFonts w:ascii="Monaco" w:eastAsia="メイリオ" w:hAnsi="Monaco"/>
+        </w:rPr>
+        <w:t>git</w:t>
+      </w:r>
+      <w:proofErr w:type="spellEnd"/>
+      <w:r>
+        <w:rPr>
+          <w:rFonts w:ascii="Monaco" w:eastAsia="メイリオ" w:hAnsi="Monaco"/>
+        </w:rPr>
+        <w:t xml:space="preserve"> stash list</w:t>
+      </w:r>
+    </w:p>
+    <w:p/>
+    <w:p>
+      <w:pPr>
+        <w:rPr>
+          <w:rFonts w:ascii="メイリオ" w:eastAsia="メイリオ" w:hAnsi="メイリオ" w:cs="Helvetica Neue"/>
+          <w:b/>
+          <w:bCs/>
+          <w:color w:val="008000"/>
+          <w:sz w:val="28"/>
+          <w:szCs w:val="28"/>
+        </w:rPr>
+      </w:pPr>
+      <w:r>
+        <w:rPr>
+          <w:rFonts w:ascii="Migu 1M Bold" w:hAnsi="Migu 1M Bold" w:cs="Migu 1M Bold"/>
+        </w:rPr>
+        <w:t>◯</w:t>
+      </w:r>
+      <w:r>
+        <w:t xml:space="preserve">　</w:t>
+      </w:r>
+      <w:r>
+        <w:rPr>
+          <w:rFonts w:ascii="メイリオ" w:eastAsia="メイリオ" w:hAnsi="メイリオ" w:cs="Helvetica Neue"/>
+          <w:b/>
+          <w:bCs/>
+          <w:color w:val="008000"/>
+          <w:sz w:val="28"/>
+          <w:szCs w:val="28"/>
+        </w:rPr>
+        <w:t>stash に保存されている状態に戻し、stash から削除する</w:t>
+      </w:r>
+    </w:p>
+    <w:p>
+      <w:pPr>
+        <w:widowControl/>
+        <w:ind w:left="240"/>
+        <w:jc w:val="left"/>
+        <w:rPr>
+          <w:rFonts w:ascii="Monaco" w:hAnsi="Monaco" w:cs="Monaco"/>
+        </w:rPr>
+      </w:pPr>
+      <w:r>
+        <w:rPr>
+          <w:rFonts w:ascii="Monaco" w:hAnsi="Monaco" w:cs="Monaco"/>
+        </w:rPr>
+        <w:t xml:space="preserve">$ </w:t>
+      </w:r>
+      <w:proofErr w:type="spellStart"/>
+      <w:r>
+        <w:rPr>
+          <w:rFonts w:ascii="Monaco" w:hAnsi="Monaco" w:cs="Monaco"/>
+        </w:rPr>
+        <w:t>git</w:t>
+      </w:r>
+      <w:proofErr w:type="spellEnd"/>
+      <w:r>
+        <w:rPr>
+          <w:rFonts w:ascii="Monaco" w:hAnsi="Monaco" w:cs="Monaco"/>
+        </w:rPr>
+        <w:t xml:space="preserve"> stash pop</w:t>
+      </w:r>
+    </w:p>
+    <w:p>
+      <w:pPr>
+        <w:ind w:left="240"/>
+        <w:rPr>
+          <w:rFonts w:ascii="Monaco" w:hAnsi="Monaco" w:cs="Monaco"/>
+        </w:rPr>
+      </w:pPr>
+      <w:r>
+        <w:rPr>
+          <w:rFonts w:ascii="Monaco" w:hAnsi="Monaco" w:cs="Monaco"/>
+        </w:rPr>
+        <w:t xml:space="preserve">$ </w:t>
+      </w:r>
+      <w:proofErr w:type="spellStart"/>
+      <w:r>
+        <w:rPr>
+          <w:rFonts w:ascii="Monaco" w:hAnsi="Monaco" w:cs="Monaco"/>
+        </w:rPr>
+        <w:t>git</w:t>
+      </w:r>
+      <w:proofErr w:type="spellEnd"/>
+      <w:r>
+        <w:rPr>
+          <w:rFonts w:ascii="Monaco" w:hAnsi="Monaco" w:cs="Monaco"/>
+        </w:rPr>
+        <w:t xml:space="preserve"> stash pop stash@{1}</w:t>
+      </w:r>
+    </w:p>
+    <w:p/>
+    <w:p>
+      <w:pPr>
+        <w:rPr>
+          <w:rFonts w:ascii="メイリオ" w:eastAsia="メイリオ" w:hAnsi="メイリオ" w:cs="Helvetica Neue"/>
+          <w:b/>
+          <w:bCs/>
+          <w:color w:val="008000"/>
+          <w:sz w:val="28"/>
+          <w:szCs w:val="28"/>
+        </w:rPr>
+      </w:pPr>
+      <w:r>
+        <w:rPr>
+          <w:rFonts w:ascii="Migu 1M Bold" w:hAnsi="Migu 1M Bold" w:cs="Migu 1M Bold"/>
+        </w:rPr>
+        <w:t>◯</w:t>
+      </w:r>
+      <w:r>
+        <w:t xml:space="preserve">　</w:t>
+      </w:r>
+      <w:r>
+        <w:rPr>
+          <w:rFonts w:ascii="メイリオ" w:eastAsia="メイリオ" w:hAnsi="メイリオ" w:cs="Helvetica Neue"/>
+          <w:b/>
+          <w:bCs/>
+          <w:color w:val="008000"/>
+          <w:sz w:val="28"/>
+          <w:szCs w:val="28"/>
+        </w:rPr>
+        <w:t>stash から削除する</w:t>
+      </w:r>
+    </w:p>
+    <w:p>
+      <w:pPr>
+        <w:ind w:left="240"/>
+        <w:rPr>
+          <w:rFonts w:ascii="Monaco" w:hAnsi="Monaco"/>
+        </w:rPr>
+      </w:pPr>
+      <w:r>
+        <w:rPr>
+          <w:rFonts w:ascii="Monaco" w:hAnsi="Monaco"/>
+        </w:rPr>
+        <w:t xml:space="preserve">$ </w:t>
+      </w:r>
+      <w:proofErr w:type="spellStart"/>
+      <w:r>
+        <w:rPr>
+          <w:rFonts w:ascii="Monaco" w:hAnsi="Monaco"/>
+        </w:rPr>
+        <w:t>git</w:t>
+      </w:r>
+      <w:proofErr w:type="spellEnd"/>
+      <w:r>
+        <w:rPr>
+          <w:rFonts w:ascii="Monaco" w:hAnsi="Monaco"/>
+        </w:rPr>
+        <w:t xml:space="preserve"> </w:t>
+      </w:r>
+      <w:proofErr w:type="spellStart"/>
+      <w:r>
+        <w:rPr>
+          <w:rFonts w:ascii="Monaco" w:hAnsi="Monaco"/>
+        </w:rPr>
+        <w:t>statsh</w:t>
+      </w:r>
+      <w:proofErr w:type="spellEnd"/>
+      <w:r>
+        <w:rPr>
+          <w:rFonts w:ascii="Monaco" w:hAnsi="Monaco"/>
+        </w:rPr>
+        <w:t xml:space="preserve"> drop</w:t>
+      </w:r>
+    </w:p>
+    <w:p>
+      <w:pPr>
+        <w:ind w:left="240"/>
+      </w:pPr>
+    </w:p>
+    <w:p>
+      <w:pPr>
+        <w:ind w:left="240"/>
+      </w:pPr>
+    </w:p>
+    <w:p>
+      <w:pPr>
+        <w:rPr>
+          <w:rFonts w:ascii="メイリオ" w:eastAsia="メイリオ" w:hAnsi="メイリオ" w:cs="Helvetica Neue"/>
+          <w:b/>
+          <w:bCs/>
+          <w:color w:val="008000"/>
+          <w:sz w:val="28"/>
+          <w:szCs w:val="28"/>
+        </w:rPr>
+      </w:pPr>
+      <w:r>
+        <w:rPr>
+          <w:rFonts w:ascii="Migu 1M Bold" w:hAnsi="Migu 1M Bold" w:cs="Migu 1M Bold"/>
+        </w:rPr>
+        <w:t>◯</w:t>
+      </w:r>
+      <w:r>
+        <w:t xml:space="preserve">　</w:t>
+      </w:r>
+      <w:r>
+        <w:rPr>
+          <w:rFonts w:ascii="メイリオ" w:eastAsia="メイリオ" w:hAnsi="メイリオ" w:cs="Helvetica Neue"/>
+          <w:b/>
+          <w:bCs/>
+          <w:color w:val="008000"/>
+          <w:sz w:val="28"/>
+          <w:szCs w:val="28"/>
+        </w:rPr>
+        <w:t>差分のファイル名だけを表示</w:t>
+      </w:r>
+    </w:p>
+    <w:p>
+      <w:pPr>
+        <w:ind w:left="240"/>
+        <w:rPr>
+          <w:rFonts w:ascii="Monaco" w:hAnsi="Monaco" w:cs="Courier"/>
+          <w:color w:val="262626"/>
+        </w:rPr>
+      </w:pPr>
+      <w:r>
+        <w:rPr>
+          <w:rFonts w:ascii="Monaco" w:hAnsi="Monaco" w:cs="Courier"/>
+          <w:color w:val="262626"/>
+        </w:rPr>
         <w:lastRenderedPageBreak/>
+        <w:t xml:space="preserve">$ </w:t>
+      </w:r>
+      <w:proofErr w:type="spellStart"/>
+      <w:r>
+        <w:rPr>
+          <w:rFonts w:ascii="Monaco" w:hAnsi="Monaco" w:cs="Courier"/>
+          <w:color w:val="262626"/>
+        </w:rPr>
+        <w:t>git</w:t>
+      </w:r>
+      <w:proofErr w:type="spellEnd"/>
+      <w:r>
+        <w:rPr>
+          <w:rFonts w:ascii="Monaco" w:hAnsi="Monaco" w:cs="Courier"/>
+          <w:color w:val="262626"/>
+        </w:rPr>
+        <w:t xml:space="preserve"> diff --name-only HEAD^</w:t>
+      </w:r>
+    </w:p>
+    <w:p>
+      <w:pPr>
+        <w:ind w:left="240"/>
+      </w:pPr>
+    </w:p>
+    <w:p>
+      <w:pPr>
+        <w:rPr>
+          <w:rFonts w:ascii="メイリオ" w:eastAsia="メイリオ" w:hAnsi="メイリオ" w:cs="Helvetica Neue"/>
+          <w:b/>
+          <w:bCs/>
+          <w:color w:val="008000"/>
+          <w:sz w:val="28"/>
+          <w:szCs w:val="28"/>
+        </w:rPr>
+      </w:pPr>
+      <w:r>
+        <w:rPr>
+          <w:rFonts w:ascii="Migu 1M Bold" w:hAnsi="Migu 1M Bold" w:cs="Migu 1M Bold"/>
+        </w:rPr>
         <w:t>◯</w:t>
       </w:r>
       <w:r>
@@ -858,12 +1757,225 @@
       </w:r>
       <w:r>
         <w:rPr>
+          <w:rFonts w:ascii="メイリオ" w:eastAsia="メイリオ" w:hAnsi="メイリオ" w:cs="Helvetica Neue"/>
+          <w:b/>
+          <w:bCs/>
+          <w:color w:val="008000"/>
+          <w:sz w:val="28"/>
+          <w:szCs w:val="28"/>
+        </w:rPr>
+        <w:t>差分を表示</w:t>
+      </w:r>
+    </w:p>
+    <w:p>
+      <w:pPr>
+        <w:ind w:left="240"/>
+        <w:rPr>
+          <w:rFonts w:ascii="Monaco" w:hAnsi="Monaco" w:cs="Courier"/>
+          <w:color w:val="262626"/>
+        </w:rPr>
+      </w:pPr>
+      <w:r>
+        <w:rPr>
+          <w:rFonts w:ascii="Monaco" w:hAnsi="Monaco" w:cs="Courier"/>
+          <w:color w:val="262626"/>
+        </w:rPr>
+        <w:t xml:space="preserve">$ </w:t>
+      </w:r>
+      <w:proofErr w:type="spellStart"/>
+      <w:r>
+        <w:rPr>
+          <w:rFonts w:ascii="Menlo Regular" w:eastAsiaTheme="minorEastAsia" w:hAnsi="Menlo Regular" w:cs="Menlo Regular"/>
+          <w:kern w:val="0"/>
+          <w:sz w:val="26"/>
+          <w:szCs w:val="26"/>
+        </w:rPr>
+        <w:t>git</w:t>
+      </w:r>
+      <w:proofErr w:type="spellEnd"/>
+      <w:r>
+        <w:rPr>
+          <w:rFonts w:ascii="Menlo Regular" w:eastAsiaTheme="minorEastAsia" w:hAnsi="Menlo Regular" w:cs="Menlo Regular"/>
+          <w:kern w:val="0"/>
+          <w:sz w:val="26"/>
+          <w:szCs w:val="26"/>
+        </w:rPr>
+        <w:t xml:space="preserve"> diff [</w:t>
+      </w:r>
+      <w:proofErr w:type="spellStart"/>
+      <w:r>
+        <w:rPr>
+          <w:rFonts w:ascii="Menlo Regular" w:eastAsiaTheme="minorEastAsia" w:hAnsi="Menlo Regular" w:cs="Menlo Regular"/>
+          <w:kern w:val="0"/>
+          <w:sz w:val="26"/>
+          <w:szCs w:val="26"/>
+        </w:rPr>
+        <w:t>file</w:t>
+      </w:r>
+      <w:r>
+        <w:rPr>
+          <w:rFonts w:ascii="Menlo Regular" w:eastAsiaTheme="minorEastAsia" w:hAnsi="Menlo Regular" w:cs="Menlo Regular"/>
+          <w:kern w:val="0"/>
+          <w:sz w:val="26"/>
+          <w:szCs w:val="26"/>
+        </w:rPr>
+        <w:t>|commit</w:t>
+      </w:r>
+      <w:proofErr w:type="spellEnd"/>
+      <w:r>
+        <w:rPr>
+          <w:rFonts w:ascii="Menlo Regular" w:eastAsiaTheme="minorEastAsia" w:hAnsi="Menlo Regular" w:cs="Menlo Regular"/>
+          <w:kern w:val="0"/>
+          <w:sz w:val="26"/>
+          <w:szCs w:val="26"/>
+        </w:rPr>
+        <w:t xml:space="preserve"> name] [file2</w:t>
+      </w:r>
+      <w:r>
+        <w:rPr>
+          <w:rFonts w:ascii="Menlo Regular" w:eastAsiaTheme="minorEastAsia" w:hAnsi="Menlo Regular" w:cs="Menlo Regular"/>
+          <w:kern w:val="0"/>
+          <w:sz w:val="26"/>
+          <w:szCs w:val="26"/>
+        </w:rPr>
+        <w:t>|commit2</w:t>
+      </w:r>
+      <w:r>
+        <w:rPr>
+          <w:rFonts w:ascii="Menlo Regular" w:eastAsiaTheme="minorEastAsia" w:hAnsi="Menlo Regular" w:cs="Menlo Regular"/>
+          <w:kern w:val="0"/>
+          <w:sz w:val="26"/>
+          <w:szCs w:val="26"/>
+        </w:rPr>
+        <w:t xml:space="preserve"> name]</w:t>
+      </w:r>
+    </w:p>
+    <w:p>
+      <w:pPr>
+        <w:ind w:left="240"/>
+      </w:pPr>
+    </w:p>
+    <w:p>
+      <w:pPr>
+        <w:ind w:left="240"/>
+      </w:pPr>
+    </w:p>
+    <w:p>
+      <w:pPr>
+        <w:ind w:left="240"/>
+      </w:pPr>
+    </w:p>
+    <w:p>
+      <w:pPr>
+        <w:rPr>
+          <w:rFonts w:ascii="メイリオ" w:eastAsia="メイリオ" w:hAnsi="メイリオ" w:cs="Helvetica Neue"/>
+          <w:b/>
+          <w:bCs/>
+          <w:color w:val="008000"/>
+          <w:sz w:val="28"/>
+          <w:szCs w:val="28"/>
+        </w:rPr>
+      </w:pPr>
+      <w:r>
+        <w:rPr>
+          <w:rFonts w:ascii="Migu 1M Bold" w:hAnsi="Migu 1M Bold" w:cs="Migu 1M Bold"/>
+        </w:rPr>
+        <w:t>◯</w:t>
+      </w:r>
+      <w:r>
+        <w:t xml:space="preserve">　</w:t>
+      </w:r>
+      <w:r>
+        <w:rPr>
+          <w:rFonts w:ascii="メイリオ" w:eastAsia="メイリオ" w:hAnsi="メイリオ" w:cs="Helvetica Neue"/>
+          <w:b/>
+          <w:bCs/>
+          <w:color w:val="008000"/>
+          <w:sz w:val="28"/>
+          <w:szCs w:val="28"/>
+        </w:rPr>
+        <w:t>特定のコメントを含むコミットを探す</w:t>
+      </w:r>
+    </w:p>
+    <w:p>
+      <w:pPr>
+        <w:ind w:left="240"/>
+        <w:rPr>
+          <w:rFonts w:ascii="Monaco" w:hAnsi="Monaco" w:cs="Courier"/>
+          <w:color w:val="262626"/>
+        </w:rPr>
+      </w:pPr>
+      <w:r>
+        <w:rPr>
+          <w:rFonts w:ascii="Monaco" w:hAnsi="Monaco" w:cs="Courier"/>
+          <w:color w:val="262626"/>
+        </w:rPr>
+        <w:t xml:space="preserve">$ </w:t>
+      </w:r>
+      <w:proofErr w:type="spellStart"/>
+      <w:r>
+        <w:rPr>
+          <w:rFonts w:ascii="Monaco" w:hAnsi="Monaco" w:cs="Courier"/>
+          <w:color w:val="262626"/>
+        </w:rPr>
+        <w:t>git</w:t>
+      </w:r>
+      <w:proofErr w:type="spellEnd"/>
+      <w:r>
+        <w:rPr>
+          <w:rFonts w:ascii="Monaco" w:hAnsi="Monaco" w:cs="Courier"/>
+          <w:color w:val="262626"/>
+        </w:rPr>
+        <w:t xml:space="preserve"> log –</w:t>
+      </w:r>
+      <w:proofErr w:type="spellStart"/>
+      <w:r>
+        <w:rPr>
+          <w:rFonts w:ascii="Monaco" w:hAnsi="Monaco" w:cs="Courier"/>
+          <w:color w:val="262626"/>
+        </w:rPr>
+        <w:t>grep</w:t>
+      </w:r>
+      <w:proofErr w:type="spellEnd"/>
+      <w:r>
+        <w:rPr>
+          <w:rFonts w:ascii="Monaco" w:hAnsi="Monaco" w:cs="Courier"/>
+          <w:color w:val="262626"/>
+        </w:rPr>
+        <w:t xml:space="preserve"> “&lt;pattern&gt;”</w:t>
+      </w:r>
+    </w:p>
+    <w:p>
+      <w:pPr>
+        <w:ind w:left="240"/>
+      </w:pPr>
+    </w:p>
+    <w:p>
+      <w:pPr>
+        <w:rPr>
           <w:rFonts w:ascii="メイリオ" w:eastAsia="メイリオ" w:hAnsi="メイリオ"/>
           <w:b/>
           <w:color w:val="008000"/>
           <w:sz w:val="28"/>
         </w:rPr>
-        <w:t>commitファイルを削除(一部)</w:t>
+      </w:pPr>
+      <w:r>
+        <w:rPr>
+          <w:rFonts w:ascii="Migu 1M Bold" w:hAnsi="Migu 1M Bold" w:cs="Migu 1M Bold"/>
+        </w:rPr>
+        <w:t>◯</w:t>
+      </w:r>
+      <w:r>
+        <w:t xml:space="preserve">　</w:t>
+      </w:r>
+      <w:r>
+        <w:rPr>
+          <w:rFonts w:ascii="メイリオ" w:eastAsia="メイリオ" w:hAnsi="メイリオ"/>
+          <w:b/>
+          <w:color w:val="008000"/>
+          <w:sz w:val="28"/>
+        </w:rPr>
+        <w:t>conflictしているファイルの一覧を表示</w:t>
       </w:r>
     </w:p>
     <w:p>
@@ -883,17 +1995,87 @@
         </w:rPr>
         <w:t xml:space="preserve">$ </w:t>
       </w:r>
-      <w:r>
-        <w:rPr>
-          <w:rFonts w:ascii="Monaco" w:hAnsi="Monaco" w:cs="Courier"/>
-          <w:color w:val="262626"/>
-        </w:rPr>
-        <w:t>git rm [file name]</w:t>
-      </w:r>
-    </w:p>
-    <w:p>
-      <w:pPr>
-        <w:ind w:firstLine="240"/>
+      <w:proofErr w:type="spellStart"/>
+      <w:r>
+        <w:rPr>
+          <w:rFonts w:ascii="Monaco" w:hAnsi="Monaco" w:cs="Courier"/>
+          <w:color w:val="262626"/>
+        </w:rPr>
+        <w:t>git</w:t>
+      </w:r>
+      <w:proofErr w:type="spellEnd"/>
+      <w:r>
+        <w:rPr>
+          <w:rFonts w:ascii="Monaco" w:hAnsi="Monaco" w:cs="Courier"/>
+          <w:color w:val="262626"/>
+        </w:rPr>
+        <w:t xml:space="preserve"> </w:t>
+      </w:r>
+      <w:proofErr w:type="spellStart"/>
+      <w:r>
+        <w:rPr>
+          <w:rFonts w:ascii="Monaco" w:hAnsi="Monaco" w:cs="Courier"/>
+          <w:color w:val="262626"/>
+        </w:rPr>
+        <w:t>ls</w:t>
+      </w:r>
+      <w:proofErr w:type="spellEnd"/>
+      <w:r>
+        <w:rPr>
+          <w:rFonts w:ascii="Monaco" w:hAnsi="Monaco" w:cs="Courier"/>
+          <w:color w:val="262626"/>
+        </w:rPr>
+        <w:t>-files –u [&lt;path&gt;]</w:t>
+      </w:r>
+    </w:p>
+    <w:p>
+      <w:pPr>
+        <w:widowControl/>
+        <w:ind w:left="240"/>
+        <w:jc w:val="left"/>
+        <w:rPr>
+          <w:rFonts w:ascii="Monaco" w:hAnsi="Monaco" w:cs="Courier"/>
+          <w:color w:val="130869"/>
+        </w:rPr>
+      </w:pPr>
+      <w:r>
+        <w:rPr>
+          <w:rFonts w:ascii="Monaco" w:hAnsi="Monaco" w:cs="Courier"/>
+          <w:color w:val="130869"/>
+        </w:rPr>
+        <w:t xml:space="preserve">$ </w:t>
+      </w:r>
+      <w:proofErr w:type="spellStart"/>
+      <w:r>
+        <w:rPr>
+          <w:rFonts w:ascii="Monaco" w:hAnsi="Monaco" w:cs="Courier"/>
+          <w:color w:val="130869"/>
+        </w:rPr>
+        <w:t>git</w:t>
+      </w:r>
+      <w:proofErr w:type="spellEnd"/>
+      <w:r>
+        <w:rPr>
+          <w:rFonts w:ascii="Monaco" w:hAnsi="Monaco" w:cs="Courier"/>
+          <w:color w:val="130869"/>
+        </w:rPr>
+        <w:t xml:space="preserve"> status</w:t>
+      </w:r>
+      <w:r>
+        <w:rPr>
+          <w:rFonts w:ascii="Monaco" w:hAnsi="Monaco" w:cs="Courier"/>
+          <w:color w:val="130869"/>
+        </w:rPr>
+        <w:t>で確認も</w:t>
+      </w:r>
+    </w:p>
+    <w:p>
+      <w:r>
+        <w:t xml:space="preserve">  </w:t>
+      </w:r>
+    </w:p>
+    <w:p>
+      <w:pPr>
         <w:rPr>
           <w:rFonts w:ascii="メイリオ" w:eastAsia="メイリオ" w:hAnsi="メイリオ"/>
           <w:b/>
@@ -903,12 +2085,21 @@
       </w:pPr>
       <w:r>
         <w:rPr>
+          <w:rFonts w:ascii="Migu 1M Bold" w:hAnsi="Migu 1M Bold" w:cs="Migu 1M Bold"/>
+        </w:rPr>
+        <w:t>◯</w:t>
+      </w:r>
+      <w:r>
+        <w:t xml:space="preserve">　</w:t>
+      </w:r>
+      <w:r>
+        <w:rPr>
           <w:rFonts w:ascii="メイリオ" w:eastAsia="メイリオ" w:hAnsi="メイリオ"/>
           <w:b/>
           <w:color w:val="008000"/>
           <w:sz w:val="28"/>
         </w:rPr>
-        <w:t>commitからは削除するけどファイルそのものは残す</w:t>
+        <w:t>remoteリポジトリの初期設定</w:t>
       </w:r>
     </w:p>
     <w:p>
@@ -928,517 +2119,47 @@
         </w:rPr>
         <w:t xml:space="preserve">$ </w:t>
       </w:r>
-      <w:r>
-        <w:rPr>
-          <w:rFonts w:ascii="Monaco" w:hAnsi="Monaco" w:cs="Courier"/>
-          <w:color w:val="262626"/>
-        </w:rPr>
-        <w:t>git rm --cached [file name]</w:t>
-      </w:r>
-    </w:p>
-    <w:p>
-      <w:pPr>
-        <w:rPr>
-          <w:rFonts w:ascii="Monaco" w:hAnsi="Monaco" w:cs="Courier"/>
-          <w:color w:val="262626"/>
-        </w:rPr>
-      </w:pPr>
-    </w:p>
-    <w:p>
-      <w:pPr>
-        <w:rPr>
-          <w:rFonts w:ascii="Monaco" w:hAnsi="Monaco" w:cs="Courier"/>
-          <w:color w:val="262626"/>
-        </w:rPr>
-      </w:pPr>
-    </w:p>
-    <w:p/>
-    <w:p>
-      <w:pPr>
-        <w:rPr>
-          <w:rFonts w:ascii="メイリオ" w:eastAsia="メイリオ" w:hAnsi="メイリオ" w:cs="Helvetica Neue"/>
-          <w:b/>
-          <w:bCs/>
-          <w:color w:val="008000"/>
-          <w:sz w:val="28"/>
-          <w:szCs w:val="40"/>
-        </w:rPr>
-      </w:pPr>
-      <w:r>
-        <w:rPr>
-          <w:rFonts w:ascii="Migu 1M Bold" w:hAnsi="Migu 1M Bold" w:cs="Migu 1M Bold"/>
-        </w:rPr>
-        <w:t>◯</w:t>
-      </w:r>
-      <w:r>
-        <w:t xml:space="preserve">　</w:t>
-      </w:r>
-      <w:r>
-        <w:rPr>
-          <w:rFonts w:ascii="メイリオ" w:eastAsia="メイリオ" w:hAnsi="メイリオ" w:cs="Helvetica Neue"/>
-          <w:b/>
-          <w:bCs/>
-          <w:color w:val="008000"/>
-          <w:sz w:val="28"/>
-          <w:szCs w:val="40"/>
-        </w:rPr>
-        <w:t>現在のワークツリーを一時的に保存する</w:t>
-      </w:r>
-    </w:p>
-    <w:p>
-      <w:pPr>
-        <w:ind w:left="240"/>
-        <w:rPr>
-          <w:rFonts w:ascii="Monaco" w:hAnsi="Monaco" w:cs="Monaco"/>
-        </w:rPr>
-      </w:pPr>
-      <w:r>
-        <w:rPr>
-          <w:rFonts w:ascii="Monaco" w:hAnsi="Monaco"/>
-        </w:rPr>
-        <w:t xml:space="preserve">$ </w:t>
-      </w:r>
-      <w:r>
-        <w:rPr>
-          <w:rFonts w:ascii="Monaco" w:hAnsi="Monaco" w:cs="Monaco"/>
-        </w:rPr>
-        <w:t>git stash (save)</w:t>
-      </w:r>
-    </w:p>
-    <w:p>
-      <w:pPr>
-        <w:ind w:left="240"/>
-        <w:rPr>
-          <w:rFonts w:ascii="Monaco" w:hAnsi="Monaco" w:cs="Monaco"/>
-        </w:rPr>
-      </w:pPr>
-      <w:r>
-        <w:rPr>
-          <w:rFonts w:ascii="Monaco" w:hAnsi="Monaco"/>
-        </w:rPr>
-        <w:t xml:space="preserve">$ </w:t>
-      </w:r>
-      <w:r>
-        <w:rPr>
-          <w:rFonts w:ascii="Monaco" w:hAnsi="Monaco" w:cs="Monaco"/>
-        </w:rPr>
-        <w:t>git stash save "message"   &lt;- message</w:t>
-      </w:r>
-      <w:r>
-        <w:rPr>
-          <w:rFonts w:ascii="Monaco" w:hAnsi="Monaco" w:cs="Monaco"/>
-        </w:rPr>
-        <w:t>付き</w:t>
-      </w:r>
-    </w:p>
-    <w:p/>
-    <w:p>
-      <w:pPr>
-        <w:rPr>
-          <w:rFonts w:ascii="メイリオ" w:eastAsia="メイリオ" w:hAnsi="メイリオ" w:cs="Helvetica Neue"/>
-          <w:b/>
-          <w:bCs/>
-          <w:color w:val="008000"/>
-          <w:sz w:val="28"/>
-          <w:szCs w:val="28"/>
-        </w:rPr>
-      </w:pPr>
-      <w:r>
-        <w:rPr>
-          <w:rFonts w:ascii="Migu 1M Bold" w:hAnsi="Migu 1M Bold" w:cs="Migu 1M Bold"/>
-        </w:rPr>
-        <w:t>◯</w:t>
-      </w:r>
-      <w:r>
-        <w:t xml:space="preserve">　</w:t>
-      </w:r>
-      <w:r>
-        <w:rPr>
-          <w:rFonts w:ascii="メイリオ" w:eastAsia="メイリオ" w:hAnsi="メイリオ" w:cs="Helvetica Neue"/>
-          <w:b/>
-          <w:bCs/>
-          <w:color w:val="008000"/>
-          <w:sz w:val="28"/>
-          <w:szCs w:val="28"/>
-        </w:rPr>
-        <w:t>stash に保存されている状態の一覧を見る</w:t>
-      </w:r>
-    </w:p>
-    <w:p>
-      <w:pPr>
-        <w:rPr>
-          <w:rFonts w:ascii="Monaco" w:eastAsia="メイリオ" w:hAnsi="Monaco"/>
-        </w:rPr>
-      </w:pPr>
-      <w:r>
-        <w:rPr>
-          <w:rFonts w:ascii="Monaco" w:eastAsia="メイリオ" w:hAnsi="Monaco"/>
-        </w:rPr>
-        <w:t xml:space="preserve">  $ git stash list</w:t>
-      </w:r>
-    </w:p>
-    <w:p/>
-    <w:p>
-      <w:pPr>
-        <w:rPr>
-          <w:rFonts w:ascii="メイリオ" w:eastAsia="メイリオ" w:hAnsi="メイリオ" w:cs="Helvetica Neue"/>
-          <w:b/>
-          <w:bCs/>
-          <w:color w:val="008000"/>
-          <w:sz w:val="28"/>
-          <w:szCs w:val="28"/>
-        </w:rPr>
-      </w:pPr>
-      <w:r>
-        <w:rPr>
-          <w:rFonts w:ascii="Migu 1M Bold" w:hAnsi="Migu 1M Bold" w:cs="Migu 1M Bold"/>
-        </w:rPr>
-        <w:t>◯</w:t>
-      </w:r>
-      <w:r>
-        <w:t xml:space="preserve">　</w:t>
-      </w:r>
-      <w:r>
-        <w:rPr>
-          <w:rFonts w:ascii="メイリオ" w:eastAsia="メイリオ" w:hAnsi="メイリオ" w:cs="Helvetica Neue"/>
-          <w:b/>
-          <w:bCs/>
-          <w:color w:val="008000"/>
-          <w:sz w:val="28"/>
-          <w:szCs w:val="28"/>
-        </w:rPr>
-        <w:t>stash に保存されている状態に戻し、stash から削除する</w:t>
-      </w:r>
-    </w:p>
-    <w:p>
-      <w:pPr>
-        <w:widowControl/>
-        <w:ind w:left="240"/>
-        <w:jc w:val="left"/>
-        <w:rPr>
-          <w:rFonts w:ascii="Monaco" w:hAnsi="Monaco" w:cs="Monaco"/>
-        </w:rPr>
-      </w:pPr>
-      <w:r>
-        <w:rPr>
-          <w:rFonts w:ascii="Monaco" w:hAnsi="Monaco" w:cs="Monaco"/>
-        </w:rPr>
-        <w:t>$ git stash pop</w:t>
-      </w:r>
-    </w:p>
-    <w:p>
-      <w:pPr>
-        <w:ind w:left="240"/>
-        <w:rPr>
-          <w:rFonts w:ascii="Monaco" w:hAnsi="Monaco" w:cs="Monaco"/>
-        </w:rPr>
-      </w:pPr>
-      <w:r>
-        <w:rPr>
-          <w:rFonts w:ascii="Monaco" w:hAnsi="Monaco" w:cs="Monaco"/>
-        </w:rPr>
-        <w:t>$ git stash pop stash@{1}</w:t>
-      </w:r>
-    </w:p>
-    <w:p/>
-    <w:p>
-      <w:pPr>
-        <w:rPr>
-          <w:rFonts w:ascii="メイリオ" w:eastAsia="メイリオ" w:hAnsi="メイリオ" w:cs="Helvetica Neue"/>
-          <w:b/>
-          <w:bCs/>
-          <w:color w:val="008000"/>
-          <w:sz w:val="28"/>
-          <w:szCs w:val="28"/>
-        </w:rPr>
-      </w:pPr>
-      <w:r>
-        <w:rPr>
-          <w:rFonts w:ascii="Migu 1M Bold" w:hAnsi="Migu 1M Bold" w:cs="Migu 1M Bold"/>
-        </w:rPr>
-        <w:t>◯</w:t>
-      </w:r>
-      <w:r>
-        <w:t xml:space="preserve">　</w:t>
-      </w:r>
-      <w:r>
-        <w:rPr>
-          <w:rFonts w:ascii="メイリオ" w:eastAsia="メイリオ" w:hAnsi="メイリオ" w:cs="Helvetica Neue"/>
-          <w:b/>
-          <w:bCs/>
-          <w:color w:val="008000"/>
-          <w:sz w:val="28"/>
-          <w:szCs w:val="28"/>
-        </w:rPr>
-        <w:t>stash から削除する</w:t>
-      </w:r>
-    </w:p>
-    <w:p>
-      <w:pPr>
-        <w:ind w:left="240"/>
-        <w:rPr>
-          <w:rFonts w:ascii="Monaco" w:hAnsi="Monaco"/>
-        </w:rPr>
-      </w:pPr>
-      <w:r>
-        <w:rPr>
-          <w:rFonts w:ascii="Monaco" w:hAnsi="Monaco"/>
-        </w:rPr>
-        <w:t>$ git statsh drop</w:t>
-      </w:r>
-    </w:p>
-    <w:p>
-      <w:pPr>
-        <w:ind w:left="240"/>
-      </w:pPr>
-    </w:p>
-    <w:p>
-      <w:pPr>
-        <w:ind w:left="240"/>
-      </w:pPr>
-    </w:p>
-    <w:p>
-      <w:pPr>
-        <w:rPr>
-          <w:rFonts w:ascii="メイリオ" w:eastAsia="メイリオ" w:hAnsi="メイリオ" w:cs="Helvetica Neue"/>
-          <w:b/>
-          <w:bCs/>
-          <w:color w:val="008000"/>
-          <w:sz w:val="28"/>
-          <w:szCs w:val="28"/>
-        </w:rPr>
-      </w:pPr>
-      <w:r>
-        <w:rPr>
-          <w:rFonts w:ascii="Migu 1M Bold" w:hAnsi="Migu 1M Bold" w:cs="Migu 1M Bold"/>
-        </w:rPr>
-        <w:t>◯</w:t>
-      </w:r>
-      <w:r>
-        <w:t xml:space="preserve">　</w:t>
-      </w:r>
-      <w:r>
-        <w:rPr>
-          <w:rFonts w:ascii="メイリオ" w:eastAsia="メイリオ" w:hAnsi="メイリオ" w:cs="Helvetica Neue"/>
-          <w:b/>
-          <w:bCs/>
-          <w:color w:val="008000"/>
-          <w:sz w:val="28"/>
-          <w:szCs w:val="28"/>
-        </w:rPr>
-        <w:t>差分のファイル名だけを表示</w:t>
-      </w:r>
-    </w:p>
-    <w:p>
-      <w:pPr>
-        <w:ind w:left="240"/>
-        <w:rPr>
-          <w:rFonts w:ascii="Monaco" w:hAnsi="Monaco" w:cs="Courier"/>
-          <w:color w:val="262626"/>
-        </w:rPr>
-      </w:pPr>
-      <w:r>
-        <w:rPr>
-          <w:rFonts w:ascii="Monaco" w:hAnsi="Monaco" w:cs="Courier"/>
-          <w:color w:val="262626"/>
-        </w:rPr>
-        <w:t>$ git diff --name-only HEAD^</w:t>
-      </w:r>
-    </w:p>
-    <w:p>
-      <w:pPr>
-        <w:ind w:left="240"/>
-      </w:pPr>
-    </w:p>
-    <w:p>
-      <w:pPr>
-        <w:rPr>
-          <w:rFonts w:ascii="メイリオ" w:eastAsia="メイリオ" w:hAnsi="メイリオ" w:cs="Helvetica Neue"/>
-          <w:b/>
-          <w:bCs/>
-          <w:color w:val="008000"/>
-          <w:sz w:val="28"/>
-          <w:szCs w:val="28"/>
-        </w:rPr>
-      </w:pPr>
-      <w:r>
-        <w:rPr>
-          <w:rFonts w:ascii="Migu 1M Bold" w:hAnsi="Migu 1M Bold" w:cs="Migu 1M Bold"/>
-        </w:rPr>
-        <w:t>◯</w:t>
-      </w:r>
-      <w:r>
-        <w:t xml:space="preserve">　</w:t>
-      </w:r>
-      <w:r>
-        <w:rPr>
-          <w:rFonts w:ascii="メイリオ" w:eastAsia="メイリオ" w:hAnsi="メイリオ" w:cs="Helvetica Neue"/>
-          <w:b/>
-          <w:bCs/>
-          <w:color w:val="008000"/>
-          <w:sz w:val="28"/>
-          <w:szCs w:val="28"/>
-        </w:rPr>
-        <w:t>特定のコメントを含むコミットを探す</w:t>
-      </w:r>
-    </w:p>
-    <w:p>
-      <w:pPr>
-        <w:ind w:left="240"/>
-        <w:rPr>
-          <w:rFonts w:ascii="Monaco" w:hAnsi="Monaco" w:cs="Courier"/>
-          <w:color w:val="262626"/>
-        </w:rPr>
-      </w:pPr>
-      <w:r>
-        <w:rPr>
-          <w:rFonts w:ascii="Monaco" w:hAnsi="Monaco" w:cs="Courier"/>
-          <w:color w:val="262626"/>
-        </w:rPr>
-        <w:t>$ git log –grep “&lt;pattern&gt;”</w:t>
-      </w:r>
-    </w:p>
-    <w:p>
-      <w:pPr>
-        <w:ind w:left="240"/>
-      </w:pPr>
-    </w:p>
-    <w:p>
-      <w:pPr>
-        <w:rPr>
-          <w:rFonts w:ascii="メイリオ" w:eastAsia="メイリオ" w:hAnsi="メイリオ"/>
-          <w:b/>
-          <w:color w:val="008000"/>
-          <w:sz w:val="28"/>
-        </w:rPr>
-      </w:pPr>
-      <w:r>
-        <w:rPr>
-          <w:rFonts w:ascii="Migu 1M Bold" w:hAnsi="Migu 1M Bold" w:cs="Migu 1M Bold"/>
-        </w:rPr>
-        <w:lastRenderedPageBreak/>
-        <w:t>◯</w:t>
-      </w:r>
-      <w:r>
-        <w:t xml:space="preserve">　</w:t>
-      </w:r>
-      <w:r>
-        <w:rPr>
-          <w:rFonts w:ascii="メイリオ" w:eastAsia="メイリオ" w:hAnsi="メイリオ"/>
-          <w:b/>
-          <w:color w:val="008000"/>
-          <w:sz w:val="28"/>
-        </w:rPr>
-        <w:t>conflictしているファイルの一覧を表示</w:t>
-      </w:r>
-    </w:p>
-    <w:p>
-      <w:pPr>
-        <w:widowControl/>
-        <w:ind w:left="240"/>
-        <w:jc w:val="left"/>
-        <w:rPr>
-          <w:rFonts w:ascii="Monaco" w:hAnsi="Monaco" w:cs="Courier"/>
-          <w:color w:val="262626"/>
-        </w:rPr>
-      </w:pPr>
-      <w:r>
-        <w:rPr>
-          <w:rFonts w:ascii="Monaco" w:hAnsi="Monaco" w:cs="Courier"/>
-          <w:color w:val="130869"/>
-        </w:rPr>
-        <w:t xml:space="preserve">$ </w:t>
-      </w:r>
-      <w:r>
-        <w:rPr>
-          <w:rFonts w:ascii="Monaco" w:hAnsi="Monaco" w:cs="Courier"/>
-          <w:color w:val="262626"/>
-        </w:rPr>
-        <w:t>git ls-files –u [&lt;path&gt;]</w:t>
-      </w:r>
-    </w:p>
-    <w:p>
-      <w:pPr>
-        <w:widowControl/>
-        <w:ind w:left="240"/>
-        <w:jc w:val="left"/>
-        <w:rPr>
-          <w:rFonts w:ascii="Monaco" w:hAnsi="Monaco" w:cs="Courier"/>
-          <w:color w:val="130869"/>
-        </w:rPr>
-      </w:pPr>
-      <w:r>
-        <w:rPr>
-          <w:rFonts w:ascii="Monaco" w:hAnsi="Monaco" w:cs="Courier"/>
-          <w:color w:val="130869"/>
-        </w:rPr>
-        <w:t>$ git status</w:t>
-      </w:r>
-      <w:r>
-        <w:rPr>
-          <w:rFonts w:ascii="Monaco" w:hAnsi="Monaco" w:cs="Courier"/>
-          <w:color w:val="130869"/>
-        </w:rPr>
-        <w:t>で確認も</w:t>
-      </w:r>
-    </w:p>
-    <w:p>
-      <w:r>
-        <w:t xml:space="preserve">  </w:t>
-      </w:r>
-    </w:p>
-    <w:p>
-      <w:pPr>
-        <w:rPr>
-          <w:rFonts w:ascii="メイリオ" w:eastAsia="メイリオ" w:hAnsi="メイリオ"/>
-          <w:b/>
-          <w:color w:val="008000"/>
-          <w:sz w:val="28"/>
-        </w:rPr>
-      </w:pPr>
-      <w:r>
-        <w:rPr>
-          <w:rFonts w:ascii="Migu 1M Bold" w:hAnsi="Migu 1M Bold" w:cs="Migu 1M Bold"/>
-        </w:rPr>
-        <w:t>◯</w:t>
-      </w:r>
-      <w:r>
-        <w:t xml:space="preserve">　</w:t>
-      </w:r>
-      <w:r>
-        <w:rPr>
-          <w:rFonts w:ascii="メイリオ" w:eastAsia="メイリオ" w:hAnsi="メイリオ"/>
-          <w:b/>
-          <w:color w:val="008000"/>
-          <w:sz w:val="28"/>
-        </w:rPr>
-        <w:t>remoteリポジトリの初期設定</w:t>
-      </w:r>
-    </w:p>
-    <w:p>
-      <w:pPr>
-        <w:widowControl/>
-        <w:ind w:left="240"/>
-        <w:jc w:val="left"/>
-        <w:rPr>
-          <w:rFonts w:ascii="Monaco" w:hAnsi="Monaco" w:cs="Courier"/>
-          <w:color w:val="262626"/>
-        </w:rPr>
-      </w:pPr>
-      <w:r>
-        <w:rPr>
-          <w:rFonts w:ascii="Monaco" w:hAnsi="Monaco" w:cs="Courier"/>
-          <w:color w:val="130869"/>
-        </w:rPr>
-        <w:t xml:space="preserve">$ </w:t>
-      </w:r>
-      <w:r>
-        <w:rPr>
-          <w:rFonts w:ascii="Monaco" w:hAnsi="Monaco" w:cs="Courier"/>
-          <w:color w:val="262626"/>
-        </w:rPr>
-        <w:t>git remote add origin git@[repository]:[user name]/[repo name].git</w:t>
-      </w:r>
+      <w:proofErr w:type="spellStart"/>
+      <w:r>
+        <w:rPr>
+          <w:rFonts w:ascii="Monaco" w:hAnsi="Monaco" w:cs="Courier"/>
+          <w:color w:val="262626"/>
+        </w:rPr>
+        <w:t>git</w:t>
+      </w:r>
+      <w:proofErr w:type="spellEnd"/>
+      <w:r>
+        <w:rPr>
+          <w:rFonts w:ascii="Monaco" w:hAnsi="Monaco" w:cs="Courier"/>
+          <w:color w:val="262626"/>
+        </w:rPr>
+        <w:t xml:space="preserve"> remote add origin </w:t>
+      </w:r>
+      <w:proofErr w:type="spellStart"/>
+      <w:r>
+        <w:rPr>
+          <w:rFonts w:ascii="Monaco" w:hAnsi="Monaco" w:cs="Courier"/>
+          <w:color w:val="262626"/>
+        </w:rPr>
+        <w:t>git</w:t>
+      </w:r>
+      <w:proofErr w:type="spellEnd"/>
+      <w:r>
+        <w:rPr>
+          <w:rFonts w:ascii="Monaco" w:hAnsi="Monaco" w:cs="Courier"/>
+          <w:color w:val="262626"/>
+        </w:rPr>
+        <w:t>@[repository]:[user name]/[repo name].</w:t>
+      </w:r>
+      <w:proofErr w:type="spellStart"/>
+      <w:r>
+        <w:rPr>
+          <w:rFonts w:ascii="Monaco" w:hAnsi="Monaco" w:cs="Courier"/>
+          <w:color w:val="262626"/>
+        </w:rPr>
+        <w:t>git</w:t>
+      </w:r>
+      <w:proofErr w:type="spellEnd"/>
     </w:p>
     <w:p>
       <w:pPr>
@@ -1454,18 +2175,27 @@
           <w:color w:val="130869"/>
         </w:rPr>
       </w:pPr>
+      <w:proofErr w:type="spellStart"/>
       <w:r>
         <w:rPr>
           <w:rFonts w:ascii="Monaco" w:hAnsi="Monaco" w:cs="Courier"/>
           <w:color w:val="130869"/>
         </w:rPr>
-        <w:t>git hub</w:t>
-      </w:r>
+        <w:t>git</w:t>
+      </w:r>
+      <w:proofErr w:type="spellEnd"/>
       <w:r>
         <w:rPr>
           <w:rFonts w:ascii="Monaco" w:hAnsi="Monaco" w:cs="Courier"/>
           <w:color w:val="130869"/>
         </w:rPr>
+        <w:t xml:space="preserve"> hub</w:t>
+      </w:r>
+      <w:r>
+        <w:rPr>
+          <w:rFonts w:ascii="Monaco" w:hAnsi="Monaco" w:cs="Courier"/>
+          <w:color w:val="130869"/>
+        </w:rPr>
         <w:t>だと</w:t>
       </w:r>
       <w:r>
@@ -1491,8 +2221,49 @@
           <w:rFonts w:ascii="Monaco" w:hAnsi="Monaco" w:cs="Courier"/>
           <w:color w:val="262626"/>
         </w:rPr>
-        <w:t>$ git remote add origin git@github.com:foo/bar.git</w:t>
-      </w:r>
+        <w:t xml:space="preserve">$ </w:t>
+      </w:r>
+      <w:proofErr w:type="spellStart"/>
+      <w:r>
+        <w:rPr>
+          <w:rFonts w:ascii="Monaco" w:hAnsi="Monaco" w:cs="Courier"/>
+          <w:color w:val="262626"/>
+        </w:rPr>
+        <w:t>git</w:t>
+      </w:r>
+      <w:proofErr w:type="spellEnd"/>
+      <w:r>
+        <w:rPr>
+          <w:rFonts w:ascii="Monaco" w:hAnsi="Monaco" w:cs="Courier"/>
+          <w:color w:val="262626"/>
+        </w:rPr>
+        <w:t xml:space="preserve"> remote add origin </w:t>
+      </w:r>
+      <w:proofErr w:type="spellStart"/>
+      <w:r>
+        <w:rPr>
+          <w:rFonts w:ascii="Monaco" w:hAnsi="Monaco" w:cs="Courier"/>
+          <w:color w:val="262626"/>
+        </w:rPr>
+        <w:t>git@github.com:foo</w:t>
+      </w:r>
+      <w:proofErr w:type="spellEnd"/>
+      <w:r>
+        <w:rPr>
+          <w:rFonts w:ascii="Monaco" w:hAnsi="Monaco" w:cs="Courier"/>
+          <w:color w:val="262626"/>
+        </w:rPr>
+        <w:t>/</w:t>
+      </w:r>
+      <w:proofErr w:type="spellStart"/>
+      <w:r>
+        <w:rPr>
+          <w:rFonts w:ascii="Monaco" w:hAnsi="Monaco" w:cs="Courier"/>
+          <w:color w:val="262626"/>
+        </w:rPr>
+        <w:t>bar.git</w:t>
+      </w:r>
+      <w:proofErr w:type="spellEnd"/>
     </w:p>
     <w:p/>
     <w:p>
@@ -1540,12 +2311,21 @@
         </w:rPr>
         <w:t xml:space="preserve">$ </w:t>
       </w:r>
-      <w:r>
-        <w:rPr>
-          <w:rFonts w:ascii="Monaco" w:hAnsi="Monaco" w:cs="Courier"/>
-          <w:color w:val="262626"/>
-        </w:rPr>
-        <w:t>git remote –v</w:t>
+      <w:proofErr w:type="spellStart"/>
+      <w:r>
+        <w:rPr>
+          <w:rFonts w:ascii="Monaco" w:hAnsi="Monaco" w:cs="Courier"/>
+          <w:color w:val="262626"/>
+        </w:rPr>
+        <w:t>git</w:t>
+      </w:r>
+      <w:proofErr w:type="spellEnd"/>
+      <w:r>
+        <w:rPr>
+          <w:rFonts w:ascii="Monaco" w:hAnsi="Monaco" w:cs="Courier"/>
+          <w:color w:val="262626"/>
+        </w:rPr>
+        <w:t xml:space="preserve"> remote –v</w:t>
       </w:r>
     </w:p>
     <w:p>
@@ -1563,13 +2343,38 @@
           <w:rFonts w:ascii="Monaco" w:hAnsi="Monaco" w:cs="Courier"/>
           <w:color w:val="130869"/>
         </w:rPr>
-        <w:t>=&gt; .git/config</w:t>
-      </w:r>
+        <w:t>=&gt; .</w:t>
+      </w:r>
+      <w:proofErr w:type="spellStart"/>
       <w:r>
         <w:rPr>
           <w:rFonts w:ascii="Monaco" w:hAnsi="Monaco" w:cs="Courier"/>
           <w:color w:val="130869"/>
         </w:rPr>
+        <w:t>git</w:t>
+      </w:r>
+      <w:proofErr w:type="spellEnd"/>
+      <w:r>
+        <w:rPr>
+          <w:rFonts w:ascii="Monaco" w:hAnsi="Monaco" w:cs="Courier"/>
+          <w:color w:val="130869"/>
+        </w:rPr>
+        <w:t>/</w:t>
+      </w:r>
+      <w:proofErr w:type="spellStart"/>
+      <w:r>
+        <w:rPr>
+          <w:rFonts w:ascii="Monaco" w:hAnsi="Monaco" w:cs="Courier"/>
+          <w:color w:val="130869"/>
+        </w:rPr>
+        <w:t>config</w:t>
+      </w:r>
+      <w:proofErr w:type="spellEnd"/>
+      <w:r>
+        <w:rPr>
+          <w:rFonts w:ascii="Monaco" w:hAnsi="Monaco" w:cs="Courier"/>
+          <w:color w:val="130869"/>
+        </w:rPr>
         <w:t>に情報は保存されている</w:t>
       </w:r>
     </w:p>
@@ -1619,12 +2424,69 @@
         </w:rPr>
         <w:t xml:space="preserve">$ </w:t>
       </w:r>
-      <w:r>
-        <w:rPr>
-          <w:rFonts w:ascii="Monaco" w:hAnsi="Monaco" w:cs="Courier"/>
-          <w:color w:val="262626"/>
-        </w:rPr>
-        <w:t>git remote set-url [old url] [new url]</w:t>
+      <w:proofErr w:type="spellStart"/>
+      <w:r>
+        <w:rPr>
+          <w:rFonts w:ascii="Monaco" w:hAnsi="Monaco" w:cs="Courier"/>
+          <w:color w:val="262626"/>
+        </w:rPr>
+        <w:t>git</w:t>
+      </w:r>
+      <w:proofErr w:type="spellEnd"/>
+      <w:r>
+        <w:rPr>
+          <w:rFonts w:ascii="Monaco" w:hAnsi="Monaco" w:cs="Courier"/>
+          <w:color w:val="262626"/>
+        </w:rPr>
+        <w:t xml:space="preserve"> remote set-</w:t>
+      </w:r>
+      <w:proofErr w:type="spellStart"/>
+      <w:r>
+        <w:rPr>
+          <w:rFonts w:ascii="Monaco" w:hAnsi="Monaco" w:cs="Courier"/>
+          <w:color w:val="262626"/>
+        </w:rPr>
+        <w:t>url</w:t>
+      </w:r>
+      <w:proofErr w:type="spellEnd"/>
+      <w:r>
+        <w:rPr>
+          <w:rFonts w:ascii="Monaco" w:hAnsi="Monaco" w:cs="Courier"/>
+          <w:color w:val="262626"/>
+        </w:rPr>
+        <w:t xml:space="preserve"> [old </w:t>
+      </w:r>
+      <w:proofErr w:type="spellStart"/>
+      <w:r>
+        <w:rPr>
+          <w:rFonts w:ascii="Monaco" w:hAnsi="Monaco" w:cs="Courier"/>
+          <w:color w:val="262626"/>
+        </w:rPr>
+        <w:t>url</w:t>
+      </w:r>
+      <w:proofErr w:type="spellEnd"/>
+      <w:r>
+        <w:rPr>
+          <w:rFonts w:ascii="Monaco" w:hAnsi="Monaco" w:cs="Courier"/>
+          <w:color w:val="262626"/>
+        </w:rPr>
+        <w:t xml:space="preserve">] [new </w:t>
+      </w:r>
+      <w:proofErr w:type="spellStart"/>
+      <w:r>
+        <w:rPr>
+          <w:rFonts w:ascii="Monaco" w:hAnsi="Monaco" w:cs="Courier"/>
+          <w:color w:val="262626"/>
+        </w:rPr>
+        <w:t>url</w:t>
+      </w:r>
+      <w:proofErr w:type="spellEnd"/>
+      <w:r>
+        <w:rPr>
+          <w:rFonts w:ascii="Monaco" w:hAnsi="Monaco" w:cs="Courier"/>
+          <w:color w:val="262626"/>
+        </w:rPr>
+        <w:t>]</w:t>
       </w:r>
     </w:p>
     <w:p>
@@ -1642,8 +2504,65 @@
           <w:rFonts w:ascii="Monaco" w:hAnsi="Monaco" w:cs="Courier"/>
           <w:color w:val="130869"/>
         </w:rPr>
-        <w:t>ex) $ git remote set-url origin git@github.com:foo/bar.git</w:t>
-      </w:r>
+        <w:t xml:space="preserve">ex) $ </w:t>
+      </w:r>
+      <w:proofErr w:type="spellStart"/>
+      <w:r>
+        <w:rPr>
+          <w:rFonts w:ascii="Monaco" w:hAnsi="Monaco" w:cs="Courier"/>
+          <w:color w:val="130869"/>
+        </w:rPr>
+        <w:t>git</w:t>
+      </w:r>
+      <w:proofErr w:type="spellEnd"/>
+      <w:r>
+        <w:rPr>
+          <w:rFonts w:ascii="Monaco" w:hAnsi="Monaco" w:cs="Courier"/>
+          <w:color w:val="130869"/>
+        </w:rPr>
+        <w:t xml:space="preserve"> remote set-</w:t>
+      </w:r>
+      <w:proofErr w:type="spellStart"/>
+      <w:r>
+        <w:rPr>
+          <w:rFonts w:ascii="Monaco" w:hAnsi="Monaco" w:cs="Courier"/>
+          <w:color w:val="130869"/>
+        </w:rPr>
+        <w:t>url</w:t>
+      </w:r>
+      <w:proofErr w:type="spellEnd"/>
+      <w:r>
+        <w:rPr>
+          <w:rFonts w:ascii="Monaco" w:hAnsi="Monaco" w:cs="Courier"/>
+          <w:color w:val="130869"/>
+        </w:rPr>
+        <w:t xml:space="preserve"> origin </w:t>
+      </w:r>
+      <w:proofErr w:type="spellStart"/>
+      <w:r>
+        <w:rPr>
+          <w:rFonts w:ascii="Monaco" w:hAnsi="Monaco" w:cs="Courier"/>
+          <w:color w:val="130869"/>
+        </w:rPr>
+        <w:t>git@github.com:foo</w:t>
+      </w:r>
+      <w:proofErr w:type="spellEnd"/>
+      <w:r>
+        <w:rPr>
+          <w:rFonts w:ascii="Monaco" w:hAnsi="Monaco" w:cs="Courier"/>
+          <w:color w:val="130869"/>
+        </w:rPr>
+        <w:t>/</w:t>
+      </w:r>
+      <w:proofErr w:type="spellStart"/>
+      <w:r>
+        <w:rPr>
+          <w:rFonts w:ascii="Monaco" w:hAnsi="Monaco" w:cs="Courier"/>
+          <w:color w:val="130869"/>
+        </w:rPr>
+        <w:t>bar.git</w:t>
+      </w:r>
+      <w:proofErr w:type="spellEnd"/>
     </w:p>
     <w:p>
       <w:pPr>
@@ -1660,7 +2579,71 @@
           <w:rFonts w:ascii="Monaco" w:hAnsi="Monaco" w:cs="Courier"/>
           <w:color w:val="130869"/>
         </w:rPr>
-        <w:t>ex) $ git remote set-url git@github.com:foo/bar.git https://hogehoge</w:t>
+        <w:t xml:space="preserve">ex) $ </w:t>
+      </w:r>
+      <w:proofErr w:type="spellStart"/>
+      <w:r>
+        <w:rPr>
+          <w:rFonts w:ascii="Monaco" w:hAnsi="Monaco" w:cs="Courier"/>
+          <w:color w:val="130869"/>
+        </w:rPr>
+        <w:t>git</w:t>
+      </w:r>
+      <w:proofErr w:type="spellEnd"/>
+      <w:r>
+        <w:rPr>
+          <w:rFonts w:ascii="Monaco" w:hAnsi="Monaco" w:cs="Courier"/>
+          <w:color w:val="130869"/>
+        </w:rPr>
+        <w:t xml:space="preserve"> remote set-</w:t>
+      </w:r>
+      <w:proofErr w:type="spellStart"/>
+      <w:r>
+        <w:rPr>
+          <w:rFonts w:ascii="Monaco" w:hAnsi="Monaco" w:cs="Courier"/>
+          <w:color w:val="130869"/>
+        </w:rPr>
+        <w:t>url</w:t>
+      </w:r>
+      <w:proofErr w:type="spellEnd"/>
+      <w:r>
+        <w:rPr>
+          <w:rFonts w:ascii="Monaco" w:hAnsi="Monaco" w:cs="Courier"/>
+          <w:color w:val="130869"/>
+        </w:rPr>
+        <w:t xml:space="preserve"> </w:t>
+      </w:r>
+      <w:proofErr w:type="spellStart"/>
+      <w:r>
+        <w:rPr>
+          <w:rFonts w:ascii="Monaco" w:hAnsi="Monaco" w:cs="Courier"/>
+          <w:color w:val="130869"/>
+        </w:rPr>
+        <w:t>git@github.com:foo</w:t>
+      </w:r>
+      <w:proofErr w:type="spellEnd"/>
+      <w:r>
+        <w:rPr>
+          <w:rFonts w:ascii="Monaco" w:hAnsi="Monaco" w:cs="Courier"/>
+          <w:color w:val="130869"/>
+        </w:rPr>
+        <w:t>/</w:t>
+      </w:r>
+      <w:proofErr w:type="spellStart"/>
+      <w:r>
+        <w:rPr>
+          <w:rFonts w:ascii="Monaco" w:hAnsi="Monaco" w:cs="Courier"/>
+          <w:color w:val="130869"/>
+        </w:rPr>
+        <w:t>bar.git</w:t>
+      </w:r>
+      <w:proofErr w:type="spellEnd"/>
+      <w:r>
+        <w:rPr>
+          <w:rFonts w:ascii="Monaco" w:hAnsi="Monaco" w:cs="Courier"/>
+          <w:color w:val="130869"/>
+        </w:rPr>
+        <w:t xml:space="preserve"> https://hogehoge</w:t>
       </w:r>
     </w:p>
     <w:p>
@@ -1716,14 +2699,24 @@
           <w:rFonts w:ascii="Monaco" w:hAnsi="Monaco" w:cs="Courier"/>
           <w:color w:val="130869"/>
         </w:rPr>
+        <w:lastRenderedPageBreak/>
         <w:t xml:space="preserve">$ </w:t>
       </w:r>
-      <w:r>
-        <w:rPr>
-          <w:rFonts w:ascii="Monaco" w:hAnsi="Monaco" w:cs="Courier"/>
-          <w:color w:val="262626"/>
-        </w:rPr>
-        <w:t>git push origin :[branch name]</w:t>
+      <w:proofErr w:type="spellStart"/>
+      <w:r>
+        <w:rPr>
+          <w:rFonts w:ascii="Monaco" w:hAnsi="Monaco" w:cs="Courier"/>
+          <w:color w:val="262626"/>
+        </w:rPr>
+        <w:t>git</w:t>
+      </w:r>
+      <w:proofErr w:type="spellEnd"/>
+      <w:r>
+        <w:rPr>
+          <w:rFonts w:ascii="Monaco" w:hAnsi="Monaco" w:cs="Courier"/>
+          <w:color w:val="262626"/>
+        </w:rPr>
+        <w:t xml:space="preserve"> push origin :[branch name]</w:t>
       </w:r>
     </w:p>
     <w:p>
@@ -1781,12 +2774,21 @@
         </w:rPr>
         <w:t xml:space="preserve">$ </w:t>
       </w:r>
-      <w:r>
-        <w:rPr>
-          <w:rFonts w:ascii="Monaco" w:hAnsi="Monaco" w:cs="Courier"/>
-          <w:color w:val="262626"/>
-        </w:rPr>
-        <w:t>git push [local branch]:[remote branch]</w:t>
+      <w:proofErr w:type="spellStart"/>
+      <w:r>
+        <w:rPr>
+          <w:rFonts w:ascii="Monaco" w:hAnsi="Monaco" w:cs="Courier"/>
+          <w:color w:val="262626"/>
+        </w:rPr>
+        <w:t>git</w:t>
+      </w:r>
+      <w:proofErr w:type="spellEnd"/>
+      <w:r>
+        <w:rPr>
+          <w:rFonts w:ascii="Monaco" w:hAnsi="Monaco" w:cs="Courier"/>
+          <w:color w:val="262626"/>
+        </w:rPr>
+        <w:t xml:space="preserve"> push [local branch]:[remote branch]</w:t>
       </w:r>
     </w:p>
     <w:p>
@@ -1903,8 +2905,33 @@
           <w:rFonts w:ascii="Monaco" w:hAnsi="Monaco" w:cs="Courier"/>
           <w:color w:val="262626"/>
         </w:rPr>
-        <w:t># $ git push origin master:test</w:t>
-      </w:r>
+        <w:t xml:space="preserve"># $ </w:t>
+      </w:r>
+      <w:proofErr w:type="spellStart"/>
+      <w:r>
+        <w:rPr>
+          <w:rFonts w:ascii="Monaco" w:hAnsi="Monaco" w:cs="Courier"/>
+          <w:color w:val="262626"/>
+        </w:rPr>
+        <w:t>git</w:t>
+      </w:r>
+      <w:proofErr w:type="spellEnd"/>
+      <w:r>
+        <w:rPr>
+          <w:rFonts w:ascii="Monaco" w:hAnsi="Monaco" w:cs="Courier"/>
+          <w:color w:val="262626"/>
+        </w:rPr>
+        <w:t xml:space="preserve"> push origin </w:t>
+      </w:r>
+      <w:proofErr w:type="spellStart"/>
+      <w:r>
+        <w:rPr>
+          <w:rFonts w:ascii="Monaco" w:hAnsi="Monaco" w:cs="Courier"/>
+          <w:color w:val="262626"/>
+        </w:rPr>
+        <w:t>master:test</w:t>
+      </w:r>
+      <w:proofErr w:type="spellEnd"/>
     </w:p>
     <w:p/>
     <w:p>
@@ -1952,12 +2979,21 @@
         </w:rPr>
         <w:t xml:space="preserve">$ </w:t>
       </w:r>
-      <w:r>
-        <w:rPr>
-          <w:rFonts w:ascii="Monaco" w:hAnsi="Monaco" w:cs="Courier"/>
-          <w:color w:val="262626"/>
-        </w:rPr>
-        <w:t>git push –u origin master</w:t>
+      <w:proofErr w:type="spellStart"/>
+      <w:r>
+        <w:rPr>
+          <w:rFonts w:ascii="Monaco" w:hAnsi="Monaco" w:cs="Courier"/>
+          <w:color w:val="262626"/>
+        </w:rPr>
+        <w:t>git</w:t>
+      </w:r>
+      <w:proofErr w:type="spellEnd"/>
+      <w:r>
+        <w:rPr>
+          <w:rFonts w:ascii="Monaco" w:hAnsi="Monaco" w:cs="Courier"/>
+          <w:color w:val="262626"/>
+        </w:rPr>
+        <w:t xml:space="preserve"> push –u origin master</w:t>
       </w:r>
     </w:p>
     <w:p>
@@ -2063,20 +3099,54 @@
         </w:rPr>
         <w:t xml:space="preserve">$ </w:t>
       </w:r>
-      <w:r>
-        <w:rPr>
-          <w:rFonts w:ascii="Monaco" w:hAnsi="Monaco" w:cs="Courier"/>
-          <w:color w:val="262626"/>
-        </w:rPr>
-        <w:t xml:space="preserve">git clone </w:t>
-      </w:r>
-      <w:r>
-        <w:rPr>
-          <w:rFonts w:ascii="Monaco" w:hAnsi="Monaco" w:cs="Courier"/>
-          <w:color w:val="262626"/>
-        </w:rPr>
-        <w:t>git@github.com:[MyName]/[repository].git</w:t>
-      </w:r>
+      <w:proofErr w:type="spellStart"/>
+      <w:r>
+        <w:rPr>
+          <w:rFonts w:ascii="Monaco" w:hAnsi="Monaco" w:cs="Courier"/>
+          <w:color w:val="262626"/>
+        </w:rPr>
+        <w:t>git</w:t>
+      </w:r>
+      <w:proofErr w:type="spellEnd"/>
+      <w:r>
+        <w:rPr>
+          <w:rFonts w:ascii="Monaco" w:hAnsi="Monaco" w:cs="Courier"/>
+          <w:color w:val="262626"/>
+        </w:rPr>
+        <w:t xml:space="preserve"> clone </w:t>
+      </w:r>
+      <w:r>
+        <w:rPr>
+          <w:rFonts w:ascii="Monaco" w:hAnsi="Monaco" w:cs="Courier"/>
+          <w:color w:val="262626"/>
+        </w:rPr>
+        <w:t>git@github.com:[</w:t>
+      </w:r>
+      <w:proofErr w:type="spellStart"/>
+      <w:r>
+        <w:rPr>
+          <w:rFonts w:ascii="Monaco" w:hAnsi="Monaco" w:cs="Courier"/>
+          <w:color w:val="262626"/>
+        </w:rPr>
+        <w:t>MyName</w:t>
+      </w:r>
+      <w:proofErr w:type="spellEnd"/>
+      <w:r>
+        <w:rPr>
+          <w:rFonts w:ascii="Monaco" w:hAnsi="Monaco" w:cs="Courier"/>
+          <w:color w:val="262626"/>
+        </w:rPr>
+        <w:t>]/[repository].</w:t>
+      </w:r>
+      <w:proofErr w:type="spellStart"/>
+      <w:r>
+        <w:rPr>
+          <w:rFonts w:ascii="Monaco" w:hAnsi="Monaco" w:cs="Courier"/>
+          <w:color w:val="262626"/>
+        </w:rPr>
+        <w:t>git</w:t>
+      </w:r>
+      <w:proofErr w:type="spellEnd"/>
     </w:p>
     <w:p>
       <w:pPr>
@@ -2109,8 +3179,6 @@
         </w:rPr>
         <w:t>(original)</w:t>
       </w:r>
-      <w:bookmarkStart w:id="0" w:name="_GoBack"/>
-      <w:bookmarkEnd w:id="0"/>
       <w:r>
         <w:rPr>
           <w:rFonts w:ascii="Monaco" w:hAnsi="Monaco" w:cs="Courier" w:hint="eastAsia"/>
@@ -2148,15 +3216,40 @@
           <w:rFonts w:ascii="Monaco" w:hAnsi="Monaco" w:cs="Courier"/>
           <w:color w:val="262626"/>
         </w:rPr>
-        <w:t xml:space="preserve">$ git remote add upstream </w:t>
-      </w:r>
-      <w:r>
-        <w:rPr>
-          <w:rFonts w:ascii="Monaco" w:hAnsi="Monaco" w:cs="Courier"/>
-          <w:color w:val="262626"/>
-        </w:rPr>
-        <w:t>git@github.com:[Name]/[repository].git</w:t>
-      </w:r>
+        <w:t xml:space="preserve">$ </w:t>
+      </w:r>
+      <w:proofErr w:type="spellStart"/>
+      <w:r>
+        <w:rPr>
+          <w:rFonts w:ascii="Monaco" w:hAnsi="Monaco" w:cs="Courier"/>
+          <w:color w:val="262626"/>
+        </w:rPr>
+        <w:t>git</w:t>
+      </w:r>
+      <w:proofErr w:type="spellEnd"/>
+      <w:r>
+        <w:rPr>
+          <w:rFonts w:ascii="Monaco" w:hAnsi="Monaco" w:cs="Courier"/>
+          <w:color w:val="262626"/>
+        </w:rPr>
+        <w:t xml:space="preserve"> remote add upstream </w:t>
+      </w:r>
+      <w:r>
+        <w:rPr>
+          <w:rFonts w:ascii="Monaco" w:hAnsi="Monaco" w:cs="Courier"/>
+          <w:color w:val="262626"/>
+        </w:rPr>
+        <w:t>git@github.com:[Name]/[repository].</w:t>
+      </w:r>
+      <w:proofErr w:type="spellStart"/>
+      <w:r>
+        <w:rPr>
+          <w:rFonts w:ascii="Monaco" w:hAnsi="Monaco" w:cs="Courier"/>
+          <w:color w:val="262626"/>
+        </w:rPr>
+        <w:t>git</w:t>
+      </w:r>
+      <w:proofErr w:type="spellEnd"/>
     </w:p>
     <w:p>
       <w:pPr>
@@ -2198,7 +3291,23 @@
           <w:rFonts w:ascii="Monaco" w:hAnsi="Monaco" w:cs="Courier"/>
           <w:color w:val="262626"/>
         </w:rPr>
-        <w:t>$ git push origin [local branch]:[branch]</w:t>
+        <w:t xml:space="preserve">$ </w:t>
+      </w:r>
+      <w:proofErr w:type="spellStart"/>
+      <w:r>
+        <w:rPr>
+          <w:rFonts w:ascii="Monaco" w:hAnsi="Monaco" w:cs="Courier"/>
+          <w:color w:val="262626"/>
+        </w:rPr>
+        <w:t>git</w:t>
+      </w:r>
+      <w:proofErr w:type="spellEnd"/>
+      <w:r>
+        <w:rPr>
+          <w:rFonts w:ascii="Monaco" w:hAnsi="Monaco" w:cs="Courier"/>
+          <w:color w:val="262626"/>
+        </w:rPr>
+        <w:t xml:space="preserve"> push origin [local branch]:[branch]</w:t>
       </w:r>
     </w:p>
     <w:p>
@@ -2230,8 +3339,17 @@
           <w:rFonts w:ascii="Monaco" w:hAnsi="Monaco" w:cs="Courier"/>
           <w:color w:val="262626"/>
         </w:rPr>
-        <w:t xml:space="preserve"> github</w:t>
-      </w:r>
+        <w:t xml:space="preserve"> </w:t>
+      </w:r>
+      <w:proofErr w:type="spellStart"/>
+      <w:r>
+        <w:rPr>
+          <w:rFonts w:ascii="Monaco" w:hAnsi="Monaco" w:cs="Courier"/>
+          <w:color w:val="262626"/>
+        </w:rPr>
+        <w:t>github</w:t>
+      </w:r>
+      <w:proofErr w:type="spellEnd"/>
       <w:r>
         <w:rPr>
           <w:rFonts w:ascii="Monaco" w:hAnsi="Monaco" w:cs="Courier" w:hint="eastAsia"/>
@@ -2244,17 +3362,223 @@
     <w:p>
       <w:pPr>
         <w:rPr>
+          <w:rFonts w:ascii="メイリオ" w:eastAsia="メイリオ" w:hAnsi="メイリオ"/>
+          <w:b/>
+          <w:color w:val="008000"/>
+          <w:sz w:val="28"/>
+        </w:rPr>
+      </w:pPr>
+      <w:r>
+        <w:t xml:space="preserve">　</w:t>
+      </w:r>
+      <w:r>
+        <w:t xml:space="preserve">     </w:t>
+      </w:r>
+      <w:r>
+        <w:rPr>
           <w:rFonts w:ascii="メイリオ" w:eastAsia="メイリオ" w:hAnsi="メイリオ" w:hint="eastAsia"/>
           <w:b/>
           <w:color w:val="008000"/>
           <w:sz w:val="28"/>
         </w:rPr>
-      </w:pPr>
+        <w:t>プルリク前に</w:t>
+      </w:r>
+      <w:r>
+        <w:rPr>
+          <w:rFonts w:ascii="メイリオ" w:eastAsia="メイリオ" w:hAnsi="メイリオ"/>
+          <w:b/>
+          <w:color w:val="008000"/>
+          <w:sz w:val="28"/>
+        </w:rPr>
+        <w:t>rebase</w:t>
+      </w:r>
+      <w:r>
+        <w:rPr>
+          <w:rFonts w:ascii="メイリオ" w:eastAsia="メイリオ" w:hAnsi="メイリオ" w:hint="eastAsia"/>
+          <w:b/>
+          <w:color w:val="008000"/>
+          <w:sz w:val="28"/>
+        </w:rPr>
+        <w:t>しておく</w:t>
+      </w:r>
+    </w:p>
+    <w:p>
+      <w:pPr>
+        <w:rPr>
+          <w:rFonts w:ascii="Monaco" w:hAnsi="Monaco" w:cs="Courier"/>
+          <w:color w:val="262626"/>
+        </w:rPr>
+      </w:pPr>
+      <w:r>
+        <w:rPr>
+          <w:rFonts w:ascii="Monaco" w:hAnsi="Monaco" w:cs="Courier"/>
+          <w:color w:val="262626"/>
+        </w:rPr>
+        <w:t xml:space="preserve">    $ </w:t>
+      </w:r>
+      <w:proofErr w:type="spellStart"/>
+      <w:r>
+        <w:rPr>
+          <w:rFonts w:ascii="Monaco" w:hAnsi="Monaco" w:cs="Courier"/>
+          <w:color w:val="262626"/>
+        </w:rPr>
+        <w:t>git</w:t>
+      </w:r>
+      <w:proofErr w:type="spellEnd"/>
+      <w:r>
+        <w:rPr>
+          <w:rFonts w:ascii="Monaco" w:hAnsi="Monaco" w:cs="Courier"/>
+          <w:color w:val="262626"/>
+        </w:rPr>
+        <w:t xml:space="preserve"> checkout –b </w:t>
+      </w:r>
+      <w:proofErr w:type="spellStart"/>
+      <w:r>
+        <w:rPr>
+          <w:rFonts w:ascii="Monaco" w:hAnsi="Monaco" w:cs="Courier"/>
+          <w:color w:val="262626"/>
+        </w:rPr>
+        <w:t>pullRequest</w:t>
+      </w:r>
+      <w:proofErr w:type="spellEnd"/>
+    </w:p>
+    <w:p>
+      <w:pPr>
+        <w:rPr>
+          <w:rFonts w:ascii="Monaco" w:hAnsi="Monaco" w:cs="Courier"/>
+          <w:color w:val="262626"/>
+        </w:rPr>
+      </w:pPr>
+      <w:r>
+        <w:rPr>
+          <w:rFonts w:ascii="Monaco" w:hAnsi="Monaco" w:cs="Courier"/>
+          <w:color w:val="262626"/>
+        </w:rPr>
+        <w:t xml:space="preserve">    </w:t>
+      </w:r>
+      <w:r>
+        <w:rPr>
+          <w:rFonts w:ascii="Monaco" w:hAnsi="Monaco" w:cs="Courier" w:hint="eastAsia"/>
+          <w:color w:val="262626"/>
+        </w:rPr>
+        <w:t>作業用</w:t>
+      </w:r>
+      <w:r>
+        <w:rPr>
+          <w:rFonts w:ascii="Monaco" w:hAnsi="Monaco" w:cs="Courier"/>
+          <w:color w:val="262626"/>
+        </w:rPr>
+        <w:t>branch</w:t>
+      </w:r>
+      <w:r>
+        <w:rPr>
+          <w:rFonts w:ascii="Monaco" w:hAnsi="Monaco" w:cs="Courier" w:hint="eastAsia"/>
+          <w:color w:val="262626"/>
+        </w:rPr>
+        <w:t>上の</w:t>
+      </w:r>
+      <w:r>
+        <w:rPr>
+          <w:rFonts w:ascii="Monaco" w:hAnsi="Monaco" w:cs="Courier"/>
+          <w:color w:val="262626"/>
+        </w:rPr>
+        <w:t>fork</w:t>
+      </w:r>
+      <w:r>
+        <w:rPr>
+          <w:rFonts w:ascii="Monaco" w:hAnsi="Monaco" w:cs="Courier" w:hint="eastAsia"/>
+          <w:color w:val="262626"/>
+        </w:rPr>
+        <w:t>元からの差分を</w:t>
+      </w:r>
+      <w:r>
+        <w:rPr>
+          <w:rFonts w:ascii="Monaco" w:hAnsi="Monaco" w:cs="Courier"/>
+          <w:color w:val="262626"/>
+        </w:rPr>
+        <w:t>1 commit</w:t>
+      </w:r>
+      <w:r>
+        <w:rPr>
+          <w:rFonts w:ascii="Monaco" w:hAnsi="Monaco" w:cs="Courier" w:hint="eastAsia"/>
+          <w:color w:val="262626"/>
+        </w:rPr>
+        <w:t>にまとめる</w:t>
+      </w:r>
+    </w:p>
+    <w:p>
+      <w:pPr>
+        <w:rPr>
+          <w:rFonts w:ascii="Monaco" w:hAnsi="Monaco" w:cs="Courier"/>
+          <w:color w:val="262626"/>
+        </w:rPr>
+      </w:pPr>
+      <w:r>
+        <w:rPr>
+          <w:rFonts w:ascii="Monaco" w:hAnsi="Monaco" w:cs="Courier"/>
+          <w:color w:val="262626"/>
+        </w:rPr>
+        <w:t xml:space="preserve">    $ </w:t>
+      </w:r>
+      <w:proofErr w:type="spellStart"/>
+      <w:r>
+        <w:rPr>
+          <w:rFonts w:ascii="Monaco" w:hAnsi="Monaco" w:cs="Courier"/>
+          <w:color w:val="262626"/>
+        </w:rPr>
+        <w:t>git</w:t>
+      </w:r>
+      <w:proofErr w:type="spellEnd"/>
+      <w:r>
+        <w:rPr>
+          <w:rFonts w:ascii="Monaco" w:hAnsi="Monaco" w:cs="Courier"/>
+          <w:color w:val="262626"/>
+        </w:rPr>
+        <w:t xml:space="preserve"> rebase –</w:t>
+      </w:r>
+      <w:proofErr w:type="spellStart"/>
+      <w:r>
+        <w:rPr>
+          <w:rFonts w:ascii="Monaco" w:hAnsi="Monaco" w:cs="Courier"/>
+          <w:color w:val="262626"/>
+        </w:rPr>
+        <w:t>i</w:t>
+      </w:r>
+      <w:proofErr w:type="spellEnd"/>
+      <w:r>
+        <w:rPr>
+          <w:rFonts w:ascii="Monaco" w:hAnsi="Monaco" w:cs="Courier"/>
+          <w:color w:val="262626"/>
+        </w:rPr>
+        <w:t xml:space="preserve"> master</w:t>
+      </w:r>
+    </w:p>
+    <w:p>
+      <w:pPr>
+        <w:rPr>
+          <w:rFonts w:ascii="メイリオ" w:eastAsia="メイリオ" w:hAnsi="メイリオ"/>
+          <w:b/>
+          <w:color w:val="008000"/>
+          <w:sz w:val="28"/>
+        </w:rPr>
+      </w:pPr>
+      <w:r>
+        <w:rPr>
+          <w:rFonts w:ascii="Migu 1M Bold" w:hAnsi="Migu 1M Bold" w:cs="Migu 1M Bold"/>
+        </w:rPr>
+        <w:t>◯</w:t>
+      </w:r>
       <w:r>
         <w:t xml:space="preserve">　</w:t>
       </w:r>
       <w:r>
-        <w:t xml:space="preserve">     </w:t>
+        <w:rPr>
+          <w:rFonts w:ascii="メイリオ" w:eastAsia="メイリオ" w:hAnsi="メイリオ"/>
+          <w:b/>
+          <w:color w:val="008000"/>
+          <w:sz w:val="28"/>
+        </w:rPr>
+        <w:t>Pull Request merge</w:t>
       </w:r>
       <w:r>
         <w:rPr>
@@ -2263,179 +3587,84 @@
           <w:color w:val="008000"/>
           <w:sz w:val="28"/>
         </w:rPr>
-        <w:t>プルリク前に</w:t>
-      </w:r>
-      <w:r>
-        <w:rPr>
-          <w:rFonts w:ascii="メイリオ" w:eastAsia="メイリオ" w:hAnsi="メイリオ"/>
-          <w:b/>
-          <w:color w:val="008000"/>
-          <w:sz w:val="28"/>
-        </w:rPr>
-        <w:t>rebase</w:t>
-      </w:r>
-      <w:r>
-        <w:rPr>
-          <w:rFonts w:ascii="メイリオ" w:eastAsia="メイリオ" w:hAnsi="メイリオ" w:hint="eastAsia"/>
-          <w:b/>
-          <w:color w:val="008000"/>
-          <w:sz w:val="28"/>
-        </w:rPr>
-        <w:t>しておく</w:t>
-      </w:r>
-    </w:p>
-    <w:p>
-      <w:pPr>
-        <w:rPr>
-          <w:rFonts w:ascii="Monaco" w:hAnsi="Monaco" w:cs="Courier"/>
-          <w:color w:val="262626"/>
-        </w:rPr>
-      </w:pPr>
-      <w:r>
-        <w:rPr>
-          <w:rFonts w:ascii="Monaco" w:hAnsi="Monaco" w:cs="Courier"/>
-          <w:color w:val="262626"/>
-        </w:rPr>
-        <w:t xml:space="preserve">    </w:t>
-      </w:r>
-      <w:r>
-        <w:rPr>
-          <w:rFonts w:ascii="Monaco" w:hAnsi="Monaco" w:cs="Courier"/>
-          <w:color w:val="262626"/>
-        </w:rPr>
-        <w:t xml:space="preserve">$ git </w:t>
-      </w:r>
-      <w:r>
-        <w:rPr>
-          <w:rFonts w:ascii="Monaco" w:hAnsi="Monaco" w:cs="Courier"/>
-          <w:color w:val="262626"/>
-        </w:rPr>
-        <w:t>checkout –b pullRequest</w:t>
-      </w:r>
-    </w:p>
-    <w:p>
-      <w:pPr>
+        <w:t>手順</w:t>
+      </w:r>
+    </w:p>
+    <w:p>
+      <w:pPr>
+        <w:widowControl/>
+        <w:ind w:left="240"/>
+        <w:jc w:val="left"/>
+        <w:rPr>
+          <w:rFonts w:ascii="Monaco" w:hAnsi="Monaco" w:cs="Courier"/>
+          <w:color w:val="262626"/>
+        </w:rPr>
+      </w:pPr>
+      <w:r>
         <w:rPr>
           <w:rFonts w:ascii="Monaco" w:hAnsi="Monaco" w:cs="Courier" w:hint="eastAsia"/>
           <w:color w:val="262626"/>
         </w:rPr>
-      </w:pPr>
-      <w:r>
-        <w:rPr>
-          <w:rFonts w:ascii="Monaco" w:hAnsi="Monaco" w:cs="Courier"/>
-          <w:color w:val="262626"/>
-        </w:rPr>
-        <w:t xml:space="preserve">    </w:t>
+        <w:t>変更を取得</w:t>
+      </w:r>
+    </w:p>
+    <w:p>
+      <w:pPr>
+        <w:widowControl/>
+        <w:ind w:left="240"/>
+        <w:jc w:val="left"/>
+        <w:rPr>
+          <w:rFonts w:ascii="Monaco" w:hAnsi="Monaco" w:cs="Courier"/>
+          <w:color w:val="262626"/>
+        </w:rPr>
+      </w:pPr>
+      <w:r>
+        <w:rPr>
+          <w:rFonts w:ascii="Monaco" w:hAnsi="Monaco" w:cs="Courier"/>
+          <w:color w:val="262626"/>
+        </w:rPr>
+        <w:t xml:space="preserve">$ </w:t>
+      </w:r>
+      <w:proofErr w:type="spellStart"/>
+      <w:r>
+        <w:rPr>
+          <w:rFonts w:ascii="Monaco" w:hAnsi="Monaco" w:cs="Courier"/>
+          <w:color w:val="262626"/>
+        </w:rPr>
+        <w:t>git</w:t>
+      </w:r>
+      <w:proofErr w:type="spellEnd"/>
+      <w:r>
+        <w:rPr>
+          <w:rFonts w:ascii="Monaco" w:hAnsi="Monaco" w:cs="Courier"/>
+          <w:color w:val="262626"/>
+        </w:rPr>
+        <w:t xml:space="preserve"> fetch</w:t>
+      </w:r>
+    </w:p>
+    <w:p>
+      <w:pPr>
+        <w:widowControl/>
+        <w:ind w:left="240"/>
+        <w:jc w:val="left"/>
+        <w:rPr>
+          <w:rFonts w:ascii="Monaco" w:hAnsi="Monaco" w:cs="Courier"/>
+          <w:color w:val="262626"/>
+        </w:rPr>
+      </w:pPr>
+      <w:r>
+        <w:rPr>
+          <w:rFonts w:ascii="Monaco" w:hAnsi="Monaco" w:cs="Courier"/>
+          <w:color w:val="262626"/>
+        </w:rPr>
+        <w:t>remote</w:t>
       </w:r>
       <w:r>
         <w:rPr>
           <w:rFonts w:ascii="Monaco" w:hAnsi="Monaco" w:cs="Courier" w:hint="eastAsia"/>
           <w:color w:val="262626"/>
         </w:rPr>
-        <w:t>作業用</w:t>
-      </w:r>
-      <w:r>
-        <w:rPr>
-          <w:rFonts w:ascii="Monaco" w:hAnsi="Monaco" w:cs="Courier"/>
-          <w:color w:val="262626"/>
-        </w:rPr>
-        <w:t>branch</w:t>
-      </w:r>
-      <w:r>
-        <w:rPr>
-          <w:rFonts w:ascii="Monaco" w:hAnsi="Monaco" w:cs="Courier" w:hint="eastAsia"/>
-          <w:color w:val="262626"/>
-        </w:rPr>
-        <w:t>上の</w:t>
-      </w:r>
-      <w:r>
-        <w:rPr>
-          <w:rFonts w:ascii="Monaco" w:hAnsi="Monaco" w:cs="Courier"/>
-          <w:color w:val="262626"/>
-        </w:rPr>
-        <w:t>fork</w:t>
-      </w:r>
-      <w:r>
-        <w:rPr>
-          <w:rFonts w:ascii="Monaco" w:hAnsi="Monaco" w:cs="Courier" w:hint="eastAsia"/>
-          <w:color w:val="262626"/>
-        </w:rPr>
-        <w:t>元からの差分を</w:t>
-      </w:r>
-      <w:r>
-        <w:rPr>
-          <w:rFonts w:ascii="Monaco" w:hAnsi="Monaco" w:cs="Courier"/>
-          <w:color w:val="262626"/>
-        </w:rPr>
-        <w:t>1 commit</w:t>
-      </w:r>
-      <w:r>
-        <w:rPr>
-          <w:rFonts w:ascii="Monaco" w:hAnsi="Monaco" w:cs="Courier" w:hint="eastAsia"/>
-          <w:color w:val="262626"/>
-        </w:rPr>
-        <w:t>にまとめる</w:t>
-      </w:r>
-    </w:p>
-    <w:p>
-      <w:pPr>
-        <w:rPr>
-          <w:rFonts w:ascii="Monaco" w:hAnsi="Monaco" w:cs="Courier"/>
-          <w:color w:val="262626"/>
-        </w:rPr>
-      </w:pPr>
-      <w:r>
-        <w:rPr>
-          <w:rFonts w:ascii="Monaco" w:hAnsi="Monaco" w:cs="Courier"/>
-          <w:color w:val="262626"/>
-        </w:rPr>
-        <w:t xml:space="preserve">    $ git rebase –i master</w:t>
-      </w:r>
-    </w:p>
-    <w:p>
-      <w:pPr>
-        <w:rPr>
-          <w:rFonts w:ascii="メイリオ" w:eastAsia="メイリオ" w:hAnsi="メイリオ"/>
-          <w:b/>
-          <w:color w:val="008000"/>
-          <w:sz w:val="28"/>
-        </w:rPr>
-      </w:pPr>
-      <w:r>
-        <w:rPr>
-          <w:rFonts w:ascii="Migu 1M Bold" w:hAnsi="Migu 1M Bold" w:cs="Migu 1M Bold"/>
-        </w:rPr>
-        <w:t>◯</w:t>
-      </w:r>
-      <w:r>
-        <w:t xml:space="preserve">　</w:t>
-      </w:r>
-      <w:r>
-        <w:rPr>
-          <w:rFonts w:ascii="メイリオ" w:eastAsia="メイリオ" w:hAnsi="メイリオ"/>
-          <w:b/>
-          <w:color w:val="008000"/>
-          <w:sz w:val="28"/>
-        </w:rPr>
-        <w:t>Pull Request</w:t>
-      </w:r>
-      <w:r>
-        <w:rPr>
-          <w:rFonts w:ascii="メイリオ" w:eastAsia="メイリオ" w:hAnsi="メイリオ"/>
-          <w:b/>
-          <w:color w:val="008000"/>
-          <w:sz w:val="28"/>
-        </w:rPr>
-        <w:t xml:space="preserve"> merge</w:t>
-      </w:r>
-      <w:r>
-        <w:rPr>
-          <w:rFonts w:ascii="メイリオ" w:eastAsia="メイリオ" w:hAnsi="メイリオ" w:hint="eastAsia"/>
-          <w:b/>
-          <w:color w:val="008000"/>
-          <w:sz w:val="28"/>
-        </w:rPr>
-        <w:t>手順</w:t>
+        <w:t>のブランチを確認して</w:t>
       </w:r>
     </w:p>
     <w:p>
@@ -2444,77 +3673,32 @@
         <w:ind w:left="240"/>
         <w:jc w:val="left"/>
         <w:rPr>
-          <w:rFonts w:ascii="Monaco" w:hAnsi="Monaco" w:cs="Courier" w:hint="eastAsia"/>
-          <w:color w:val="262626"/>
-        </w:rPr>
-      </w:pPr>
-      <w:r>
-        <w:rPr>
-          <w:rFonts w:ascii="Monaco" w:hAnsi="Monaco" w:cs="Courier" w:hint="eastAsia"/>
-          <w:color w:val="262626"/>
-        </w:rPr>
-        <w:t>変更を取得</w:t>
-      </w:r>
-    </w:p>
-    <w:p>
-      <w:pPr>
-        <w:widowControl/>
-        <w:ind w:left="240"/>
-        <w:jc w:val="left"/>
-        <w:rPr>
-          <w:rFonts w:ascii="Monaco" w:hAnsi="Monaco" w:cs="Courier"/>
-          <w:color w:val="262626"/>
-        </w:rPr>
-      </w:pPr>
-      <w:r>
-        <w:rPr>
-          <w:rFonts w:ascii="Monaco" w:hAnsi="Monaco" w:cs="Courier"/>
-          <w:color w:val="262626"/>
-        </w:rPr>
-        <w:t>$ git fetch</w:t>
-      </w:r>
-    </w:p>
-    <w:p>
-      <w:pPr>
-        <w:widowControl/>
-        <w:ind w:left="240"/>
-        <w:jc w:val="left"/>
-        <w:rPr>
-          <w:rFonts w:ascii="Monaco" w:hAnsi="Monaco" w:cs="Courier" w:hint="eastAsia"/>
-          <w:color w:val="262626"/>
-        </w:rPr>
-      </w:pPr>
-      <w:r>
-        <w:rPr>
-          <w:rFonts w:ascii="Monaco" w:hAnsi="Monaco" w:cs="Courier"/>
-          <w:color w:val="262626"/>
-        </w:rPr>
-        <w:t>remote</w:t>
-      </w:r>
-      <w:r>
-        <w:rPr>
-          <w:rFonts w:ascii="Monaco" w:hAnsi="Monaco" w:cs="Courier" w:hint="eastAsia"/>
-          <w:color w:val="262626"/>
-        </w:rPr>
-        <w:t>のブランチを確認して</w:t>
-      </w:r>
-    </w:p>
-    <w:p>
-      <w:pPr>
-        <w:widowControl/>
-        <w:ind w:left="240"/>
-        <w:jc w:val="left"/>
-        <w:rPr>
-          <w:rFonts w:ascii="Monaco" w:hAnsi="Monaco" w:cs="Courier"/>
-          <w:color w:val="262626"/>
-        </w:rPr>
-      </w:pPr>
-      <w:r>
-        <w:rPr>
-          <w:rFonts w:ascii="Monaco" w:hAnsi="Monaco" w:cs="Courier"/>
-          <w:color w:val="262626"/>
-        </w:rPr>
-        <w:t>$ git checkout –b [pull request branch name] origin/[same name]</w:t>
+          <w:rFonts w:ascii="Monaco" w:hAnsi="Monaco" w:cs="Courier"/>
+          <w:color w:val="262626"/>
+        </w:rPr>
+      </w:pPr>
+      <w:r>
+        <w:rPr>
+          <w:rFonts w:ascii="Monaco" w:hAnsi="Monaco" w:cs="Courier"/>
+          <w:color w:val="262626"/>
+        </w:rPr>
+        <w:t xml:space="preserve">$ </w:t>
+      </w:r>
+      <w:proofErr w:type="spellStart"/>
+      <w:r>
+        <w:rPr>
+          <w:rFonts w:ascii="Monaco" w:hAnsi="Monaco" w:cs="Courier"/>
+          <w:color w:val="262626"/>
+        </w:rPr>
+        <w:t>git</w:t>
+      </w:r>
+      <w:proofErr w:type="spellEnd"/>
+      <w:r>
+        <w:rPr>
+          <w:rFonts w:ascii="Monaco" w:hAnsi="Monaco" w:cs="Courier"/>
+          <w:color w:val="262626"/>
+        </w:rPr>
+        <w:t xml:space="preserve"> checkout –b [pull request branch name] origin/[same name]</w:t>
       </w:r>
     </w:p>
     <w:p>
@@ -2590,6 +3774,7 @@
       <w:r>
         <w:t xml:space="preserve">　</w:t>
       </w:r>
+      <w:proofErr w:type="spellStart"/>
       <w:r>
         <w:rPr>
           <w:rFonts w:ascii="メイリオ" w:eastAsia="メイリオ" w:hAnsi="メイリオ" w:cs="Helvetica Neue"/>
@@ -2599,23 +3784,83 @@
           <w:sz w:val="28"/>
           <w:szCs w:val="28"/>
         </w:rPr>
-        <w:t>Gitの色を変える</w:t>
-      </w:r>
-    </w:p>
-    <w:p>
-      <w:pPr>
-        <w:ind w:left="240"/>
-        <w:rPr>
-          <w:rFonts w:ascii="Monaco" w:hAnsi="Monaco" w:cs="Courier"/>
-          <w:color w:val="262626"/>
-        </w:rPr>
-      </w:pPr>
-      <w:r>
-        <w:rPr>
-          <w:rFonts w:ascii="Monaco" w:hAnsi="Monaco" w:cs="Courier"/>
-          <w:color w:val="262626"/>
-        </w:rPr>
-        <w:t>$ git config --global color.ui true</w:t>
+        <w:t>Git</w:t>
+      </w:r>
+      <w:proofErr w:type="spellEnd"/>
+      <w:r>
+        <w:rPr>
+          <w:rFonts w:ascii="メイリオ" w:eastAsia="メイリオ" w:hAnsi="メイリオ" w:cs="Helvetica Neue"/>
+          <w:b/>
+          <w:bCs/>
+          <w:color w:val="008000"/>
+          <w:sz w:val="28"/>
+          <w:szCs w:val="28"/>
+        </w:rPr>
+        <w:t>の色を変える</w:t>
+      </w:r>
+    </w:p>
+    <w:p>
+      <w:pPr>
+        <w:ind w:left="240"/>
+        <w:rPr>
+          <w:rFonts w:ascii="Monaco" w:hAnsi="Monaco" w:cs="Courier"/>
+          <w:color w:val="262626"/>
+        </w:rPr>
+      </w:pPr>
+      <w:r>
+        <w:rPr>
+          <w:rFonts w:ascii="Monaco" w:hAnsi="Monaco" w:cs="Courier"/>
+          <w:color w:val="262626"/>
+        </w:rPr>
+        <w:t xml:space="preserve">$ </w:t>
+      </w:r>
+      <w:proofErr w:type="spellStart"/>
+      <w:r>
+        <w:rPr>
+          <w:rFonts w:ascii="Monaco" w:hAnsi="Monaco" w:cs="Courier"/>
+          <w:color w:val="262626"/>
+        </w:rPr>
+        <w:t>git</w:t>
+      </w:r>
+      <w:proofErr w:type="spellEnd"/>
+      <w:r>
+        <w:rPr>
+          <w:rFonts w:ascii="Monaco" w:hAnsi="Monaco" w:cs="Courier"/>
+          <w:color w:val="262626"/>
+        </w:rPr>
+        <w:t xml:space="preserve"> </w:t>
+      </w:r>
+      <w:proofErr w:type="spellStart"/>
+      <w:r>
+        <w:rPr>
+          <w:rFonts w:ascii="Monaco" w:hAnsi="Monaco" w:cs="Courier"/>
+          <w:color w:val="262626"/>
+        </w:rPr>
+        <w:t>config</w:t>
+      </w:r>
+      <w:proofErr w:type="spellEnd"/>
+      <w:r>
+        <w:rPr>
+          <w:rFonts w:ascii="Monaco" w:hAnsi="Monaco" w:cs="Courier"/>
+          <w:color w:val="262626"/>
+        </w:rPr>
+        <w:t xml:space="preserve"> --global </w:t>
+      </w:r>
+      <w:proofErr w:type="spellStart"/>
+      <w:r>
+        <w:rPr>
+          <w:rFonts w:ascii="Monaco" w:hAnsi="Monaco" w:cs="Courier"/>
+          <w:color w:val="262626"/>
+        </w:rPr>
+        <w:t>color.ui</w:t>
+      </w:r>
+      <w:proofErr w:type="spellEnd"/>
+      <w:r>
+        <w:rPr>
+          <w:rFonts w:ascii="Monaco" w:hAnsi="Monaco" w:cs="Courier"/>
+          <w:color w:val="262626"/>
+        </w:rPr>
+        <w:t xml:space="preserve"> true</w:t>
       </w:r>
     </w:p>
     <w:p/>
@@ -2634,12 +3879,12 @@
         <w:rPr>
           <w:rFonts w:ascii="Migu 1M Bold" w:hAnsi="Migu 1M Bold" w:cs="Migu 1M Bold"/>
         </w:rPr>
-        <w:lastRenderedPageBreak/>
         <w:t>◯</w:t>
       </w:r>
       <w:r>
         <w:t xml:space="preserve">　</w:t>
       </w:r>
+      <w:proofErr w:type="spellStart"/>
       <w:r>
         <w:rPr>
           <w:rFonts w:ascii="メイリオ" w:eastAsia="メイリオ" w:hAnsi="メイリオ" w:cs="Helvetica Neue"/>
@@ -2649,71 +3894,211 @@
           <w:sz w:val="28"/>
           <w:szCs w:val="28"/>
         </w:rPr>
-        <w:t>Git 便利alias</w:t>
-      </w:r>
-    </w:p>
-    <w:p>
-      <w:pPr>
-        <w:ind w:left="240"/>
-        <w:rPr>
-          <w:rFonts w:ascii="Monaco" w:hAnsi="Monaco" w:cs="Courier"/>
-          <w:color w:val="262626"/>
-        </w:rPr>
-      </w:pPr>
-      <w:r>
-        <w:rPr>
-          <w:rFonts w:ascii="Monaco" w:hAnsi="Monaco" w:cs="Courier"/>
-          <w:color w:val="262626"/>
-        </w:rPr>
-        <w:t>$ git config --global alias.co checkout</w:t>
-      </w:r>
-    </w:p>
-    <w:p>
-      <w:pPr>
-        <w:ind w:left="240"/>
-        <w:rPr>
-          <w:rFonts w:ascii="Monaco" w:hAnsi="Monaco" w:cs="Courier"/>
-          <w:color w:val="262626"/>
-        </w:rPr>
-      </w:pPr>
-      <w:r>
-        <w:rPr>
-          <w:rFonts w:ascii="Monaco" w:hAnsi="Monaco" w:cs="Courier"/>
-          <w:color w:val="262626"/>
-        </w:rPr>
-        <w:t>$ git config --global alias.br branch</w:t>
-      </w:r>
-    </w:p>
-    <w:p>
-      <w:pPr>
-        <w:ind w:left="240"/>
-        <w:rPr>
-          <w:rFonts w:ascii="Monaco" w:hAnsi="Monaco" w:cs="Courier"/>
-          <w:color w:val="262626"/>
-        </w:rPr>
-      </w:pPr>
-      <w:r>
-        <w:rPr>
-          <w:rFonts w:ascii="Monaco" w:hAnsi="Monaco" w:cs="Courier"/>
-          <w:color w:val="262626"/>
-        </w:rPr>
-        <w:t>$ git config --global alias.ci commit</w:t>
-      </w:r>
-    </w:p>
-    <w:p>
-      <w:pPr>
-        <w:ind w:left="240"/>
-        <w:rPr>
-          <w:rFonts w:ascii="Monaco" w:hAnsi="Monaco" w:cs="Courier"/>
-          <w:color w:val="262626"/>
-        </w:rPr>
-      </w:pPr>
-      <w:r>
-        <w:rPr>
-          <w:rFonts w:ascii="Monaco" w:hAnsi="Monaco" w:cs="Courier"/>
-          <w:color w:val="262626"/>
-        </w:rPr>
-        <w:t>$ git config --global alias.st status</w:t>
+        <w:t>Git</w:t>
+      </w:r>
+      <w:proofErr w:type="spellEnd"/>
+      <w:r>
+        <w:rPr>
+          <w:rFonts w:ascii="メイリオ" w:eastAsia="メイリオ" w:hAnsi="メイリオ" w:cs="Helvetica Neue"/>
+          <w:b/>
+          <w:bCs/>
+          <w:color w:val="008000"/>
+          <w:sz w:val="28"/>
+          <w:szCs w:val="28"/>
+        </w:rPr>
+        <w:t xml:space="preserve"> 便利alias</w:t>
+      </w:r>
+    </w:p>
+    <w:p>
+      <w:pPr>
+        <w:ind w:left="240"/>
+        <w:rPr>
+          <w:rFonts w:ascii="Monaco" w:hAnsi="Monaco" w:cs="Courier"/>
+          <w:color w:val="262626"/>
+        </w:rPr>
+      </w:pPr>
+      <w:r>
+        <w:rPr>
+          <w:rFonts w:ascii="Monaco" w:hAnsi="Monaco" w:cs="Courier"/>
+          <w:color w:val="262626"/>
+        </w:rPr>
+        <w:t xml:space="preserve">$ </w:t>
+      </w:r>
+      <w:proofErr w:type="spellStart"/>
+      <w:r>
+        <w:rPr>
+          <w:rFonts w:ascii="Monaco" w:hAnsi="Monaco" w:cs="Courier"/>
+          <w:color w:val="262626"/>
+        </w:rPr>
+        <w:t>git</w:t>
+      </w:r>
+      <w:proofErr w:type="spellEnd"/>
+      <w:r>
+        <w:rPr>
+          <w:rFonts w:ascii="Monaco" w:hAnsi="Monaco" w:cs="Courier"/>
+          <w:color w:val="262626"/>
+        </w:rPr>
+        <w:t xml:space="preserve"> </w:t>
+      </w:r>
+      <w:proofErr w:type="spellStart"/>
+      <w:r>
+        <w:rPr>
+          <w:rFonts w:ascii="Monaco" w:hAnsi="Monaco" w:cs="Courier"/>
+          <w:color w:val="262626"/>
+        </w:rPr>
+        <w:t>config</w:t>
+      </w:r>
+      <w:proofErr w:type="spellEnd"/>
+      <w:r>
+        <w:rPr>
+          <w:rFonts w:ascii="Monaco" w:hAnsi="Monaco" w:cs="Courier"/>
+          <w:color w:val="262626"/>
+        </w:rPr>
+        <w:t xml:space="preserve"> --global alias.co checkout</w:t>
+      </w:r>
+    </w:p>
+    <w:p>
+      <w:pPr>
+        <w:ind w:left="240"/>
+        <w:rPr>
+          <w:rFonts w:ascii="Monaco" w:hAnsi="Monaco" w:cs="Courier"/>
+          <w:color w:val="262626"/>
+        </w:rPr>
+      </w:pPr>
+      <w:r>
+        <w:rPr>
+          <w:rFonts w:ascii="Monaco" w:hAnsi="Monaco" w:cs="Courier"/>
+          <w:color w:val="262626"/>
+        </w:rPr>
+        <w:t xml:space="preserve">$ </w:t>
+      </w:r>
+      <w:proofErr w:type="spellStart"/>
+      <w:r>
+        <w:rPr>
+          <w:rFonts w:ascii="Monaco" w:hAnsi="Monaco" w:cs="Courier"/>
+          <w:color w:val="262626"/>
+        </w:rPr>
+        <w:t>git</w:t>
+      </w:r>
+      <w:proofErr w:type="spellEnd"/>
+      <w:r>
+        <w:rPr>
+          <w:rFonts w:ascii="Monaco" w:hAnsi="Monaco" w:cs="Courier"/>
+          <w:color w:val="262626"/>
+        </w:rPr>
+        <w:t xml:space="preserve"> </w:t>
+      </w:r>
+      <w:proofErr w:type="spellStart"/>
+      <w:r>
+        <w:rPr>
+          <w:rFonts w:ascii="Monaco" w:hAnsi="Monaco" w:cs="Courier"/>
+          <w:color w:val="262626"/>
+        </w:rPr>
+        <w:t>config</w:t>
+      </w:r>
+      <w:proofErr w:type="spellEnd"/>
+      <w:r>
+        <w:rPr>
+          <w:rFonts w:ascii="Monaco" w:hAnsi="Monaco" w:cs="Courier"/>
+          <w:color w:val="262626"/>
+        </w:rPr>
+        <w:t xml:space="preserve"> --global alias.br branch</w:t>
+      </w:r>
+    </w:p>
+    <w:p>
+      <w:pPr>
+        <w:ind w:left="240"/>
+        <w:rPr>
+          <w:rFonts w:ascii="Monaco" w:hAnsi="Monaco" w:cs="Courier"/>
+          <w:color w:val="262626"/>
+        </w:rPr>
+      </w:pPr>
+      <w:r>
+        <w:rPr>
+          <w:rFonts w:ascii="Monaco" w:hAnsi="Monaco" w:cs="Courier"/>
+          <w:color w:val="262626"/>
+        </w:rPr>
+        <w:t xml:space="preserve">$ </w:t>
+      </w:r>
+      <w:proofErr w:type="spellStart"/>
+      <w:r>
+        <w:rPr>
+          <w:rFonts w:ascii="Monaco" w:hAnsi="Monaco" w:cs="Courier"/>
+          <w:color w:val="262626"/>
+        </w:rPr>
+        <w:t>git</w:t>
+      </w:r>
+      <w:proofErr w:type="spellEnd"/>
+      <w:r>
+        <w:rPr>
+          <w:rFonts w:ascii="Monaco" w:hAnsi="Monaco" w:cs="Courier"/>
+          <w:color w:val="262626"/>
+        </w:rPr>
+        <w:t xml:space="preserve"> </w:t>
+      </w:r>
+      <w:proofErr w:type="spellStart"/>
+      <w:r>
+        <w:rPr>
+          <w:rFonts w:ascii="Monaco" w:hAnsi="Monaco" w:cs="Courier"/>
+          <w:color w:val="262626"/>
+        </w:rPr>
+        <w:t>config</w:t>
+      </w:r>
+      <w:proofErr w:type="spellEnd"/>
+      <w:r>
+        <w:rPr>
+          <w:rFonts w:ascii="Monaco" w:hAnsi="Monaco" w:cs="Courier"/>
+          <w:color w:val="262626"/>
+        </w:rPr>
+        <w:t xml:space="preserve"> --global alias.ci commit</w:t>
+      </w:r>
+    </w:p>
+    <w:p>
+      <w:pPr>
+        <w:ind w:left="240"/>
+        <w:rPr>
+          <w:rFonts w:ascii="Monaco" w:hAnsi="Monaco" w:cs="Courier"/>
+          <w:color w:val="262626"/>
+        </w:rPr>
+      </w:pPr>
+      <w:r>
+        <w:rPr>
+          <w:rFonts w:ascii="Monaco" w:hAnsi="Monaco" w:cs="Courier"/>
+          <w:color w:val="262626"/>
+        </w:rPr>
+        <w:t xml:space="preserve">$ </w:t>
+      </w:r>
+      <w:proofErr w:type="spellStart"/>
+      <w:r>
+        <w:rPr>
+          <w:rFonts w:ascii="Monaco" w:hAnsi="Monaco" w:cs="Courier"/>
+          <w:color w:val="262626"/>
+        </w:rPr>
+        <w:t>git</w:t>
+      </w:r>
+      <w:proofErr w:type="spellEnd"/>
+      <w:r>
+        <w:rPr>
+          <w:rFonts w:ascii="Monaco" w:hAnsi="Monaco" w:cs="Courier"/>
+          <w:color w:val="262626"/>
+        </w:rPr>
+        <w:t xml:space="preserve"> </w:t>
+      </w:r>
+      <w:proofErr w:type="spellStart"/>
+      <w:r>
+        <w:rPr>
+          <w:rFonts w:ascii="Monaco" w:hAnsi="Monaco" w:cs="Courier"/>
+          <w:color w:val="262626"/>
+        </w:rPr>
+        <w:t>config</w:t>
+      </w:r>
+      <w:proofErr w:type="spellEnd"/>
+      <w:r>
+        <w:rPr>
+          <w:rFonts w:ascii="Monaco" w:hAnsi="Monaco" w:cs="Courier"/>
+          <w:color w:val="262626"/>
+        </w:rPr>
+        <w:t xml:space="preserve"> --global alias.st status</w:t>
       </w:r>
     </w:p>
     <w:p/>

--- a/Git.docx
+++ b/Git.docx
@@ -83,7 +83,7 @@
       <w:pPr>
         <w:ind w:firstLine="240"/>
         <w:rPr>
-          <w:rFonts w:ascii="メイリオ" w:eastAsia="メイリオ" w:hAnsi="メイリオ" w:hint="eastAsia"/>
+          <w:rFonts w:ascii="メイリオ" w:eastAsia="メイリオ" w:hAnsi="メイリオ"/>
           <w:b/>
           <w:color w:val="008000"/>
         </w:rPr>
@@ -155,8 +155,6 @@
           <w:color w:val="008000"/>
         </w:rPr>
       </w:pPr>
-      <w:bookmarkStart w:id="0" w:name="_GoBack"/>
-      <w:bookmarkEnd w:id="0"/>
       <w:r>
         <w:rPr>
           <w:rFonts w:ascii="メイリオ" w:eastAsia="メイリオ" w:hAnsi="メイリオ" w:hint="eastAsia"/>
@@ -3752,6 +3750,128 @@
     <w:p/>
     <w:p/>
     <w:p/>
+    <w:p>
+      <w:pPr>
+        <w:rPr>
+          <w:rFonts w:ascii="メイリオ" w:eastAsia="メイリオ" w:hAnsi="メイリオ" w:cs="Helvetica Neue" w:hint="eastAsia"/>
+          <w:b/>
+          <w:bCs/>
+          <w:color w:val="008000"/>
+          <w:sz w:val="28"/>
+          <w:szCs w:val="28"/>
+        </w:rPr>
+      </w:pPr>
+      <w:r>
+        <w:rPr>
+          <w:rFonts w:ascii="Migu 1M Bold" w:hAnsi="Migu 1M Bold" w:cs="Migu 1M Bold"/>
+        </w:rPr>
+        <w:t>◯</w:t>
+      </w:r>
+      <w:r>
+        <w:t xml:space="preserve">　</w:t>
+      </w:r>
+      <w:proofErr w:type="spellStart"/>
+      <w:r>
+        <w:rPr>
+          <w:rFonts w:ascii="メイリオ" w:eastAsia="メイリオ" w:hAnsi="メイリオ" w:cs="Helvetica Neue"/>
+          <w:b/>
+          <w:bCs/>
+          <w:color w:val="008000"/>
+          <w:sz w:val="28"/>
+          <w:szCs w:val="28"/>
+        </w:rPr>
+        <w:t>Git</w:t>
+      </w:r>
+      <w:proofErr w:type="spellEnd"/>
+      <w:r>
+        <w:rPr>
+          <w:rFonts w:ascii="メイリオ" w:eastAsia="メイリオ" w:hAnsi="メイリオ" w:cs="Helvetica Neue"/>
+          <w:b/>
+          <w:bCs/>
+          <w:color w:val="008000"/>
+          <w:sz w:val="28"/>
+          <w:szCs w:val="28"/>
+        </w:rPr>
+        <w:t xml:space="preserve"> public key denied</w:t>
+      </w:r>
+      <w:r>
+        <w:rPr>
+          <w:rFonts w:ascii="メイリオ" w:eastAsia="メイリオ" w:hAnsi="メイリオ" w:cs="Helvetica Neue" w:hint="eastAsia"/>
+          <w:b/>
+          <w:bCs/>
+          <w:color w:val="008000"/>
+          <w:sz w:val="28"/>
+          <w:szCs w:val="28"/>
+        </w:rPr>
+        <w:t>される</w:t>
+      </w:r>
+    </w:p>
+    <w:p>
+      <w:pPr>
+        <w:ind w:left="240"/>
+        <w:rPr>
+          <w:rFonts w:ascii="Monaco" w:hAnsi="Monaco" w:cs="Courier"/>
+          <w:color w:val="262626"/>
+        </w:rPr>
+      </w:pPr>
+      <w:r>
+        <w:rPr>
+          <w:rFonts w:ascii="Monaco" w:hAnsi="Monaco" w:cs="Courier"/>
+          <w:color w:val="262626"/>
+        </w:rPr>
+        <w:t>$ add-</w:t>
+      </w:r>
+      <w:proofErr w:type="spellStart"/>
+      <w:r>
+        <w:rPr>
+          <w:rFonts w:ascii="Monaco" w:hAnsi="Monaco" w:cs="Courier"/>
+          <w:color w:val="262626"/>
+        </w:rPr>
+        <w:t>ssh</w:t>
+      </w:r>
+      <w:proofErr w:type="spellEnd"/>
+      <w:r>
+        <w:rPr>
+          <w:rFonts w:ascii="Monaco" w:hAnsi="Monaco" w:cs="Courier"/>
+          <w:color w:val="262626"/>
+        </w:rPr>
+        <w:t xml:space="preserve"> ~/.</w:t>
+      </w:r>
+      <w:proofErr w:type="spellStart"/>
+      <w:r>
+        <w:rPr>
+          <w:rFonts w:ascii="Monaco" w:hAnsi="Monaco" w:cs="Courier"/>
+          <w:color w:val="262626"/>
+        </w:rPr>
+        <w:t>ssh</w:t>
+      </w:r>
+      <w:proofErr w:type="spellEnd"/>
+      <w:r>
+        <w:rPr>
+          <w:rFonts w:ascii="Monaco" w:hAnsi="Monaco" w:cs="Courier"/>
+          <w:color w:val="262626"/>
+        </w:rPr>
+        <w:t>/[</w:t>
+      </w:r>
+      <w:proofErr w:type="spellStart"/>
+      <w:r>
+        <w:rPr>
+          <w:rFonts w:ascii="Monaco" w:hAnsi="Monaco" w:cs="Courier"/>
+          <w:color w:val="262626"/>
+        </w:rPr>
+        <w:t>ssh</w:t>
+      </w:r>
+      <w:proofErr w:type="spellEnd"/>
+      <w:r>
+        <w:rPr>
+          <w:rFonts w:ascii="Monaco" w:hAnsi="Monaco" w:cs="Courier"/>
+          <w:color w:val="262626"/>
+        </w:rPr>
+        <w:t xml:space="preserve"> file name]</w:t>
+      </w:r>
+      <w:bookmarkStart w:id="0" w:name="_GoBack"/>
+      <w:bookmarkEnd w:id="0"/>
+    </w:p>
     <w:p/>
     <w:p/>
     <w:p>

--- a/Git.docx
+++ b/Git.docx
@@ -2641,7 +2641,164 @@
           <w:rFonts w:ascii="Monaco" w:hAnsi="Monaco" w:cs="Courier"/>
           <w:color w:val="130869"/>
         </w:rPr>
-        <w:t xml:space="preserve"> https://hogehoge</w:t>
+        <w:t xml:space="preserve"> </w:t>
+      </w:r>
+      <w:r>
+        <w:rPr>
+          <w:rFonts w:ascii="Monaco" w:hAnsi="Monaco" w:cs="Courier"/>
+          <w:color w:val="130869"/>
+        </w:rPr>
+        <w:t>https://hogehoge</w:t>
+      </w:r>
+    </w:p>
+    <w:p>
+      <w:pPr>
+        <w:widowControl/>
+        <w:ind w:left="240"/>
+        <w:jc w:val="left"/>
+        <w:rPr>
+          <w:rFonts w:ascii="Monaco" w:hAnsi="Monaco" w:cs="Courier"/>
+          <w:color w:val="262626"/>
+        </w:rPr>
+      </w:pPr>
+      <w:r>
+        <w:rPr>
+          <w:rFonts w:ascii="Monaco" w:hAnsi="Monaco" w:cs="Courier"/>
+          <w:color w:val="130869"/>
+        </w:rPr>
+        <w:t>e</w:t>
+      </w:r>
+      <w:r>
+        <w:rPr>
+          <w:rFonts w:ascii="Monaco" w:hAnsi="Monaco" w:cs="Courier"/>
+          <w:color w:val="130869"/>
+        </w:rPr>
+        <w:t xml:space="preserve">x) $ </w:t>
+      </w:r>
+      <w:proofErr w:type="spellStart"/>
+      <w:r>
+        <w:rPr>
+          <w:rFonts w:ascii="Monaco" w:hAnsi="Monaco" w:cs="Courier"/>
+          <w:color w:val="130869"/>
+        </w:rPr>
+        <w:t>git</w:t>
+      </w:r>
+      <w:proofErr w:type="spellEnd"/>
+      <w:r>
+        <w:rPr>
+          <w:rFonts w:ascii="Monaco" w:hAnsi="Monaco" w:cs="Courier"/>
+          <w:color w:val="130869"/>
+        </w:rPr>
+        <w:t xml:space="preserve"> remote set-</w:t>
+      </w:r>
+      <w:proofErr w:type="spellStart"/>
+      <w:r>
+        <w:rPr>
+          <w:rFonts w:ascii="Monaco" w:hAnsi="Monaco" w:cs="Courier"/>
+          <w:color w:val="130869"/>
+        </w:rPr>
+        <w:t>url</w:t>
+      </w:r>
+      <w:proofErr w:type="spellEnd"/>
+      <w:r>
+        <w:rPr>
+          <w:rFonts w:ascii="Monaco" w:hAnsi="Monaco" w:cs="Courier"/>
+          <w:color w:val="130869"/>
+        </w:rPr>
+        <w:t xml:space="preserve"> </w:t>
+      </w:r>
+      <w:r>
+        <w:rPr>
+          <w:rFonts w:ascii="Monaco" w:hAnsi="Monaco" w:cs="Courier"/>
+          <w:color w:val="130869"/>
+        </w:rPr>
+        <w:t xml:space="preserve">–-add origin </w:t>
+      </w:r>
+      <w:r>
+        <w:rPr>
+          <w:rFonts w:ascii="Monaco" w:hAnsi="Monaco" w:cs="Courier"/>
+          <w:color w:val="130869"/>
+        </w:rPr>
+        <w:t>https://[user</w:t>
+      </w:r>
+      <w:r>
+        <w:rPr>
+          <w:rFonts w:ascii="Monaco" w:hAnsi="Monaco" w:cs="Courier"/>
+          <w:color w:val="130869"/>
+        </w:rPr>
+        <w:t xml:space="preserve"> name]@bitbucket.org/[user name]/</w:t>
+      </w:r>
+      <w:proofErr w:type="spellStart"/>
+      <w:r>
+        <w:rPr>
+          <w:rFonts w:ascii="Monaco" w:hAnsi="Monaco" w:cs="Courier"/>
+          <w:color w:val="130869"/>
+        </w:rPr>
+        <w:t>repo.git</w:t>
+      </w:r>
+      <w:proofErr w:type="spellEnd"/>
+    </w:p>
+    <w:p>
+      <w:pPr>
+        <w:rPr>
+          <w:rFonts w:ascii="メイリオ" w:eastAsia="メイリオ" w:hAnsi="メイリオ"/>
+          <w:b/>
+          <w:color w:val="008000"/>
+          <w:sz w:val="28"/>
+        </w:rPr>
+      </w:pPr>
+      <w:r>
+        <w:rPr>
+          <w:rFonts w:ascii="Migu 1M Bold" w:hAnsi="Migu 1M Bold" w:cs="Migu 1M Bold"/>
+        </w:rPr>
+        <w:lastRenderedPageBreak/>
+        <w:t>◯</w:t>
+      </w:r>
+      <w:r>
+        <w:t xml:space="preserve">　</w:t>
+      </w:r>
+      <w:r>
+        <w:rPr>
+          <w:rFonts w:ascii="メイリオ" w:eastAsia="メイリオ" w:hAnsi="メイリオ"/>
+          <w:b/>
+          <w:color w:val="008000"/>
+          <w:sz w:val="28"/>
+        </w:rPr>
+        <w:t>remoteのブランチを削除</w:t>
+      </w:r>
+    </w:p>
+    <w:p>
+      <w:pPr>
+        <w:widowControl/>
+        <w:ind w:left="240"/>
+        <w:jc w:val="left"/>
+        <w:rPr>
+          <w:rFonts w:ascii="Monaco" w:hAnsi="Monaco" w:cs="Courier"/>
+          <w:color w:val="262626"/>
+        </w:rPr>
+      </w:pPr>
+      <w:r>
+        <w:rPr>
+          <w:rFonts w:ascii="Monaco" w:hAnsi="Monaco" w:cs="Courier"/>
+          <w:color w:val="130869"/>
+        </w:rPr>
+        <w:t xml:space="preserve">$ </w:t>
+      </w:r>
+      <w:proofErr w:type="spellStart"/>
+      <w:r>
+        <w:rPr>
+          <w:rFonts w:ascii="Monaco" w:hAnsi="Monaco" w:cs="Courier"/>
+          <w:color w:val="262626"/>
+        </w:rPr>
+        <w:t>git</w:t>
+      </w:r>
+      <w:proofErr w:type="spellEnd"/>
+      <w:r>
+        <w:rPr>
+          <w:rFonts w:ascii="Monaco" w:hAnsi="Monaco" w:cs="Courier"/>
+          <w:color w:val="262626"/>
+        </w:rPr>
+        <w:t xml:space="preserve"> push origin :[branch name]</w:t>
       </w:r>
     </w:p>
     <w:p>
@@ -2679,7 +2836,7 @@
           <w:color w:val="008000"/>
           <w:sz w:val="28"/>
         </w:rPr>
-        <w:t>remoteのブランチを削除</w:t>
+        <w:t>push</w:t>
       </w:r>
     </w:p>
     <w:p>
@@ -2697,7 +2854,6 @@
           <w:rFonts w:ascii="Monaco" w:hAnsi="Monaco" w:cs="Courier"/>
           <w:color w:val="130869"/>
         </w:rPr>
-        <w:lastRenderedPageBreak/>
         <w:t xml:space="preserve">$ </w:t>
       </w:r>
       <w:proofErr w:type="spellStart"/>
@@ -2714,7 +2870,212 @@
           <w:rFonts w:ascii="Monaco" w:hAnsi="Monaco" w:cs="Courier"/>
           <w:color w:val="262626"/>
         </w:rPr>
-        <w:t xml:space="preserve"> push origin :[branch name]</w:t>
+        <w:t xml:space="preserve"> push [local branch]:[remote branch]</w:t>
+      </w:r>
+    </w:p>
+    <w:p>
+      <w:pPr>
+        <w:widowControl/>
+        <w:ind w:left="240"/>
+        <w:jc w:val="left"/>
+        <w:rPr>
+          <w:rFonts w:ascii="Monaco" w:hAnsi="Monaco" w:cs="Courier"/>
+          <w:color w:val="262626"/>
+        </w:rPr>
+      </w:pPr>
+      <w:r>
+        <w:rPr>
+          <w:rFonts w:ascii="Monaco" w:hAnsi="Monaco" w:cs="Courier"/>
+          <w:color w:val="262626"/>
+        </w:rPr>
+        <w:t xml:space="preserve"># </w:t>
+      </w:r>
+      <w:r>
+        <w:rPr>
+          <w:rFonts w:ascii="Monaco" w:hAnsi="Monaco" w:cs="Courier"/>
+          <w:color w:val="262626"/>
+        </w:rPr>
+        <w:t>普段はコロンが省略されて使われている</w:t>
+      </w:r>
+    </w:p>
+    <w:p>
+      <w:pPr>
+        <w:widowControl/>
+        <w:ind w:left="240"/>
+        <w:jc w:val="left"/>
+        <w:rPr>
+          <w:rFonts w:ascii="Monaco" w:hAnsi="Monaco" w:cs="Courier"/>
+          <w:color w:val="262626"/>
+        </w:rPr>
+      </w:pPr>
+      <w:r>
+        <w:rPr>
+          <w:rFonts w:ascii="Monaco" w:hAnsi="Monaco" w:cs="Courier"/>
+          <w:color w:val="262626"/>
+        </w:rPr>
+        <w:t># local</w:t>
+      </w:r>
+      <w:r>
+        <w:rPr>
+          <w:rFonts w:ascii="Monaco" w:hAnsi="Monaco" w:cs="Courier"/>
+          <w:color w:val="262626"/>
+        </w:rPr>
+        <w:t>の</w:t>
+      </w:r>
+      <w:r>
+        <w:rPr>
+          <w:rFonts w:ascii="Monaco" w:hAnsi="Monaco" w:cs="Courier"/>
+          <w:color w:val="262626"/>
+        </w:rPr>
+        <w:t xml:space="preserve">master branch </w:t>
+      </w:r>
+      <w:r>
+        <w:rPr>
+          <w:rFonts w:ascii="Monaco" w:hAnsi="Monaco" w:cs="Courier"/>
+          <w:color w:val="262626"/>
+        </w:rPr>
+        <w:t>を</w:t>
+      </w:r>
+      <w:r>
+        <w:rPr>
+          <w:rFonts w:ascii="Monaco" w:hAnsi="Monaco" w:cs="Courier"/>
+          <w:color w:val="262626"/>
+        </w:rPr>
+        <w:t xml:space="preserve"> remote</w:t>
+      </w:r>
+      <w:r>
+        <w:rPr>
+          <w:rFonts w:ascii="Monaco" w:hAnsi="Monaco" w:cs="Courier"/>
+          <w:color w:val="262626"/>
+        </w:rPr>
+        <w:t>の</w:t>
+      </w:r>
+      <w:r>
+        <w:rPr>
+          <w:rFonts w:ascii="Monaco" w:hAnsi="Monaco" w:cs="Courier"/>
+          <w:color w:val="262626"/>
+        </w:rPr>
+        <w:t>test branch</w:t>
+      </w:r>
+      <w:r>
+        <w:rPr>
+          <w:rFonts w:ascii="Monaco" w:hAnsi="Monaco" w:cs="Courier"/>
+          <w:color w:val="262626"/>
+        </w:rPr>
+        <w:t>へ</w:t>
+      </w:r>
+      <w:r>
+        <w:rPr>
+          <w:rFonts w:ascii="Monaco" w:hAnsi="Monaco" w:cs="Courier"/>
+          <w:color w:val="262626"/>
+        </w:rPr>
+        <w:t>push</w:t>
+      </w:r>
+    </w:p>
+    <w:p>
+      <w:pPr>
+        <w:widowControl/>
+        <w:ind w:left="240"/>
+        <w:jc w:val="left"/>
+        <w:rPr>
+          <w:rFonts w:ascii="Monaco" w:hAnsi="Monaco" w:cs="Courier"/>
+          <w:color w:val="262626"/>
+        </w:rPr>
+      </w:pPr>
+      <w:r>
+        <w:rPr>
+          <w:rFonts w:ascii="Monaco" w:hAnsi="Monaco" w:cs="Courier"/>
+          <w:color w:val="262626"/>
+        </w:rPr>
+        <w:t xml:space="preserve"># $ </w:t>
+      </w:r>
+      <w:proofErr w:type="spellStart"/>
+      <w:r>
+        <w:rPr>
+          <w:rFonts w:ascii="Monaco" w:hAnsi="Monaco" w:cs="Courier"/>
+          <w:color w:val="262626"/>
+        </w:rPr>
+        <w:t>git</w:t>
+      </w:r>
+      <w:proofErr w:type="spellEnd"/>
+      <w:r>
+        <w:rPr>
+          <w:rFonts w:ascii="Monaco" w:hAnsi="Monaco" w:cs="Courier"/>
+          <w:color w:val="262626"/>
+        </w:rPr>
+        <w:t xml:space="preserve"> push origin </w:t>
+      </w:r>
+      <w:proofErr w:type="spellStart"/>
+      <w:r>
+        <w:rPr>
+          <w:rFonts w:ascii="Monaco" w:hAnsi="Monaco" w:cs="Courier"/>
+          <w:color w:val="262626"/>
+        </w:rPr>
+        <w:t>master:test</w:t>
+      </w:r>
+      <w:proofErr w:type="spellEnd"/>
+    </w:p>
+    <w:p/>
+    <w:p>
+      <w:pPr>
+        <w:rPr>
+          <w:rFonts w:ascii="メイリオ" w:eastAsia="メイリオ" w:hAnsi="メイリオ"/>
+          <w:b/>
+          <w:color w:val="008000"/>
+          <w:sz w:val="28"/>
+        </w:rPr>
+      </w:pPr>
+      <w:r>
+        <w:rPr>
+          <w:rFonts w:ascii="Migu 1M Bold" w:hAnsi="Migu 1M Bold" w:cs="Migu 1M Bold"/>
+        </w:rPr>
+        <w:t>◯</w:t>
+      </w:r>
+      <w:r>
+        <w:t xml:space="preserve">　</w:t>
+      </w:r>
+      <w:r>
+        <w:rPr>
+          <w:rFonts w:ascii="メイリオ" w:eastAsia="メイリオ" w:hAnsi="メイリオ"/>
+          <w:b/>
+          <w:color w:val="008000"/>
+          <w:sz w:val="28"/>
+        </w:rPr>
+        <w:t>簡単push</w:t>
+      </w:r>
+    </w:p>
+    <w:p>
+      <w:pPr>
+        <w:widowControl/>
+        <w:ind w:left="240"/>
+        <w:jc w:val="left"/>
+        <w:rPr>
+          <w:rFonts w:ascii="Monaco" w:hAnsi="Monaco" w:cs="Courier"/>
+          <w:color w:val="262626"/>
+        </w:rPr>
+      </w:pPr>
+      <w:r>
+        <w:rPr>
+          <w:rFonts w:ascii="Monaco" w:hAnsi="Monaco" w:cs="Courier"/>
+          <w:color w:val="130869"/>
+        </w:rPr>
+        <w:t xml:space="preserve">$ </w:t>
+      </w:r>
+      <w:proofErr w:type="spellStart"/>
+      <w:r>
+        <w:rPr>
+          <w:rFonts w:ascii="Monaco" w:hAnsi="Monaco" w:cs="Courier"/>
+          <w:color w:val="262626"/>
+        </w:rPr>
+        <w:t>git</w:t>
+      </w:r>
+      <w:proofErr w:type="spellEnd"/>
+      <w:r>
+        <w:rPr>
+          <w:rFonts w:ascii="Monaco" w:hAnsi="Monaco" w:cs="Courier"/>
+          <w:color w:val="262626"/>
+        </w:rPr>
+        <w:t xml:space="preserve"> push –u origin master</w:t>
       </w:r>
     </w:p>
     <w:p>
@@ -2752,6 +3113,248 @@
           <w:color w:val="008000"/>
           <w:sz w:val="28"/>
         </w:rPr>
+        <w:t>Pull Request</w:t>
+      </w:r>
+      <w:r>
+        <w:rPr>
+          <w:rFonts w:ascii="メイリオ" w:eastAsia="メイリオ" w:hAnsi="メイリオ" w:hint="eastAsia"/>
+          <w:b/>
+          <w:color w:val="008000"/>
+          <w:sz w:val="28"/>
+        </w:rPr>
+        <w:t>手順</w:t>
+      </w:r>
+    </w:p>
+    <w:p>
+      <w:pPr>
+        <w:widowControl/>
+        <w:ind w:left="240"/>
+        <w:jc w:val="left"/>
+        <w:rPr>
+          <w:rFonts w:ascii="Monaco" w:hAnsi="Monaco" w:cs="Courier"/>
+          <w:color w:val="130869"/>
+        </w:rPr>
+      </w:pPr>
+      <w:r>
+        <w:rPr>
+          <w:rFonts w:ascii="Monaco" w:hAnsi="Monaco" w:cs="Courier"/>
+          <w:color w:val="262626"/>
+        </w:rPr>
+        <w:t>fork</w:t>
+      </w:r>
+      <w:r>
+        <w:rPr>
+          <w:rFonts w:ascii="Monaco" w:hAnsi="Monaco" w:cs="Courier" w:hint="eastAsia"/>
+          <w:color w:val="262626"/>
+        </w:rPr>
+        <w:t>した自分のリポジトリを</w:t>
+      </w:r>
+      <w:r>
+        <w:rPr>
+          <w:rFonts w:ascii="Monaco" w:hAnsi="Monaco" w:cs="Courier"/>
+          <w:color w:val="262626"/>
+        </w:rPr>
+        <w:t>clone</w:t>
+      </w:r>
+      <w:r>
+        <w:rPr>
+          <w:rFonts w:ascii="Monaco" w:hAnsi="Monaco" w:cs="Courier" w:hint="eastAsia"/>
+          <w:color w:val="262626"/>
+        </w:rPr>
+        <w:t>する</w:t>
+      </w:r>
+    </w:p>
+    <w:p>
+      <w:pPr>
+        <w:widowControl/>
+        <w:ind w:left="240"/>
+        <w:jc w:val="left"/>
+        <w:rPr>
+          <w:rFonts w:ascii="Monaco" w:hAnsi="Monaco" w:cs="Courier"/>
+          <w:color w:val="262626"/>
+        </w:rPr>
+      </w:pPr>
+      <w:r>
+        <w:rPr>
+          <w:rFonts w:ascii="Monaco" w:hAnsi="Monaco" w:cs="Courier"/>
+          <w:color w:val="130869"/>
+        </w:rPr>
+        <w:t xml:space="preserve">$ </w:t>
+      </w:r>
+      <w:proofErr w:type="spellStart"/>
+      <w:r>
+        <w:rPr>
+          <w:rFonts w:ascii="Monaco" w:hAnsi="Monaco" w:cs="Courier"/>
+          <w:color w:val="262626"/>
+        </w:rPr>
+        <w:t>git</w:t>
+      </w:r>
+      <w:proofErr w:type="spellEnd"/>
+      <w:r>
+        <w:rPr>
+          <w:rFonts w:ascii="Monaco" w:hAnsi="Monaco" w:cs="Courier"/>
+          <w:color w:val="262626"/>
+        </w:rPr>
+        <w:t xml:space="preserve"> clone </w:t>
+      </w:r>
+      <w:r>
+        <w:rPr>
+          <w:rFonts w:ascii="Monaco" w:hAnsi="Monaco" w:cs="Courier"/>
+          <w:color w:val="262626"/>
+        </w:rPr>
+        <w:t>git@github.com:[</w:t>
+      </w:r>
+      <w:proofErr w:type="spellStart"/>
+      <w:r>
+        <w:rPr>
+          <w:rFonts w:ascii="Monaco" w:hAnsi="Monaco" w:cs="Courier"/>
+          <w:color w:val="262626"/>
+        </w:rPr>
+        <w:t>MyName</w:t>
+      </w:r>
+      <w:proofErr w:type="spellEnd"/>
+      <w:r>
+        <w:rPr>
+          <w:rFonts w:ascii="Monaco" w:hAnsi="Monaco" w:cs="Courier"/>
+          <w:color w:val="262626"/>
+        </w:rPr>
+        <w:t>]/[repository].</w:t>
+      </w:r>
+      <w:proofErr w:type="spellStart"/>
+      <w:r>
+        <w:rPr>
+          <w:rFonts w:ascii="Monaco" w:hAnsi="Monaco" w:cs="Courier"/>
+          <w:color w:val="262626"/>
+        </w:rPr>
+        <w:t>git</w:t>
+      </w:r>
+      <w:proofErr w:type="spellEnd"/>
+    </w:p>
+    <w:p>
+      <w:pPr>
+        <w:widowControl/>
+        <w:ind w:left="240"/>
+        <w:jc w:val="left"/>
+        <w:rPr>
+          <w:rFonts w:ascii="Monaco" w:hAnsi="Monaco" w:cs="Courier"/>
+          <w:color w:val="262626"/>
+        </w:rPr>
+      </w:pPr>
+      <w:r>
+        <w:rPr>
+          <w:rFonts w:ascii="Monaco" w:hAnsi="Monaco" w:cs="Courier"/>
+          <w:color w:val="262626"/>
+        </w:rPr>
+        <w:t>fork</w:t>
+      </w:r>
+      <w:r>
+        <w:rPr>
+          <w:rFonts w:ascii="Monaco" w:hAnsi="Monaco" w:cs="Courier" w:hint="eastAsia"/>
+          <w:color w:val="262626"/>
+        </w:rPr>
+        <w:t>元リポジトリ</w:t>
+      </w:r>
+      <w:r>
+        <w:rPr>
+          <w:rFonts w:ascii="Monaco" w:hAnsi="Monaco" w:cs="Courier"/>
+          <w:color w:val="262626"/>
+        </w:rPr>
+        <w:t>(original)</w:t>
+      </w:r>
+      <w:r>
+        <w:rPr>
+          <w:rFonts w:ascii="Monaco" w:hAnsi="Monaco" w:cs="Courier" w:hint="eastAsia"/>
+          <w:color w:val="262626"/>
+        </w:rPr>
+        <w:t>を</w:t>
+      </w:r>
+      <w:r>
+        <w:rPr>
+          <w:rFonts w:ascii="Monaco" w:hAnsi="Monaco" w:cs="Courier"/>
+          <w:color w:val="262626"/>
+        </w:rPr>
+        <w:t xml:space="preserve"> upstream</w:t>
+      </w:r>
+      <w:r>
+        <w:rPr>
+          <w:rFonts w:ascii="Monaco" w:hAnsi="Monaco" w:cs="Courier" w:hint="eastAsia"/>
+          <w:color w:val="262626"/>
+        </w:rPr>
+        <w:t>に登録</w:t>
+      </w:r>
+    </w:p>
+    <w:p>
+      <w:pPr>
+        <w:widowControl/>
+        <w:ind w:left="240"/>
+        <w:jc w:val="left"/>
+        <w:rPr>
+          <w:rFonts w:ascii="Monaco" w:hAnsi="Monaco" w:cs="Courier"/>
+          <w:color w:val="262626"/>
+        </w:rPr>
+      </w:pPr>
+      <w:r>
+        <w:rPr>
+          <w:rFonts w:ascii="Monaco" w:hAnsi="Monaco" w:cs="Courier"/>
+          <w:color w:val="262626"/>
+        </w:rPr>
+        <w:t xml:space="preserve">$ </w:t>
+      </w:r>
+      <w:proofErr w:type="spellStart"/>
+      <w:r>
+        <w:rPr>
+          <w:rFonts w:ascii="Monaco" w:hAnsi="Monaco" w:cs="Courier"/>
+          <w:color w:val="262626"/>
+        </w:rPr>
+        <w:t>git</w:t>
+      </w:r>
+      <w:proofErr w:type="spellEnd"/>
+      <w:r>
+        <w:rPr>
+          <w:rFonts w:ascii="Monaco" w:hAnsi="Monaco" w:cs="Courier"/>
+          <w:color w:val="262626"/>
+        </w:rPr>
+        <w:t xml:space="preserve"> remote add upstream </w:t>
+      </w:r>
+      <w:r>
+        <w:rPr>
+          <w:rFonts w:ascii="Monaco" w:hAnsi="Monaco" w:cs="Courier"/>
+          <w:color w:val="262626"/>
+        </w:rPr>
+        <w:t>git@github.com:[Name]/[repository].</w:t>
+      </w:r>
+      <w:proofErr w:type="spellStart"/>
+      <w:r>
+        <w:rPr>
+          <w:rFonts w:ascii="Monaco" w:hAnsi="Monaco" w:cs="Courier"/>
+          <w:color w:val="262626"/>
+        </w:rPr>
+        <w:t>git</w:t>
+      </w:r>
+      <w:proofErr w:type="spellEnd"/>
+    </w:p>
+    <w:p>
+      <w:pPr>
+        <w:widowControl/>
+        <w:ind w:left="240"/>
+        <w:jc w:val="left"/>
+        <w:rPr>
+          <w:rFonts w:ascii="Monaco" w:hAnsi="Monaco" w:cs="Courier"/>
+          <w:color w:val="262626"/>
+        </w:rPr>
+      </w:pPr>
+      <w:r>
+        <w:rPr>
+          <w:rFonts w:ascii="Monaco" w:hAnsi="Monaco" w:cs="Courier" w:hint="eastAsia"/>
+          <w:color w:val="262626"/>
+        </w:rPr>
+        <w:t>ブランチで作業して</w:t>
+      </w:r>
+      <w:r>
+        <w:rPr>
+          <w:rFonts w:ascii="Monaco" w:hAnsi="Monaco" w:cs="Courier"/>
+          <w:color w:val="262626"/>
+        </w:rPr>
         <w:t>push</w:t>
       </w:r>
     </w:p>
@@ -2768,7 +3371,7 @@
       <w:r>
         <w:rPr>
           <w:rFonts w:ascii="Monaco" w:hAnsi="Monaco" w:cs="Courier"/>
-          <w:color w:val="130869"/>
+          <w:color w:val="262626"/>
         </w:rPr>
         <w:t xml:space="preserve">$ </w:t>
       </w:r>
@@ -2786,7 +3389,7 @@
           <w:rFonts w:ascii="Monaco" w:hAnsi="Monaco" w:cs="Courier"/>
           <w:color w:val="262626"/>
         </w:rPr>
-        <w:t xml:space="preserve"> push [local branch]:[remote branch]</w:t>
+        <w:t xml:space="preserve"> push origin [local branch]:[branch]</w:t>
       </w:r>
     </w:p>
     <w:p>
@@ -2804,106 +3407,96 @@
           <w:rFonts w:ascii="Monaco" w:hAnsi="Monaco" w:cs="Courier"/>
           <w:color w:val="262626"/>
         </w:rPr>
-        <w:t xml:space="preserve"># </w:t>
-      </w:r>
-      <w:r>
-        <w:rPr>
-          <w:rFonts w:ascii="Monaco" w:hAnsi="Monaco" w:cs="Courier"/>
-          <w:color w:val="262626"/>
-        </w:rPr>
-        <w:t>普段はコロンが省略されて使われている</w:t>
-      </w:r>
-    </w:p>
-    <w:p>
-      <w:pPr>
-        <w:widowControl/>
-        <w:ind w:left="240"/>
-        <w:jc w:val="left"/>
-        <w:rPr>
-          <w:rFonts w:ascii="Monaco" w:hAnsi="Monaco" w:cs="Courier"/>
-          <w:color w:val="262626"/>
-        </w:rPr>
-      </w:pPr>
-      <w:r>
-        <w:rPr>
-          <w:rFonts w:ascii="Monaco" w:hAnsi="Monaco" w:cs="Courier"/>
-          <w:color w:val="262626"/>
-        </w:rPr>
-        <w:t># local</w:t>
-      </w:r>
-      <w:r>
-        <w:rPr>
-          <w:rFonts w:ascii="Monaco" w:hAnsi="Monaco" w:cs="Courier"/>
-          <w:color w:val="262626"/>
-        </w:rPr>
-        <w:t>の</w:t>
-      </w:r>
-      <w:r>
-        <w:rPr>
-          <w:rFonts w:ascii="Monaco" w:hAnsi="Monaco" w:cs="Courier"/>
-          <w:color w:val="262626"/>
-        </w:rPr>
-        <w:t xml:space="preserve">master branch </w:t>
-      </w:r>
-      <w:r>
-        <w:rPr>
-          <w:rFonts w:ascii="Monaco" w:hAnsi="Monaco" w:cs="Courier"/>
-          <w:color w:val="262626"/>
-        </w:rPr>
-        <w:t>を</w:t>
-      </w:r>
-      <w:r>
-        <w:rPr>
-          <w:rFonts w:ascii="Monaco" w:hAnsi="Monaco" w:cs="Courier"/>
-          <w:color w:val="262626"/>
-        </w:rPr>
-        <w:t xml:space="preserve"> remote</w:t>
-      </w:r>
-      <w:r>
-        <w:rPr>
-          <w:rFonts w:ascii="Monaco" w:hAnsi="Monaco" w:cs="Courier"/>
-          <w:color w:val="262626"/>
-        </w:rPr>
-        <w:t>の</w:t>
-      </w:r>
-      <w:r>
-        <w:rPr>
-          <w:rFonts w:ascii="Monaco" w:hAnsi="Monaco" w:cs="Courier"/>
-          <w:color w:val="262626"/>
-        </w:rPr>
-        <w:t>test branch</w:t>
-      </w:r>
-      <w:r>
-        <w:rPr>
-          <w:rFonts w:ascii="Monaco" w:hAnsi="Monaco" w:cs="Courier"/>
-          <w:color w:val="262626"/>
-        </w:rPr>
-        <w:t>へ</w:t>
-      </w:r>
-      <w:r>
-        <w:rPr>
-          <w:rFonts w:ascii="Monaco" w:hAnsi="Monaco" w:cs="Courier"/>
-          <w:color w:val="262626"/>
-        </w:rPr>
         <w:t>push</w:t>
       </w:r>
-    </w:p>
-    <w:p>
-      <w:pPr>
-        <w:widowControl/>
-        <w:ind w:left="240"/>
-        <w:jc w:val="left"/>
-        <w:rPr>
-          <w:rFonts w:ascii="Monaco" w:hAnsi="Monaco" w:cs="Courier"/>
-          <w:color w:val="262626"/>
-        </w:rPr>
-      </w:pPr>
-      <w:r>
-        <w:rPr>
-          <w:rFonts w:ascii="Monaco" w:hAnsi="Monaco" w:cs="Courier"/>
-          <w:color w:val="262626"/>
-        </w:rPr>
-        <w:t xml:space="preserve"># $ </w:t>
+      <w:r>
+        <w:rPr>
+          <w:rFonts w:ascii="Monaco" w:hAnsi="Monaco" w:cs="Courier" w:hint="eastAsia"/>
+          <w:color w:val="262626"/>
+        </w:rPr>
+        <w:t>後</w:t>
+      </w:r>
+      <w:r>
+        <w:rPr>
+          <w:rFonts w:ascii="Monaco" w:hAnsi="Monaco" w:cs="Courier"/>
+          <w:color w:val="262626"/>
+        </w:rPr>
+        <w:t xml:space="preserve"> </w:t>
+      </w:r>
+      <w:proofErr w:type="spellStart"/>
+      <w:r>
+        <w:rPr>
+          <w:rFonts w:ascii="Monaco" w:hAnsi="Monaco" w:cs="Courier"/>
+          <w:color w:val="262626"/>
+        </w:rPr>
+        <w:t>github</w:t>
+      </w:r>
+      <w:proofErr w:type="spellEnd"/>
+      <w:r>
+        <w:rPr>
+          <w:rFonts w:ascii="Monaco" w:hAnsi="Monaco" w:cs="Courier" w:hint="eastAsia"/>
+          <w:color w:val="262626"/>
+        </w:rPr>
+        <w:t>からプルリクする</w:t>
+      </w:r>
+    </w:p>
+    <w:p/>
+    <w:p>
+      <w:pPr>
+        <w:rPr>
+          <w:rFonts w:ascii="メイリオ" w:eastAsia="メイリオ" w:hAnsi="メイリオ"/>
+          <w:b/>
+          <w:color w:val="008000"/>
+          <w:sz w:val="28"/>
+        </w:rPr>
+      </w:pPr>
+      <w:r>
+        <w:t xml:space="preserve">　</w:t>
+      </w:r>
+      <w:r>
+        <w:t xml:space="preserve">     </w:t>
+      </w:r>
+      <w:r>
+        <w:rPr>
+          <w:rFonts w:ascii="メイリオ" w:eastAsia="メイリオ" w:hAnsi="メイリオ" w:hint="eastAsia"/>
+          <w:b/>
+          <w:color w:val="008000"/>
+          <w:sz w:val="28"/>
+        </w:rPr>
+        <w:t>プルリク前に</w:t>
+      </w:r>
+      <w:r>
+        <w:rPr>
+          <w:rFonts w:ascii="メイリオ" w:eastAsia="メイリオ" w:hAnsi="メイリオ"/>
+          <w:b/>
+          <w:color w:val="008000"/>
+          <w:sz w:val="28"/>
+        </w:rPr>
+        <w:t>rebase</w:t>
+      </w:r>
+      <w:r>
+        <w:rPr>
+          <w:rFonts w:ascii="メイリオ" w:eastAsia="メイリオ" w:hAnsi="メイリオ" w:hint="eastAsia"/>
+          <w:b/>
+          <w:color w:val="008000"/>
+          <w:sz w:val="28"/>
+        </w:rPr>
+        <w:t>しておく</w:t>
+      </w:r>
+    </w:p>
+    <w:p>
+      <w:pPr>
+        <w:rPr>
+          <w:rFonts w:ascii="Monaco" w:hAnsi="Monaco" w:cs="Courier"/>
+          <w:color w:val="262626"/>
+        </w:rPr>
+      </w:pPr>
+      <w:r>
+        <w:rPr>
+          <w:rFonts w:ascii="Monaco" w:hAnsi="Monaco" w:cs="Courier"/>
+          <w:color w:val="262626"/>
+        </w:rPr>
+        <w:t xml:space="preserve">    $ </w:t>
       </w:r>
       <w:proofErr w:type="spellStart"/>
       <w:r>
@@ -2919,19 +3512,179 @@
           <w:rFonts w:ascii="Monaco" w:hAnsi="Monaco" w:cs="Courier"/>
           <w:color w:val="262626"/>
         </w:rPr>
-        <w:t xml:space="preserve"> push origin </w:t>
-      </w:r>
-      <w:proofErr w:type="spellStart"/>
-      <w:r>
-        <w:rPr>
-          <w:rFonts w:ascii="Monaco" w:hAnsi="Monaco" w:cs="Courier"/>
-          <w:color w:val="262626"/>
-        </w:rPr>
-        <w:t>master:test</w:t>
-      </w:r>
-      <w:proofErr w:type="spellEnd"/>
-    </w:p>
-    <w:p/>
+        <w:t xml:space="preserve"> checkout –b </w:t>
+      </w:r>
+      <w:proofErr w:type="spellStart"/>
+      <w:r>
+        <w:rPr>
+          <w:rFonts w:ascii="Monaco" w:hAnsi="Monaco" w:cs="Courier"/>
+          <w:color w:val="262626"/>
+        </w:rPr>
+        <w:t>pullRequest</w:t>
+      </w:r>
+      <w:proofErr w:type="spellEnd"/>
+    </w:p>
+    <w:p>
+      <w:pPr>
+        <w:rPr>
+          <w:rFonts w:ascii="Monaco" w:hAnsi="Monaco" w:cs="Courier"/>
+          <w:color w:val="262626"/>
+        </w:rPr>
+      </w:pPr>
+      <w:r>
+        <w:rPr>
+          <w:rFonts w:ascii="Monaco" w:hAnsi="Monaco" w:cs="Courier"/>
+          <w:color w:val="262626"/>
+        </w:rPr>
+        <w:t xml:space="preserve">    </w:t>
+      </w:r>
+      <w:r>
+        <w:rPr>
+          <w:rFonts w:ascii="Monaco" w:hAnsi="Monaco" w:cs="Courier" w:hint="eastAsia"/>
+          <w:color w:val="262626"/>
+        </w:rPr>
+        <w:t>作業用</w:t>
+      </w:r>
+      <w:r>
+        <w:rPr>
+          <w:rFonts w:ascii="Monaco" w:hAnsi="Monaco" w:cs="Courier"/>
+          <w:color w:val="262626"/>
+        </w:rPr>
+        <w:t>branch</w:t>
+      </w:r>
+      <w:r>
+        <w:rPr>
+          <w:rFonts w:ascii="Monaco" w:hAnsi="Monaco" w:cs="Courier" w:hint="eastAsia"/>
+          <w:color w:val="262626"/>
+        </w:rPr>
+        <w:t>上の</w:t>
+      </w:r>
+      <w:r>
+        <w:rPr>
+          <w:rFonts w:ascii="Monaco" w:hAnsi="Monaco" w:cs="Courier"/>
+          <w:color w:val="262626"/>
+        </w:rPr>
+        <w:t>fork</w:t>
+      </w:r>
+      <w:r>
+        <w:rPr>
+          <w:rFonts w:ascii="Monaco" w:hAnsi="Monaco" w:cs="Courier" w:hint="eastAsia"/>
+          <w:color w:val="262626"/>
+        </w:rPr>
+        <w:t>元からの差分を</w:t>
+      </w:r>
+      <w:r>
+        <w:rPr>
+          <w:rFonts w:ascii="Monaco" w:hAnsi="Monaco" w:cs="Courier"/>
+          <w:color w:val="262626"/>
+        </w:rPr>
+        <w:t>1 commit</w:t>
+      </w:r>
+      <w:r>
+        <w:rPr>
+          <w:rFonts w:ascii="Monaco" w:hAnsi="Monaco" w:cs="Courier" w:hint="eastAsia"/>
+          <w:color w:val="262626"/>
+        </w:rPr>
+        <w:t>にまとめる</w:t>
+      </w:r>
+    </w:p>
+    <w:p>
+      <w:pPr>
+        <w:rPr>
+          <w:rFonts w:ascii="Monaco" w:hAnsi="Monaco" w:cs="Courier"/>
+          <w:color w:val="262626"/>
+        </w:rPr>
+      </w:pPr>
+      <w:r>
+        <w:rPr>
+          <w:rFonts w:ascii="Monaco" w:hAnsi="Monaco" w:cs="Courier"/>
+          <w:color w:val="262626"/>
+        </w:rPr>
+        <w:t xml:space="preserve">    $ </w:t>
+      </w:r>
+      <w:proofErr w:type="spellStart"/>
+      <w:r>
+        <w:rPr>
+          <w:rFonts w:ascii="Monaco" w:hAnsi="Monaco" w:cs="Courier"/>
+          <w:color w:val="262626"/>
+        </w:rPr>
+        <w:t>git</w:t>
+      </w:r>
+      <w:proofErr w:type="spellEnd"/>
+      <w:r>
+        <w:rPr>
+          <w:rFonts w:ascii="Monaco" w:hAnsi="Monaco" w:cs="Courier"/>
+          <w:color w:val="262626"/>
+        </w:rPr>
+        <w:t xml:space="preserve"> rebase –</w:t>
+      </w:r>
+      <w:proofErr w:type="spellStart"/>
+      <w:r>
+        <w:rPr>
+          <w:rFonts w:ascii="Monaco" w:hAnsi="Monaco" w:cs="Courier"/>
+          <w:color w:val="262626"/>
+        </w:rPr>
+        <w:t>i</w:t>
+      </w:r>
+      <w:proofErr w:type="spellEnd"/>
+      <w:r>
+        <w:rPr>
+          <w:rFonts w:ascii="Monaco" w:hAnsi="Monaco" w:cs="Courier"/>
+          <w:color w:val="262626"/>
+        </w:rPr>
+        <w:t xml:space="preserve"> master</w:t>
+      </w:r>
+    </w:p>
+    <w:p>
+      <w:pPr>
+        <w:rPr>
+          <w:rFonts w:ascii="Monaco" w:hAnsi="Monaco" w:cs="Courier"/>
+          <w:color w:val="262626"/>
+        </w:rPr>
+      </w:pPr>
+    </w:p>
+    <w:p>
+      <w:pPr>
+        <w:rPr>
+          <w:rFonts w:ascii="Monaco" w:hAnsi="Monaco" w:cs="Courier"/>
+          <w:color w:val="262626"/>
+        </w:rPr>
+      </w:pPr>
+    </w:p>
+    <w:p>
+      <w:pPr>
+        <w:rPr>
+          <w:rFonts w:ascii="Monaco" w:hAnsi="Monaco" w:cs="Courier"/>
+          <w:color w:val="262626"/>
+        </w:rPr>
+      </w:pPr>
+    </w:p>
+    <w:p>
+      <w:pPr>
+        <w:rPr>
+          <w:rFonts w:ascii="Monaco" w:hAnsi="Monaco" w:cs="Courier"/>
+          <w:color w:val="262626"/>
+        </w:rPr>
+      </w:pPr>
+    </w:p>
+    <w:p>
+      <w:pPr>
+        <w:rPr>
+          <w:rFonts w:ascii="Monaco" w:hAnsi="Monaco" w:cs="Courier"/>
+          <w:color w:val="262626"/>
+        </w:rPr>
+      </w:pPr>
+    </w:p>
+    <w:p>
+      <w:pPr>
+        <w:rPr>
+          <w:rFonts w:ascii="Monaco" w:hAnsi="Monaco" w:cs="Courier"/>
+          <w:color w:val="262626"/>
+        </w:rPr>
+      </w:pPr>
+      <w:bookmarkStart w:id="0" w:name="_GoBack"/>
+      <w:bookmarkEnd w:id="0"/>
+    </w:p>
     <w:p>
       <w:pPr>
         <w:rPr>
@@ -2945,625 +3698,7 @@
         <w:rPr>
           <w:rFonts w:ascii="Migu 1M Bold" w:hAnsi="Migu 1M Bold" w:cs="Migu 1M Bold"/>
         </w:rPr>
-        <w:t>◯</w:t>
-      </w:r>
-      <w:r>
-        <w:t xml:space="preserve">　</w:t>
-      </w:r>
-      <w:r>
-        <w:rPr>
-          <w:rFonts w:ascii="メイリオ" w:eastAsia="メイリオ" w:hAnsi="メイリオ"/>
-          <w:b/>
-          <w:color w:val="008000"/>
-          <w:sz w:val="28"/>
-        </w:rPr>
-        <w:t>簡単push</w:t>
-      </w:r>
-    </w:p>
-    <w:p>
-      <w:pPr>
-        <w:widowControl/>
-        <w:ind w:left="240"/>
-        <w:jc w:val="left"/>
-        <w:rPr>
-          <w:rFonts w:ascii="Monaco" w:hAnsi="Monaco" w:cs="Courier"/>
-          <w:color w:val="262626"/>
-        </w:rPr>
-      </w:pPr>
-      <w:r>
-        <w:rPr>
-          <w:rFonts w:ascii="Monaco" w:hAnsi="Monaco" w:cs="Courier"/>
-          <w:color w:val="130869"/>
-        </w:rPr>
-        <w:t xml:space="preserve">$ </w:t>
-      </w:r>
-      <w:proofErr w:type="spellStart"/>
-      <w:r>
-        <w:rPr>
-          <w:rFonts w:ascii="Monaco" w:hAnsi="Monaco" w:cs="Courier"/>
-          <w:color w:val="262626"/>
-        </w:rPr>
-        <w:t>git</w:t>
-      </w:r>
-      <w:proofErr w:type="spellEnd"/>
-      <w:r>
-        <w:rPr>
-          <w:rFonts w:ascii="Monaco" w:hAnsi="Monaco" w:cs="Courier"/>
-          <w:color w:val="262626"/>
-        </w:rPr>
-        <w:t xml:space="preserve"> push –u origin master</w:t>
-      </w:r>
-    </w:p>
-    <w:p>
-      <w:pPr>
-        <w:widowControl/>
-        <w:jc w:val="left"/>
-        <w:rPr>
-          <w:rFonts w:ascii="Monaco" w:hAnsi="Monaco" w:cs="Courier"/>
-          <w:color w:val="262626"/>
-        </w:rPr>
-      </w:pPr>
-    </w:p>
-    <w:p>
-      <w:pPr>
-        <w:rPr>
-          <w:rFonts w:ascii="メイリオ" w:eastAsia="メイリオ" w:hAnsi="メイリオ"/>
-          <w:b/>
-          <w:color w:val="008000"/>
-          <w:sz w:val="28"/>
-        </w:rPr>
-      </w:pPr>
-      <w:r>
-        <w:rPr>
-          <w:rFonts w:ascii="Migu 1M Bold" w:hAnsi="Migu 1M Bold" w:cs="Migu 1M Bold"/>
-        </w:rPr>
-        <w:t>◯</w:t>
-      </w:r>
-      <w:r>
-        <w:t xml:space="preserve">　</w:t>
-      </w:r>
-      <w:r>
-        <w:rPr>
-          <w:rFonts w:ascii="メイリオ" w:eastAsia="メイリオ" w:hAnsi="メイリオ"/>
-          <w:b/>
-          <w:color w:val="008000"/>
-          <w:sz w:val="28"/>
-        </w:rPr>
-        <w:t>Pull Request</w:t>
-      </w:r>
-      <w:r>
-        <w:rPr>
-          <w:rFonts w:ascii="メイリオ" w:eastAsia="メイリオ" w:hAnsi="メイリオ" w:hint="eastAsia"/>
-          <w:b/>
-          <w:color w:val="008000"/>
-          <w:sz w:val="28"/>
-        </w:rPr>
-        <w:t>手順</w:t>
-      </w:r>
-    </w:p>
-    <w:p>
-      <w:pPr>
-        <w:widowControl/>
-        <w:ind w:left="240"/>
-        <w:jc w:val="left"/>
-        <w:rPr>
-          <w:rFonts w:ascii="Monaco" w:hAnsi="Monaco" w:cs="Courier"/>
-          <w:color w:val="130869"/>
-        </w:rPr>
-      </w:pPr>
-      <w:r>
-        <w:rPr>
-          <w:rFonts w:ascii="Monaco" w:hAnsi="Monaco" w:cs="Courier"/>
-          <w:color w:val="262626"/>
-        </w:rPr>
-        <w:t>fork</w:t>
-      </w:r>
-      <w:r>
-        <w:rPr>
-          <w:rFonts w:ascii="Monaco" w:hAnsi="Monaco" w:cs="Courier" w:hint="eastAsia"/>
-          <w:color w:val="262626"/>
-        </w:rPr>
-        <w:t>した自分のリポジトリを</w:t>
-      </w:r>
-      <w:r>
-        <w:rPr>
-          <w:rFonts w:ascii="Monaco" w:hAnsi="Monaco" w:cs="Courier"/>
-          <w:color w:val="262626"/>
-        </w:rPr>
-        <w:t>clone</w:t>
-      </w:r>
-      <w:r>
-        <w:rPr>
-          <w:rFonts w:ascii="Monaco" w:hAnsi="Monaco" w:cs="Courier" w:hint="eastAsia"/>
-          <w:color w:val="262626"/>
-        </w:rPr>
-        <w:t>する</w:t>
-      </w:r>
-    </w:p>
-    <w:p>
-      <w:pPr>
-        <w:widowControl/>
-        <w:ind w:left="240"/>
-        <w:jc w:val="left"/>
-        <w:rPr>
-          <w:rFonts w:ascii="Monaco" w:hAnsi="Monaco" w:cs="Courier"/>
-          <w:color w:val="262626"/>
-        </w:rPr>
-      </w:pPr>
-      <w:r>
-        <w:rPr>
-          <w:rFonts w:ascii="Monaco" w:hAnsi="Monaco" w:cs="Courier"/>
-          <w:color w:val="130869"/>
-        </w:rPr>
-        <w:t xml:space="preserve">$ </w:t>
-      </w:r>
-      <w:proofErr w:type="spellStart"/>
-      <w:r>
-        <w:rPr>
-          <w:rFonts w:ascii="Monaco" w:hAnsi="Monaco" w:cs="Courier"/>
-          <w:color w:val="262626"/>
-        </w:rPr>
-        <w:t>git</w:t>
-      </w:r>
-      <w:proofErr w:type="spellEnd"/>
-      <w:r>
-        <w:rPr>
-          <w:rFonts w:ascii="Monaco" w:hAnsi="Monaco" w:cs="Courier"/>
-          <w:color w:val="262626"/>
-        </w:rPr>
-        <w:t xml:space="preserve"> clone </w:t>
-      </w:r>
-      <w:r>
-        <w:rPr>
-          <w:rFonts w:ascii="Monaco" w:hAnsi="Monaco" w:cs="Courier"/>
-          <w:color w:val="262626"/>
-        </w:rPr>
-        <w:t>git@github.com:[</w:t>
-      </w:r>
-      <w:proofErr w:type="spellStart"/>
-      <w:r>
-        <w:rPr>
-          <w:rFonts w:ascii="Monaco" w:hAnsi="Monaco" w:cs="Courier"/>
-          <w:color w:val="262626"/>
-        </w:rPr>
-        <w:t>MyName</w:t>
-      </w:r>
-      <w:proofErr w:type="spellEnd"/>
-      <w:r>
-        <w:rPr>
-          <w:rFonts w:ascii="Monaco" w:hAnsi="Monaco" w:cs="Courier"/>
-          <w:color w:val="262626"/>
-        </w:rPr>
-        <w:t>]/[repository].</w:t>
-      </w:r>
-      <w:proofErr w:type="spellStart"/>
-      <w:r>
-        <w:rPr>
-          <w:rFonts w:ascii="Monaco" w:hAnsi="Monaco" w:cs="Courier"/>
-          <w:color w:val="262626"/>
-        </w:rPr>
-        <w:t>git</w:t>
-      </w:r>
-      <w:proofErr w:type="spellEnd"/>
-    </w:p>
-    <w:p>
-      <w:pPr>
-        <w:widowControl/>
-        <w:ind w:left="240"/>
-        <w:jc w:val="left"/>
-        <w:rPr>
-          <w:rFonts w:ascii="Monaco" w:hAnsi="Monaco" w:cs="Courier"/>
-          <w:color w:val="262626"/>
-        </w:rPr>
-      </w:pPr>
-      <w:r>
-        <w:rPr>
-          <w:rFonts w:ascii="Monaco" w:hAnsi="Monaco" w:cs="Courier"/>
-          <w:color w:val="262626"/>
-        </w:rPr>
-        <w:t>fork</w:t>
-      </w:r>
-      <w:r>
-        <w:rPr>
-          <w:rFonts w:ascii="Monaco" w:hAnsi="Monaco" w:cs="Courier" w:hint="eastAsia"/>
-          <w:color w:val="262626"/>
-        </w:rPr>
-        <w:t>元リポジトリ</w:t>
-      </w:r>
-      <w:r>
-        <w:rPr>
-          <w:rFonts w:ascii="Monaco" w:hAnsi="Monaco" w:cs="Courier"/>
-          <w:color w:val="262626"/>
-        </w:rPr>
-        <w:t>(original)</w:t>
-      </w:r>
-      <w:r>
-        <w:rPr>
-          <w:rFonts w:ascii="Monaco" w:hAnsi="Monaco" w:cs="Courier" w:hint="eastAsia"/>
-          <w:color w:val="262626"/>
-        </w:rPr>
-        <w:t>を</w:t>
-      </w:r>
-      <w:r>
-        <w:rPr>
-          <w:rFonts w:ascii="Monaco" w:hAnsi="Monaco" w:cs="Courier"/>
-          <w:color w:val="262626"/>
-        </w:rPr>
-        <w:t xml:space="preserve"> upstream</w:t>
-      </w:r>
-      <w:r>
-        <w:rPr>
-          <w:rFonts w:ascii="Monaco" w:hAnsi="Monaco" w:cs="Courier" w:hint="eastAsia"/>
-          <w:color w:val="262626"/>
-        </w:rPr>
-        <w:t>に登録</w:t>
-      </w:r>
-    </w:p>
-    <w:p>
-      <w:pPr>
-        <w:widowControl/>
-        <w:ind w:left="240"/>
-        <w:jc w:val="left"/>
-        <w:rPr>
-          <w:rFonts w:ascii="Monaco" w:hAnsi="Monaco" w:cs="Courier"/>
-          <w:color w:val="262626"/>
-        </w:rPr>
-      </w:pPr>
-      <w:r>
-        <w:rPr>
-          <w:rFonts w:ascii="Monaco" w:hAnsi="Monaco" w:cs="Courier"/>
-          <w:color w:val="262626"/>
-        </w:rPr>
-        <w:t xml:space="preserve">$ </w:t>
-      </w:r>
-      <w:proofErr w:type="spellStart"/>
-      <w:r>
-        <w:rPr>
-          <w:rFonts w:ascii="Monaco" w:hAnsi="Monaco" w:cs="Courier"/>
-          <w:color w:val="262626"/>
-        </w:rPr>
-        <w:t>git</w:t>
-      </w:r>
-      <w:proofErr w:type="spellEnd"/>
-      <w:r>
-        <w:rPr>
-          <w:rFonts w:ascii="Monaco" w:hAnsi="Monaco" w:cs="Courier"/>
-          <w:color w:val="262626"/>
-        </w:rPr>
-        <w:t xml:space="preserve"> remote add upstream </w:t>
-      </w:r>
-      <w:r>
-        <w:rPr>
-          <w:rFonts w:ascii="Monaco" w:hAnsi="Monaco" w:cs="Courier"/>
-          <w:color w:val="262626"/>
-        </w:rPr>
-        <w:t>git@github.com:[Name]/[repository].</w:t>
-      </w:r>
-      <w:proofErr w:type="spellStart"/>
-      <w:r>
-        <w:rPr>
-          <w:rFonts w:ascii="Monaco" w:hAnsi="Monaco" w:cs="Courier"/>
-          <w:color w:val="262626"/>
-        </w:rPr>
-        <w:t>git</w:t>
-      </w:r>
-      <w:proofErr w:type="spellEnd"/>
-    </w:p>
-    <w:p>
-      <w:pPr>
-        <w:widowControl/>
-        <w:ind w:left="240"/>
-        <w:jc w:val="left"/>
-        <w:rPr>
-          <w:rFonts w:ascii="Monaco" w:hAnsi="Monaco" w:cs="Courier"/>
-          <w:color w:val="262626"/>
-        </w:rPr>
-      </w:pPr>
-      <w:r>
-        <w:rPr>
-          <w:rFonts w:ascii="Monaco" w:hAnsi="Monaco" w:cs="Courier" w:hint="eastAsia"/>
-          <w:color w:val="262626"/>
-        </w:rPr>
-        <w:t>ブランチで作業して</w:t>
-      </w:r>
-      <w:r>
-        <w:rPr>
-          <w:rFonts w:ascii="Monaco" w:hAnsi="Monaco" w:cs="Courier"/>
-          <w:color w:val="262626"/>
-        </w:rPr>
-        <w:t>push</w:t>
-      </w:r>
-    </w:p>
-    <w:p>
-      <w:pPr>
-        <w:widowControl/>
-        <w:ind w:left="240"/>
-        <w:jc w:val="left"/>
-        <w:rPr>
-          <w:rFonts w:ascii="Monaco" w:hAnsi="Monaco" w:cs="Courier"/>
-          <w:color w:val="262626"/>
-        </w:rPr>
-      </w:pPr>
-      <w:r>
-        <w:rPr>
-          <w:rFonts w:ascii="Monaco" w:hAnsi="Monaco" w:cs="Courier"/>
-          <w:color w:val="262626"/>
-        </w:rPr>
-        <w:t xml:space="preserve">$ </w:t>
-      </w:r>
-      <w:proofErr w:type="spellStart"/>
-      <w:r>
-        <w:rPr>
-          <w:rFonts w:ascii="Monaco" w:hAnsi="Monaco" w:cs="Courier"/>
-          <w:color w:val="262626"/>
-        </w:rPr>
-        <w:t>git</w:t>
-      </w:r>
-      <w:proofErr w:type="spellEnd"/>
-      <w:r>
-        <w:rPr>
-          <w:rFonts w:ascii="Monaco" w:hAnsi="Monaco" w:cs="Courier"/>
-          <w:color w:val="262626"/>
-        </w:rPr>
-        <w:t xml:space="preserve"> push origin [local branch]:[branch]</w:t>
-      </w:r>
-    </w:p>
-    <w:p>
-      <w:pPr>
-        <w:widowControl/>
-        <w:ind w:left="240"/>
-        <w:jc w:val="left"/>
-        <w:rPr>
-          <w:rFonts w:ascii="Monaco" w:hAnsi="Monaco" w:cs="Courier"/>
-          <w:color w:val="262626"/>
-        </w:rPr>
-      </w:pPr>
-      <w:r>
-        <w:rPr>
-          <w:rFonts w:ascii="Monaco" w:hAnsi="Monaco" w:cs="Courier"/>
-          <w:color w:val="262626"/>
-        </w:rPr>
-        <w:t>push</w:t>
-      </w:r>
-      <w:r>
-        <w:rPr>
-          <w:rFonts w:ascii="Monaco" w:hAnsi="Monaco" w:cs="Courier" w:hint="eastAsia"/>
-          <w:color w:val="262626"/>
-        </w:rPr>
-        <w:t>後</w:t>
-      </w:r>
-      <w:r>
-        <w:rPr>
-          <w:rFonts w:ascii="Monaco" w:hAnsi="Monaco" w:cs="Courier"/>
-          <w:color w:val="262626"/>
-        </w:rPr>
-        <w:t xml:space="preserve"> </w:t>
-      </w:r>
-      <w:proofErr w:type="spellStart"/>
-      <w:r>
-        <w:rPr>
-          <w:rFonts w:ascii="Monaco" w:hAnsi="Monaco" w:cs="Courier"/>
-          <w:color w:val="262626"/>
-        </w:rPr>
-        <w:t>github</w:t>
-      </w:r>
-      <w:proofErr w:type="spellEnd"/>
-      <w:r>
-        <w:rPr>
-          <w:rFonts w:ascii="Monaco" w:hAnsi="Monaco" w:cs="Courier" w:hint="eastAsia"/>
-          <w:color w:val="262626"/>
-        </w:rPr>
-        <w:t>からプルリクする</w:t>
-      </w:r>
-    </w:p>
-    <w:p/>
-    <w:p>
-      <w:pPr>
-        <w:rPr>
-          <w:rFonts w:ascii="メイリオ" w:eastAsia="メイリオ" w:hAnsi="メイリオ"/>
-          <w:b/>
-          <w:color w:val="008000"/>
-          <w:sz w:val="28"/>
-        </w:rPr>
-      </w:pPr>
-      <w:r>
-        <w:t xml:space="preserve">　</w:t>
-      </w:r>
-      <w:r>
-        <w:t xml:space="preserve">     </w:t>
-      </w:r>
-      <w:r>
-        <w:rPr>
-          <w:rFonts w:ascii="メイリオ" w:eastAsia="メイリオ" w:hAnsi="メイリオ" w:hint="eastAsia"/>
-          <w:b/>
-          <w:color w:val="008000"/>
-          <w:sz w:val="28"/>
-        </w:rPr>
-        <w:t>プルリク前に</w:t>
-      </w:r>
-      <w:r>
-        <w:rPr>
-          <w:rFonts w:ascii="メイリオ" w:eastAsia="メイリオ" w:hAnsi="メイリオ"/>
-          <w:b/>
-          <w:color w:val="008000"/>
-          <w:sz w:val="28"/>
-        </w:rPr>
-        <w:t>rebase</w:t>
-      </w:r>
-      <w:r>
-        <w:rPr>
-          <w:rFonts w:ascii="メイリオ" w:eastAsia="メイリオ" w:hAnsi="メイリオ" w:hint="eastAsia"/>
-          <w:b/>
-          <w:color w:val="008000"/>
-          <w:sz w:val="28"/>
-        </w:rPr>
-        <w:t>しておく</w:t>
-      </w:r>
-    </w:p>
-    <w:p>
-      <w:pPr>
-        <w:rPr>
-          <w:rFonts w:ascii="Monaco" w:hAnsi="Monaco" w:cs="Courier"/>
-          <w:color w:val="262626"/>
-        </w:rPr>
-      </w:pPr>
-      <w:r>
-        <w:rPr>
-          <w:rFonts w:ascii="Monaco" w:hAnsi="Monaco" w:cs="Courier"/>
-          <w:color w:val="262626"/>
-        </w:rPr>
-        <w:t xml:space="preserve">    $ </w:t>
-      </w:r>
-      <w:proofErr w:type="spellStart"/>
-      <w:r>
-        <w:rPr>
-          <w:rFonts w:ascii="Monaco" w:hAnsi="Monaco" w:cs="Courier"/>
-          <w:color w:val="262626"/>
-        </w:rPr>
-        <w:t>git</w:t>
-      </w:r>
-      <w:proofErr w:type="spellEnd"/>
-      <w:r>
-        <w:rPr>
-          <w:rFonts w:ascii="Monaco" w:hAnsi="Monaco" w:cs="Courier"/>
-          <w:color w:val="262626"/>
-        </w:rPr>
-        <w:t xml:space="preserve"> checkout –b </w:t>
-      </w:r>
-      <w:proofErr w:type="spellStart"/>
-      <w:r>
-        <w:rPr>
-          <w:rFonts w:ascii="Monaco" w:hAnsi="Monaco" w:cs="Courier"/>
-          <w:color w:val="262626"/>
-        </w:rPr>
-        <w:t>pullRequest</w:t>
-      </w:r>
-      <w:proofErr w:type="spellEnd"/>
-    </w:p>
-    <w:p>
-      <w:pPr>
-        <w:rPr>
-          <w:rFonts w:ascii="Monaco" w:hAnsi="Monaco" w:cs="Courier"/>
-          <w:color w:val="262626"/>
-        </w:rPr>
-      </w:pPr>
-      <w:r>
-        <w:rPr>
-          <w:rFonts w:ascii="Monaco" w:hAnsi="Monaco" w:cs="Courier"/>
-          <w:color w:val="262626"/>
-        </w:rPr>
-        <w:t xml:space="preserve">    </w:t>
-      </w:r>
-      <w:r>
-        <w:rPr>
-          <w:rFonts w:ascii="Monaco" w:hAnsi="Monaco" w:cs="Courier" w:hint="eastAsia"/>
-          <w:color w:val="262626"/>
-        </w:rPr>
-        <w:t>作業用</w:t>
-      </w:r>
-      <w:r>
-        <w:rPr>
-          <w:rFonts w:ascii="Monaco" w:hAnsi="Monaco" w:cs="Courier"/>
-          <w:color w:val="262626"/>
-        </w:rPr>
-        <w:t>branch</w:t>
-      </w:r>
-      <w:r>
-        <w:rPr>
-          <w:rFonts w:ascii="Monaco" w:hAnsi="Monaco" w:cs="Courier" w:hint="eastAsia"/>
-          <w:color w:val="262626"/>
-        </w:rPr>
-        <w:t>上の</w:t>
-      </w:r>
-      <w:r>
-        <w:rPr>
-          <w:rFonts w:ascii="Monaco" w:hAnsi="Monaco" w:cs="Courier"/>
-          <w:color w:val="262626"/>
-        </w:rPr>
-        <w:t>fork</w:t>
-      </w:r>
-      <w:r>
-        <w:rPr>
-          <w:rFonts w:ascii="Monaco" w:hAnsi="Monaco" w:cs="Courier" w:hint="eastAsia"/>
-          <w:color w:val="262626"/>
-        </w:rPr>
-        <w:t>元からの差分を</w:t>
-      </w:r>
-      <w:r>
-        <w:rPr>
-          <w:rFonts w:ascii="Monaco" w:hAnsi="Monaco" w:cs="Courier"/>
-          <w:color w:val="262626"/>
-        </w:rPr>
-        <w:t>1 commit</w:t>
-      </w:r>
-      <w:r>
-        <w:rPr>
-          <w:rFonts w:ascii="Monaco" w:hAnsi="Monaco" w:cs="Courier" w:hint="eastAsia"/>
-          <w:color w:val="262626"/>
-        </w:rPr>
-        <w:t>にまとめる</w:t>
-      </w:r>
-    </w:p>
-    <w:p>
-      <w:pPr>
-        <w:rPr>
-          <w:rFonts w:ascii="Monaco" w:hAnsi="Monaco" w:cs="Courier"/>
-          <w:color w:val="262626"/>
-        </w:rPr>
-      </w:pPr>
-      <w:r>
-        <w:rPr>
-          <w:rFonts w:ascii="Monaco" w:hAnsi="Monaco" w:cs="Courier"/>
-          <w:color w:val="262626"/>
-        </w:rPr>
-        <w:t xml:space="preserve">    $ </w:t>
-      </w:r>
-      <w:proofErr w:type="spellStart"/>
-      <w:r>
-        <w:rPr>
-          <w:rFonts w:ascii="Monaco" w:hAnsi="Monaco" w:cs="Courier"/>
-          <w:color w:val="262626"/>
-        </w:rPr>
-        <w:t>git</w:t>
-      </w:r>
-      <w:proofErr w:type="spellEnd"/>
-      <w:r>
-        <w:rPr>
-          <w:rFonts w:ascii="Monaco" w:hAnsi="Monaco" w:cs="Courier"/>
-          <w:color w:val="262626"/>
-        </w:rPr>
-        <w:t xml:space="preserve"> rebase –</w:t>
-      </w:r>
-      <w:proofErr w:type="spellStart"/>
-      <w:r>
-        <w:rPr>
-          <w:rFonts w:ascii="Monaco" w:hAnsi="Monaco" w:cs="Courier"/>
-          <w:color w:val="262626"/>
-        </w:rPr>
-        <w:t>i</w:t>
-      </w:r>
-      <w:proofErr w:type="spellEnd"/>
-      <w:r>
-        <w:rPr>
-          <w:rFonts w:ascii="Monaco" w:hAnsi="Monaco" w:cs="Courier"/>
-          <w:color w:val="262626"/>
-        </w:rPr>
-        <w:t xml:space="preserve"> master</w:t>
-      </w:r>
-    </w:p>
-    <w:p>
-      <w:pPr>
-        <w:rPr>
-          <w:rFonts w:ascii="メイリオ" w:eastAsia="メイリオ" w:hAnsi="メイリオ"/>
-          <w:b/>
-          <w:color w:val="008000"/>
-          <w:sz w:val="28"/>
-        </w:rPr>
-      </w:pPr>
-      <w:r>
-        <w:rPr>
-          <w:rFonts w:ascii="Migu 1M Bold" w:hAnsi="Migu 1M Bold" w:cs="Migu 1M Bold"/>
-        </w:rPr>
+        <w:lastRenderedPageBreak/>
         <w:t>◯</w:t>
       </w:r>
       <w:r>
@@ -3753,6 +3888,49 @@
     <w:p>
       <w:pPr>
         <w:rPr>
+          <w:rFonts w:ascii="メイリオ" w:eastAsia="メイリオ" w:hAnsi="メイリオ" w:cs="Helvetica Neue"/>
+          <w:b/>
+          <w:bCs/>
+          <w:color w:val="008000"/>
+          <w:sz w:val="28"/>
+          <w:szCs w:val="28"/>
+        </w:rPr>
+      </w:pPr>
+      <w:r>
+        <w:rPr>
+          <w:rFonts w:ascii="Migu 1M Bold" w:hAnsi="Migu 1M Bold" w:cs="Migu 1M Bold"/>
+        </w:rPr>
+        <w:t>◯</w:t>
+      </w:r>
+      <w:r>
+        <w:t xml:space="preserve">　</w:t>
+      </w:r>
+      <w:proofErr w:type="spellStart"/>
+      <w:r>
+        <w:rPr>
+          <w:rFonts w:ascii="メイリオ" w:eastAsia="メイリオ" w:hAnsi="メイリオ" w:cs="Helvetica Neue"/>
+          <w:b/>
+          <w:bCs/>
+          <w:color w:val="008000"/>
+          <w:sz w:val="28"/>
+          <w:szCs w:val="28"/>
+        </w:rPr>
+        <w:t>Git</w:t>
+      </w:r>
+      <w:proofErr w:type="spellEnd"/>
+      <w:r>
+        <w:rPr>
+          <w:rFonts w:ascii="メイリオ" w:eastAsia="メイリオ" w:hAnsi="メイリオ" w:cs="Helvetica Neue"/>
+          <w:b/>
+          <w:bCs/>
+          <w:color w:val="008000"/>
+          <w:sz w:val="28"/>
+          <w:szCs w:val="28"/>
+        </w:rPr>
+        <w:t xml:space="preserve"> public key denied</w:t>
+      </w:r>
+      <w:r>
+        <w:rPr>
           <w:rFonts w:ascii="メイリオ" w:eastAsia="メイリオ" w:hAnsi="メイリオ" w:cs="Helvetica Neue" w:hint="eastAsia"/>
           <w:b/>
           <w:bCs/>
@@ -3760,49 +3938,6 @@
           <w:sz w:val="28"/>
           <w:szCs w:val="28"/>
         </w:rPr>
-      </w:pPr>
-      <w:r>
-        <w:rPr>
-          <w:rFonts w:ascii="Migu 1M Bold" w:hAnsi="Migu 1M Bold" w:cs="Migu 1M Bold"/>
-        </w:rPr>
-        <w:t>◯</w:t>
-      </w:r>
-      <w:r>
-        <w:t xml:space="preserve">　</w:t>
-      </w:r>
-      <w:proofErr w:type="spellStart"/>
-      <w:r>
-        <w:rPr>
-          <w:rFonts w:ascii="メイリオ" w:eastAsia="メイリオ" w:hAnsi="メイリオ" w:cs="Helvetica Neue"/>
-          <w:b/>
-          <w:bCs/>
-          <w:color w:val="008000"/>
-          <w:sz w:val="28"/>
-          <w:szCs w:val="28"/>
-        </w:rPr>
-        <w:t>Git</w:t>
-      </w:r>
-      <w:proofErr w:type="spellEnd"/>
-      <w:r>
-        <w:rPr>
-          <w:rFonts w:ascii="メイリオ" w:eastAsia="メイリオ" w:hAnsi="メイリオ" w:cs="Helvetica Neue"/>
-          <w:b/>
-          <w:bCs/>
-          <w:color w:val="008000"/>
-          <w:sz w:val="28"/>
-          <w:szCs w:val="28"/>
-        </w:rPr>
-        <w:t xml:space="preserve"> public key denied</w:t>
-      </w:r>
-      <w:r>
-        <w:rPr>
-          <w:rFonts w:ascii="メイリオ" w:eastAsia="メイリオ" w:hAnsi="メイリオ" w:cs="Helvetica Neue" w:hint="eastAsia"/>
-          <w:b/>
-          <w:bCs/>
-          <w:color w:val="008000"/>
-          <w:sz w:val="28"/>
-          <w:szCs w:val="28"/>
-        </w:rPr>
         <w:t>される</w:t>
       </w:r>
     </w:p>
@@ -3869,8 +4004,6 @@
         </w:rPr>
         <w:t xml:space="preserve"> file name]</w:t>
       </w:r>
-      <w:bookmarkStart w:id="0" w:name="_GoBack"/>
-      <w:bookmarkEnd w:id="0"/>
     </w:p>
     <w:p/>
     <w:p/>
